--- a/06_manuscript_edits/03_IW_Edits.docx
+++ b/06_manuscript_edits/03_IW_Edits.docx
@@ -1354,14 +1354,12 @@
         </w:rPr>
         <w:t xml:space="preserve">comparing </w:t>
       </w:r>
-      <w:proofErr w:type="spellStart"/>
       <w:r>
         <w:rPr>
           <w:rFonts w:ascii="Arial" w:hAnsi="Arial" w:cs="Arial"/>
         </w:rPr>
         <w:t>EcB</w:t>
       </w:r>
-      <w:proofErr w:type="spellEnd"/>
       <w:r>
         <w:rPr>
           <w:rFonts w:ascii="Arial" w:hAnsi="Arial" w:cs="Arial"/>
@@ -1600,14 +1598,14 @@
         <w:rPr>
           <w:rFonts w:ascii="Arial" w:hAnsi="Arial" w:cs="Arial"/>
         </w:rPr>
-        <w:t xml:space="preserve">survival and test them for </w:t>
+        <w:t xml:space="preserve">survival </w:t>
       </w:r>
       <w:r>
         <w:rPr>
           <w:rFonts w:ascii="Arial" w:hAnsi="Arial" w:cs="Arial"/>
         </w:rPr>
         <w:lastRenderedPageBreak/>
-        <w:t>associations with</w:t>
+        <w:t>and test them for associations with</w:t>
       </w:r>
       <w:r>
         <w:rPr>
@@ -2952,7 +2950,6 @@
         <w:rPr>
           <w:rFonts w:ascii="Arial" w:hAnsi="Arial" w:cs="Arial"/>
         </w:rPr>
-        <w:lastRenderedPageBreak/>
         <w:t>Diagnosis</w:t>
       </w:r>
       <w:r>
@@ -3170,19 +3167,11 @@
         </w:rPr>
         <w:t xml:space="preserve">an important aspect of </w:t>
       </w:r>
-      <w:proofErr w:type="spellStart"/>
-      <w:r>
-        <w:rPr>
-          <w:rFonts w:ascii="Arial" w:hAnsi="Arial" w:cs="Arial"/>
-        </w:rPr>
-        <w:t>EcB</w:t>
-      </w:r>
-      <w:proofErr w:type="spellEnd"/>
-      <w:r>
-        <w:rPr>
-          <w:rFonts w:ascii="Arial" w:hAnsi="Arial" w:cs="Arial"/>
-        </w:rPr>
-        <w:t xml:space="preserve"> diagnosis</w:t>
+      <w:r>
+        <w:rPr>
+          <w:rFonts w:ascii="Arial" w:hAnsi="Arial" w:cs="Arial"/>
+        </w:rPr>
+        <w:t>EcB diagnosis</w:t>
       </w:r>
       <w:commentRangeEnd w:id="16"/>
       <w:r>
@@ -3418,7 +3407,6 @@
         <w:t xml:space="preserve"> from clinical </w:t>
       </w:r>
       <w:commentRangeStart w:id="18"/>
-      <w:proofErr w:type="spellStart"/>
       <w:r>
         <w:rPr>
           <w:rFonts w:ascii="Arial" w:hAnsi="Arial" w:cs="Arial"/>
@@ -3435,14 +3423,7 @@
         <w:rPr>
           <w:rFonts w:ascii="Arial" w:hAnsi="Arial" w:cs="Arial"/>
         </w:rPr>
-        <w:t>B</w:t>
-      </w:r>
-      <w:proofErr w:type="spellEnd"/>
-      <w:r>
-        <w:rPr>
-          <w:rFonts w:ascii="Arial" w:hAnsi="Arial" w:cs="Arial"/>
-        </w:rPr>
-        <w:t xml:space="preserve"> cases</w:t>
+        <w:t>B cases</w:t>
       </w:r>
       <w:r>
         <w:rPr>
@@ -3828,7 +3809,14 @@
         <w:rPr>
           <w:rFonts w:ascii="Arial" w:hAnsi="Arial" w:cs="Arial"/>
         </w:rPr>
-        <w:t xml:space="preserve">whether the bacteremia is caused by </w:t>
+        <w:t xml:space="preserve">whether the bacteremia is </w:t>
+      </w:r>
+      <w:r>
+        <w:rPr>
+          <w:rFonts w:ascii="Arial" w:hAnsi="Arial" w:cs="Arial"/>
+        </w:rPr>
+        <w:lastRenderedPageBreak/>
+        <w:t xml:space="preserve">caused by </w:t>
       </w:r>
       <w:r>
         <w:rPr>
@@ -3880,14 +3868,7 @@
         <w:rPr>
           <w:rFonts w:ascii="Arial" w:hAnsi="Arial" w:cs="Arial"/>
         </w:rPr>
-        <w:t xml:space="preserve">enhanced </w:t>
-      </w:r>
-      <w:r>
-        <w:rPr>
-          <w:rFonts w:ascii="Arial" w:hAnsi="Arial" w:cs="Arial"/>
-        </w:rPr>
-        <w:lastRenderedPageBreak/>
-        <w:t>understanding</w:t>
+        <w:t>enhanced understanding</w:t>
       </w:r>
       <w:r>
         <w:rPr>
@@ -4527,7 +4508,21 @@
         <w:rPr>
           <w:rFonts w:ascii="Arial" w:hAnsi="Arial" w:cs="Arial"/>
         </w:rPr>
-        <w:t xml:space="preserve"> – A 25uL aliquot of </w:t>
+        <w:t xml:space="preserve"> – A 25</w:t>
+      </w:r>
+      <w:ins w:id="19" w:author="Wierzbicki, Igor" w:date="2024-04-02T09:34:00Z">
+        <w:r>
+          <w:rPr>
+            <w:rFonts w:ascii="Arial" w:hAnsi="Arial" w:cs="Arial"/>
+          </w:rPr>
+          <w:t xml:space="preserve"> </w:t>
+        </w:r>
+      </w:ins>
+      <w:r>
+        <w:rPr>
+          <w:rFonts w:ascii="Arial" w:hAnsi="Arial" w:cs="Arial"/>
+        </w:rPr>
+        <w:t xml:space="preserve">uL aliquot of </w:t>
       </w:r>
       <w:r>
         <w:rPr>
@@ -4539,14 +4534,217 @@
         <w:rPr>
           <w:rFonts w:ascii="Arial" w:hAnsi="Arial" w:cs="Arial"/>
         </w:rPr>
-        <w:t xml:space="preserve"> from each patient was added to 200uL lysis buffer containing 6M urea, 7% SDS, 50mM TEAB, and one each protease inhibitor tablet and PhosStop tablet (Roche), final pH 8.1 adjusted with phosphoric acid. </w:t>
+        <w:t xml:space="preserve"> from each patient was added to 200</w:t>
+      </w:r>
+      <w:ins w:id="20" w:author="Wierzbicki, Igor" w:date="2024-04-02T09:34:00Z">
+        <w:r>
+          <w:rPr>
+            <w:rFonts w:ascii="Arial" w:hAnsi="Arial" w:cs="Arial"/>
+          </w:rPr>
+          <w:t xml:space="preserve"> </w:t>
+        </w:r>
+      </w:ins>
+      <w:del w:id="21" w:author="Wierzbicki, Igor" w:date="2024-04-02T10:26:00Z">
+        <w:r>
+          <w:rPr>
+            <w:rFonts w:ascii="Arial" w:hAnsi="Arial" w:cs="Arial"/>
+          </w:rPr>
+          <w:delText xml:space="preserve">uL </w:delText>
+        </w:r>
+      </w:del>
+      <w:ins w:id="22" w:author="Wierzbicki, Igor" w:date="2024-04-02T10:26:00Z">
+        <w:r>
+          <w:rPr>
+            <w:rFonts w:ascii="Arial" w:hAnsi="Arial" w:cs="Arial"/>
+          </w:rPr>
+          <w:t>µ</w:t>
+        </w:r>
+        <w:r>
+          <w:rPr>
+            <w:rFonts w:ascii="Arial" w:hAnsi="Arial" w:cs="Arial"/>
+          </w:rPr>
+          <w:t xml:space="preserve">L </w:t>
+        </w:r>
+      </w:ins>
+      <w:r>
+        <w:rPr>
+          <w:rFonts w:ascii="Arial" w:hAnsi="Arial" w:cs="Arial"/>
+        </w:rPr>
+        <w:t xml:space="preserve">lysis buffer containing 6M urea, 7% SDS, 50mM </w:t>
+      </w:r>
+      <w:commentRangeStart w:id="23"/>
+      <w:r>
+        <w:rPr>
+          <w:rFonts w:ascii="Arial" w:hAnsi="Arial" w:cs="Arial"/>
+        </w:rPr>
+        <w:t>TEAB</w:t>
+      </w:r>
+      <w:commentRangeEnd w:id="23"/>
+      <w:r>
+        <w:rPr>
+          <w:rStyle w:val="CommentReference"/>
+          <w:rFonts w:asciiTheme="minorHAnsi" w:eastAsiaTheme="minorHAnsi" w:hAnsiTheme="minorHAnsi" w:cstheme="minorBidi"/>
+        </w:rPr>
+        <w:commentReference w:id="23"/>
+      </w:r>
+      <w:r>
+        <w:rPr>
+          <w:rFonts w:ascii="Arial" w:hAnsi="Arial" w:cs="Arial"/>
+        </w:rPr>
+        <w:t xml:space="preserve">, and one each </w:t>
       </w:r>
       <w:r>
         <w:rPr>
           <w:rFonts w:ascii="Arial" w:hAnsi="Arial" w:cs="Arial"/>
         </w:rPr>
         <w:lastRenderedPageBreak/>
-        <w:t xml:space="preserve">Then samples were bath sonicated and vortexed for 5 minutes each. Disulfide bonds were reduced with 100uM DTT for 30 minutes at 47C, cooled briefly on ice, followed by alkylation with 300uM IAA for 45 minutes at room temperature in the dark. The reactions were quenched with 100uM DTT at room temperature for 5 minutes. Samples were loaded on S-Trap 96-well plates (Protifi) per </w:t>
+        <w:t xml:space="preserve">protease inhibitor tablet and PhosStop tablet (Roche), final pH 8.1 adjusted with phosphoric acid. Then samples were </w:t>
+      </w:r>
+      <w:del w:id="24" w:author="Wierzbicki, Igor" w:date="2024-04-02T10:25:00Z">
+        <w:r>
+          <w:rPr>
+            <w:rFonts w:ascii="Arial" w:hAnsi="Arial" w:cs="Arial"/>
+          </w:rPr>
+          <w:delText>bath sonicated</w:delText>
+        </w:r>
+      </w:del>
+      <w:ins w:id="25" w:author="Wierzbicki, Igor" w:date="2024-04-02T10:25:00Z">
+        <w:r>
+          <w:rPr>
+            <w:rFonts w:ascii="Arial" w:hAnsi="Arial" w:cs="Arial"/>
+          </w:rPr>
+          <w:t xml:space="preserve">sonicated in </w:t>
+        </w:r>
+      </w:ins>
+      <w:ins w:id="26" w:author="Wierzbicki, Igor" w:date="2024-04-02T10:26:00Z">
+        <w:r>
+          <w:rPr>
+            <w:rFonts w:ascii="Arial" w:hAnsi="Arial" w:cs="Arial"/>
+          </w:rPr>
+          <w:t xml:space="preserve">a </w:t>
+        </w:r>
+      </w:ins>
+      <w:ins w:id="27" w:author="Wierzbicki, Igor" w:date="2024-04-02T10:25:00Z">
+        <w:r>
+          <w:rPr>
+            <w:rFonts w:ascii="Arial" w:hAnsi="Arial" w:cs="Arial"/>
+          </w:rPr>
+          <w:t>water bath</w:t>
+        </w:r>
+      </w:ins>
+      <w:r>
+        <w:rPr>
+          <w:rFonts w:ascii="Arial" w:hAnsi="Arial" w:cs="Arial"/>
+        </w:rPr>
+        <w:t xml:space="preserve"> and vortexed for 5 minutes each. Disulfide bonds were reduced with 100</w:t>
+      </w:r>
+      <w:ins w:id="28" w:author="Wierzbicki, Igor" w:date="2024-04-02T10:26:00Z">
+        <w:r>
+          <w:rPr>
+            <w:rFonts w:ascii="Arial" w:hAnsi="Arial" w:cs="Arial"/>
+          </w:rPr>
+          <w:t xml:space="preserve"> </w:t>
+        </w:r>
+      </w:ins>
+      <w:del w:id="29" w:author="Wierzbicki, Igor" w:date="2024-04-02T10:27:00Z">
+        <w:r>
+          <w:rPr>
+            <w:rFonts w:ascii="Arial" w:hAnsi="Arial" w:cs="Arial"/>
+          </w:rPr>
+          <w:delText xml:space="preserve">uM </w:delText>
+        </w:r>
+      </w:del>
+      <w:ins w:id="30" w:author="Wierzbicki, Igor" w:date="2024-04-02T10:27:00Z">
+        <w:r>
+          <w:rPr>
+            <w:rFonts w:ascii="Arial" w:hAnsi="Arial" w:cs="Arial"/>
+          </w:rPr>
+          <w:t>µ</w:t>
+        </w:r>
+        <w:r>
+          <w:rPr>
+            <w:rFonts w:ascii="Arial" w:hAnsi="Arial" w:cs="Arial"/>
+          </w:rPr>
+          <w:t xml:space="preserve">M </w:t>
+        </w:r>
+      </w:ins>
+      <w:r>
+        <w:rPr>
+          <w:rFonts w:ascii="Arial" w:hAnsi="Arial" w:cs="Arial"/>
+        </w:rPr>
+        <w:t>DTT for 30 minutes at 47C, cooled briefly on ice, followed by alkylation with 300</w:t>
+      </w:r>
+      <w:ins w:id="31" w:author="Wierzbicki, Igor" w:date="2024-04-02T10:27:00Z">
+        <w:r>
+          <w:rPr>
+            <w:rFonts w:ascii="Arial" w:hAnsi="Arial" w:cs="Arial"/>
+          </w:rPr>
+          <w:t xml:space="preserve"> </w:t>
+        </w:r>
+      </w:ins>
+      <w:del w:id="32" w:author="Wierzbicki, Igor" w:date="2024-04-02T10:27:00Z">
+        <w:r>
+          <w:rPr>
+            <w:rFonts w:ascii="Arial" w:hAnsi="Arial" w:cs="Arial"/>
+          </w:rPr>
+          <w:delText xml:space="preserve">uM </w:delText>
+        </w:r>
+      </w:del>
+      <w:ins w:id="33" w:author="Wierzbicki, Igor" w:date="2024-04-02T10:27:00Z">
+        <w:r>
+          <w:rPr>
+            <w:rFonts w:ascii="Arial" w:hAnsi="Arial" w:cs="Arial"/>
+          </w:rPr>
+          <w:t>µ</w:t>
+        </w:r>
+        <w:r>
+          <w:rPr>
+            <w:rFonts w:ascii="Arial" w:hAnsi="Arial" w:cs="Arial"/>
+          </w:rPr>
+          <w:t xml:space="preserve">M </w:t>
+        </w:r>
+      </w:ins>
+      <w:r>
+        <w:rPr>
+          <w:rFonts w:ascii="Arial" w:hAnsi="Arial" w:cs="Arial"/>
+        </w:rPr>
+        <w:t>IAA for 45 minutes at room temperature in the dark. The reactions were quenched with 100</w:t>
+      </w:r>
+      <w:ins w:id="34" w:author="Wierzbicki, Igor" w:date="2024-04-02T10:27:00Z">
+        <w:r>
+          <w:rPr>
+            <w:rFonts w:ascii="Arial" w:hAnsi="Arial" w:cs="Arial"/>
+          </w:rPr>
+          <w:t xml:space="preserve"> </w:t>
+        </w:r>
+      </w:ins>
+      <w:del w:id="35" w:author="Wierzbicki, Igor" w:date="2024-04-02T10:27:00Z">
+        <w:r>
+          <w:rPr>
+            <w:rFonts w:ascii="Arial" w:hAnsi="Arial" w:cs="Arial"/>
+          </w:rPr>
+          <w:delText xml:space="preserve">uM </w:delText>
+        </w:r>
+      </w:del>
+      <w:ins w:id="36" w:author="Wierzbicki, Igor" w:date="2024-04-02T10:27:00Z">
+        <w:r>
+          <w:rPr>
+            <w:rFonts w:ascii="Arial" w:hAnsi="Arial" w:cs="Arial"/>
+          </w:rPr>
+          <w:t>µ</w:t>
+        </w:r>
+        <w:r>
+          <w:rPr>
+            <w:rFonts w:ascii="Arial" w:hAnsi="Arial" w:cs="Arial"/>
+          </w:rPr>
+          <w:t xml:space="preserve">M </w:t>
+        </w:r>
+      </w:ins>
+      <w:r>
+        <w:rPr>
+          <w:rFonts w:ascii="Arial" w:hAnsi="Arial" w:cs="Arial"/>
+        </w:rPr>
+        <w:t xml:space="preserve">DTT at room temperature for 5 minutes. Samples were loaded on S-Trap 96-well plates (Protifi) per </w:t>
       </w:r>
       <w:r>
         <w:rPr>
@@ -4558,7 +4756,200 @@
         <w:rPr>
           <w:rFonts w:ascii="Arial" w:hAnsi="Arial" w:cs="Arial"/>
         </w:rPr>
-        <w:t xml:space="preserve">manufacturer’s instructions. Samples were digested with 5ug of trypsin in 115uL 50mM TEAB over 3 hours at 47C. Peptides were eluted serially with 125uL of 50mM TEAB, then 5%FA, finally 50% ACN 5% FA, </w:t>
+        <w:t>manufacturer’s instructions. Samples were digested with 5</w:t>
+      </w:r>
+      <w:ins w:id="37" w:author="Wierzbicki, Igor" w:date="2024-04-02T10:27:00Z">
+        <w:r>
+          <w:rPr>
+            <w:rFonts w:ascii="Arial" w:hAnsi="Arial" w:cs="Arial"/>
+          </w:rPr>
+          <w:t xml:space="preserve"> </w:t>
+        </w:r>
+      </w:ins>
+      <w:del w:id="38" w:author="Wierzbicki, Igor" w:date="2024-04-02T10:27:00Z">
+        <w:r>
+          <w:rPr>
+            <w:rFonts w:ascii="Arial" w:hAnsi="Arial" w:cs="Arial"/>
+          </w:rPr>
+          <w:delText xml:space="preserve">ug </w:delText>
+        </w:r>
+      </w:del>
+      <w:ins w:id="39" w:author="Wierzbicki, Igor" w:date="2024-04-02T10:27:00Z">
+        <w:r>
+          <w:rPr>
+            <w:rFonts w:ascii="Arial" w:hAnsi="Arial" w:cs="Arial"/>
+          </w:rPr>
+          <w:t>µ</w:t>
+        </w:r>
+        <w:r>
+          <w:rPr>
+            <w:rFonts w:ascii="Arial" w:hAnsi="Arial" w:cs="Arial"/>
+          </w:rPr>
+          <w:t xml:space="preserve">g </w:t>
+        </w:r>
+      </w:ins>
+      <w:r>
+        <w:rPr>
+          <w:rFonts w:ascii="Arial" w:hAnsi="Arial" w:cs="Arial"/>
+        </w:rPr>
+        <w:t>of trypsin in 115</w:t>
+      </w:r>
+      <w:ins w:id="40" w:author="Wierzbicki, Igor" w:date="2024-04-02T10:27:00Z">
+        <w:r>
+          <w:rPr>
+            <w:rFonts w:ascii="Arial" w:hAnsi="Arial" w:cs="Arial"/>
+          </w:rPr>
+          <w:t xml:space="preserve"> </w:t>
+        </w:r>
+      </w:ins>
+      <w:del w:id="41" w:author="Wierzbicki, Igor" w:date="2024-04-02T10:28:00Z">
+        <w:r>
+          <w:rPr>
+            <w:rFonts w:ascii="Arial" w:hAnsi="Arial" w:cs="Arial"/>
+          </w:rPr>
+          <w:delText xml:space="preserve">uL </w:delText>
+        </w:r>
+      </w:del>
+      <w:ins w:id="42" w:author="Wierzbicki, Igor" w:date="2024-04-02T10:28:00Z">
+        <w:r>
+          <w:rPr>
+            <w:rFonts w:ascii="Arial" w:hAnsi="Arial" w:cs="Arial"/>
+          </w:rPr>
+          <w:t>µ</w:t>
+        </w:r>
+        <w:r>
+          <w:rPr>
+            <w:rFonts w:ascii="Arial" w:hAnsi="Arial" w:cs="Arial"/>
+          </w:rPr>
+          <w:t xml:space="preserve">L </w:t>
+        </w:r>
+      </w:ins>
+      <w:r>
+        <w:rPr>
+          <w:rFonts w:ascii="Arial" w:hAnsi="Arial" w:cs="Arial"/>
+        </w:rPr>
+        <w:t xml:space="preserve">50mM TEAB </w:t>
+      </w:r>
+      <w:del w:id="43" w:author="Wierzbicki, Igor" w:date="2024-04-02T10:28:00Z">
+        <w:r>
+          <w:rPr>
+            <w:rFonts w:ascii="Arial" w:hAnsi="Arial" w:cs="Arial"/>
+          </w:rPr>
+          <w:delText xml:space="preserve">over </w:delText>
+        </w:r>
+      </w:del>
+      <w:ins w:id="44" w:author="Wierzbicki, Igor" w:date="2024-04-02T10:28:00Z">
+        <w:r>
+          <w:rPr>
+            <w:rFonts w:ascii="Arial" w:hAnsi="Arial" w:cs="Arial"/>
+          </w:rPr>
+          <w:t>for</w:t>
+        </w:r>
+        <w:r>
+          <w:rPr>
+            <w:rFonts w:ascii="Arial" w:hAnsi="Arial" w:cs="Arial"/>
+          </w:rPr>
+          <w:t xml:space="preserve"> </w:t>
+        </w:r>
+      </w:ins>
+      <w:r>
+        <w:rPr>
+          <w:rFonts w:ascii="Arial" w:hAnsi="Arial" w:cs="Arial"/>
+        </w:rPr>
+        <w:t xml:space="preserve">3 hours at </w:t>
+      </w:r>
+      <w:del w:id="45" w:author="Wierzbicki, Igor" w:date="2024-04-02T10:28:00Z">
+        <w:r>
+          <w:rPr>
+            <w:rFonts w:ascii="Arial" w:hAnsi="Arial" w:cs="Arial"/>
+          </w:rPr>
+          <w:delText>47C</w:delText>
+        </w:r>
+      </w:del>
+      <w:ins w:id="46" w:author="Wierzbicki, Igor" w:date="2024-04-02T10:28:00Z">
+        <w:r>
+          <w:rPr>
+            <w:rFonts w:ascii="Arial" w:hAnsi="Arial" w:cs="Arial"/>
+          </w:rPr>
+          <w:t>47</w:t>
+        </w:r>
+        <w:r>
+          <w:rPr>
+            <w:rFonts w:ascii="Cambria Math" w:hAnsi="Cambria Math" w:cs="Arial" w:hint="eastAsia"/>
+            <w:lang w:eastAsia="ja-JP"/>
+          </w:rPr>
+          <w:t>℃</w:t>
+        </w:r>
+      </w:ins>
+      <w:r>
+        <w:rPr>
+          <w:rFonts w:ascii="Arial" w:hAnsi="Arial" w:cs="Arial"/>
+        </w:rPr>
+        <w:t>. Peptides were eluted serially with 125</w:t>
+      </w:r>
+      <w:ins w:id="47" w:author="Wierzbicki, Igor" w:date="2024-04-02T10:28:00Z">
+        <w:r>
+          <w:rPr>
+            <w:rFonts w:ascii="Arial" w:hAnsi="Arial" w:cs="Arial"/>
+          </w:rPr>
+          <w:t xml:space="preserve"> </w:t>
+        </w:r>
+      </w:ins>
+      <w:del w:id="48" w:author="Wierzbicki, Igor" w:date="2024-04-02T10:28:00Z">
+        <w:r>
+          <w:rPr>
+            <w:rFonts w:ascii="Arial" w:hAnsi="Arial" w:cs="Arial"/>
+          </w:rPr>
+          <w:delText xml:space="preserve">uL </w:delText>
+        </w:r>
+      </w:del>
+      <w:ins w:id="49" w:author="Wierzbicki, Igor" w:date="2024-04-02T10:28:00Z">
+        <w:r>
+          <w:rPr>
+            <w:rFonts w:ascii="Arial" w:hAnsi="Arial" w:cs="Arial"/>
+          </w:rPr>
+          <w:t>µ</w:t>
+        </w:r>
+        <w:r>
+          <w:rPr>
+            <w:rFonts w:ascii="Arial" w:hAnsi="Arial" w:cs="Arial"/>
+          </w:rPr>
+          <w:t xml:space="preserve">L </w:t>
+        </w:r>
+      </w:ins>
+      <w:r>
+        <w:rPr>
+          <w:rFonts w:ascii="Arial" w:hAnsi="Arial" w:cs="Arial"/>
+        </w:rPr>
+        <w:t>of 50</w:t>
+      </w:r>
+      <w:ins w:id="50" w:author="Wierzbicki, Igor" w:date="2024-04-02T10:28:00Z">
+        <w:r>
+          <w:rPr>
+            <w:rFonts w:ascii="Arial" w:hAnsi="Arial" w:cs="Arial"/>
+          </w:rPr>
+          <w:t xml:space="preserve"> </w:t>
+        </w:r>
+      </w:ins>
+      <w:r>
+        <w:rPr>
+          <w:rFonts w:ascii="Arial" w:hAnsi="Arial" w:cs="Arial"/>
+        </w:rPr>
+        <w:t>mM TEAB, then 5%</w:t>
+      </w:r>
+      <w:ins w:id="51" w:author="Wierzbicki, Igor" w:date="2024-04-02T10:28:00Z">
+        <w:r>
+          <w:rPr>
+            <w:rFonts w:ascii="Arial" w:hAnsi="Arial" w:cs="Arial"/>
+          </w:rPr>
+          <w:t xml:space="preserve"> </w:t>
+        </w:r>
+      </w:ins>
+      <w:r>
+        <w:rPr>
+          <w:rFonts w:ascii="Arial" w:hAnsi="Arial" w:cs="Arial"/>
+        </w:rPr>
+        <w:t xml:space="preserve">FA, finally 50% ACN 5% FA, </w:t>
       </w:r>
       <w:r>
         <w:rPr>
@@ -4570,7 +4961,78 @@
         <w:rPr>
           <w:rFonts w:ascii="Arial" w:hAnsi="Arial" w:cs="Arial"/>
         </w:rPr>
-        <w:t>then dried under vacuum centrifugation. Peptides were desalted using 50mg Sep-Pak tC-18 cartridges (Waters) using manufacturer instructions and were then quantified with a colorimetric peptide assay (Pierce). Fifty micrograms of each sample were aliquoted for TMT labeling with a further 10ug of each sample being combined and aliquoted in</w:t>
+        <w:t>then dried under vacuum centrifugation. Peptides were desalted using 50</w:t>
+      </w:r>
+      <w:ins w:id="52" w:author="Wierzbicki, Igor" w:date="2024-04-02T10:28:00Z">
+        <w:r>
+          <w:rPr>
+            <w:rFonts w:ascii="Arial" w:hAnsi="Arial" w:cs="Arial"/>
+          </w:rPr>
+          <w:t xml:space="preserve"> </w:t>
+        </w:r>
+      </w:ins>
+      <w:r>
+        <w:rPr>
+          <w:rFonts w:ascii="Arial" w:hAnsi="Arial" w:cs="Arial"/>
+        </w:rPr>
+        <w:t xml:space="preserve">mg Sep-Pak tC-18 cartridges (Waters) using manufacturer instructions and were then quantified with a </w:t>
+      </w:r>
+      <w:commentRangeStart w:id="53"/>
+      <w:r>
+        <w:rPr>
+          <w:rFonts w:ascii="Arial" w:hAnsi="Arial" w:cs="Arial"/>
+        </w:rPr>
+        <w:t>colorimetric peptide assay (Pierce)</w:t>
+      </w:r>
+      <w:commentRangeEnd w:id="53"/>
+      <w:r>
+        <w:rPr>
+          <w:rStyle w:val="CommentReference"/>
+          <w:rFonts w:asciiTheme="minorHAnsi" w:eastAsiaTheme="minorHAnsi" w:hAnsiTheme="minorHAnsi" w:cstheme="minorBidi"/>
+        </w:rPr>
+        <w:commentReference w:id="53"/>
+      </w:r>
+      <w:r>
+        <w:rPr>
+          <w:rFonts w:ascii="Arial" w:hAnsi="Arial" w:cs="Arial"/>
+        </w:rPr>
+        <w:t>. Fifty micrograms of each sample were aliquoted for TMT labeling with a further 10</w:t>
+      </w:r>
+      <w:ins w:id="54" w:author="Wierzbicki, Igor" w:date="2024-04-02T10:29:00Z">
+        <w:r>
+          <w:rPr>
+            <w:rFonts w:ascii="Arial" w:hAnsi="Arial" w:cs="Arial"/>
+          </w:rPr>
+          <w:t xml:space="preserve"> </w:t>
+        </w:r>
+      </w:ins>
+      <w:del w:id="55" w:author="Wierzbicki, Igor" w:date="2024-04-02T10:29:00Z">
+        <w:r>
+          <w:rPr>
+            <w:rFonts w:ascii="Arial" w:hAnsi="Arial" w:cs="Arial"/>
+          </w:rPr>
+          <w:delText xml:space="preserve">ug </w:delText>
+        </w:r>
+      </w:del>
+      <w:ins w:id="56" w:author="Wierzbicki, Igor" w:date="2024-04-02T10:29:00Z">
+        <w:r>
+          <w:rPr>
+            <w:rFonts w:ascii="Arial" w:hAnsi="Arial" w:cs="Arial"/>
+          </w:rPr>
+          <w:t>µ</w:t>
+        </w:r>
+        <w:r>
+          <w:rPr>
+            <w:rFonts w:ascii="Arial" w:hAnsi="Arial" w:cs="Arial"/>
+          </w:rPr>
+          <w:t xml:space="preserve">g </w:t>
+        </w:r>
+      </w:ins>
+      <w:r>
+        <w:rPr>
+          <w:rFonts w:ascii="Arial" w:hAnsi="Arial" w:cs="Arial"/>
+        </w:rPr>
+        <w:t>of each sample being combined and aliquoted in</w:t>
       </w:r>
       <w:r>
         <w:rPr>
@@ -4582,8 +5044,38 @@
         <w:rPr>
           <w:rFonts w:ascii="Arial" w:hAnsi="Arial" w:cs="Arial"/>
         </w:rPr>
-        <w:t xml:space="preserve"> 50ug </w:t>
-      </w:r>
+        <w:t xml:space="preserve"> 50</w:t>
+      </w:r>
+      <w:ins w:id="57" w:author="Wierzbicki, Igor" w:date="2024-04-02T10:29:00Z">
+        <w:r>
+          <w:rPr>
+            <w:rFonts w:ascii="Arial" w:hAnsi="Arial" w:cs="Arial"/>
+          </w:rPr>
+          <w:t xml:space="preserve"> </w:t>
+        </w:r>
+      </w:ins>
+      <w:del w:id="58" w:author="Wierzbicki, Igor" w:date="2024-04-02T10:29:00Z">
+        <w:r>
+          <w:rPr>
+            <w:rFonts w:ascii="Arial" w:hAnsi="Arial" w:cs="Arial"/>
+          </w:rPr>
+          <w:delText xml:space="preserve">ug </w:delText>
+        </w:r>
+      </w:del>
+      <w:ins w:id="59" w:author="Wierzbicki, Igor" w:date="2024-04-02T10:29:00Z">
+        <w:r>
+          <w:rPr>
+            <w:rFonts w:ascii="Arial" w:hAnsi="Arial" w:cs="Arial"/>
+          </w:rPr>
+          <w:t>µ</w:t>
+        </w:r>
+        <w:r>
+          <w:rPr>
+            <w:rFonts w:ascii="Arial" w:hAnsi="Arial" w:cs="Arial"/>
+          </w:rPr>
+          <w:t xml:space="preserve">g </w:t>
+        </w:r>
+      </w:ins>
       <w:r>
         <w:rPr>
           <w:rFonts w:ascii="Arial" w:hAnsi="Arial" w:cs="Arial"/>
@@ -4662,7 +5154,28 @@
         <w:rPr>
           <w:rFonts w:ascii="Arial" w:hAnsi="Arial" w:cs="Arial"/>
         </w:rPr>
-        <w:t>ThermoFisher Scientific) as described previously with channel 134N reserved as the bridge channe</w:t>
+        <w:t xml:space="preserve">ThermoFisher </w:t>
+      </w:r>
+      <w:commentRangeStart w:id="60"/>
+      <w:r>
+        <w:rPr>
+          <w:rFonts w:ascii="Arial" w:hAnsi="Arial" w:cs="Arial"/>
+        </w:rPr>
+        <w:t>Scientific</w:t>
+      </w:r>
+      <w:commentRangeEnd w:id="60"/>
+      <w:r>
+        <w:rPr>
+          <w:rStyle w:val="CommentReference"/>
+          <w:rFonts w:asciiTheme="minorHAnsi" w:eastAsiaTheme="minorHAnsi" w:hAnsiTheme="minorHAnsi" w:cstheme="minorBidi"/>
+        </w:rPr>
+        <w:commentReference w:id="60"/>
+      </w:r>
+      <w:r>
+        <w:rPr>
+          <w:rFonts w:ascii="Arial" w:hAnsi="Arial" w:cs="Arial"/>
+        </w:rPr>
+        <w:t>) as described previously with channel 134N reserved as the bridge channe</w:t>
       </w:r>
       <w:r>
         <w:rPr>
@@ -4740,18 +5253,8 @@
           <w:i/>
           <w:iCs/>
         </w:rPr>
-        <w:t>Proteomics LC-LC-</w:t>
-      </w:r>
-      <w:proofErr w:type="spellStart"/>
-      <w:r>
-        <w:rPr>
-          <w:rFonts w:ascii="Arial" w:hAnsi="Arial" w:cs="Arial"/>
-          <w:i/>
-          <w:iCs/>
-        </w:rPr>
-        <w:t>MSn</w:t>
-      </w:r>
-      <w:proofErr w:type="spellEnd"/>
+        <w:t>Proteomics LC-LC-MSn</w:t>
+      </w:r>
       <w:r>
         <w:rPr>
           <w:rFonts w:ascii="Arial" w:hAnsi="Arial" w:cs="Arial"/>
@@ -4799,7 +5302,21 @@
         <w:rPr>
           <w:rFonts w:ascii="Arial" w:hAnsi="Arial" w:cs="Arial"/>
         </w:rPr>
-        <w:t>. Briefly, 75 min linear gradients of 22% to 35% acetonitrile and 10mM ammonium bicarbonate were passed on HPLC C18 columns (Biobasic) with the resulting ninety-six fractions combined as previously described</w:t>
+        <w:t xml:space="preserve">. Briefly, 75 min linear gradients of 22% to 35% acetonitrile and 10mM ammonium bicarbonate were passed on HPLC C18 columns (Biobasic) with the resulting ninety-six fractions </w:t>
+      </w:r>
+      <w:r>
+        <w:rPr>
+          <w:rFonts w:ascii="Arial" w:hAnsi="Arial" w:cs="Arial"/>
+        </w:rPr>
+        <w:lastRenderedPageBreak/>
+        <w:t xml:space="preserve">combined as </w:t>
+      </w:r>
+      <w:commentRangeStart w:id="61"/>
+      <w:r>
+        <w:rPr>
+          <w:rFonts w:ascii="Arial" w:hAnsi="Arial" w:cs="Arial"/>
+        </w:rPr>
+        <w:t>previously described</w:t>
       </w:r>
       <w:r>
         <w:rPr>
@@ -4872,14 +5389,7 @@
         <w:rPr>
           <w:rFonts w:ascii="Arial" w:hAnsi="Arial" w:cs="Arial"/>
         </w:rPr>
-        <w:t xml:space="preserve"> Fractions were next analyzed using tandem mass spectrometry (MS2/MS3) on an Orbitrap Fusion mass spectrometer (ThermoFisher) </w:t>
-      </w:r>
-      <w:r>
-        <w:rPr>
-          <w:rFonts w:ascii="Arial" w:hAnsi="Arial" w:cs="Arial"/>
-        </w:rPr>
-        <w:lastRenderedPageBreak/>
-        <w:t xml:space="preserve">with an in-line EASY-nLC 1000 (ThermoFisher). </w:t>
+        <w:t xml:space="preserve"> Fractions were next analyzed using tandem mass spectrometry (MS2/MS3) on an Orbitrap Fusion mass spectrometer (ThermoFisher) with an in-line EASY-nLC 1000 (ThermoFisher). </w:t>
       </w:r>
       <w:r>
         <w:rPr>
@@ -4894,6 +5404,14 @@
           <w:color w:val="000000" w:themeColor="text1"/>
         </w:rPr>
         <w:t xml:space="preserve"> </w:t>
+      </w:r>
+      <w:commentRangeEnd w:id="61"/>
+      <w:r>
+        <w:rPr>
+          <w:rStyle w:val="CommentReference"/>
+          <w:rFonts w:asciiTheme="minorHAnsi" w:eastAsiaTheme="minorHAnsi" w:hAnsiTheme="minorHAnsi" w:cstheme="minorBidi"/>
+        </w:rPr>
+        <w:commentReference w:id="61"/>
       </w:r>
       <w:r>
         <w:rPr>
@@ -5156,8 +5674,58 @@
           <w:rFonts w:ascii="Arial" w:hAnsi="Arial" w:cs="Arial"/>
           <w:color w:val="000000" w:themeColor="text1"/>
         </w:rPr>
-        <w:t xml:space="preserve"> carbidomethylation of cystines, TMTpro on lysine and N termini</w:t>
-      </w:r>
+        <w:t xml:space="preserve"> </w:t>
+      </w:r>
+      <w:del w:id="62" w:author="Wierzbicki, Igor" w:date="2024-04-02T10:33:00Z">
+        <w:r>
+          <w:rPr>
+            <w:rFonts w:ascii="Arial" w:hAnsi="Arial" w:cs="Arial"/>
+            <w:color w:val="000000" w:themeColor="text1"/>
+          </w:rPr>
+          <w:delText>carbidomethylation</w:delText>
+        </w:r>
+      </w:del>
+      <w:ins w:id="63" w:author="Wierzbicki, Igor" w:date="2024-04-02T10:33:00Z">
+        <w:r>
+          <w:rPr>
+            <w:rFonts w:ascii="Arial" w:hAnsi="Arial" w:cs="Arial"/>
+            <w:color w:val="000000" w:themeColor="text1"/>
+          </w:rPr>
+          <w:t>carbamidomethylation</w:t>
+        </w:r>
+      </w:ins>
+      <w:r>
+        <w:rPr>
+          <w:rFonts w:ascii="Arial" w:hAnsi="Arial" w:cs="Arial"/>
+          <w:color w:val="000000" w:themeColor="text1"/>
+        </w:rPr>
+        <w:t xml:space="preserve"> of cystines, TMTpro on lysine</w:t>
+      </w:r>
+      <w:ins w:id="64" w:author="Wierzbicki, Igor" w:date="2024-04-02T10:34:00Z">
+        <w:r>
+          <w:rPr>
+            <w:rFonts w:ascii="Arial" w:hAnsi="Arial" w:cs="Arial"/>
+            <w:color w:val="000000" w:themeColor="text1"/>
+          </w:rPr>
+          <w:t>s</w:t>
+        </w:r>
+      </w:ins>
+      <w:r>
+        <w:rPr>
+          <w:rFonts w:ascii="Arial" w:hAnsi="Arial" w:cs="Arial"/>
+          <w:color w:val="000000" w:themeColor="text1"/>
+        </w:rPr>
+        <w:t xml:space="preserve"> and N termini</w:t>
+      </w:r>
+      <w:ins w:id="65" w:author="Wierzbicki, Igor" w:date="2024-04-02T10:34:00Z">
+        <w:r>
+          <w:rPr>
+            <w:rFonts w:ascii="Arial" w:hAnsi="Arial" w:cs="Arial"/>
+            <w:color w:val="000000" w:themeColor="text1"/>
+          </w:rPr>
+          <w:t>,</w:t>
+        </w:r>
+      </w:ins>
       <w:r>
         <w:rPr>
           <w:rFonts w:ascii="Arial" w:hAnsi="Arial" w:cs="Arial"/>
@@ -5279,7 +5847,14 @@
         <w:rPr>
           <w:rFonts w:ascii="Arial" w:hAnsi="Arial" w:cs="Arial"/>
         </w:rPr>
-        <w:t>Proteins identified as differentially abundant were subjected to Gene Ontology Analysis using all proteins identified in the experiment as the universe as implemented in ClusterProfiler4.0</w:t>
+        <w:t xml:space="preserve">Proteins identified as differentially abundant were subjected to Gene Ontology Analysis using all proteins identified in the experiment as the universe as implemented </w:t>
+      </w:r>
+      <w:r>
+        <w:rPr>
+          <w:rFonts w:ascii="Arial" w:hAnsi="Arial" w:cs="Arial"/>
+        </w:rPr>
+        <w:lastRenderedPageBreak/>
+        <w:t>in ClusterProfiler4.0</w:t>
       </w:r>
       <w:r>
         <w:rPr>
@@ -5322,7 +5897,26 @@
         <w:rPr>
           <w:rFonts w:ascii="Arial" w:hAnsi="Arial" w:cs="Arial"/>
         </w:rPr>
-        <w:t xml:space="preserve">. All GO terms described have adjusted p values &lt;0.05 unless otherwise described. </w:t>
+        <w:t xml:space="preserve">. All GO terms described have adjusted </w:t>
+      </w:r>
+      <w:r>
+        <w:rPr>
+          <w:rFonts w:ascii="Arial" w:hAnsi="Arial" w:cs="Arial"/>
+          <w:i/>
+          <w:iCs/>
+          <w:rPrChange w:id="66" w:author="Wierzbicki, Igor" w:date="2024-04-02T10:34:00Z">
+            <w:rPr>
+              <w:rFonts w:ascii="Arial" w:hAnsi="Arial" w:cs="Arial"/>
+            </w:rPr>
+          </w:rPrChange>
+        </w:rPr>
+        <w:t>p</w:t>
+      </w:r>
+      <w:r>
+        <w:rPr>
+          <w:rFonts w:ascii="Arial" w:hAnsi="Arial" w:cs="Arial"/>
+        </w:rPr>
+        <w:t xml:space="preserve"> values &lt;0.05 unless otherwise described. </w:t>
       </w:r>
     </w:p>
     <w:p>
@@ -5394,7 +5988,51 @@
         <w:rPr>
           <w:rFonts w:ascii="Arial" w:hAnsi="Arial" w:cs="Arial"/>
         </w:rPr>
-        <w:t xml:space="preserve">All steps were done on ice unless otherwise indicated. Plasma samples (50 ul) were thawed for 30 mins, </w:t>
+        <w:t xml:space="preserve">All steps were done on ice unless otherwise indicated. Plasma samples (50 </w:t>
+      </w:r>
+      <w:del w:id="67" w:author="Wierzbicki, Igor" w:date="2024-04-02T10:35:00Z">
+        <w:r>
+          <w:rPr>
+            <w:rFonts w:ascii="Arial" w:hAnsi="Arial" w:cs="Arial"/>
+          </w:rPr>
+          <w:delText>ul</w:delText>
+        </w:r>
+      </w:del>
+      <w:ins w:id="68" w:author="Wierzbicki, Igor" w:date="2024-04-02T10:35:00Z">
+        <w:r>
+          <w:rPr>
+            <w:rFonts w:ascii="Arial" w:hAnsi="Arial" w:cs="Arial"/>
+          </w:rPr>
+          <w:t>µL</w:t>
+        </w:r>
+      </w:ins>
+      <w:r>
+        <w:rPr>
+          <w:rFonts w:ascii="Arial" w:hAnsi="Arial" w:cs="Arial"/>
+        </w:rPr>
+        <w:t>) were thawed for 30 min</w:t>
+      </w:r>
+      <w:ins w:id="69" w:author="Wierzbicki, Igor" w:date="2024-04-02T10:35:00Z">
+        <w:r>
+          <w:rPr>
+            <w:rFonts w:ascii="Arial" w:hAnsi="Arial" w:cs="Arial"/>
+          </w:rPr>
+          <w:t>utes</w:t>
+        </w:r>
+      </w:ins>
+      <w:del w:id="70" w:author="Wierzbicki, Igor" w:date="2024-04-02T10:35:00Z">
+        <w:r>
+          <w:rPr>
+            <w:rFonts w:ascii="Arial" w:hAnsi="Arial" w:cs="Arial"/>
+          </w:rPr>
+          <w:delText>s</w:delText>
+        </w:r>
+      </w:del>
+      <w:r>
+        <w:rPr>
+          <w:rFonts w:ascii="Arial" w:hAnsi="Arial" w:cs="Arial"/>
+        </w:rPr>
+        <w:t xml:space="preserve">, </w:t>
       </w:r>
       <w:r>
         <w:rPr>
@@ -5406,22 +6044,78 @@
         <w:rPr>
           <w:rFonts w:ascii="Arial" w:hAnsi="Arial" w:cs="Arial"/>
         </w:rPr>
-        <w:t xml:space="preserve">then 200uL of prechilled extraction solvent (100% MeOH with 1 mM sulfamethazine as an internal standard) was added to each sample. Samples were mixed </w:t>
-      </w:r>
-      <w:r>
-        <w:rPr>
-          <w:rFonts w:ascii="Arial" w:hAnsi="Arial" w:cs="Arial"/>
-        </w:rPr>
-        <w:t xml:space="preserve">by </w:t>
-      </w:r>
-      <w:proofErr w:type="spellStart"/>
-      <w:r>
-        <w:rPr>
-          <w:rFonts w:ascii="Arial" w:hAnsi="Arial" w:cs="Arial"/>
-        </w:rPr>
-        <w:t>vortexing</w:t>
-      </w:r>
-      <w:proofErr w:type="spellEnd"/>
+        <w:t>then 200</w:t>
+      </w:r>
+      <w:ins w:id="71" w:author="Wierzbicki, Igor" w:date="2024-04-02T10:35:00Z">
+        <w:r>
+          <w:rPr>
+            <w:rFonts w:ascii="Arial" w:hAnsi="Arial" w:cs="Arial"/>
+          </w:rPr>
+          <w:t xml:space="preserve"> </w:t>
+        </w:r>
+      </w:ins>
+      <w:del w:id="72" w:author="Wierzbicki, Igor" w:date="2024-04-02T10:35:00Z">
+        <w:r>
+          <w:rPr>
+            <w:rFonts w:ascii="Arial" w:hAnsi="Arial" w:cs="Arial"/>
+          </w:rPr>
+          <w:delText xml:space="preserve">uL </w:delText>
+        </w:r>
+      </w:del>
+      <w:ins w:id="73" w:author="Wierzbicki, Igor" w:date="2024-04-02T10:35:00Z">
+        <w:r>
+          <w:rPr>
+            <w:rFonts w:ascii="Arial" w:hAnsi="Arial" w:cs="Arial"/>
+          </w:rPr>
+          <w:t>µ</w:t>
+        </w:r>
+        <w:r>
+          <w:rPr>
+            <w:rFonts w:ascii="Arial" w:hAnsi="Arial" w:cs="Arial"/>
+          </w:rPr>
+          <w:t xml:space="preserve">L </w:t>
+        </w:r>
+      </w:ins>
+      <w:r>
+        <w:rPr>
+          <w:rFonts w:ascii="Arial" w:hAnsi="Arial" w:cs="Arial"/>
+        </w:rPr>
+        <w:t xml:space="preserve">of prechilled extraction solvent (100% </w:t>
+      </w:r>
+      <w:del w:id="74" w:author="Wierzbicki, Igor" w:date="2024-04-02T10:35:00Z">
+        <w:r>
+          <w:rPr>
+            <w:rFonts w:ascii="Arial" w:hAnsi="Arial" w:cs="Arial"/>
+          </w:rPr>
+          <w:delText xml:space="preserve">MeOH </w:delText>
+        </w:r>
+      </w:del>
+      <w:ins w:id="75" w:author="Wierzbicki, Igor" w:date="2024-04-02T10:35:00Z">
+        <w:r>
+          <w:rPr>
+            <w:rFonts w:ascii="Arial" w:hAnsi="Arial" w:cs="Arial"/>
+          </w:rPr>
+          <w:t>methanol</w:t>
+        </w:r>
+        <w:r>
+          <w:rPr>
+            <w:rFonts w:ascii="Arial" w:hAnsi="Arial" w:cs="Arial"/>
+          </w:rPr>
+          <w:t xml:space="preserve"> </w:t>
+        </w:r>
+      </w:ins>
+      <w:r>
+        <w:rPr>
+          <w:rFonts w:ascii="Arial" w:hAnsi="Arial" w:cs="Arial"/>
+        </w:rPr>
+        <w:t xml:space="preserve">with 1 mM sulfamethazine as an internal standard) was added to each sample. Samples were mixed </w:t>
+      </w:r>
+      <w:r>
+        <w:rPr>
+          <w:rFonts w:ascii="Arial" w:hAnsi="Arial" w:cs="Arial"/>
+        </w:rPr>
+        <w:t>by vortexing</w:t>
+      </w:r>
       <w:r>
         <w:rPr>
           <w:rFonts w:ascii="Arial" w:hAnsi="Arial" w:cs="Arial"/>
@@ -5438,7 +6132,89 @@
         <w:rPr>
           <w:rFonts w:ascii="Arial" w:hAnsi="Arial" w:cs="Arial"/>
         </w:rPr>
-        <w:t xml:space="preserve">then incubated at 20C for 20 min to aid in protein precipitation. Samples were centrifuged at 16,000 x g for 15 min to pellet the protein precipitate. </w:t>
+        <w:t xml:space="preserve">then incubated at </w:t>
+      </w:r>
+      <w:del w:id="76" w:author="Wierzbicki, Igor" w:date="2024-04-02T10:35:00Z">
+        <w:r>
+          <w:rPr>
+            <w:rFonts w:ascii="Arial" w:hAnsi="Arial" w:cs="Arial"/>
+          </w:rPr>
+          <w:delText xml:space="preserve">20C </w:delText>
+        </w:r>
+      </w:del>
+      <w:ins w:id="77" w:author="Wierzbicki, Igor" w:date="2024-04-02T10:35:00Z">
+        <w:r>
+          <w:rPr>
+            <w:rFonts w:ascii="Arial" w:hAnsi="Arial" w:cs="Arial"/>
+          </w:rPr>
+          <w:t>20</w:t>
+        </w:r>
+        <w:r>
+          <w:rPr>
+            <w:rFonts w:ascii="Cambria Math" w:hAnsi="Cambria Math" w:cs="Arial" w:hint="eastAsia"/>
+            <w:lang w:eastAsia="ja-JP"/>
+          </w:rPr>
+          <w:t>℃</w:t>
+        </w:r>
+        <w:r>
+          <w:rPr>
+            <w:rFonts w:ascii="Arial" w:hAnsi="Arial" w:cs="Arial"/>
+          </w:rPr>
+          <w:t xml:space="preserve"> </w:t>
+        </w:r>
+      </w:ins>
+      <w:r>
+        <w:rPr>
+          <w:rFonts w:ascii="Arial" w:hAnsi="Arial" w:cs="Arial"/>
+        </w:rPr>
+        <w:t>for 20 min</w:t>
+      </w:r>
+      <w:ins w:id="78" w:author="Wierzbicki, Igor" w:date="2024-04-02T10:35:00Z">
+        <w:r>
+          <w:rPr>
+            <w:rFonts w:ascii="Arial" w:hAnsi="Arial" w:cs="Arial"/>
+          </w:rPr>
+          <w:t>utes</w:t>
+        </w:r>
+      </w:ins>
+      <w:r>
+        <w:rPr>
+          <w:rFonts w:ascii="Arial" w:hAnsi="Arial" w:cs="Arial"/>
+        </w:rPr>
+        <w:t xml:space="preserve"> to aid in protein precipitation. Samples were centrifuged at 16,000 x </w:t>
+      </w:r>
+      <w:r>
+        <w:rPr>
+          <w:rFonts w:ascii="Arial" w:hAnsi="Arial" w:cs="Arial"/>
+          <w:i/>
+          <w:iCs/>
+          <w:rPrChange w:id="79" w:author="Wierzbicki, Igor" w:date="2024-04-02T10:35:00Z">
+            <w:rPr>
+              <w:rFonts w:ascii="Arial" w:hAnsi="Arial" w:cs="Arial"/>
+            </w:rPr>
+          </w:rPrChange>
+        </w:rPr>
+        <w:t>g</w:t>
+      </w:r>
+      <w:r>
+        <w:rPr>
+          <w:rFonts w:ascii="Arial" w:hAnsi="Arial" w:cs="Arial"/>
+        </w:rPr>
+        <w:t xml:space="preserve"> for 15 min</w:t>
+      </w:r>
+      <w:ins w:id="80" w:author="Wierzbicki, Igor" w:date="2024-04-02T10:35:00Z">
+        <w:r>
+          <w:rPr>
+            <w:rFonts w:ascii="Arial" w:hAnsi="Arial" w:cs="Arial"/>
+          </w:rPr>
+          <w:t>utes</w:t>
+        </w:r>
+      </w:ins>
+      <w:r>
+        <w:rPr>
+          <w:rFonts w:ascii="Arial" w:hAnsi="Arial" w:cs="Arial"/>
+        </w:rPr>
+        <w:t xml:space="preserve"> to pellet the protein precipitate. </w:t>
       </w:r>
       <w:r>
         <w:rPr>
@@ -5456,7 +6232,21 @@
         <w:rPr>
           <w:rFonts w:ascii="Arial" w:hAnsi="Arial" w:cs="Arial"/>
         </w:rPr>
-        <w:t>was then transferred into 96-</w:t>
+        <w:t xml:space="preserve">was then transferred into </w:t>
+      </w:r>
+      <w:ins w:id="81" w:author="Wierzbicki, Igor" w:date="2024-04-02T10:36:00Z">
+        <w:r>
+          <w:rPr>
+            <w:rFonts w:ascii="Arial" w:hAnsi="Arial" w:cs="Arial"/>
+          </w:rPr>
+          <w:t xml:space="preserve">a </w:t>
+        </w:r>
+      </w:ins>
+      <w:r>
+        <w:rPr>
+          <w:rFonts w:ascii="Arial" w:hAnsi="Arial" w:cs="Arial"/>
+        </w:rPr>
+        <w:t>96-</w:t>
       </w:r>
       <w:r>
         <w:rPr>
@@ -5504,7 +6294,44 @@
         <w:rPr>
           <w:rFonts w:ascii="Arial" w:hAnsi="Arial" w:cs="Arial"/>
         </w:rPr>
-        <w:t xml:space="preserve"> and stored at -80C once dry. </w:t>
+        <w:t xml:space="preserve"> and stored at -</w:t>
+      </w:r>
+      <w:del w:id="82" w:author="Wierzbicki, Igor" w:date="2024-04-02T10:36:00Z">
+        <w:r>
+          <w:rPr>
+            <w:rFonts w:ascii="Arial" w:hAnsi="Arial" w:cs="Arial"/>
+          </w:rPr>
+          <w:delText xml:space="preserve">80C </w:delText>
+        </w:r>
+      </w:del>
+      <w:ins w:id="83" w:author="Wierzbicki, Igor" w:date="2024-04-02T10:36:00Z">
+        <w:r>
+          <w:rPr>
+            <w:rFonts w:ascii="Arial" w:hAnsi="Arial" w:cs="Arial"/>
+          </w:rPr>
+          <w:t>80</w:t>
+        </w:r>
+        <w:r>
+          <w:rPr>
+            <w:rFonts w:ascii="Cambria Math" w:hAnsi="Cambria Math" w:cs="Arial" w:hint="eastAsia"/>
+            <w:lang w:eastAsia="ja-JP"/>
+          </w:rPr>
+          <w:t>℃</w:t>
+        </w:r>
+      </w:ins>
+      <w:del w:id="84" w:author="Wierzbicki, Igor" w:date="2024-04-02T10:36:00Z">
+        <w:r>
+          <w:rPr>
+            <w:rFonts w:ascii="Arial" w:hAnsi="Arial" w:cs="Arial"/>
+          </w:rPr>
+          <w:delText>once dry</w:delText>
+        </w:r>
+      </w:del>
+      <w:r>
+        <w:rPr>
+          <w:rFonts w:ascii="Arial" w:hAnsi="Arial" w:cs="Arial"/>
+        </w:rPr>
+        <w:t xml:space="preserve">. </w:t>
       </w:r>
     </w:p>
     <w:p>
@@ -5570,7 +6397,71 @@
         <w:rPr>
           <w:rFonts w:ascii="Arial" w:hAnsi="Arial" w:cs="Arial"/>
         </w:rPr>
-        <w:t xml:space="preserve">5uL of each sample was injected and run on a 10-minute gradient. The mobile phase solvents (solvent A, water- 0.1% formic acid; solvent B, acetonitrile-0.1% formic acid) were run at a flow rate of 0.500mL/min and chromatographic separation was achieved using the following gradient: 0 to 1 minute 5% B, 1 to 7 min a linear increase from 5 to 100% B, 7 to 7.5 minute held at 100% B, 7.5 minute to 8 minute a linear decrease from 100% to 5% B, and then 5% B from 8 minute to 10 minute.  </w:t>
+        <w:t>5</w:t>
+      </w:r>
+      <w:ins w:id="85" w:author="Wierzbicki, Igor" w:date="2024-04-02T10:36:00Z">
+        <w:r>
+          <w:rPr>
+            <w:rFonts w:ascii="Arial" w:hAnsi="Arial" w:cs="Arial"/>
+          </w:rPr>
+          <w:t xml:space="preserve"> </w:t>
+        </w:r>
+      </w:ins>
+      <w:del w:id="86" w:author="Wierzbicki, Igor" w:date="2024-04-02T10:36:00Z">
+        <w:r>
+          <w:rPr>
+            <w:rFonts w:ascii="Arial" w:hAnsi="Arial" w:cs="Arial"/>
+          </w:rPr>
+          <w:delText xml:space="preserve">uL </w:delText>
+        </w:r>
+      </w:del>
+      <w:ins w:id="87" w:author="Wierzbicki, Igor" w:date="2024-04-02T10:36:00Z">
+        <w:r>
+          <w:rPr>
+            <w:rFonts w:ascii="Arial" w:hAnsi="Arial" w:cs="Arial"/>
+          </w:rPr>
+          <w:t>µ</w:t>
+        </w:r>
+        <w:r>
+          <w:rPr>
+            <w:rFonts w:ascii="Arial" w:hAnsi="Arial" w:cs="Arial"/>
+          </w:rPr>
+          <w:t xml:space="preserve">L </w:t>
+        </w:r>
+      </w:ins>
+      <w:r>
+        <w:rPr>
+          <w:rFonts w:ascii="Arial" w:hAnsi="Arial" w:cs="Arial"/>
+        </w:rPr>
+        <w:t>of each sample was injected and run on a 10-minute gradient. The mobile phase solvents (solvent A, water- 0.1% formic acid; solvent B, acetonitrile-0.1% formic acid) were run at a flow rate of 0.500</w:t>
+      </w:r>
+      <w:ins w:id="88" w:author="Wierzbicki, Igor" w:date="2024-04-02T10:36:00Z">
+        <w:r>
+          <w:rPr>
+            <w:rFonts w:ascii="Arial" w:hAnsi="Arial" w:cs="Arial"/>
+          </w:rPr>
+          <w:t xml:space="preserve"> </w:t>
+        </w:r>
+      </w:ins>
+      <w:r>
+        <w:rPr>
+          <w:rFonts w:ascii="Arial" w:hAnsi="Arial" w:cs="Arial"/>
+        </w:rPr>
+        <w:t>mL/min and chromatographic separation was achieved using the following gradient: 0 to 1 minute 5% B, 1 to 7 min</w:t>
+      </w:r>
+      <w:ins w:id="89" w:author="Wierzbicki, Igor" w:date="2024-04-02T10:36:00Z">
+        <w:r>
+          <w:rPr>
+            <w:rFonts w:ascii="Arial" w:hAnsi="Arial" w:cs="Arial"/>
+          </w:rPr>
+          <w:t>ute</w:t>
+        </w:r>
+      </w:ins>
+      <w:r>
+        <w:rPr>
+          <w:rFonts w:ascii="Arial" w:hAnsi="Arial" w:cs="Arial"/>
+        </w:rPr>
+        <w:t xml:space="preserve"> a linear increase from 5 to 100% B, 7 to 7.5 minute held at 100% B, 7.5 minute to 8 minute a linear decrease from 100% to 5% B, and then 5% B from 8 minute to 10 minute.  </w:t>
       </w:r>
     </w:p>
     <w:p>
@@ -5596,6 +6487,7 @@
           <w:i/>
           <w:iCs/>
         </w:rPr>
+        <w:lastRenderedPageBreak/>
         <w:t>Metabolite Identification</w:t>
       </w:r>
       <w:r>
@@ -5626,14 +6518,7 @@
         <w:rPr>
           <w:rFonts w:ascii="Arial" w:hAnsi="Arial" w:cs="Arial"/>
         </w:rPr>
-        <w:t xml:space="preserve">Dynamic </w:t>
-      </w:r>
-      <w:r>
-        <w:rPr>
-          <w:rFonts w:ascii="Arial" w:hAnsi="Arial" w:cs="Arial"/>
-        </w:rPr>
-        <w:lastRenderedPageBreak/>
-        <w:t>exclusion was set to 10.0s. The isolation window was set to 3.0 m/z with an isolation offset of 0.5 m/</w:t>
+        <w:t>Dynamic exclusion was set to 10.0s. The isolation window was set to 3.0 m/z with an isolation offset of 0.5 m/</w:t>
       </w:r>
       <w:r>
         <w:rPr>
@@ -5837,7 +6722,6 @@
           <w:i/>
           <w:iCs/>
         </w:rPr>
-        <w:lastRenderedPageBreak/>
         <w:t>Feature Annotations</w:t>
       </w:r>
       <w:r>
@@ -6021,15 +6905,40 @@
           <w:rFonts w:ascii="Arial" w:hAnsi="Arial" w:cs="Arial"/>
           <w:color w:val="000000"/>
         </w:rPr>
-        <w:t xml:space="preserve">molecular network was created using the online workflow (https://ccms-ucsd.github.io/GNPSDocumentation/) on the GNPS website (http://gnps.ucsd.edu). The data was filtered by removing all MS/MS fragment ions within +/- 17 Da of the precursor m/z. MS/MS spectra were window filtered by choosing only the top 6 fragment ions in the +/- 50Da window throughout the spectrum. The precursor ion mass tolerance was set to 2.0 Da and a MS/MS fragment ion tolerance of 0.5 Da. A network was then created where edges were filtered to have a cosine score above 0.7 and more than 6 matched peaks. Further, edges between two nodes were kept in the network if and only if each of the nodes appeared in each other's respective top 10 most similar nodes. Finally, the maximum size of a molecular family was set to 100, and the lowest scoring edges were removed from molecular families until the molecular family size was below this threshold. The spectra in the network were then searched against GNPS' spectral libraries. The library spectra were filtered in the same </w:t>
-      </w:r>
+        <w:t xml:space="preserve">molecular network was created using the online workflow (https://ccms-ucsd.github.io/GNPSDocumentation/) on the GNPS website (http://gnps.ucsd.edu). The data was filtered by removing all MS/MS fragment ions within +/- 17 Da of the precursor m/z. MS/MS spectra were </w:t>
+      </w:r>
+      <w:del w:id="90" w:author="Wierzbicki, Igor" w:date="2024-04-02T10:38:00Z">
+        <w:r>
+          <w:rPr>
+            <w:rFonts w:ascii="Arial" w:hAnsi="Arial" w:cs="Arial"/>
+            <w:color w:val="000000"/>
+          </w:rPr>
+          <w:delText>window filtered</w:delText>
+        </w:r>
+      </w:del>
+      <w:ins w:id="91" w:author="Wierzbicki, Igor" w:date="2024-04-02T10:38:00Z">
+        <w:r>
+          <w:rPr>
+            <w:rFonts w:ascii="Arial" w:hAnsi="Arial" w:cs="Arial"/>
+            <w:color w:val="000000"/>
+          </w:rPr>
+          <w:t>window-filtered</w:t>
+        </w:r>
+      </w:ins>
       <w:r>
         <w:rPr>
           <w:rFonts w:ascii="Arial" w:hAnsi="Arial" w:cs="Arial"/>
           <w:color w:val="000000"/>
         </w:rPr>
+        <w:t xml:space="preserve"> by choosing only the top 6 fragment ions in the +/- 50Da window throughout the spectrum. The precursor ion mass tolerance was set to 2.0 Da and a MS/MS fragment ion tolerance of 0.5 Da. A network was then created where edges were filtered to have a cosine score above 0.7 and more than 6 matched peaks. Further, edges between two nodes were kept in the network if and only if each of the nodes appeared in each other's respective top 10 most similar nodes. Finally, the maximum size of a molecular family was set to 100, and the lowest scoring edges were removed from molecular families until the molecular family size was below this threshold. The spectra in the network were then searched against GNPS' spectral libraries. The library spectra were filtered in </w:t>
+      </w:r>
+      <w:r>
+        <w:rPr>
+          <w:rFonts w:ascii="Arial" w:hAnsi="Arial" w:cs="Arial"/>
+          <w:color w:val="000000"/>
+        </w:rPr>
         <w:lastRenderedPageBreak/>
-        <w:t>manner as the input data. All matches kept between network spectra and library spectra were required to have a score above 0.7 and at least 6 matched peaks.</w:t>
+        <w:t>the same manner as the input data. All matches kept between network spectra and library spectra were required to have a score above 0.7 and at least 6 matched peaks.</w:t>
       </w:r>
     </w:p>
     <w:p>
@@ -6295,7 +7204,61 @@
         <w:rPr>
           <w:rFonts w:ascii="Arial" w:hAnsi="Arial" w:cs="Arial"/>
         </w:rPr>
-        <w:t xml:space="preserve"> associations were determined using Pearson correlation. Associations in the figures represent the -log10 (P-value) of each test. All tests were performed in </w:t>
+        <w:t xml:space="preserve"> associations were determined using Pearson correlation. Associations in the figures represent the -log</w:t>
+      </w:r>
+      <w:r>
+        <w:rPr>
+          <w:rFonts w:ascii="Arial" w:hAnsi="Arial" w:cs="Arial"/>
+          <w:vertAlign w:val="subscript"/>
+          <w:rPrChange w:id="92" w:author="Wierzbicki, Igor" w:date="2024-04-02T10:39:00Z">
+            <w:rPr>
+              <w:rFonts w:ascii="Arial" w:hAnsi="Arial" w:cs="Arial"/>
+            </w:rPr>
+          </w:rPrChange>
+        </w:rPr>
+        <w:t xml:space="preserve">10 </w:t>
+      </w:r>
+      <w:r>
+        <w:rPr>
+          <w:rFonts w:ascii="Arial" w:hAnsi="Arial" w:cs="Arial"/>
+        </w:rPr>
+        <w:t>(</w:t>
+      </w:r>
+      <w:del w:id="93" w:author="Wierzbicki, Igor" w:date="2024-04-02T10:40:00Z">
+        <w:r>
+          <w:rPr>
+            <w:rFonts w:ascii="Arial" w:hAnsi="Arial" w:cs="Arial"/>
+            <w:i/>
+            <w:iCs/>
+            <w:rPrChange w:id="94" w:author="Wierzbicki, Igor" w:date="2024-04-02T10:40:00Z">
+              <w:rPr>
+                <w:rFonts w:ascii="Arial" w:hAnsi="Arial" w:cs="Arial"/>
+              </w:rPr>
+            </w:rPrChange>
+          </w:rPr>
+          <w:delText>P</w:delText>
+        </w:r>
+      </w:del>
+      <w:ins w:id="95" w:author="Wierzbicki, Igor" w:date="2024-04-02T10:40:00Z">
+        <w:r>
+          <w:rPr>
+            <w:rFonts w:ascii="Arial" w:hAnsi="Arial" w:cs="Arial"/>
+            <w:i/>
+            <w:iCs/>
+            <w:rPrChange w:id="96" w:author="Wierzbicki, Igor" w:date="2024-04-02T10:40:00Z">
+              <w:rPr>
+                <w:rFonts w:ascii="Arial" w:hAnsi="Arial" w:cs="Arial"/>
+              </w:rPr>
+            </w:rPrChange>
+          </w:rPr>
+          <w:t>p</w:t>
+        </w:r>
+      </w:ins>
+      <w:r>
+        <w:rPr>
+          <w:rFonts w:ascii="Arial" w:hAnsi="Arial" w:cs="Arial"/>
+        </w:rPr>
+        <w:t xml:space="preserve">-value) of each test. All tests were performed in </w:t>
       </w:r>
       <w:r>
         <w:rPr>
@@ -6361,7 +7324,96 @@
           <w:color w:val="000000" w:themeColor="text1"/>
         </w:rPr>
         <w:lastRenderedPageBreak/>
-        <w:t>all tests, significance is denoted as follows: **** p&lt;0.0001; *** p&lt;0.001; ** p&lt;0.01; *p&lt;0.05, ns – not significant.</w:t>
+        <w:t xml:space="preserve">all tests, significance is denoted as follows: **** </w:t>
+      </w:r>
+      <w:r>
+        <w:rPr>
+          <w:rFonts w:ascii="Arial" w:hAnsi="Arial" w:cs="Arial"/>
+          <w:i/>
+          <w:iCs/>
+          <w:color w:val="000000" w:themeColor="text1"/>
+          <w:u w:val="single"/>
+          <w:rPrChange w:id="97" w:author="Wierzbicki, Igor" w:date="2024-04-02T10:40:00Z">
+            <w:rPr>
+              <w:rFonts w:ascii="Arial" w:hAnsi="Arial" w:cs="Arial"/>
+              <w:color w:val="000000" w:themeColor="text1"/>
+            </w:rPr>
+          </w:rPrChange>
+        </w:rPr>
+        <w:t>p</w:t>
+      </w:r>
+      <w:r>
+        <w:rPr>
+          <w:rFonts w:ascii="Arial" w:hAnsi="Arial" w:cs="Arial"/>
+          <w:color w:val="000000" w:themeColor="text1"/>
+        </w:rPr>
+        <w:t xml:space="preserve">&lt;0.0001; *** </w:t>
+      </w:r>
+      <w:r>
+        <w:rPr>
+          <w:rFonts w:ascii="Arial" w:hAnsi="Arial" w:cs="Arial"/>
+          <w:i/>
+          <w:iCs/>
+          <w:color w:val="000000" w:themeColor="text1"/>
+          <w:rPrChange w:id="98" w:author="Wierzbicki, Igor" w:date="2024-04-02T10:40:00Z">
+            <w:rPr>
+              <w:rFonts w:ascii="Arial" w:hAnsi="Arial" w:cs="Arial"/>
+              <w:color w:val="000000" w:themeColor="text1"/>
+            </w:rPr>
+          </w:rPrChange>
+        </w:rPr>
+        <w:t>p</w:t>
+      </w:r>
+      <w:r>
+        <w:rPr>
+          <w:rFonts w:ascii="Arial" w:hAnsi="Arial" w:cs="Arial"/>
+          <w:color w:val="000000" w:themeColor="text1"/>
+        </w:rPr>
+        <w:t xml:space="preserve">&lt;0.001; ** </w:t>
+      </w:r>
+      <w:r>
+        <w:rPr>
+          <w:rFonts w:ascii="Arial" w:hAnsi="Arial" w:cs="Arial"/>
+          <w:i/>
+          <w:iCs/>
+          <w:color w:val="000000" w:themeColor="text1"/>
+          <w:rPrChange w:id="99" w:author="Wierzbicki, Igor" w:date="2024-04-02T10:40:00Z">
+            <w:rPr>
+              <w:rFonts w:ascii="Arial" w:hAnsi="Arial" w:cs="Arial"/>
+              <w:color w:val="000000" w:themeColor="text1"/>
+            </w:rPr>
+          </w:rPrChange>
+        </w:rPr>
+        <w:t>p</w:t>
+      </w:r>
+      <w:r>
+        <w:rPr>
+          <w:rFonts w:ascii="Arial" w:hAnsi="Arial" w:cs="Arial"/>
+          <w:color w:val="000000" w:themeColor="text1"/>
+        </w:rPr>
+        <w:t>&lt;0.01; *</w:t>
+      </w:r>
+      <w:r>
+        <w:rPr>
+          <w:rFonts w:ascii="Arial" w:hAnsi="Arial" w:cs="Arial"/>
+          <w:i/>
+          <w:iCs/>
+          <w:color w:val="000000" w:themeColor="text1"/>
+          <w:rPrChange w:id="100" w:author="Wierzbicki, Igor" w:date="2024-04-02T10:40:00Z">
+            <w:rPr>
+              <w:rFonts w:ascii="Arial" w:hAnsi="Arial" w:cs="Arial"/>
+              <w:color w:val="000000" w:themeColor="text1"/>
+            </w:rPr>
+          </w:rPrChange>
+        </w:rPr>
+        <w:t>p</w:t>
+      </w:r>
+      <w:r>
+        <w:rPr>
+          <w:rFonts w:ascii="Arial" w:hAnsi="Arial" w:cs="Arial"/>
+          <w:color w:val="000000" w:themeColor="text1"/>
+        </w:rPr>
+        <w:t>&lt;0.05, ns – not significant.</w:t>
       </w:r>
     </w:p>
     <w:p>
@@ -6427,8 +7479,40 @@
       <w:r>
         <w:rPr>
           <w:rFonts w:ascii="Arial" w:hAnsi="Arial" w:cs="Arial"/>
-        </w:rPr>
-        <w:t xml:space="preserve">Enterococcus faecium and Enterococcus faecalis clinical isolates were recovered </w:t>
+          <w:i/>
+          <w:iCs/>
+          <w:rPrChange w:id="101" w:author="Wierzbicki, Igor" w:date="2024-04-02T10:40:00Z">
+            <w:rPr>
+              <w:rFonts w:ascii="Arial" w:hAnsi="Arial" w:cs="Arial"/>
+            </w:rPr>
+          </w:rPrChange>
+        </w:rPr>
+        <w:t>Enterococcus faecium</w:t>
+      </w:r>
+      <w:r>
+        <w:rPr>
+          <w:rFonts w:ascii="Arial" w:hAnsi="Arial" w:cs="Arial"/>
+        </w:rPr>
+        <w:t xml:space="preserve"> and </w:t>
+      </w:r>
+      <w:r>
+        <w:rPr>
+          <w:rFonts w:ascii="Arial" w:hAnsi="Arial" w:cs="Arial"/>
+          <w:i/>
+          <w:iCs/>
+          <w:rPrChange w:id="102" w:author="Wierzbicki, Igor" w:date="2024-04-02T10:40:00Z">
+            <w:rPr>
+              <w:rFonts w:ascii="Arial" w:hAnsi="Arial" w:cs="Arial"/>
+            </w:rPr>
+          </w:rPrChange>
+        </w:rPr>
+        <w:t>Enterococcus faecalis</w:t>
+      </w:r>
+      <w:r>
+        <w:rPr>
+          <w:rFonts w:ascii="Arial" w:hAnsi="Arial" w:cs="Arial"/>
+        </w:rPr>
+        <w:t xml:space="preserve"> clinical isolates were recovered </w:t>
       </w:r>
       <w:r>
         <w:rPr>
@@ -6452,21 +7536,7 @@
         <w:rPr>
           <w:rFonts w:ascii="Arial" w:hAnsi="Arial" w:cs="Arial"/>
         </w:rPr>
-        <w:t xml:space="preserve">by streaking </w:t>
-      </w:r>
-      <w:proofErr w:type="gramStart"/>
-      <w:r>
-        <w:rPr>
-          <w:rFonts w:ascii="Arial" w:hAnsi="Arial" w:cs="Arial"/>
-        </w:rPr>
-        <w:t>out patient</w:t>
-      </w:r>
-      <w:proofErr w:type="gramEnd"/>
-      <w:r>
-        <w:rPr>
-          <w:rFonts w:ascii="Arial" w:hAnsi="Arial" w:cs="Arial"/>
-        </w:rPr>
-        <w:t xml:space="preserve"> blood </w:t>
+        <w:t xml:space="preserve">by streaking out patient blood </w:t>
       </w:r>
       <w:r>
         <w:rPr>
@@ -6495,6 +7565,7 @@
         </w:rPr>
         <w:t xml:space="preserve"> </w:t>
       </w:r>
+      <w:commentRangeStart w:id="103"/>
       <w:r>
         <w:rPr>
           <w:rFonts w:ascii="Arial" w:hAnsi="Arial" w:cs="Arial"/>
@@ -6502,12 +7573,43 @@
         </w:rPr>
         <w:t>liquid culture</w:t>
       </w:r>
-      <w:r>
-        <w:rPr>
-          <w:rFonts w:ascii="Arial" w:hAnsi="Arial" w:cs="Arial"/>
-          <w:color w:val="000000" w:themeColor="text1"/>
-        </w:rPr>
-        <w:t xml:space="preserve"> and once cultures reached turbidity, freezer stocks were created by the addition of a final concentration of 15% glycerol</w:t>
+      <w:commentRangeEnd w:id="103"/>
+      <w:r>
+        <w:rPr>
+          <w:rStyle w:val="CommentReference"/>
+          <w:rFonts w:asciiTheme="minorHAnsi" w:eastAsiaTheme="minorHAnsi" w:hAnsiTheme="minorHAnsi" w:cstheme="minorBidi"/>
+        </w:rPr>
+        <w:commentReference w:id="103"/>
+      </w:r>
+      <w:r>
+        <w:rPr>
+          <w:rFonts w:ascii="Arial" w:hAnsi="Arial" w:cs="Arial"/>
+          <w:color w:val="000000" w:themeColor="text1"/>
+        </w:rPr>
+        <w:t xml:space="preserve"> and once cultures reached turbidity, </w:t>
+      </w:r>
+      <w:commentRangeStart w:id="104"/>
+      <w:r>
+        <w:rPr>
+          <w:rFonts w:ascii="Arial" w:hAnsi="Arial" w:cs="Arial"/>
+          <w:color w:val="000000" w:themeColor="text1"/>
+        </w:rPr>
+        <w:t>freezer stocks</w:t>
+      </w:r>
+      <w:commentRangeEnd w:id="104"/>
+      <w:r>
+        <w:rPr>
+          <w:rStyle w:val="CommentReference"/>
+          <w:rFonts w:asciiTheme="minorHAnsi" w:eastAsiaTheme="minorHAnsi" w:hAnsiTheme="minorHAnsi" w:cstheme="minorBidi"/>
+        </w:rPr>
+        <w:commentReference w:id="104"/>
+      </w:r>
+      <w:r>
+        <w:rPr>
+          <w:rFonts w:ascii="Arial" w:hAnsi="Arial" w:cs="Arial"/>
+          <w:color w:val="000000" w:themeColor="text1"/>
+        </w:rPr>
+        <w:t xml:space="preserve"> were created by the addition of a final concentration of 15% glycerol</w:t>
       </w:r>
       <w:r>
         <w:rPr>
@@ -6593,7 +7695,21 @@
         <w:rPr>
           <w:rFonts w:ascii="Arial" w:hAnsi="Arial" w:cs="Arial"/>
         </w:rPr>
-        <w:t xml:space="preserve"> glycerol stocks were inoculated into </w:t>
+        <w:t xml:space="preserve"> </w:t>
+      </w:r>
+      <w:ins w:id="105" w:author="Wierzbicki, Igor" w:date="2024-04-02T10:42:00Z">
+        <w:r>
+          <w:rPr>
+            <w:rFonts w:ascii="Arial" w:hAnsi="Arial" w:cs="Arial"/>
+          </w:rPr>
+          <w:t xml:space="preserve">from the frozen </w:t>
+        </w:r>
+      </w:ins>
+      <w:r>
+        <w:rPr>
+          <w:rFonts w:ascii="Arial" w:hAnsi="Arial" w:cs="Arial"/>
+        </w:rPr>
+        <w:t xml:space="preserve">glycerol stocks were inoculated into </w:t>
       </w:r>
       <w:r>
         <w:rPr>
@@ -6611,7 +7727,61 @@
         <w:rPr>
           <w:rFonts w:ascii="Arial" w:hAnsi="Arial" w:cs="Arial"/>
         </w:rPr>
-        <w:t>of BHI. These cultures were subsequently incubated at 37C shaking at 220 RPM overnight.  Bacteria were pelleted by centrifugation at 5000xg for 5 minutes, after which supernatant was discarded and the pellets were resuspended in a modified lysis buffer containing 1 mL of QIAGEN B1 buffer supplemented with 2.29 mg/mL lysozyme, 0.29 mg/mL Labiase (Cat no: OZ-30EX OZEKI Ci., Ltd), and 0.2 mg/mL RNAaseA (</w:t>
+        <w:t xml:space="preserve">of BHI. These cultures were subsequently incubated at </w:t>
+      </w:r>
+      <w:del w:id="106" w:author="Wierzbicki, Igor" w:date="2024-04-02T10:42:00Z">
+        <w:r>
+          <w:rPr>
+            <w:rFonts w:ascii="Arial" w:hAnsi="Arial" w:cs="Arial"/>
+          </w:rPr>
+          <w:delText xml:space="preserve">37C </w:delText>
+        </w:r>
+      </w:del>
+      <w:ins w:id="107" w:author="Wierzbicki, Igor" w:date="2024-04-02T10:42:00Z">
+        <w:r>
+          <w:rPr>
+            <w:rFonts w:ascii="Arial" w:hAnsi="Arial" w:cs="Arial"/>
+          </w:rPr>
+          <w:t>37</w:t>
+        </w:r>
+        <w:r>
+          <w:rPr>
+            <w:rFonts w:ascii="Cambria Math" w:hAnsi="Cambria Math" w:cs="Arial" w:hint="eastAsia"/>
+            <w:lang w:eastAsia="ja-JP"/>
+          </w:rPr>
+          <w:t>℃</w:t>
+        </w:r>
+        <w:r>
+          <w:rPr>
+            <w:rFonts w:ascii="Arial" w:hAnsi="Arial" w:cs="Arial"/>
+          </w:rPr>
+          <w:t xml:space="preserve"> </w:t>
+        </w:r>
+      </w:ins>
+      <w:r>
+        <w:rPr>
+          <w:rFonts w:ascii="Arial" w:hAnsi="Arial" w:cs="Arial"/>
+        </w:rPr>
+        <w:t>shaking at 220 RPM overnight.  Bacteria were pelleted by centrifugation at 5000x</w:t>
+      </w:r>
+      <w:r>
+        <w:rPr>
+          <w:rFonts w:ascii="Arial" w:hAnsi="Arial" w:cs="Arial"/>
+          <w:i/>
+          <w:iCs/>
+          <w:rPrChange w:id="108" w:author="Wierzbicki, Igor" w:date="2024-04-02T10:42:00Z">
+            <w:rPr>
+              <w:rFonts w:ascii="Arial" w:hAnsi="Arial" w:cs="Arial"/>
+            </w:rPr>
+          </w:rPrChange>
+        </w:rPr>
+        <w:t>g</w:t>
+      </w:r>
+      <w:r>
+        <w:rPr>
+          <w:rFonts w:ascii="Arial" w:hAnsi="Arial" w:cs="Arial"/>
+        </w:rPr>
+        <w:t xml:space="preserve"> for 5 minutes, after which supernatant was discarded and the pellets were resuspended in a modified lysis buffer containing 1 mL of QIAGEN B1 buffer supplemented with 2.29 mg/mL lysozyme, 0.29 mg/mL Labiase (Cat no: OZ-30EX OZEKI Ci., Ltd), and 0.2 mg/mL RNAaseA (</w:t>
       </w:r>
       <w:r>
         <w:rPr>
@@ -6623,9 +7793,116 @@
         <w:rPr>
           <w:rFonts w:ascii="Arial" w:hAnsi="Arial" w:cs="Arial"/>
         </w:rPr>
-        <w:t xml:space="preserve">1007885 QIAGEN). Labiase was added due to our observation that lysozyme alone was insufficient to lyse many of these clinical strains, likely due to well documented lysozyme resistance among enterococcal clinical isolates 10. These cells were then left at 37C overnight to facilitate lysis. The next day, 45 </w:t>
-      </w:r>
-      <w:proofErr w:type="spellStart"/>
+        <w:t xml:space="preserve">1007885 QIAGEN). Labiase was added due to our observation that lysozyme alone was insufficient to lyse many of these clinical strains, likely due to </w:t>
+      </w:r>
+      <w:del w:id="109" w:author="Wierzbicki, Igor" w:date="2024-04-02T10:43:00Z">
+        <w:r>
+          <w:rPr>
+            <w:rFonts w:ascii="Arial" w:hAnsi="Arial" w:cs="Arial"/>
+          </w:rPr>
+          <w:delText>well documented</w:delText>
+        </w:r>
+      </w:del>
+      <w:ins w:id="110" w:author="Wierzbicki, Igor" w:date="2024-04-02T10:43:00Z">
+        <w:r>
+          <w:rPr>
+            <w:rFonts w:ascii="Arial" w:hAnsi="Arial" w:cs="Arial"/>
+          </w:rPr>
+          <w:t>well-documented</w:t>
+        </w:r>
+      </w:ins>
+      <w:r>
+        <w:rPr>
+          <w:rFonts w:ascii="Arial" w:hAnsi="Arial" w:cs="Arial"/>
+        </w:rPr>
+        <w:t xml:space="preserve"> lysozyme resistance among enterococcal clinical isolates</w:t>
+      </w:r>
+      <w:commentRangeStart w:id="111"/>
+      <w:r>
+        <w:rPr>
+          <w:rFonts w:ascii="Arial" w:hAnsi="Arial" w:cs="Arial"/>
+        </w:rPr>
+        <w:t xml:space="preserve"> 10</w:t>
+      </w:r>
+      <w:commentRangeEnd w:id="111"/>
+      <w:r>
+        <w:rPr>
+          <w:rStyle w:val="CommentReference"/>
+          <w:rFonts w:asciiTheme="minorHAnsi" w:eastAsiaTheme="minorHAnsi" w:hAnsiTheme="minorHAnsi" w:cstheme="minorBidi"/>
+        </w:rPr>
+        <w:commentReference w:id="111"/>
+      </w:r>
+      <w:r>
+        <w:rPr>
+          <w:rFonts w:ascii="Arial" w:hAnsi="Arial" w:cs="Arial"/>
+        </w:rPr>
+        <w:t>. These cells were then</w:t>
+      </w:r>
+      <w:ins w:id="112" w:author="Wierzbicki, Igor" w:date="2024-04-02T10:43:00Z">
+        <w:r>
+          <w:rPr>
+            <w:rFonts w:ascii="Arial" w:hAnsi="Arial" w:cs="Arial"/>
+          </w:rPr>
+          <w:t xml:space="preserve"> incubated overnight</w:t>
+        </w:r>
+      </w:ins>
+      <w:del w:id="113" w:author="Wierzbicki, Igor" w:date="2024-04-02T10:43:00Z">
+        <w:r>
+          <w:rPr>
+            <w:rFonts w:ascii="Arial" w:hAnsi="Arial" w:cs="Arial"/>
+          </w:rPr>
+          <w:delText xml:space="preserve"> left</w:delText>
+        </w:r>
+      </w:del>
+      <w:r>
+        <w:rPr>
+          <w:rFonts w:ascii="Arial" w:hAnsi="Arial" w:cs="Arial"/>
+        </w:rPr>
+        <w:t xml:space="preserve"> at </w:t>
+      </w:r>
+      <w:del w:id="114" w:author="Wierzbicki, Igor" w:date="2024-04-02T10:43:00Z">
+        <w:r>
+          <w:rPr>
+            <w:rFonts w:ascii="Arial" w:hAnsi="Arial" w:cs="Arial"/>
+          </w:rPr>
+          <w:delText xml:space="preserve">37C </w:delText>
+        </w:r>
+      </w:del>
+      <w:ins w:id="115" w:author="Wierzbicki, Igor" w:date="2024-04-02T10:43:00Z">
+        <w:r>
+          <w:rPr>
+            <w:rFonts w:ascii="Arial" w:hAnsi="Arial" w:cs="Arial"/>
+          </w:rPr>
+          <w:t>37</w:t>
+        </w:r>
+        <w:r>
+          <w:rPr>
+            <w:rFonts w:ascii="Cambria Math" w:hAnsi="Cambria Math" w:cs="Arial" w:hint="eastAsia"/>
+            <w:lang w:eastAsia="ja-JP"/>
+          </w:rPr>
+          <w:t>℃</w:t>
+        </w:r>
+        <w:r>
+          <w:rPr>
+            <w:rFonts w:ascii="Arial" w:hAnsi="Arial" w:cs="Arial"/>
+          </w:rPr>
+          <w:t xml:space="preserve"> </w:t>
+        </w:r>
+      </w:ins>
+      <w:del w:id="116" w:author="Wierzbicki, Igor" w:date="2024-04-02T10:43:00Z">
+        <w:r>
+          <w:rPr>
+            <w:rFonts w:ascii="Arial" w:hAnsi="Arial" w:cs="Arial"/>
+          </w:rPr>
+          <w:delText xml:space="preserve">overnight </w:delText>
+        </w:r>
+      </w:del>
+      <w:r>
+        <w:rPr>
+          <w:rFonts w:ascii="Arial" w:hAnsi="Arial" w:cs="Arial"/>
+        </w:rPr>
+        <w:t xml:space="preserve">to facilitate lysis. The next day, 45 </w:t>
+      </w:r>
       <w:r>
         <w:rPr>
           <w:rFonts w:ascii="Arial" w:hAnsi="Arial" w:cs="Arial"/>
@@ -6636,14 +7913,14 @@
         <w:rPr>
           <w:rFonts w:ascii="Arial" w:hAnsi="Arial" w:cs="Arial"/>
         </w:rPr>
-        <w:t>L</w:t>
-      </w:r>
-      <w:proofErr w:type="spellEnd"/>
-      <w:r>
-        <w:rPr>
-          <w:rFonts w:ascii="Arial" w:hAnsi="Arial" w:cs="Arial"/>
-        </w:rPr>
-        <w:t xml:space="preserve"> of proteinase K solution (Cat #</w:t>
+        <w:t xml:space="preserve">L of proteinase </w:t>
+      </w:r>
+      <w:r>
+        <w:rPr>
+          <w:rFonts w:ascii="Arial" w:hAnsi="Arial" w:cs="Arial"/>
+        </w:rPr>
+        <w:lastRenderedPageBreak/>
+        <w:t>K solution (Cat #</w:t>
       </w:r>
       <w:r>
         <w:rPr>
@@ -6661,14 +7938,85 @@
         <w:rPr>
           <w:rFonts w:ascii="Arial" w:hAnsi="Arial" w:cs="Arial"/>
         </w:rPr>
-        <w:t xml:space="preserve"> QIAGEN) was </w:t>
-      </w:r>
-      <w:r>
-        <w:rPr>
-          <w:rFonts w:ascii="Arial" w:hAnsi="Arial" w:cs="Arial"/>
-        </w:rPr>
-        <w:lastRenderedPageBreak/>
-        <w:t xml:space="preserve">added to each sample and incubated for 1 hour at 37C. Next, 0.35 mL of QIAGEN Buffer B2 was added to each sample, tubes were mixed several times by inversion and then incubated at 50C for 30 minutes. </w:t>
+        <w:t xml:space="preserve"> QIAGEN) was added to each sample and incubated for 1 hour at </w:t>
+      </w:r>
+      <w:del w:id="117" w:author="Wierzbicki, Igor" w:date="2024-04-02T10:43:00Z">
+        <w:r>
+          <w:rPr>
+            <w:rFonts w:ascii="Arial" w:hAnsi="Arial" w:cs="Arial"/>
+          </w:rPr>
+          <w:delText>37C</w:delText>
+        </w:r>
+      </w:del>
+      <w:ins w:id="118" w:author="Wierzbicki, Igor" w:date="2024-04-02T10:43:00Z">
+        <w:r>
+          <w:rPr>
+            <w:rFonts w:ascii="Arial" w:hAnsi="Arial" w:cs="Arial"/>
+          </w:rPr>
+          <w:t>37</w:t>
+        </w:r>
+        <w:r>
+          <w:rPr>
+            <w:rFonts w:ascii="Cambria Math" w:hAnsi="Cambria Math" w:cs="Arial" w:hint="eastAsia"/>
+            <w:lang w:eastAsia="ja-JP"/>
+          </w:rPr>
+          <w:t>℃</w:t>
+        </w:r>
+      </w:ins>
+      <w:r>
+        <w:rPr>
+          <w:rFonts w:ascii="Arial" w:hAnsi="Arial" w:cs="Arial"/>
+        </w:rPr>
+        <w:t>. Next, 0.35 mL of QIAGEN Buffer B2 was added to each sample, tubes were mixed several times by inversion</w:t>
+      </w:r>
+      <w:ins w:id="119" w:author="Wierzbicki, Igor" w:date="2024-04-02T10:43:00Z">
+        <w:r>
+          <w:rPr>
+            <w:rFonts w:ascii="Arial" w:hAnsi="Arial" w:cs="Arial"/>
+          </w:rPr>
+          <w:t>,</w:t>
+        </w:r>
+      </w:ins>
+      <w:r>
+        <w:rPr>
+          <w:rFonts w:ascii="Arial" w:hAnsi="Arial" w:cs="Arial"/>
+        </w:rPr>
+        <w:t xml:space="preserve"> and then incubated at </w:t>
+      </w:r>
+      <w:del w:id="120" w:author="Wierzbicki, Igor" w:date="2024-04-02T10:44:00Z">
+        <w:r>
+          <w:rPr>
+            <w:rFonts w:ascii="Arial" w:hAnsi="Arial" w:cs="Arial"/>
+          </w:rPr>
+          <w:delText xml:space="preserve">50C </w:delText>
+        </w:r>
+      </w:del>
+      <w:ins w:id="121" w:author="Wierzbicki, Igor" w:date="2024-04-02T10:44:00Z">
+        <w:r>
+          <w:rPr>
+            <w:rFonts w:ascii="Arial" w:hAnsi="Arial" w:cs="Arial"/>
+          </w:rPr>
+          <w:t>50</w:t>
+        </w:r>
+        <w:r>
+          <w:rPr>
+            <w:rFonts w:ascii="Cambria Math" w:hAnsi="Cambria Math" w:cs="Arial" w:hint="eastAsia"/>
+            <w:lang w:eastAsia="ja-JP"/>
+          </w:rPr>
+          <w:t>℃</w:t>
+        </w:r>
+        <w:r>
+          <w:rPr>
+            <w:rFonts w:ascii="Arial" w:hAnsi="Arial" w:cs="Arial"/>
+          </w:rPr>
+          <w:t xml:space="preserve"> </w:t>
+        </w:r>
+      </w:ins>
+      <w:r>
+        <w:rPr>
+          <w:rFonts w:ascii="Arial" w:hAnsi="Arial" w:cs="Arial"/>
+        </w:rPr>
+        <w:t xml:space="preserve">for 30 minutes. </w:t>
       </w:r>
       <w:r>
         <w:rPr>
@@ -6686,7 +8034,50 @@
         <w:rPr>
           <w:rFonts w:ascii="Arial" w:hAnsi="Arial" w:cs="Arial"/>
         </w:rPr>
-        <w:t xml:space="preserve">high molecular weight DNA was then purified using QIAGEN Genomic-tip 20/G. A genomic tip was equilibrated with 1mL of buffer QBT. Samples were vortexed for 10 seconds at maximum speed and then applied to the equilibrated genomic tips. After all liquid had passed through, each genomic tip was washed 3x using 1 mL of QIAGEN buffer QC. Genomic DNA was then eluted by applying 1mL of buffer QF twice. 1.4 mL of room temperature isopropanol was then added to the eluate, and it was inverted several times </w:t>
+        <w:t xml:space="preserve">high molecular weight DNA was then purified using QIAGEN Genomic-tip 20/G. A genomic tip was equilibrated with 1mL of buffer QBT. Samples were vortexed for 10 seconds at </w:t>
+      </w:r>
+      <w:commentRangeStart w:id="122"/>
+      <w:r>
+        <w:rPr>
+          <w:rFonts w:ascii="Arial" w:hAnsi="Arial" w:cs="Arial"/>
+        </w:rPr>
+        <w:t xml:space="preserve">maximum speed </w:t>
+      </w:r>
+      <w:commentRangeEnd w:id="122"/>
+      <w:r>
+        <w:rPr>
+          <w:rStyle w:val="CommentReference"/>
+          <w:rFonts w:asciiTheme="minorHAnsi" w:eastAsiaTheme="minorHAnsi" w:hAnsiTheme="minorHAnsi" w:cstheme="minorBidi"/>
+        </w:rPr>
+        <w:commentReference w:id="122"/>
+      </w:r>
+      <w:r>
+        <w:rPr>
+          <w:rFonts w:ascii="Arial" w:hAnsi="Arial" w:cs="Arial"/>
+        </w:rPr>
+        <w:t xml:space="preserve">and then applied to the equilibrated genomic tips. After all liquid had passed through, each genomic tip was washed </w:t>
+      </w:r>
+      <w:del w:id="123" w:author="Wierzbicki, Igor" w:date="2024-04-02T10:44:00Z">
+        <w:r>
+          <w:rPr>
+            <w:rFonts w:ascii="Arial" w:hAnsi="Arial" w:cs="Arial"/>
+          </w:rPr>
+          <w:delText xml:space="preserve">3x using </w:delText>
+        </w:r>
+      </w:del>
+      <w:ins w:id="124" w:author="Wierzbicki, Igor" w:date="2024-04-02T10:44:00Z">
+        <w:r>
+          <w:rPr>
+            <w:rFonts w:ascii="Arial" w:hAnsi="Arial" w:cs="Arial"/>
+          </w:rPr>
+          <w:t xml:space="preserve">three times with </w:t>
+        </w:r>
+      </w:ins>
+      <w:r>
+        <w:rPr>
+          <w:rFonts w:ascii="Arial" w:hAnsi="Arial" w:cs="Arial"/>
+        </w:rPr>
+        <w:t xml:space="preserve">1 mL of QIAGEN buffer QC. Genomic DNA was then eluted by applying 1mL of buffer QF twice. 1.4 mL of room temperature isopropanol was then added to the eluate, and it was inverted several times </w:t>
       </w:r>
       <w:r>
         <w:rPr>
@@ -6698,8 +8089,154 @@
         <w:rPr>
           <w:rFonts w:ascii="Arial" w:hAnsi="Arial" w:cs="Arial"/>
         </w:rPr>
-        <w:t xml:space="preserve"> precipitate the DNA. To collect the DNA, samples were centrifuged at 12,000xg for 15 minutes at 4C. The supernatant was then carefully removed, and then the DNA pellet was washed with 1 mL of 70% Ethanol. The samples were then vortexed briefly and then centrifuged at 12,000 x g for 10 minutes at 4C. This wash and centrifugation step was then repeated.  The supernatant was then removed, taking great care not to disturb the pellet, and was air dried for 10 minutes before being resuspended in 50</w:t>
-      </w:r>
+        <w:t xml:space="preserve"> precipitate the DNA. To collect the DNA, samples were centrifuged at 12,000x</w:t>
+      </w:r>
+      <w:r>
+        <w:rPr>
+          <w:rFonts w:ascii="Arial" w:hAnsi="Arial" w:cs="Arial"/>
+          <w:i/>
+          <w:iCs/>
+          <w:rPrChange w:id="125" w:author="Wierzbicki, Igor" w:date="2024-04-02T10:45:00Z">
+            <w:rPr>
+              <w:rFonts w:ascii="Arial" w:hAnsi="Arial" w:cs="Arial"/>
+            </w:rPr>
+          </w:rPrChange>
+        </w:rPr>
+        <w:t xml:space="preserve">g </w:t>
+      </w:r>
+      <w:r>
+        <w:rPr>
+          <w:rFonts w:ascii="Arial" w:hAnsi="Arial" w:cs="Arial"/>
+        </w:rPr>
+        <w:t xml:space="preserve">for 15 minutes at </w:t>
+      </w:r>
+      <w:del w:id="126" w:author="Wierzbicki, Igor" w:date="2024-04-02T10:45:00Z">
+        <w:r>
+          <w:rPr>
+            <w:rFonts w:ascii="Arial" w:hAnsi="Arial" w:cs="Arial"/>
+          </w:rPr>
+          <w:delText>4C</w:delText>
+        </w:r>
+      </w:del>
+      <w:ins w:id="127" w:author="Wierzbicki, Igor" w:date="2024-04-02T10:45:00Z">
+        <w:r>
+          <w:rPr>
+            <w:rFonts w:ascii="Arial" w:hAnsi="Arial" w:cs="Arial"/>
+          </w:rPr>
+          <w:t>4</w:t>
+        </w:r>
+        <w:r>
+          <w:rPr>
+            <w:rFonts w:ascii="Cambria Math" w:hAnsi="Cambria Math" w:cs="Arial" w:hint="eastAsia"/>
+            <w:lang w:eastAsia="ja-JP"/>
+          </w:rPr>
+          <w:t>℃</w:t>
+        </w:r>
+      </w:ins>
+      <w:r>
+        <w:rPr>
+          <w:rFonts w:ascii="Arial" w:hAnsi="Arial" w:cs="Arial"/>
+        </w:rPr>
+        <w:t xml:space="preserve">. The supernatant was then carefully removed, and then the DNA pellet was washed with 1 mL of 70% </w:t>
+      </w:r>
+      <w:del w:id="128" w:author="Wierzbicki, Igor" w:date="2024-04-02T10:45:00Z">
+        <w:r>
+          <w:rPr>
+            <w:rFonts w:ascii="Arial" w:hAnsi="Arial" w:cs="Arial"/>
+          </w:rPr>
+          <w:delText>Ethanol</w:delText>
+        </w:r>
+      </w:del>
+      <w:ins w:id="129" w:author="Wierzbicki, Igor" w:date="2024-04-02T10:45:00Z">
+        <w:r>
+          <w:rPr>
+            <w:rFonts w:ascii="Arial" w:hAnsi="Arial" w:cs="Arial"/>
+          </w:rPr>
+          <w:t>e</w:t>
+        </w:r>
+        <w:r>
+          <w:rPr>
+            <w:rFonts w:ascii="Arial" w:hAnsi="Arial" w:cs="Arial"/>
+          </w:rPr>
+          <w:t>thanol</w:t>
+        </w:r>
+      </w:ins>
+      <w:r>
+        <w:rPr>
+          <w:rFonts w:ascii="Arial" w:hAnsi="Arial" w:cs="Arial"/>
+        </w:rPr>
+        <w:t xml:space="preserve">. The samples were then vortexed briefly and then centrifuged at </w:t>
+      </w:r>
+      <w:commentRangeStart w:id="130"/>
+      <w:r>
+        <w:rPr>
+          <w:rFonts w:ascii="Arial" w:hAnsi="Arial" w:cs="Arial"/>
+        </w:rPr>
+        <w:t xml:space="preserve">12,000 x </w:t>
+      </w:r>
+      <w:r>
+        <w:rPr>
+          <w:rFonts w:ascii="Arial" w:hAnsi="Arial" w:cs="Arial"/>
+          <w:i/>
+          <w:iCs/>
+          <w:rPrChange w:id="131" w:author="Wierzbicki, Igor" w:date="2024-04-02T10:45:00Z">
+            <w:rPr>
+              <w:rFonts w:ascii="Arial" w:hAnsi="Arial" w:cs="Arial"/>
+            </w:rPr>
+          </w:rPrChange>
+        </w:rPr>
+        <w:t>g</w:t>
+      </w:r>
+      <w:r>
+        <w:rPr>
+          <w:rFonts w:ascii="Arial" w:hAnsi="Arial" w:cs="Arial"/>
+        </w:rPr>
+        <w:t xml:space="preserve"> </w:t>
+      </w:r>
+      <w:commentRangeEnd w:id="130"/>
+      <w:r>
+        <w:rPr>
+          <w:rStyle w:val="CommentReference"/>
+          <w:rFonts w:asciiTheme="minorHAnsi" w:eastAsiaTheme="minorHAnsi" w:hAnsiTheme="minorHAnsi" w:cstheme="minorBidi"/>
+        </w:rPr>
+        <w:commentReference w:id="130"/>
+      </w:r>
+      <w:r>
+        <w:rPr>
+          <w:rFonts w:ascii="Arial" w:hAnsi="Arial" w:cs="Arial"/>
+        </w:rPr>
+        <w:t xml:space="preserve">for 10 minutes at 4C. This wash and centrifugation step was then repeated.  The supernatant was then removed, taking great care not to disturb the pellet, and was </w:t>
+      </w:r>
+      <w:del w:id="132" w:author="Wierzbicki, Igor" w:date="2024-04-02T10:46:00Z">
+        <w:r>
+          <w:rPr>
+            <w:rFonts w:ascii="Arial" w:hAnsi="Arial" w:cs="Arial"/>
+          </w:rPr>
+          <w:delText>air dried</w:delText>
+        </w:r>
+      </w:del>
+      <w:ins w:id="133" w:author="Wierzbicki, Igor" w:date="2024-04-02T10:46:00Z">
+        <w:r>
+          <w:rPr>
+            <w:rFonts w:ascii="Arial" w:hAnsi="Arial" w:cs="Arial"/>
+          </w:rPr>
+          <w:t>air-dried</w:t>
+        </w:r>
+      </w:ins>
+      <w:r>
+        <w:rPr>
+          <w:rFonts w:ascii="Arial" w:hAnsi="Arial" w:cs="Arial"/>
+        </w:rPr>
+        <w:t xml:space="preserve"> for 10 minutes before being resuspended in 50</w:t>
+      </w:r>
+      <w:ins w:id="134" w:author="Wierzbicki, Igor" w:date="2024-04-02T10:46:00Z">
+        <w:r>
+          <w:rPr>
+            <w:rFonts w:ascii="Arial" w:hAnsi="Arial" w:cs="Arial"/>
+          </w:rPr>
+          <w:t xml:space="preserve"> </w:t>
+        </w:r>
+      </w:ins>
       <w:r>
         <w:rPr>
           <w:rFonts w:ascii="Arial" w:hAnsi="Arial" w:cs="Arial"/>
@@ -6748,33 +8285,27 @@
         </w:rPr>
         <w:t xml:space="preserve">DNA was then checked for purity by Nanodrop and DNA concentration was assessed using Qubit™ dsDNA Quantification Assay Kit, broad range (Q32853, ThermoFisher). A subset of purified DNA samples </w:t>
       </w:r>
-      <w:proofErr w:type="gramStart"/>
-      <w:r>
-        <w:rPr>
-          <w:rFonts w:ascii="Arial" w:hAnsi="Arial" w:cs="Arial"/>
-        </w:rPr>
-        <w:t>were</w:t>
-      </w:r>
-      <w:proofErr w:type="gramEnd"/>
-      <w:r>
-        <w:rPr>
-          <w:rFonts w:ascii="Arial" w:hAnsi="Arial" w:cs="Arial"/>
-        </w:rPr>
-        <w:t xml:space="preserve"> run on a Genomic DNA </w:t>
-      </w:r>
-      <w:proofErr w:type="spellStart"/>
-      <w:r>
-        <w:rPr>
-          <w:rFonts w:ascii="Arial" w:hAnsi="Arial" w:cs="Arial"/>
-        </w:rPr>
-        <w:t>ScreenTape</w:t>
-      </w:r>
-      <w:proofErr w:type="spellEnd"/>
-      <w:r>
-        <w:rPr>
-          <w:rFonts w:ascii="Arial" w:hAnsi="Arial" w:cs="Arial"/>
-        </w:rPr>
-        <w:t xml:space="preserve"> (Agilent, 5365) to assess DNA length and integrity. </w:t>
+      <w:del w:id="135" w:author="Wierzbicki, Igor" w:date="2024-04-02T10:46:00Z">
+        <w:r>
+          <w:rPr>
+            <w:rFonts w:ascii="Arial" w:hAnsi="Arial" w:cs="Arial"/>
+          </w:rPr>
+          <w:delText>were</w:delText>
+        </w:r>
+      </w:del>
+      <w:ins w:id="136" w:author="Wierzbicki, Igor" w:date="2024-04-02T10:46:00Z">
+        <w:r>
+          <w:rPr>
+            <w:rFonts w:ascii="Arial" w:hAnsi="Arial" w:cs="Arial"/>
+          </w:rPr>
+          <w:t>was</w:t>
+        </w:r>
+      </w:ins>
+      <w:r>
+        <w:rPr>
+          <w:rFonts w:ascii="Arial" w:hAnsi="Arial" w:cs="Arial"/>
+        </w:rPr>
+        <w:t xml:space="preserve"> run on a Genomic DNA ScreenTape (Agilent, 5365) to assess DNA length and integrity. </w:t>
       </w:r>
     </w:p>
     <w:p>
@@ -6800,7 +8331,6 @@
           <w:i/>
           <w:iCs/>
         </w:rPr>
-        <w:lastRenderedPageBreak/>
         <w:t>Barcoding and Pooling-</w:t>
       </w:r>
       <w:r>
@@ -6813,7 +8343,21 @@
         <w:rPr>
           <w:rFonts w:ascii="Arial" w:hAnsi="Arial" w:cs="Arial"/>
         </w:rPr>
-        <w:t xml:space="preserve">400ng of purified DNA from each enterococcal strain was barcoded using Native Barcoding Kit 96 V14 (SQK-NBD114.96). The </w:t>
+        <w:t>400</w:t>
+      </w:r>
+      <w:ins w:id="137" w:author="Wierzbicki, Igor" w:date="2024-04-02T10:47:00Z">
+        <w:r>
+          <w:rPr>
+            <w:rFonts w:ascii="Arial" w:hAnsi="Arial" w:cs="Arial"/>
+          </w:rPr>
+          <w:t xml:space="preserve"> </w:t>
+        </w:r>
+      </w:ins>
+      <w:r>
+        <w:rPr>
+          <w:rFonts w:ascii="Arial" w:hAnsi="Arial" w:cs="Arial"/>
+        </w:rPr>
+        <w:t xml:space="preserve">ng of purified DNA from each enterococcal strain was barcoded using Native Barcoding Kit 96 V14 (SQK-NBD114.96). The </w:t>
       </w:r>
       <w:r>
         <w:rPr>
@@ -6849,21 +8393,29 @@
         <w:rPr>
           <w:rFonts w:ascii="Arial" w:hAnsi="Arial" w:cs="Arial"/>
         </w:rPr>
-        <w:t xml:space="preserve"> was followed as described to perform DNA repair and end prep, native barcode ligation, adapter ligation and clean up, priming and loading the </w:t>
-      </w:r>
-      <w:proofErr w:type="spellStart"/>
-      <w:r>
-        <w:rPr>
-          <w:rFonts w:ascii="Arial" w:hAnsi="Arial" w:cs="Arial"/>
-        </w:rPr>
-        <w:t>SpotOn</w:t>
-      </w:r>
-      <w:proofErr w:type="spellEnd"/>
-      <w:r>
-        <w:rPr>
-          <w:rFonts w:ascii="Arial" w:hAnsi="Arial" w:cs="Arial"/>
-        </w:rPr>
-        <w:t xml:space="preserve"> flow cell. </w:t>
+        <w:t xml:space="preserve"> was followed as described to perform DNA repair and end</w:t>
+      </w:r>
+      <w:ins w:id="138" w:author="Wierzbicki, Igor" w:date="2024-04-02T10:48:00Z">
+        <w:r>
+          <w:rPr>
+            <w:rFonts w:ascii="Arial" w:hAnsi="Arial" w:cs="Arial"/>
+          </w:rPr>
+          <w:t>-</w:t>
+        </w:r>
+      </w:ins>
+      <w:del w:id="139" w:author="Wierzbicki, Igor" w:date="2024-04-02T10:48:00Z">
+        <w:r>
+          <w:rPr>
+            <w:rFonts w:ascii="Arial" w:hAnsi="Arial" w:cs="Arial"/>
+          </w:rPr>
+          <w:delText xml:space="preserve"> </w:delText>
+        </w:r>
+      </w:del>
+      <w:r>
+        <w:rPr>
+          <w:rFonts w:ascii="Arial" w:hAnsi="Arial" w:cs="Arial"/>
+        </w:rPr>
+        <w:t xml:space="preserve">prep, native barcode ligation, adapter ligation and clean up, priming and loading the SpotOn flow cell. </w:t>
       </w:r>
     </w:p>
     <w:p>
@@ -6903,61 +8455,39 @@
         </w:rPr>
         <w:t xml:space="preserve">A 10.4.1 flow cell was loaded with ~20 fmol pooled barcoded DNA (estimated from the library concertation combined with the </w:t>
       </w:r>
-      <w:proofErr w:type="spellStart"/>
       <w:r>
         <w:rPr>
           <w:rFonts w:ascii="Arial" w:hAnsi="Arial" w:cs="Arial"/>
         </w:rPr>
         <w:t>TapeStation</w:t>
       </w:r>
-      <w:proofErr w:type="spellEnd"/>
-      <w:r>
-        <w:rPr>
-          <w:rFonts w:ascii="Arial" w:hAnsi="Arial" w:cs="Arial"/>
-        </w:rPr>
-        <w:t xml:space="preserve"> derived distribution of molecular weight.) </w:t>
-      </w:r>
-      <w:proofErr w:type="spellStart"/>
-      <w:r>
-        <w:rPr>
-          <w:rFonts w:ascii="Arial" w:hAnsi="Arial" w:cs="Arial"/>
-        </w:rPr>
-        <w:t>Minknow</w:t>
-      </w:r>
-      <w:proofErr w:type="spellEnd"/>
-      <w:r>
-        <w:rPr>
-          <w:rFonts w:ascii="Arial" w:hAnsi="Arial" w:cs="Arial"/>
-        </w:rPr>
-        <w:t xml:space="preserve"> 23.07.5 was used to acquire the data in SAC </w:t>
-      </w:r>
-      <w:proofErr w:type="spellStart"/>
-      <w:r>
-        <w:rPr>
-          <w:rFonts w:ascii="Arial" w:hAnsi="Arial" w:cs="Arial"/>
-        </w:rPr>
-        <w:t>basecalling</w:t>
-      </w:r>
-      <w:proofErr w:type="spellEnd"/>
-      <w:r>
-        <w:rPr>
-          <w:rFonts w:ascii="Arial" w:hAnsi="Arial" w:cs="Arial"/>
-        </w:rPr>
-        <w:t xml:space="preserve"> mode, facilitated by a custom-built desktop computer equipped with a Nvidia </w:t>
-      </w:r>
-      <w:proofErr w:type="spellStart"/>
-      <w:r>
-        <w:rPr>
-          <w:rFonts w:ascii="Arial" w:hAnsi="Arial" w:cs="Arial"/>
-        </w:rPr>
-        <w:t>GEForce</w:t>
-      </w:r>
-      <w:proofErr w:type="spellEnd"/>
-      <w:r>
-        <w:rPr>
-          <w:rFonts w:ascii="Arial" w:hAnsi="Arial" w:cs="Arial"/>
-        </w:rPr>
-        <w:t xml:space="preserve"> RTX 3070 GPU.</w:t>
+      <w:r>
+        <w:rPr>
+          <w:rFonts w:ascii="Arial" w:hAnsi="Arial" w:cs="Arial"/>
+        </w:rPr>
+        <w:t xml:space="preserve"> derived distribution of molecular weight.) Minknow 23.07.5 was used to acquire the data in SAC basecalling mode, facilitated by a custom-built desktop computer equipped with </w:t>
+      </w:r>
+      <w:del w:id="140" w:author="Wierzbicki, Igor" w:date="2024-04-02T10:48:00Z">
+        <w:r>
+          <w:rPr>
+            <w:rFonts w:ascii="Arial" w:hAnsi="Arial" w:cs="Arial"/>
+          </w:rPr>
+          <w:delText>a</w:delText>
+        </w:r>
+      </w:del>
+      <w:ins w:id="141" w:author="Wierzbicki, Igor" w:date="2024-04-02T10:48:00Z">
+        <w:r>
+          <w:rPr>
+            <w:rFonts w:ascii="Arial" w:hAnsi="Arial" w:cs="Arial"/>
+          </w:rPr>
+          <w:t>an</w:t>
+        </w:r>
+      </w:ins>
+      <w:r>
+        <w:rPr>
+          <w:rFonts w:ascii="Arial" w:hAnsi="Arial" w:cs="Arial"/>
+        </w:rPr>
+        <w:t xml:space="preserve"> Nvidia GEForce RTX 3070 GPU.</w:t>
       </w:r>
     </w:p>
     <w:p>
@@ -6977,6 +8507,7 @@
           <w:rFonts w:ascii="Arial" w:hAnsi="Arial" w:cs="Arial"/>
         </w:rPr>
       </w:pPr>
+      <w:commentRangeStart w:id="142"/>
       <w:r>
         <w:rPr>
           <w:rFonts w:ascii="Arial" w:hAnsi="Arial" w:cs="Arial"/>
@@ -7015,25 +8546,7 @@
           <w:i/>
           <w:iCs/>
         </w:rPr>
-        <w:t xml:space="preserve">Streptomyces </w:t>
-      </w:r>
-      <w:proofErr w:type="spellStart"/>
-      <w:r>
-        <w:rPr>
-          <w:rFonts w:ascii="Arial" w:hAnsi="Arial" w:cs="Arial"/>
-          <w:i/>
-          <w:iCs/>
-        </w:rPr>
-        <w:t>fulvissimus</w:t>
-      </w:r>
-      <w:proofErr w:type="spellEnd"/>
-      <w:r>
-        <w:rPr>
-          <w:rFonts w:ascii="Arial" w:hAnsi="Arial" w:cs="Arial"/>
-          <w:i/>
-          <w:iCs/>
-        </w:rPr>
-        <w:t xml:space="preserve"> TU-6</w:t>
+        <w:t>Streptomyces fulvissimus TU-6</w:t>
       </w:r>
       <w:r>
         <w:rPr>
@@ -7065,18 +8578,8 @@
           <w:i/>
           <w:iCs/>
         </w:rPr>
-        <w:t xml:space="preserve">Streptomyces </w:t>
-      </w:r>
-      <w:proofErr w:type="spellStart"/>
-      <w:r>
-        <w:rPr>
-          <w:rFonts w:ascii="Arial" w:hAnsi="Arial" w:cs="Arial"/>
-          <w:i/>
-          <w:iCs/>
-        </w:rPr>
-        <w:t>fulvissimus</w:t>
-      </w:r>
-      <w:proofErr w:type="spellEnd"/>
+        <w:t>Streptomyces fulvissimus</w:t>
+      </w:r>
       <w:r>
         <w:rPr>
           <w:rFonts w:ascii="Arial" w:hAnsi="Arial" w:cs="Arial"/>
@@ -7148,7 +8651,14 @@
         <w:rPr>
           <w:rFonts w:ascii="Arial" w:hAnsi="Arial" w:cs="Arial"/>
         </w:rPr>
-        <w:t xml:space="preserve"> and reads mapping to streptomyces were then removed using seqtk</w:t>
+        <w:t xml:space="preserve"> and reads mapping to streptomyces were then </w:t>
+      </w:r>
+      <w:r>
+        <w:rPr>
+          <w:rFonts w:ascii="Arial" w:hAnsi="Arial" w:cs="Arial"/>
+        </w:rPr>
+        <w:lastRenderedPageBreak/>
+        <w:t>removed using seqtk</w:t>
       </w:r>
       <w:r>
         <w:rPr>
@@ -7191,14 +8701,7 @@
         <w:rPr>
           <w:rFonts w:ascii="Arial" w:hAnsi="Arial" w:cs="Arial"/>
         </w:rPr>
-        <w:t xml:space="preserve">n </w:t>
-      </w:r>
-      <w:r>
-        <w:rPr>
-          <w:rFonts w:ascii="Arial" w:hAnsi="Arial" w:cs="Arial"/>
-        </w:rPr>
-        <w:lastRenderedPageBreak/>
-        <w:t>independent database (</w:t>
+        <w:t>n independent database (</w:t>
       </w:r>
       <w:r>
         <w:rPr>
@@ -7228,6 +8731,14 @@
         </w:rPr>
         <w:t xml:space="preserve"> were almost eliminated after our decontamination steps.</w:t>
       </w:r>
+      <w:commentRangeEnd w:id="142"/>
+      <w:r>
+        <w:rPr>
+          <w:rStyle w:val="CommentReference"/>
+          <w:rFonts w:asciiTheme="minorHAnsi" w:eastAsiaTheme="minorHAnsi" w:hAnsiTheme="minorHAnsi" w:cstheme="minorBidi"/>
+        </w:rPr>
+        <w:commentReference w:id="142"/>
+      </w:r>
     </w:p>
     <w:p>
       <w:pPr>
@@ -7248,41 +8759,19 @@
         <w:rPr>
           <w:rFonts w:ascii="Arial" w:hAnsi="Arial" w:cs="Arial"/>
         </w:rPr>
-        <w:t xml:space="preserve">These decontaminated reads were then used as input into the Epi2me labs graphic interface which was used to run the </w:t>
-      </w:r>
-      <w:proofErr w:type="spellStart"/>
-      <w:r>
-        <w:rPr>
-          <w:rFonts w:ascii="Arial" w:hAnsi="Arial" w:cs="Arial"/>
-        </w:rPr>
-        <w:t>wf</w:t>
-      </w:r>
-      <w:proofErr w:type="spellEnd"/>
-      <w:r>
-        <w:rPr>
-          <w:rFonts w:ascii="Arial" w:hAnsi="Arial" w:cs="Arial"/>
-        </w:rPr>
-        <w:t>-bacterial-genomes</w:t>
-      </w:r>
-      <w:r>
-        <w:rPr>
-          <w:rFonts w:ascii="Arial" w:hAnsi="Arial" w:cs="Arial"/>
-        </w:rPr>
-        <w:t xml:space="preserve"> </w:t>
-      </w:r>
-      <w:proofErr w:type="spellStart"/>
-      <w:r>
-        <w:rPr>
-          <w:rFonts w:ascii="Arial" w:hAnsi="Arial" w:cs="Arial"/>
-        </w:rPr>
-        <w:t>nextflow</w:t>
-      </w:r>
-      <w:proofErr w:type="spellEnd"/>
-      <w:r>
-        <w:rPr>
-          <w:rFonts w:ascii="Arial" w:hAnsi="Arial" w:cs="Arial"/>
-        </w:rPr>
-        <w:t xml:space="preserve"> workflow</w:t>
+        <w:t>These decontaminated reads were then used as input into the Epi2me labs graphic interface which was used to run the wf-bacterial-genomes</w:t>
+      </w:r>
+      <w:r>
+        <w:rPr>
+          <w:rFonts w:ascii="Arial" w:hAnsi="Arial" w:cs="Arial"/>
+        </w:rPr>
+        <w:t xml:space="preserve"> </w:t>
+      </w:r>
+      <w:r>
+        <w:rPr>
+          <w:rFonts w:ascii="Arial" w:hAnsi="Arial" w:cs="Arial"/>
+        </w:rPr>
+        <w:t>nextflow workflow</w:t>
       </w:r>
       <w:r>
         <w:rPr>
@@ -7356,21 +8845,7 @@
         <w:rPr>
           <w:rFonts w:ascii="Arial" w:hAnsi="Arial" w:cs="Arial"/>
         </w:rPr>
-        <w:t xml:space="preserve">, performs </w:t>
-      </w:r>
-      <w:proofErr w:type="spellStart"/>
-      <w:r>
-        <w:rPr>
-          <w:rFonts w:ascii="Arial" w:hAnsi="Arial" w:cs="Arial"/>
-        </w:rPr>
-        <w:t>denovo</w:t>
-      </w:r>
-      <w:proofErr w:type="spellEnd"/>
-      <w:r>
-        <w:rPr>
-          <w:rFonts w:ascii="Arial" w:hAnsi="Arial" w:cs="Arial"/>
-        </w:rPr>
-        <w:t xml:space="preserve"> assembly via flye</w:t>
+        <w:t>, performs denovo assembly via flye</w:t>
       </w:r>
       <w:r>
         <w:rPr>
@@ -7511,16 +8986,8 @@
         <w:rPr>
           <w:rFonts w:ascii="Arial" w:hAnsi="Arial" w:cs="Arial"/>
         </w:rPr>
-        <w:t xml:space="preserve">ntimicrobial resistance (AMR) calling via </w:t>
-      </w:r>
-      <w:proofErr w:type="spellStart"/>
-      <w:r>
-        <w:rPr>
-          <w:rFonts w:ascii="Arial" w:hAnsi="Arial" w:cs="Arial"/>
-        </w:rPr>
-        <w:t>ResFinder</w:t>
-      </w:r>
-      <w:proofErr w:type="spellEnd"/>
+        <w:t>ntimicrobial resistance (AMR) calling via ResFinder</w:t>
+      </w:r>
       <w:r>
         <w:rPr>
           <w:rFonts w:ascii="Arial" w:hAnsi="Arial" w:cs="Arial"/>
@@ -7873,8 +9340,26 @@
           <w:rFonts w:ascii="Arial" w:hAnsi="Arial" w:cs="Arial"/>
           <w:color w:val="000000" w:themeColor="text1"/>
         </w:rPr>
-        <w:t xml:space="preserve"> individuals</w:t>
-      </w:r>
+        <w:t xml:space="preserve"> </w:t>
+      </w:r>
+      <w:del w:id="143" w:author="Wierzbicki, Igor" w:date="2024-04-02T11:19:00Z">
+        <w:r>
+          <w:rPr>
+            <w:rFonts w:ascii="Arial" w:hAnsi="Arial" w:cs="Arial"/>
+            <w:color w:val="000000" w:themeColor="text1"/>
+          </w:rPr>
+          <w:delText>individuals</w:delText>
+        </w:r>
+      </w:del>
+      <w:ins w:id="144" w:author="Wierzbicki, Igor" w:date="2024-04-02T11:19:00Z">
+        <w:r>
+          <w:rPr>
+            <w:rFonts w:ascii="Arial" w:hAnsi="Arial" w:cs="Arial"/>
+            <w:color w:val="000000" w:themeColor="text1"/>
+          </w:rPr>
+          <w:t>volunteers</w:t>
+        </w:r>
+      </w:ins>
       <w:r>
         <w:rPr>
           <w:rFonts w:ascii="Arial" w:hAnsi="Arial" w:cs="Arial"/>
@@ -7903,6 +9388,15 @@
         </w:rPr>
         <w:t xml:space="preserve"> </w:t>
       </w:r>
+      <w:ins w:id="145" w:author="Wierzbicki, Igor" w:date="2024-04-02T11:19:00Z">
+        <w:r>
+          <w:rPr>
+            <w:rFonts w:ascii="Arial" w:hAnsi="Arial" w:cs="Arial"/>
+            <w:color w:val="000000" w:themeColor="text1"/>
+          </w:rPr>
+          <w:t xml:space="preserve">patients </w:t>
+        </w:r>
+      </w:ins>
       <w:r>
         <w:rPr>
           <w:rFonts w:ascii="Arial" w:hAnsi="Arial" w:cs="Arial"/>
@@ -7961,6 +9455,15 @@
         </w:rPr>
         <w:t>4</w:t>
       </w:r>
+      <w:ins w:id="146" w:author="Wierzbicki, Igor" w:date="2024-04-02T11:19:00Z">
+        <w:r>
+          <w:rPr>
+            <w:rFonts w:ascii="Arial" w:hAnsi="Arial" w:cs="Arial"/>
+            <w:color w:val="000000" w:themeColor="text1"/>
+          </w:rPr>
+          <w:t xml:space="preserve"> patients</w:t>
+        </w:r>
+      </w:ins>
       <w:r>
         <w:rPr>
           <w:rFonts w:ascii="Arial" w:hAnsi="Arial" w:cs="Arial"/>
@@ -8031,7 +9534,15 @@
           <w:rFonts w:ascii="Arial" w:hAnsi="Arial" w:cs="Arial"/>
           <w:color w:val="000000" w:themeColor="text1"/>
         </w:rPr>
-        <w:t>patient was collected, including gender, the Charleston index,</w:t>
+        <w:t xml:space="preserve">patient was collected, including gender, the </w:t>
+      </w:r>
+      <w:r>
+        <w:rPr>
+          <w:rFonts w:ascii="Arial" w:hAnsi="Arial" w:cs="Arial"/>
+          <w:color w:val="000000" w:themeColor="text1"/>
+        </w:rPr>
+        <w:lastRenderedPageBreak/>
+        <w:t>Charleston index,</w:t>
       </w:r>
       <w:r>
         <w:rPr>
@@ -8080,15 +9591,7 @@
           <w:rFonts w:ascii="Arial" w:hAnsi="Arial" w:cs="Arial"/>
           <w:color w:val="000000" w:themeColor="text1"/>
         </w:rPr>
-        <w:t xml:space="preserve">Additionally, </w:t>
-      </w:r>
-      <w:r>
-        <w:rPr>
-          <w:rFonts w:ascii="Arial" w:hAnsi="Arial" w:cs="Arial"/>
-          <w:color w:val="000000" w:themeColor="text1"/>
-        </w:rPr>
-        <w:lastRenderedPageBreak/>
-        <w:t xml:space="preserve">anti-microbial susceptibility testing was performed on the enterococcal isolates that were isolated from each patient. As expected based on </w:t>
+        <w:t xml:space="preserve">Additionally, anti-microbial susceptibility testing was performed on the enterococcal isolates that were isolated from each patient. As expected based on </w:t>
       </w:r>
       <w:r>
         <w:rPr>
@@ -8287,6 +9790,7 @@
         </w:rPr>
         <w:t xml:space="preserve">proteomics dataset, we quantified a total of </w:t>
       </w:r>
+      <w:commentRangeStart w:id="147"/>
       <w:r>
         <w:rPr>
           <w:rFonts w:ascii="Arial" w:hAnsi="Arial" w:cs="Arial"/>
@@ -8299,7 +9803,22 @@
           <w:rFonts w:ascii="Arial" w:hAnsi="Arial" w:cs="Arial"/>
           <w:color w:val="000000" w:themeColor="text1"/>
         </w:rPr>
-        <w:t xml:space="preserve"> proteins, of which </w:t>
+        <w:t xml:space="preserve"> proteins</w:t>
+      </w:r>
+      <w:commentRangeEnd w:id="147"/>
+      <w:r>
+        <w:rPr>
+          <w:rStyle w:val="CommentReference"/>
+          <w:rFonts w:asciiTheme="minorHAnsi" w:eastAsiaTheme="minorHAnsi" w:hAnsiTheme="minorHAnsi" w:cstheme="minorBidi"/>
+        </w:rPr>
+        <w:commentReference w:id="147"/>
+      </w:r>
+      <w:r>
+        <w:rPr>
+          <w:rFonts w:ascii="Arial" w:hAnsi="Arial" w:cs="Arial"/>
+          <w:color w:val="000000" w:themeColor="text1"/>
+        </w:rPr>
+        <w:t xml:space="preserve">, of which </w:t>
       </w:r>
       <w:r>
         <w:rPr>
@@ -8390,6 +9909,7 @@
         </w:rPr>
         <w:t xml:space="preserve">Of these putatively identified metabolites, 212 were quantified across all samples. </w:t>
       </w:r>
+      <w:commentRangeStart w:id="148"/>
       <w:r>
         <w:rPr>
           <w:rFonts w:ascii="Arial" w:hAnsi="Arial" w:cs="Arial"/>
@@ -8527,6 +10047,14 @@
           <w:color w:val="000000" w:themeColor="text1"/>
         </w:rPr>
         <w:t xml:space="preserve">. </w:t>
+      </w:r>
+      <w:commentRangeEnd w:id="148"/>
+      <w:r>
+        <w:rPr>
+          <w:rStyle w:val="CommentReference"/>
+          <w:rFonts w:asciiTheme="minorHAnsi" w:eastAsiaTheme="minorHAnsi" w:hAnsiTheme="minorHAnsi" w:cstheme="minorBidi"/>
+        </w:rPr>
+        <w:commentReference w:id="148"/>
       </w:r>
     </w:p>
     <w:p>
@@ -8633,6 +10161,7 @@
         </w:rPr>
         <w:t xml:space="preserve">. </w:t>
       </w:r>
+      <w:commentRangeStart w:id="149"/>
       <w:r>
         <w:rPr>
           <w:rFonts w:ascii="Arial" w:hAnsi="Arial" w:cs="Arial"/>
@@ -8697,7 +10226,21 @@
         <w:rPr>
           <w:rFonts w:ascii="Arial" w:hAnsi="Arial" w:cs="Arial"/>
         </w:rPr>
-        <w:t xml:space="preserve">. The moderate stratification </w:t>
+        <w:t xml:space="preserve">. </w:t>
+      </w:r>
+      <w:commentRangeEnd w:id="149"/>
+      <w:r>
+        <w:rPr>
+          <w:rStyle w:val="CommentReference"/>
+          <w:rFonts w:asciiTheme="minorHAnsi" w:eastAsiaTheme="minorHAnsi" w:hAnsiTheme="minorHAnsi" w:cstheme="minorBidi"/>
+        </w:rPr>
+        <w:commentReference w:id="149"/>
+      </w:r>
+      <w:r>
+        <w:rPr>
+          <w:rFonts w:ascii="Arial" w:hAnsi="Arial" w:cs="Arial"/>
+        </w:rPr>
+        <w:t xml:space="preserve">The moderate stratification </w:t>
       </w:r>
       <w:r>
         <w:rPr>
@@ -8865,7 +10408,6 @@
         <w:rPr>
           <w:rFonts w:ascii="Arial" w:hAnsi="Arial" w:cs="Arial"/>
         </w:rPr>
-        <w:lastRenderedPageBreak/>
         <w:tab/>
         <w:t>We first queried our proteomics data to determine which prot</w:t>
       </w:r>
@@ -8917,7 +10459,21 @@
         <w:rPr>
           <w:rFonts w:ascii="Arial" w:hAnsi="Arial" w:cs="Arial"/>
         </w:rPr>
-        <w:t>were more abundant in Enteroc</w:t>
+        <w:t>were</w:t>
+      </w:r>
+      <w:ins w:id="150" w:author="Wierzbicki, Igor" w:date="2024-04-03T07:44:00Z">
+        <w:r>
+          <w:rPr>
+            <w:rFonts w:ascii="Arial" w:hAnsi="Arial" w:cs="Arial"/>
+          </w:rPr>
+          <w:t xml:space="preserve"> identified to be</w:t>
+        </w:r>
+      </w:ins>
+      <w:r>
+        <w:rPr>
+          <w:rFonts w:ascii="Arial" w:hAnsi="Arial" w:cs="Arial"/>
+        </w:rPr>
+        <w:t xml:space="preserve"> more abundant in Enteroc</w:t>
       </w:r>
       <w:r>
         <w:rPr>
@@ -8984,6 +10540,13 @@
       <w:r>
         <w:rPr>
           <w:rFonts w:ascii="Arial" w:hAnsi="Arial" w:cs="Arial"/>
+          <w:i/>
+          <w:iCs/>
+          <w:rPrChange w:id="151" w:author="Wierzbicki, Igor" w:date="2024-04-03T07:45:00Z">
+            <w:rPr>
+              <w:rFonts w:ascii="Arial" w:hAnsi="Arial" w:cs="Arial"/>
+            </w:rPr>
+          </w:rPrChange>
         </w:rPr>
         <w:t>p</w:t>
       </w:r>
@@ -9011,6 +10574,7 @@
         </w:rPr>
         <w:t xml:space="preserve"> The </w:t>
       </w:r>
+      <w:commentRangeStart w:id="152"/>
       <w:r>
         <w:rPr>
           <w:rFonts w:ascii="Arial" w:hAnsi="Arial" w:cs="Arial"/>
@@ -9021,7 +10585,40 @@
         <w:rPr>
           <w:rFonts w:ascii="Arial" w:hAnsi="Arial" w:cs="Arial"/>
         </w:rPr>
-        <w:t xml:space="preserve"> p values for many of these proteins were </w:t>
+        <w:t xml:space="preserve"> </w:t>
+      </w:r>
+      <w:r>
+        <w:rPr>
+          <w:rFonts w:ascii="Arial" w:hAnsi="Arial" w:cs="Arial"/>
+          <w:i/>
+          <w:iCs/>
+          <w:rPrChange w:id="153" w:author="Wierzbicki, Igor" w:date="2024-04-03T07:45:00Z">
+            <w:rPr>
+              <w:rFonts w:ascii="Arial" w:hAnsi="Arial" w:cs="Arial"/>
+            </w:rPr>
+          </w:rPrChange>
+        </w:rPr>
+        <w:t>p</w:t>
+      </w:r>
+      <w:r>
+        <w:rPr>
+          <w:rFonts w:ascii="Arial" w:hAnsi="Arial" w:cs="Arial"/>
+        </w:rPr>
+        <w:t xml:space="preserve"> </w:t>
+      </w:r>
+      <w:commentRangeEnd w:id="152"/>
+      <w:r>
+        <w:rPr>
+          <w:rStyle w:val="CommentReference"/>
+          <w:rFonts w:asciiTheme="minorHAnsi" w:eastAsiaTheme="minorHAnsi" w:hAnsiTheme="minorHAnsi" w:cstheme="minorBidi"/>
+        </w:rPr>
+        <w:commentReference w:id="152"/>
+      </w:r>
+      <w:r>
+        <w:rPr>
+          <w:rFonts w:ascii="Arial" w:hAnsi="Arial" w:cs="Arial"/>
+        </w:rPr>
+        <w:t xml:space="preserve">values for many of these proteins were </w:t>
       </w:r>
       <w:r>
         <w:rPr>
@@ -9063,7 +10660,29 @@
         <w:rPr>
           <w:rFonts w:ascii="Arial" w:hAnsi="Arial" w:cs="Arial"/>
         </w:rPr>
-        <w:t>1 x 10</w:t>
+        <w:t xml:space="preserve">1 </w:t>
+      </w:r>
+      <w:del w:id="154" w:author="Wierzbicki, Igor" w:date="2024-04-03T07:45:00Z">
+        <w:r>
+          <w:rPr>
+            <w:rFonts w:ascii="Arial" w:hAnsi="Arial" w:cs="Arial"/>
+          </w:rPr>
+          <w:delText xml:space="preserve">x </w:delText>
+        </w:r>
+      </w:del>
+      <w:ins w:id="155" w:author="Wierzbicki, Igor" w:date="2024-04-03T07:45:00Z">
+        <w:r>
+          <w:rPr>
+            <w:rFonts w:ascii="Arial" w:hAnsi="Arial" w:cs="Arial"/>
+          </w:rPr>
+          <w:t xml:space="preserve">× </w:t>
+        </w:r>
+      </w:ins>
+      <w:r>
+        <w:rPr>
+          <w:rFonts w:ascii="Arial" w:hAnsi="Arial" w:cs="Arial"/>
+        </w:rPr>
+        <w:t>10</w:t>
       </w:r>
       <w:r>
         <w:rPr>
@@ -9118,7 +10737,29 @@
         <w:rPr>
           <w:rFonts w:ascii="Arial" w:hAnsi="Arial" w:cs="Arial"/>
         </w:rPr>
-        <w:t>decreased, and FDR adjusted p values were as low as 10 x 10</w:t>
+        <w:t xml:space="preserve">decreased, and </w:t>
+      </w:r>
+      <w:del w:id="156" w:author="Wierzbicki, Igor" w:date="2024-04-03T08:34:00Z">
+        <w:r>
+          <w:rPr>
+            <w:rFonts w:ascii="Arial" w:hAnsi="Arial" w:cs="Arial"/>
+          </w:rPr>
+          <w:delText>FDR adjusted</w:delText>
+        </w:r>
+      </w:del>
+      <w:ins w:id="157" w:author="Wierzbicki, Igor" w:date="2024-04-03T08:34:00Z">
+        <w:r>
+          <w:rPr>
+            <w:rFonts w:ascii="Arial" w:hAnsi="Arial" w:cs="Arial"/>
+          </w:rPr>
+          <w:t>FDR-adjusted</w:t>
+        </w:r>
+      </w:ins>
+      <w:r>
+        <w:rPr>
+          <w:rFonts w:ascii="Arial" w:hAnsi="Arial" w:cs="Arial"/>
+        </w:rPr>
+        <w:t xml:space="preserve"> p values were as low as 10 x 10</w:t>
       </w:r>
       <w:r>
         <w:rPr>
@@ -9146,6 +10787,7 @@
         </w:rPr>
         <w:t xml:space="preserve"> </w:t>
       </w:r>
+      <w:commentRangeStart w:id="158"/>
       <w:r>
         <w:rPr>
           <w:rFonts w:ascii="Arial" w:hAnsi="Arial" w:cs="Arial"/>
@@ -9194,6 +10836,14 @@
         </w:rPr>
         <w:t xml:space="preserve"> </w:t>
       </w:r>
+      <w:commentRangeEnd w:id="158"/>
+      <w:r>
+        <w:rPr>
+          <w:rStyle w:val="CommentReference"/>
+          <w:rFonts w:asciiTheme="minorHAnsi" w:eastAsiaTheme="minorHAnsi" w:hAnsiTheme="minorHAnsi" w:cstheme="minorBidi"/>
+        </w:rPr>
+        <w:commentReference w:id="158"/>
+      </w:r>
       <w:r>
         <w:rPr>
           <w:rFonts w:ascii="Arial" w:hAnsi="Arial" w:cs="Arial"/>
@@ -9215,6 +10865,7 @@
           <w:rFonts w:ascii="Arial" w:hAnsi="Arial" w:cs="Arial"/>
         </w:rPr>
       </w:pPr>
+      <w:commentRangeStart w:id="159"/>
     </w:p>
     <w:p>
       <w:pPr>
@@ -9334,6 +10985,7 @@
         <w:rPr>
           <w:rFonts w:ascii="Arial" w:hAnsi="Arial" w:cs="Arial"/>
         </w:rPr>
+        <w:lastRenderedPageBreak/>
         <w:t xml:space="preserve">that </w:t>
       </w:r>
       <w:r>
@@ -9429,6 +11081,14 @@
           <w:color w:val="000000" w:themeColor="text1"/>
         </w:rPr>
         <w:t>.</w:t>
+      </w:r>
+      <w:commentRangeEnd w:id="159"/>
+      <w:r>
+        <w:rPr>
+          <w:rStyle w:val="CommentReference"/>
+          <w:rFonts w:asciiTheme="minorHAnsi" w:eastAsiaTheme="minorHAnsi" w:hAnsiTheme="minorHAnsi" w:cstheme="minorBidi"/>
+        </w:rPr>
+        <w:commentReference w:id="159"/>
       </w:r>
     </w:p>
     <w:p>
@@ -9451,7 +11111,6 @@
         <w:rPr>
           <w:rFonts w:ascii="Arial" w:hAnsi="Arial" w:cs="Arial"/>
         </w:rPr>
-        <w:lastRenderedPageBreak/>
         <w:t xml:space="preserve">We then asked what biological processes the proteins identified as statistically significant </w:t>
       </w:r>
       <w:r>
@@ -9552,8 +11211,24 @@
         <w:rPr>
           <w:rFonts w:ascii="Arial" w:hAnsi="Arial" w:cs="Arial"/>
         </w:rPr>
-        <w:t xml:space="preserve">In all </w:t>
-      </w:r>
+        <w:t xml:space="preserve">In </w:t>
+      </w:r>
+      <w:del w:id="160" w:author="Wierzbicki, Igor" w:date="2024-04-03T10:59:00Z">
+        <w:r>
+          <w:rPr>
+            <w:rFonts w:ascii="Arial" w:hAnsi="Arial" w:cs="Arial"/>
+          </w:rPr>
+          <w:delText xml:space="preserve">all </w:delText>
+        </w:r>
+      </w:del>
+      <w:ins w:id="161" w:author="Wierzbicki, Igor" w:date="2024-04-03T10:59:00Z">
+        <w:r>
+          <w:rPr>
+            <w:rFonts w:ascii="Arial" w:hAnsi="Arial" w:cs="Arial"/>
+          </w:rPr>
+          <w:t xml:space="preserve">both </w:t>
+        </w:r>
+      </w:ins>
       <w:r>
         <w:rPr>
           <w:rFonts w:ascii="Arial" w:hAnsi="Arial" w:cs="Arial"/>
@@ -9753,7 +11428,14 @@
         <w:rPr>
           <w:rFonts w:ascii="Arial" w:hAnsi="Arial" w:cs="Arial"/>
         </w:rPr>
-        <w:t xml:space="preserve"> found to be</w:t>
+        <w:t xml:space="preserve"> found </w:t>
+      </w:r>
+      <w:r>
+        <w:rPr>
+          <w:rFonts w:ascii="Arial" w:hAnsi="Arial" w:cs="Arial"/>
+        </w:rPr>
+        <w:lastRenderedPageBreak/>
+        <w:t>to be</w:t>
       </w:r>
       <w:r>
         <w:rPr>
@@ -9834,24 +11516,7 @@
           <w:rFonts w:ascii="Arial" w:hAnsi="Arial" w:cs="Arial"/>
           <w:color w:val="000000" w:themeColor="text1"/>
         </w:rPr>
-        <w:lastRenderedPageBreak/>
-        <w:t>The metabolites that were significantly differentially abundant (</w:t>
-      </w:r>
-      <w:proofErr w:type="spellStart"/>
-      <w:r>
-        <w:rPr>
-          <w:rFonts w:ascii="Arial" w:hAnsi="Arial" w:cs="Arial"/>
-          <w:color w:val="000000" w:themeColor="text1"/>
-        </w:rPr>
-        <w:t>p.adj</w:t>
-      </w:r>
-      <w:proofErr w:type="spellEnd"/>
-      <w:r>
-        <w:rPr>
-          <w:rFonts w:ascii="Arial" w:hAnsi="Arial" w:cs="Arial"/>
-          <w:color w:val="000000" w:themeColor="text1"/>
-        </w:rPr>
-        <w:t xml:space="preserve"> value &lt;= 0.05) were also subjected to enrichment analysis to see if any class of molecule was </w:t>
+        <w:t xml:space="preserve">The metabolites that were significantly differentially abundant (p.adj value &lt;= 0.05) were also subjected to enrichment analysis to see if any class of molecule was </w:t>
       </w:r>
       <w:r>
         <w:rPr>
@@ -9865,7 +11530,30 @@
           <w:rFonts w:ascii="Arial" w:hAnsi="Arial" w:cs="Arial"/>
           <w:color w:val="000000" w:themeColor="text1"/>
         </w:rPr>
-        <w:t xml:space="preserve">enriched. Interestingly, steroids were found to be significantly enriched in infected patients relative to the background of the experiment (Figure 3C). </w:t>
+        <w:t xml:space="preserve">enriched. Interestingly, steroids were found to be significantly enriched in infected patients relative to the </w:t>
+      </w:r>
+      <w:commentRangeStart w:id="162"/>
+      <w:r>
+        <w:rPr>
+          <w:rFonts w:ascii="Arial" w:hAnsi="Arial" w:cs="Arial"/>
+          <w:color w:val="000000" w:themeColor="text1"/>
+        </w:rPr>
+        <w:t xml:space="preserve">background of the experiment </w:t>
+      </w:r>
+      <w:commentRangeEnd w:id="162"/>
+      <w:r>
+        <w:rPr>
+          <w:rStyle w:val="CommentReference"/>
+          <w:rFonts w:asciiTheme="minorHAnsi" w:eastAsiaTheme="minorHAnsi" w:hAnsiTheme="minorHAnsi" w:cstheme="minorBidi"/>
+        </w:rPr>
+        <w:commentReference w:id="162"/>
+      </w:r>
+      <w:r>
+        <w:rPr>
+          <w:rFonts w:ascii="Arial" w:hAnsi="Arial" w:cs="Arial"/>
+          <w:color w:val="000000" w:themeColor="text1"/>
+        </w:rPr>
+        <w:t xml:space="preserve">(Figure 3C). </w:t>
       </w:r>
       <w:r>
         <w:rPr>
@@ -9879,103 +11567,70 @@
           <w:rFonts w:ascii="Arial" w:hAnsi="Arial" w:cs="Arial"/>
           <w:color w:val="000000" w:themeColor="text1"/>
         </w:rPr>
-        <w:t xml:space="preserve">examination of these molecules showed that 10/12 of these molecules annotated as steroids could be more specifically described as bile acids. These bile acids included the primary bile acid cholic acid as well as the secondary bile acids </w:t>
-      </w:r>
-      <w:proofErr w:type="spellStart"/>
-      <w:r>
-        <w:rPr>
-          <w:rFonts w:ascii="Arial" w:hAnsi="Arial" w:cs="Arial"/>
-          <w:color w:val="000000" w:themeColor="text1"/>
-        </w:rPr>
-        <w:t>taurodeoxycholic</w:t>
-      </w:r>
-      <w:proofErr w:type="spellEnd"/>
-      <w:r>
-        <w:rPr>
-          <w:rFonts w:ascii="Arial" w:hAnsi="Arial" w:cs="Arial"/>
-          <w:color w:val="000000" w:themeColor="text1"/>
-        </w:rPr>
-        <w:t xml:space="preserve"> acid, glycochenodeoxycholate, </w:t>
-      </w:r>
-      <w:proofErr w:type="spellStart"/>
-      <w:r>
-        <w:rPr>
-          <w:rFonts w:ascii="Arial" w:hAnsi="Arial" w:cs="Arial"/>
-          <w:color w:val="000000" w:themeColor="text1"/>
-        </w:rPr>
-        <w:t>glycochenodeoxycholic</w:t>
-      </w:r>
-      <w:proofErr w:type="spellEnd"/>
-      <w:r>
-        <w:rPr>
-          <w:rFonts w:ascii="Arial" w:hAnsi="Arial" w:cs="Arial"/>
-          <w:color w:val="000000" w:themeColor="text1"/>
-        </w:rPr>
-        <w:t xml:space="preserve"> acid, </w:t>
-      </w:r>
-      <w:proofErr w:type="spellStart"/>
-      <w:r>
-        <w:rPr>
-          <w:rFonts w:ascii="Arial" w:hAnsi="Arial" w:cs="Arial"/>
-          <w:color w:val="000000" w:themeColor="text1"/>
-        </w:rPr>
-        <w:t>glycohyocholic</w:t>
-      </w:r>
-      <w:proofErr w:type="spellEnd"/>
-      <w:r>
-        <w:rPr>
-          <w:rFonts w:ascii="Arial" w:hAnsi="Arial" w:cs="Arial"/>
-          <w:color w:val="000000" w:themeColor="text1"/>
-        </w:rPr>
-        <w:t xml:space="preserve"> acid, </w:t>
-      </w:r>
-      <w:proofErr w:type="spellStart"/>
-      <w:r>
-        <w:rPr>
-          <w:rFonts w:ascii="Arial" w:hAnsi="Arial" w:cs="Arial"/>
-          <w:color w:val="000000" w:themeColor="text1"/>
-        </w:rPr>
-        <w:t>tauroursodeoxycholic</w:t>
-      </w:r>
-      <w:proofErr w:type="spellEnd"/>
-      <w:r>
-        <w:rPr>
-          <w:rFonts w:ascii="Arial" w:hAnsi="Arial" w:cs="Arial"/>
-          <w:color w:val="000000" w:themeColor="text1"/>
-        </w:rPr>
-        <w:t xml:space="preserve"> acid, </w:t>
-      </w:r>
-      <w:proofErr w:type="spellStart"/>
-      <w:r>
-        <w:rPr>
-          <w:rFonts w:ascii="Arial" w:hAnsi="Arial" w:cs="Arial"/>
-          <w:color w:val="000000" w:themeColor="text1"/>
-        </w:rPr>
-        <w:t>glycocholic</w:t>
-      </w:r>
-      <w:proofErr w:type="spellEnd"/>
-      <w:r>
-        <w:rPr>
-          <w:rFonts w:ascii="Arial" w:hAnsi="Arial" w:cs="Arial"/>
-          <w:color w:val="000000" w:themeColor="text1"/>
-        </w:rPr>
-        <w:t xml:space="preserve"> acid, taurocholic acid, and </w:t>
-      </w:r>
-      <w:proofErr w:type="spellStart"/>
-      <w:r>
-        <w:rPr>
-          <w:rFonts w:ascii="Arial" w:hAnsi="Arial" w:cs="Arial"/>
-          <w:color w:val="000000" w:themeColor="text1"/>
-        </w:rPr>
-        <w:t>taurohyodeoxycholic</w:t>
-      </w:r>
-      <w:proofErr w:type="spellEnd"/>
-      <w:r>
-        <w:rPr>
-          <w:rFonts w:ascii="Arial" w:hAnsi="Arial" w:cs="Arial"/>
-          <w:color w:val="000000" w:themeColor="text1"/>
-        </w:rPr>
-        <w:t xml:space="preserve"> acid. The same functional enrichment was observed for S. aureus infected samples (</w:t>
+        <w:t xml:space="preserve">examination </w:t>
+      </w:r>
+      <w:del w:id="163" w:author="Wierzbicki, Igor" w:date="2024-04-03T11:01:00Z">
+        <w:r>
+          <w:rPr>
+            <w:rFonts w:ascii="Arial" w:hAnsi="Arial" w:cs="Arial"/>
+            <w:color w:val="000000" w:themeColor="text1"/>
+          </w:rPr>
+          <w:delText xml:space="preserve">of these molecules </w:delText>
+        </w:r>
+      </w:del>
+      <w:r>
+        <w:rPr>
+          <w:rFonts w:ascii="Arial" w:hAnsi="Arial" w:cs="Arial"/>
+          <w:color w:val="000000" w:themeColor="text1"/>
+        </w:rPr>
+        <w:t>showed that 10</w:t>
+      </w:r>
+      <w:ins w:id="164" w:author="Wierzbicki, Igor" w:date="2024-04-03T11:01:00Z">
+        <w:r>
+          <w:rPr>
+            <w:rFonts w:ascii="Arial" w:hAnsi="Arial" w:cs="Arial"/>
+            <w:color w:val="000000" w:themeColor="text1"/>
+          </w:rPr>
+          <w:t xml:space="preserve"> out of </w:t>
+        </w:r>
+      </w:ins>
+      <w:del w:id="165" w:author="Wierzbicki, Igor" w:date="2024-04-03T11:01:00Z">
+        <w:r>
+          <w:rPr>
+            <w:rFonts w:ascii="Arial" w:hAnsi="Arial" w:cs="Arial"/>
+            <w:color w:val="000000" w:themeColor="text1"/>
+          </w:rPr>
+          <w:delText>/</w:delText>
+        </w:r>
+      </w:del>
+      <w:r>
+        <w:rPr>
+          <w:rFonts w:ascii="Arial" w:hAnsi="Arial" w:cs="Arial"/>
+          <w:color w:val="000000" w:themeColor="text1"/>
+        </w:rPr>
+        <w:t xml:space="preserve">12 of these molecules annotated as steroids could be more specifically described as bile acids. These bile acids included the primary bile acid cholic acid as well as the secondary bile acids taurodeoxycholic acid, glycochenodeoxycholate, glycochenodeoxycholic acid, glycohyocholic acid, tauroursodeoxycholic acid, glycocholic acid, taurocholic acid, and taurohyodeoxycholic acid. The same functional enrichment was observed for </w:t>
+      </w:r>
+      <w:r>
+        <w:rPr>
+          <w:rFonts w:ascii="Arial" w:hAnsi="Arial" w:cs="Arial"/>
+          <w:i/>
+          <w:iCs/>
+          <w:color w:val="000000" w:themeColor="text1"/>
+          <w:rPrChange w:id="166" w:author="Wierzbicki, Igor" w:date="2024-04-03T11:02:00Z">
+            <w:rPr>
+              <w:rFonts w:ascii="Arial" w:hAnsi="Arial" w:cs="Arial"/>
+              <w:color w:val="000000" w:themeColor="text1"/>
+            </w:rPr>
+          </w:rPrChange>
+        </w:rPr>
+        <w:t>S. aureus</w:t>
+      </w:r>
+      <w:r>
+        <w:rPr>
+          <w:rFonts w:ascii="Arial" w:hAnsi="Arial" w:cs="Arial"/>
+          <w:color w:val="000000" w:themeColor="text1"/>
+        </w:rPr>
+        <w:t xml:space="preserve"> infected samples (</w:t>
       </w:r>
       <w:r>
         <w:rPr>
@@ -10029,21 +11684,12 @@
       <w:r>
         <w:t xml:space="preserve"> </w:t>
       </w:r>
-      <w:proofErr w:type="spellStart"/>
-      <w:r>
-        <w:rPr>
-          <w:rFonts w:ascii="Arial" w:hAnsi="Arial" w:cs="Arial"/>
-          <w:color w:val="000000" w:themeColor="text1"/>
-        </w:rPr>
-        <w:t>Glycocholic</w:t>
-      </w:r>
-      <w:proofErr w:type="spellEnd"/>
-      <w:r>
-        <w:rPr>
-          <w:rFonts w:ascii="Arial" w:hAnsi="Arial" w:cs="Arial"/>
-          <w:color w:val="000000" w:themeColor="text1"/>
-        </w:rPr>
-        <w:t xml:space="preserve"> acid</w:t>
+      <w:r>
+        <w:rPr>
+          <w:rFonts w:ascii="Arial" w:hAnsi="Arial" w:cs="Arial"/>
+          <w:color w:val="000000" w:themeColor="text1"/>
+        </w:rPr>
+        <w:t>Glycocholic acid</w:t>
       </w:r>
       <w:r>
         <w:rPr>
@@ -10059,21 +11705,12 @@
         </w:rPr>
         <w:t xml:space="preserve"> </w:t>
       </w:r>
-      <w:proofErr w:type="spellStart"/>
-      <w:r>
-        <w:rPr>
-          <w:rFonts w:ascii="Arial" w:hAnsi="Arial" w:cs="Arial"/>
-          <w:color w:val="000000" w:themeColor="text1"/>
-        </w:rPr>
-        <w:t>Tauroursodeoxycholic</w:t>
-      </w:r>
-      <w:proofErr w:type="spellEnd"/>
-      <w:r>
-        <w:rPr>
-          <w:rFonts w:ascii="Arial" w:hAnsi="Arial" w:cs="Arial"/>
-          <w:color w:val="000000" w:themeColor="text1"/>
-        </w:rPr>
-        <w:t xml:space="preserve"> acid, 3beta−Hydroxy−5−cholenoic acid, and 12−Ketodeoxycholic acid </w:t>
+      <w:r>
+        <w:rPr>
+          <w:rFonts w:ascii="Arial" w:hAnsi="Arial" w:cs="Arial"/>
+          <w:color w:val="000000" w:themeColor="text1"/>
+        </w:rPr>
+        <w:t xml:space="preserve">Tauroursodeoxycholic acid, 3beta−Hydroxy−5−cholenoic acid, and 12−Ketodeoxycholic acid </w:t>
       </w:r>
       <w:r>
         <w:rPr>
@@ -10096,15 +11733,24 @@
         </w:rPr>
         <w:t xml:space="preserve">several </w:t>
       </w:r>
-      <w:proofErr w:type="spellStart"/>
-      <w:r>
-        <w:rPr>
-          <w:rFonts w:ascii="Arial" w:hAnsi="Arial" w:cs="Arial"/>
-          <w:color w:val="000000" w:themeColor="text1"/>
-        </w:rPr>
-        <w:t>phostidylcholine</w:t>
-      </w:r>
-      <w:proofErr w:type="spellEnd"/>
+      <w:del w:id="167" w:author="Wierzbicki, Igor" w:date="2024-04-03T11:03:00Z">
+        <w:r>
+          <w:rPr>
+            <w:rFonts w:ascii="Arial" w:hAnsi="Arial" w:cs="Arial"/>
+            <w:color w:val="000000" w:themeColor="text1"/>
+          </w:rPr>
+          <w:delText>phostidylcholine</w:delText>
+        </w:r>
+      </w:del>
+      <w:ins w:id="168" w:author="Wierzbicki, Igor" w:date="2024-04-03T11:03:00Z">
+        <w:r>
+          <w:rPr>
+            <w:rFonts w:ascii="Arial" w:hAnsi="Arial" w:cs="Arial"/>
+            <w:color w:val="000000" w:themeColor="text1"/>
+          </w:rPr>
+          <w:t>phosphatidylcholine</w:t>
+        </w:r>
+      </w:ins>
       <w:r>
         <w:rPr>
           <w:rFonts w:ascii="Arial" w:hAnsi="Arial" w:cs="Arial"/>
@@ -10216,15 +11862,24 @@
         </w:rPr>
         <w:t xml:space="preserve"> </w:t>
       </w:r>
-      <w:proofErr w:type="spellStart"/>
-      <w:r>
-        <w:rPr>
-          <w:rFonts w:ascii="Arial" w:hAnsi="Arial" w:cs="Arial"/>
-          <w:color w:val="000000" w:themeColor="text1"/>
-        </w:rPr>
-        <w:t>phostidylcholines</w:t>
-      </w:r>
-      <w:proofErr w:type="spellEnd"/>
+      <w:del w:id="169" w:author="Wierzbicki, Igor" w:date="2024-04-03T11:03:00Z">
+        <w:r>
+          <w:rPr>
+            <w:rFonts w:ascii="Arial" w:hAnsi="Arial" w:cs="Arial"/>
+            <w:color w:val="000000" w:themeColor="text1"/>
+          </w:rPr>
+          <w:delText>phostidylcholines</w:delText>
+        </w:r>
+      </w:del>
+      <w:ins w:id="170" w:author="Wierzbicki, Igor" w:date="2024-04-03T11:03:00Z">
+        <w:r>
+          <w:rPr>
+            <w:rFonts w:ascii="Arial" w:hAnsi="Arial" w:cs="Arial"/>
+            <w:color w:val="000000" w:themeColor="text1"/>
+          </w:rPr>
+          <w:t>phosphatidylcholines</w:t>
+        </w:r>
+      </w:ins>
       <w:r>
         <w:rPr>
           <w:rFonts w:ascii="Arial" w:hAnsi="Arial" w:cs="Arial"/>
@@ -10274,7 +11929,29 @@
         <w:rPr>
           <w:rFonts w:ascii="Arial" w:hAnsi="Arial" w:cs="Arial"/>
         </w:rPr>
-        <w:t xml:space="preserve">We next set out to evaluate the potential utility of features collected within our dataset as biomarkers to predict healthy from infected samples. </w:t>
+        <w:lastRenderedPageBreak/>
+        <w:t xml:space="preserve">We next set out to evaluate the potential utility of features collected within our dataset as biomarkers </w:t>
+      </w:r>
+      <w:commentRangeStart w:id="171"/>
+      <w:r>
+        <w:rPr>
+          <w:rFonts w:ascii="Arial" w:hAnsi="Arial" w:cs="Arial"/>
+        </w:rPr>
+        <w:t>to predict</w:t>
+      </w:r>
+      <w:commentRangeEnd w:id="171"/>
+      <w:r>
+        <w:rPr>
+          <w:rStyle w:val="CommentReference"/>
+          <w:rFonts w:asciiTheme="minorHAnsi" w:eastAsiaTheme="minorHAnsi" w:hAnsiTheme="minorHAnsi" w:cstheme="minorBidi"/>
+        </w:rPr>
+        <w:commentReference w:id="171"/>
+      </w:r>
+      <w:r>
+        <w:rPr>
+          <w:rFonts w:ascii="Arial" w:hAnsi="Arial" w:cs="Arial"/>
+        </w:rPr>
+        <w:t xml:space="preserve"> healthy from infected samples. </w:t>
       </w:r>
       <w:r>
         <w:rPr>
@@ -10365,14 +12042,7 @@
         <w:rPr>
           <w:rFonts w:ascii="Arial" w:hAnsi="Arial" w:cs="Arial"/>
         </w:rPr>
-        <w:t xml:space="preserve"> distinct feature selection </w:t>
-      </w:r>
-      <w:r>
-        <w:rPr>
-          <w:rFonts w:ascii="Arial" w:hAnsi="Arial" w:cs="Arial"/>
-        </w:rPr>
-        <w:lastRenderedPageBreak/>
-        <w:t xml:space="preserve">algorithms, </w:t>
+        <w:t xml:space="preserve"> distinct feature selection algorithms, </w:t>
       </w:r>
       <w:r>
         <w:rPr>
@@ -10506,13 +12176,38 @@
           <w:rFonts w:ascii="Arial" w:hAnsi="Arial" w:cs="Arial"/>
           <w:color w:val="000000"/>
         </w:rPr>
-        <w:t xml:space="preserve">ince EFS can be utilized as a feature selection tool, it is capable of reducing redundant measurements by removing features that are highly correlated with each other. Here, we opted to set the correlation threshold to 0, ensuring that a well performing biomarker would still score highly, even if it was highly correlated with another </w:t>
-      </w:r>
+        <w:t xml:space="preserve">ince EFS can be utilized as a feature selection tool, it is capable of reducing redundant measurements by removing features that are highly correlated with each other. Here, we opted to set the correlation threshold to 0, ensuring that a </w:t>
+      </w:r>
+      <w:del w:id="172" w:author="Wierzbicki, Igor" w:date="2024-04-03T11:22:00Z">
+        <w:r>
+          <w:rPr>
+            <w:rFonts w:ascii="Arial" w:hAnsi="Arial" w:cs="Arial"/>
+            <w:color w:val="000000"/>
+          </w:rPr>
+          <w:delText>well performing</w:delText>
+        </w:r>
+      </w:del>
+      <w:ins w:id="173" w:author="Wierzbicki, Igor" w:date="2024-04-03T11:22:00Z">
+        <w:r>
+          <w:rPr>
+            <w:rFonts w:ascii="Arial" w:hAnsi="Arial" w:cs="Arial"/>
+            <w:color w:val="000000"/>
+          </w:rPr>
+          <w:t>well-performing</w:t>
+        </w:r>
+      </w:ins>
       <w:r>
         <w:rPr>
           <w:rFonts w:ascii="Arial" w:hAnsi="Arial" w:cs="Arial"/>
           <w:color w:val="000000"/>
         </w:rPr>
+        <w:t xml:space="preserve"> biomarker would still score highly, even if it was highly correlated with another </w:t>
+      </w:r>
+      <w:r>
+        <w:rPr>
+          <w:rFonts w:ascii="Arial" w:hAnsi="Arial" w:cs="Arial"/>
+          <w:color w:val="000000"/>
+        </w:rPr>
         <w:t xml:space="preserve">potential </w:t>
       </w:r>
       <w:r>
@@ -10529,18 +12224,28 @@
         </w:rPr>
         <w:t xml:space="preserve">. We observed that the </w:t>
       </w:r>
-      <w:r>
-        <w:rPr>
-          <w:rFonts w:ascii="Arial" w:hAnsi="Arial" w:cs="Arial"/>
-        </w:rPr>
-        <w:t>top r</w:t>
-      </w:r>
-      <w:r>
-        <w:rPr>
-          <w:rFonts w:ascii="Arial" w:hAnsi="Arial" w:cs="Arial"/>
-        </w:rPr>
-        <w:t>anked</w:t>
-      </w:r>
+      <w:del w:id="174" w:author="Wierzbicki, Igor" w:date="2024-04-03T11:22:00Z">
+        <w:r>
+          <w:rPr>
+            <w:rFonts w:ascii="Arial" w:hAnsi="Arial" w:cs="Arial"/>
+          </w:rPr>
+          <w:delText>top r</w:delText>
+        </w:r>
+        <w:r>
+          <w:rPr>
+            <w:rFonts w:ascii="Arial" w:hAnsi="Arial" w:cs="Arial"/>
+          </w:rPr>
+          <w:delText>anked</w:delText>
+        </w:r>
+      </w:del>
+      <w:ins w:id="175" w:author="Wierzbicki, Igor" w:date="2024-04-03T11:22:00Z">
+        <w:r>
+          <w:rPr>
+            <w:rFonts w:ascii="Arial" w:hAnsi="Arial" w:cs="Arial"/>
+          </w:rPr>
+          <w:t>top-ranked</w:t>
+        </w:r>
+      </w:ins>
       <w:r>
         <w:rPr>
           <w:rFonts w:ascii="Arial" w:hAnsi="Arial" w:cs="Arial"/>
@@ -10557,7 +12262,14 @@
         <w:rPr>
           <w:rFonts w:ascii="Arial" w:hAnsi="Arial" w:cs="Arial"/>
         </w:rPr>
-        <w:t xml:space="preserve">, SERPINA3, LRG1, </w:t>
+        <w:t xml:space="preserve">, </w:t>
+      </w:r>
+      <w:commentRangeStart w:id="176"/>
+      <w:r>
+        <w:rPr>
+          <w:rFonts w:ascii="Arial" w:hAnsi="Arial" w:cs="Arial"/>
+        </w:rPr>
+        <w:t xml:space="preserve">SERPINA3, LRG1, </w:t>
       </w:r>
       <w:r>
         <w:rPr>
@@ -10661,17 +12373,33 @@
         </w:rPr>
         <w:t>C</w:t>
       </w:r>
-      <w:r>
-        <w:rPr>
-          <w:rFonts w:ascii="Arial" w:hAnsi="Arial" w:cs="Arial"/>
-        </w:rPr>
-        <w:t>)</w:t>
-      </w:r>
-      <w:r>
-        <w:rPr>
-          <w:rFonts w:ascii="Arial" w:hAnsi="Arial" w:cs="Arial"/>
-        </w:rPr>
-        <w:t xml:space="preserve"> (Figure 3D).</w:t>
+      <w:ins w:id="177" w:author="Wierzbicki, Igor" w:date="2024-04-03T11:23:00Z">
+        <w:r>
+          <w:rPr>
+            <w:rFonts w:ascii="Arial" w:hAnsi="Arial" w:cs="Arial"/>
+          </w:rPr>
+          <w:t xml:space="preserve"> and </w:t>
+        </w:r>
+      </w:ins>
+      <w:del w:id="178" w:author="Wierzbicki, Igor" w:date="2024-04-03T11:23:00Z">
+        <w:r>
+          <w:rPr>
+            <w:rFonts w:ascii="Arial" w:hAnsi="Arial" w:cs="Arial"/>
+          </w:rPr>
+          <w:delText>)</w:delText>
+        </w:r>
+        <w:r>
+          <w:rPr>
+            <w:rFonts w:ascii="Arial" w:hAnsi="Arial" w:cs="Arial"/>
+          </w:rPr>
+          <w:delText xml:space="preserve"> (</w:delText>
+        </w:r>
+      </w:del>
+      <w:r>
+        <w:rPr>
+          <w:rFonts w:ascii="Arial" w:hAnsi="Arial" w:cs="Arial"/>
+        </w:rPr>
+        <w:t>Figure 3D).</w:t>
       </w:r>
       <w:r>
         <w:rPr>
@@ -10696,6 +12424,14 @@
           <w:rFonts w:ascii="Arial" w:hAnsi="Arial" w:cs="Arial"/>
         </w:rPr>
         <w:t xml:space="preserve"> highlighting the extreme differences between healthy and EcB plasma (Supplementary Figure 4).</w:t>
+      </w:r>
+      <w:commentRangeEnd w:id="176"/>
+      <w:r>
+        <w:rPr>
+          <w:rStyle w:val="CommentReference"/>
+          <w:rFonts w:asciiTheme="minorHAnsi" w:eastAsiaTheme="minorHAnsi" w:hAnsiTheme="minorHAnsi" w:cstheme="minorBidi"/>
+        </w:rPr>
+        <w:commentReference w:id="176"/>
       </w:r>
     </w:p>
     <w:p>
@@ -10822,30 +12558,93 @@
         </w:rPr>
         <w:t xml:space="preserve"> </w:t>
       </w:r>
-      <w:r>
-        <w:rPr>
-          <w:rFonts w:ascii="Arial" w:hAnsi="Arial" w:cs="Arial"/>
-        </w:rPr>
-        <w:t>C</w:t>
-      </w:r>
-      <w:r>
-        <w:rPr>
-          <w:rFonts w:ascii="Arial" w:hAnsi="Arial" w:cs="Arial"/>
-        </w:rPr>
-        <w:t>-</w:t>
-      </w:r>
-      <w:r>
-        <w:rPr>
-          <w:rFonts w:ascii="Arial" w:hAnsi="Arial" w:cs="Arial"/>
-        </w:rPr>
-        <w:t>reactive protein and serum amyloid A</w:t>
-      </w:r>
-      <w:r>
-        <w:rPr>
-          <w:rFonts w:ascii="Arial" w:hAnsi="Arial" w:cs="Arial"/>
-        </w:rPr>
-        <w:t xml:space="preserve"> were found to be significantly increased in infected samples compared to healthy</w:t>
-      </w:r>
+      <w:del w:id="179" w:author="Wierzbicki, Igor" w:date="2024-04-03T11:23:00Z">
+        <w:r>
+          <w:rPr>
+            <w:rFonts w:ascii="Arial" w:hAnsi="Arial" w:cs="Arial"/>
+          </w:rPr>
+          <w:delText>C</w:delText>
+        </w:r>
+        <w:r>
+          <w:rPr>
+            <w:rFonts w:ascii="Arial" w:hAnsi="Arial" w:cs="Arial"/>
+          </w:rPr>
+          <w:delText>-</w:delText>
+        </w:r>
+        <w:r>
+          <w:rPr>
+            <w:rFonts w:ascii="Arial" w:hAnsi="Arial" w:cs="Arial"/>
+          </w:rPr>
+          <w:delText>reactive protein</w:delText>
+        </w:r>
+      </w:del>
+      <w:ins w:id="180" w:author="Wierzbicki, Igor" w:date="2024-04-03T19:30:00Z">
+        <w:r>
+          <w:rPr>
+            <w:rFonts w:ascii="Arial" w:hAnsi="Arial" w:cs="Arial"/>
+          </w:rPr>
+          <w:t xml:space="preserve">of these proteins </w:t>
+        </w:r>
+      </w:ins>
+      <w:del w:id="181" w:author="Wierzbicki, Igor" w:date="2024-04-03T19:30:00Z">
+        <w:r>
+          <w:rPr>
+            <w:rFonts w:ascii="Arial" w:hAnsi="Arial" w:cs="Arial"/>
+          </w:rPr>
+          <w:delText xml:space="preserve"> and </w:delText>
+        </w:r>
+      </w:del>
+      <w:del w:id="182" w:author="Wierzbicki, Igor" w:date="2024-04-03T11:23:00Z">
+        <w:r>
+          <w:rPr>
+            <w:rFonts w:ascii="Arial" w:hAnsi="Arial" w:cs="Arial"/>
+          </w:rPr>
+          <w:delText>serum amyloid A</w:delText>
+        </w:r>
+      </w:del>
+      <w:del w:id="183" w:author="Wierzbicki, Igor" w:date="2024-04-03T19:30:00Z">
+        <w:r>
+          <w:rPr>
+            <w:rFonts w:ascii="Arial" w:hAnsi="Arial" w:cs="Arial"/>
+          </w:rPr>
+          <w:delText xml:space="preserve"> </w:delText>
+        </w:r>
+      </w:del>
+      <w:r>
+        <w:rPr>
+          <w:rFonts w:ascii="Arial" w:hAnsi="Arial" w:cs="Arial"/>
+        </w:rPr>
+        <w:t xml:space="preserve">were found to </w:t>
+      </w:r>
+      <w:r>
+        <w:rPr>
+          <w:rFonts w:ascii="Arial" w:hAnsi="Arial" w:cs="Arial"/>
+        </w:rPr>
+        <w:lastRenderedPageBreak/>
+        <w:t xml:space="preserve">be significantly increased in </w:t>
+      </w:r>
+      <w:ins w:id="184" w:author="Wierzbicki, Igor" w:date="2024-04-03T11:24:00Z">
+        <w:r>
+          <w:rPr>
+            <w:rFonts w:ascii="Arial" w:hAnsi="Arial" w:cs="Arial"/>
+          </w:rPr>
+          <w:t xml:space="preserve">our </w:t>
+        </w:r>
+      </w:ins>
+      <w:r>
+        <w:rPr>
+          <w:rFonts w:ascii="Arial" w:hAnsi="Arial" w:cs="Arial"/>
+        </w:rPr>
+        <w:t>infected samples compared to healthy</w:t>
+      </w:r>
+      <w:ins w:id="185" w:author="Wierzbicki, Igor" w:date="2024-04-03T11:24:00Z">
+        <w:r>
+          <w:rPr>
+            <w:rFonts w:ascii="Arial" w:hAnsi="Arial" w:cs="Arial"/>
+          </w:rPr>
+          <w:t xml:space="preserve"> controls</w:t>
+        </w:r>
+      </w:ins>
       <w:r>
         <w:rPr>
           <w:rFonts w:ascii="Arial" w:hAnsi="Arial" w:cs="Arial"/>
@@ -10952,7 +12751,28 @@
         <w:rPr>
           <w:rFonts w:ascii="Arial" w:hAnsi="Arial" w:cs="Arial"/>
         </w:rPr>
-        <w:t xml:space="preserve"> infected samples.</w:t>
+        <w:t xml:space="preserve"> </w:t>
+      </w:r>
+      <w:commentRangeStart w:id="186"/>
+      <w:r>
+        <w:rPr>
+          <w:rFonts w:ascii="Arial" w:hAnsi="Arial" w:cs="Arial"/>
+        </w:rPr>
+        <w:t>infected samples</w:t>
+      </w:r>
+      <w:commentRangeEnd w:id="186"/>
+      <w:r>
+        <w:rPr>
+          <w:rStyle w:val="CommentReference"/>
+          <w:rFonts w:asciiTheme="minorHAnsi" w:eastAsiaTheme="minorHAnsi" w:hAnsiTheme="minorHAnsi" w:cstheme="minorBidi"/>
+        </w:rPr>
+        <w:commentReference w:id="186"/>
+      </w:r>
+      <w:r>
+        <w:rPr>
+          <w:rFonts w:ascii="Arial" w:hAnsi="Arial" w:cs="Arial"/>
+        </w:rPr>
+        <w:t>.</w:t>
       </w:r>
       <w:r>
         <w:rPr>
@@ -11035,14 +12855,7 @@
         <w:rPr>
           <w:rFonts w:ascii="Arial" w:hAnsi="Arial" w:cs="Arial"/>
         </w:rPr>
-        <w:t xml:space="preserve">showed these proteins were able to differentiate infected from uninfected samples with a high degree of sensitivity and </w:t>
-      </w:r>
-      <w:r>
-        <w:rPr>
-          <w:rFonts w:ascii="Arial" w:hAnsi="Arial" w:cs="Arial"/>
-        </w:rPr>
-        <w:lastRenderedPageBreak/>
-        <w:t>specificity as expected, displaying AUC values of 0.97 and 0.92 respectively</w:t>
+        <w:t>showed these proteins were able to differentiate infected from uninfected samples with a high degree of sensitivity and specificity as expected, displaying AUC values of 0.97 and 0.92 respectively</w:t>
       </w:r>
       <w:r>
         <w:rPr>
@@ -11242,23 +13055,7 @@
           <w:rFonts w:ascii="Arial" w:hAnsi="Arial" w:cs="Arial"/>
           <w:color w:val="000000" w:themeColor="text1"/>
         </w:rPr>
-        <w:t xml:space="preserve"> infected samples compared to healthy samples (</w:t>
-      </w:r>
-      <w:proofErr w:type="spellStart"/>
-      <w:r>
-        <w:rPr>
-          <w:rFonts w:ascii="Arial" w:hAnsi="Arial" w:cs="Arial"/>
-          <w:color w:val="000000" w:themeColor="text1"/>
-        </w:rPr>
-        <w:t>p.adj</w:t>
-      </w:r>
-      <w:proofErr w:type="spellEnd"/>
-      <w:r>
-        <w:rPr>
-          <w:rFonts w:ascii="Arial" w:hAnsi="Arial" w:cs="Arial"/>
-          <w:color w:val="000000" w:themeColor="text1"/>
-        </w:rPr>
-        <w:t xml:space="preserve"> &lt;= 0.05) (Supplementary Figure 6). We also observed a trend </w:t>
+        <w:t xml:space="preserve"> infected samples compared to healthy samples (p.adj &lt;= 0.05) (Supplementary Figure 6). We also observed a trend </w:t>
       </w:r>
       <w:r>
         <w:rPr>
@@ -11341,8 +13138,18 @@
           <w:b/>
           <w:bCs/>
         </w:rPr>
-        <w:t xml:space="preserve">Differences in Systemic Plasma Profiles in </w:t>
-      </w:r>
+        <w:t xml:space="preserve">Differences in Systemic Plasma Profiles </w:t>
+      </w:r>
+      <w:del w:id="187" w:author="Wierzbicki, Igor" w:date="2024-04-03T20:04:00Z">
+        <w:r>
+          <w:rPr>
+            <w:rFonts w:ascii="Arial" w:hAnsi="Arial" w:cs="Arial"/>
+            <w:b/>
+            <w:bCs/>
+          </w:rPr>
+          <w:delText xml:space="preserve">in </w:delText>
+        </w:r>
+      </w:del>
       <w:r>
         <w:rPr>
           <w:rFonts w:ascii="Arial" w:hAnsi="Arial" w:cs="Arial"/>
@@ -11398,10 +13205,12 @@
           <w:rFonts w:ascii="Arial" w:hAnsi="Arial" w:cs="Arial"/>
         </w:rPr>
       </w:pPr>
-      <w:r>
-        <w:rPr>
-          <w:rFonts w:ascii="Arial" w:hAnsi="Arial" w:cs="Arial"/>
-        </w:rPr>
+      <w:commentRangeStart w:id="188"/>
+      <w:r>
+        <w:rPr>
+          <w:rFonts w:ascii="Arial" w:hAnsi="Arial" w:cs="Arial"/>
+        </w:rPr>
+        <w:lastRenderedPageBreak/>
         <w:t xml:space="preserve">We next set out to </w:t>
       </w:r>
       <w:r>
@@ -11650,14 +13459,42 @@
         <w:rPr>
           <w:rFonts w:ascii="Arial" w:hAnsi="Arial" w:cs="Arial"/>
         </w:rPr>
-        <w:t xml:space="preserve"> We observed comparable results when investigating </w:t>
-      </w:r>
-      <w:r>
-        <w:rPr>
-          <w:rFonts w:ascii="Arial" w:hAnsi="Arial" w:cs="Arial"/>
-        </w:rPr>
-        <w:lastRenderedPageBreak/>
-        <w:t xml:space="preserve">the metabolomic data, observing that 11 metabolites that were significantly increased in </w:t>
+        <w:t xml:space="preserve"> We </w:t>
+      </w:r>
+      <w:commentRangeStart w:id="189"/>
+      <w:r>
+        <w:rPr>
+          <w:rFonts w:ascii="Arial" w:hAnsi="Arial" w:cs="Arial"/>
+        </w:rPr>
+        <w:t>observed comparable results when investigating the metabolomic data, observing</w:t>
+      </w:r>
+      <w:commentRangeEnd w:id="189"/>
+      <w:r>
+        <w:rPr>
+          <w:rStyle w:val="CommentReference"/>
+          <w:rFonts w:asciiTheme="minorHAnsi" w:eastAsiaTheme="minorHAnsi" w:hAnsiTheme="minorHAnsi" w:cstheme="minorBidi"/>
+        </w:rPr>
+        <w:commentReference w:id="189"/>
+      </w:r>
+      <w:r>
+        <w:rPr>
+          <w:rFonts w:ascii="Arial" w:hAnsi="Arial" w:cs="Arial"/>
+        </w:rPr>
+        <w:t xml:space="preserve"> that 11 metabolites </w:t>
+      </w:r>
+      <w:del w:id="190" w:author="Wierzbicki, Igor" w:date="2024-04-03T19:44:00Z">
+        <w:r>
+          <w:rPr>
+            <w:rFonts w:ascii="Arial" w:hAnsi="Arial" w:cs="Arial"/>
+          </w:rPr>
+          <w:delText xml:space="preserve">that </w:delText>
+        </w:r>
+      </w:del>
+      <w:r>
+        <w:rPr>
+          <w:rFonts w:ascii="Arial" w:hAnsi="Arial" w:cs="Arial"/>
+        </w:rPr>
+        <w:t xml:space="preserve">were significantly increased in </w:t>
       </w:r>
       <w:r>
         <w:rPr>
@@ -11701,7 +13538,21 @@
         <w:rPr>
           <w:rFonts w:ascii="Arial" w:hAnsi="Arial" w:cs="Arial"/>
         </w:rPr>
-        <w:t xml:space="preserve">, and 33 that were significantly increased in </w:t>
+        <w:t xml:space="preserve">, and 33 </w:t>
+      </w:r>
+      <w:del w:id="191" w:author="Wierzbicki, Igor" w:date="2024-04-03T19:44:00Z">
+        <w:r>
+          <w:rPr>
+            <w:rFonts w:ascii="Arial" w:hAnsi="Arial" w:cs="Arial"/>
+          </w:rPr>
+          <w:delText xml:space="preserve">that </w:delText>
+        </w:r>
+      </w:del>
+      <w:r>
+        <w:rPr>
+          <w:rFonts w:ascii="Arial" w:hAnsi="Arial" w:cs="Arial"/>
+        </w:rPr>
+        <w:t xml:space="preserve">were significantly increased in </w:t>
       </w:r>
       <w:r>
         <w:rPr>
@@ -11716,6 +13567,14 @@
           <w:rFonts w:ascii="Arial" w:hAnsi="Arial" w:cs="Arial"/>
         </w:rPr>
         <w:t xml:space="preserve"> (Figure 5A). </w:t>
+      </w:r>
+      <w:commentRangeEnd w:id="188"/>
+      <w:r>
+        <w:rPr>
+          <w:rStyle w:val="CommentReference"/>
+          <w:rFonts w:asciiTheme="minorHAnsi" w:eastAsiaTheme="minorHAnsi" w:hAnsiTheme="minorHAnsi" w:cstheme="minorBidi"/>
+        </w:rPr>
+        <w:commentReference w:id="188"/>
       </w:r>
     </w:p>
     <w:p>
@@ -11814,8 +13673,24 @@
         <w:rPr>
           <w:rFonts w:ascii="Arial" w:hAnsi="Arial" w:cs="Arial"/>
         </w:rPr>
-        <w:t>dramatic difference</w:t>
-      </w:r>
+        <w:t xml:space="preserve">dramatic </w:t>
+      </w:r>
+      <w:del w:id="192" w:author="Wierzbicki, Igor" w:date="2024-04-03T19:49:00Z">
+        <w:r>
+          <w:rPr>
+            <w:rFonts w:ascii="Arial" w:hAnsi="Arial" w:cs="Arial"/>
+          </w:rPr>
+          <w:delText>difference</w:delText>
+        </w:r>
+      </w:del>
+      <w:ins w:id="193" w:author="Wierzbicki, Igor" w:date="2024-04-03T19:49:00Z">
+        <w:r>
+          <w:rPr>
+            <w:rFonts w:ascii="Arial" w:hAnsi="Arial" w:cs="Arial"/>
+          </w:rPr>
+          <w:t>differences</w:t>
+        </w:r>
+      </w:ins>
       <w:r>
         <w:rPr>
           <w:rFonts w:ascii="Arial" w:hAnsi="Arial" w:cs="Arial"/>
@@ -12010,13 +13885,49 @@
         <w:rPr>
           <w:rFonts w:ascii="Arial" w:hAnsi="Arial" w:cs="Arial"/>
         </w:rPr>
-        <w:t xml:space="preserve">ealthy, where </w:t>
-      </w:r>
-      <w:r>
-        <w:rPr>
-          <w:rFonts w:ascii="Arial" w:hAnsi="Arial" w:cs="Arial"/>
-        </w:rPr>
-        <w:t>there was a notable reduction in immunoglobulin related GO terms</w:t>
+        <w:t>ealthy</w:t>
+      </w:r>
+      <w:ins w:id="194" w:author="Wierzbicki, Igor" w:date="2024-04-03T19:49:00Z">
+        <w:r>
+          <w:rPr>
+            <w:rFonts w:ascii="Arial" w:hAnsi="Arial" w:cs="Arial"/>
+          </w:rPr>
+          <w:t xml:space="preserve"> ones</w:t>
+        </w:r>
+      </w:ins>
+      <w:r>
+        <w:rPr>
+          <w:rFonts w:ascii="Arial" w:hAnsi="Arial" w:cs="Arial"/>
+        </w:rPr>
+        <w:t xml:space="preserve">, where </w:t>
+      </w:r>
+      <w:r>
+        <w:rPr>
+          <w:rFonts w:ascii="Arial" w:hAnsi="Arial" w:cs="Arial"/>
+        </w:rPr>
+        <w:t xml:space="preserve">there was a notable reduction in </w:t>
+      </w:r>
+      <w:del w:id="195" w:author="Wierzbicki, Igor" w:date="2024-04-03T19:49:00Z">
+        <w:r>
+          <w:rPr>
+            <w:rFonts w:ascii="Arial" w:hAnsi="Arial" w:cs="Arial"/>
+          </w:rPr>
+          <w:delText>immunoglobulin related</w:delText>
+        </w:r>
+      </w:del>
+      <w:ins w:id="196" w:author="Wierzbicki, Igor" w:date="2024-04-03T19:49:00Z">
+        <w:r>
+          <w:rPr>
+            <w:rFonts w:ascii="Arial" w:hAnsi="Arial" w:cs="Arial"/>
+          </w:rPr>
+          <w:t>immunoglobulin-related</w:t>
+        </w:r>
+      </w:ins>
+      <w:r>
+        <w:rPr>
+          <w:rFonts w:ascii="Arial" w:hAnsi="Arial" w:cs="Arial"/>
+        </w:rPr>
+        <w:t xml:space="preserve"> GO terms</w:t>
       </w:r>
       <w:r>
         <w:rPr>
@@ -12081,13 +13992,41 @@
         <w:rPr>
           <w:rFonts w:ascii="Arial" w:hAnsi="Arial" w:cs="Arial"/>
         </w:rPr>
-        <w:t xml:space="preserve"> infected samples, we observed </w:t>
-      </w:r>
-      <w:r>
-        <w:rPr>
-          <w:rFonts w:ascii="Arial" w:hAnsi="Arial" w:cs="Arial"/>
-        </w:rPr>
-        <w:t xml:space="preserve">a significant enrichment in proteins </w:t>
+        <w:t xml:space="preserve"> </w:t>
+      </w:r>
+      <w:commentRangeStart w:id="197"/>
+      <w:r>
+        <w:rPr>
+          <w:rFonts w:ascii="Arial" w:hAnsi="Arial" w:cs="Arial"/>
+        </w:rPr>
+        <w:t>infected samples</w:t>
+      </w:r>
+      <w:commentRangeEnd w:id="197"/>
+      <w:r>
+        <w:rPr>
+          <w:rStyle w:val="CommentReference"/>
+          <w:rFonts w:asciiTheme="minorHAnsi" w:eastAsiaTheme="minorHAnsi" w:hAnsiTheme="minorHAnsi" w:cstheme="minorBidi"/>
+        </w:rPr>
+        <w:commentReference w:id="197"/>
+      </w:r>
+      <w:r>
+        <w:rPr>
+          <w:rFonts w:ascii="Arial" w:hAnsi="Arial" w:cs="Arial"/>
+        </w:rPr>
+        <w:t xml:space="preserve">, we observed </w:t>
+      </w:r>
+      <w:r>
+        <w:rPr>
+          <w:rFonts w:ascii="Arial" w:hAnsi="Arial" w:cs="Arial"/>
+        </w:rPr>
+        <w:t xml:space="preserve">a significant enrichment in </w:t>
+      </w:r>
+      <w:r>
+        <w:rPr>
+          <w:rFonts w:ascii="Arial" w:hAnsi="Arial" w:cs="Arial"/>
+        </w:rPr>
+        <w:lastRenderedPageBreak/>
+        <w:t xml:space="preserve">proteins </w:t>
       </w:r>
       <w:r>
         <w:rPr>
@@ -12335,6 +14274,7 @@
         </w:rPr>
         <w:t xml:space="preserve"> </w:t>
       </w:r>
+      <w:commentRangeStart w:id="198"/>
       <w:r>
         <w:rPr>
           <w:rFonts w:ascii="Arial" w:hAnsi="Arial" w:cs="Arial"/>
@@ -12393,717 +14333,896 @@
         <w:rPr>
           <w:rFonts w:ascii="Arial" w:hAnsi="Arial" w:cs="Arial"/>
         </w:rPr>
-        <w:t xml:space="preserve">other than type of pathogen. </w:t>
-      </w:r>
-      <w:r>
-        <w:rPr>
-          <w:rFonts w:ascii="Arial" w:hAnsi="Arial" w:cs="Arial"/>
+        <w:t xml:space="preserve">other than </w:t>
+      </w:r>
+      <w:ins w:id="199" w:author="Wierzbicki, Igor" w:date="2024-04-03T20:00:00Z">
+        <w:r>
+          <w:rPr>
+            <w:rFonts w:ascii="Arial" w:hAnsi="Arial" w:cs="Arial"/>
+          </w:rPr>
+          <w:t xml:space="preserve">the </w:t>
+        </w:r>
+      </w:ins>
+      <w:r>
+        <w:rPr>
+          <w:rFonts w:ascii="Arial" w:hAnsi="Arial" w:cs="Arial"/>
+        </w:rPr>
+        <w:t xml:space="preserve">type of pathogen. </w:t>
+      </w:r>
+      <w:commentRangeEnd w:id="198"/>
+      <w:r>
+        <w:rPr>
+          <w:rStyle w:val="CommentReference"/>
+          <w:rFonts w:asciiTheme="minorHAnsi" w:eastAsiaTheme="minorHAnsi" w:hAnsiTheme="minorHAnsi" w:cstheme="minorBidi"/>
+        </w:rPr>
+        <w:commentReference w:id="198"/>
+      </w:r>
+      <w:r>
+        <w:rPr>
+          <w:rFonts w:ascii="Arial" w:hAnsi="Arial" w:cs="Arial"/>
+        </w:rPr>
+        <w:t>Tr</w:t>
+      </w:r>
+      <w:r>
+        <w:rPr>
+          <w:rFonts w:ascii="Arial" w:hAnsi="Arial" w:cs="Arial"/>
+        </w:rPr>
+        <w:t xml:space="preserve">ansplant type </w:t>
+      </w:r>
+      <w:r>
+        <w:rPr>
+          <w:rFonts w:ascii="Arial" w:hAnsi="Arial" w:cs="Arial"/>
+        </w:rPr>
+        <w:t>was</w:t>
+      </w:r>
+      <w:r>
+        <w:rPr>
+          <w:rFonts w:ascii="Arial" w:hAnsi="Arial" w:cs="Arial"/>
+        </w:rPr>
+        <w:t xml:space="preserve"> found to be </w:t>
+      </w:r>
+      <w:r>
+        <w:rPr>
+          <w:rFonts w:ascii="Arial" w:hAnsi="Arial" w:cs="Arial"/>
+        </w:rPr>
+        <w:t xml:space="preserve">significantly associated with the levels of </w:t>
+      </w:r>
+      <w:commentRangeStart w:id="200"/>
+      <w:r>
+        <w:rPr>
+          <w:rFonts w:ascii="Arial" w:hAnsi="Arial" w:cs="Arial"/>
+        </w:rPr>
+        <w:t>9/10 of the biomarkers</w:t>
+      </w:r>
+      <w:commentRangeEnd w:id="200"/>
+      <w:r>
+        <w:rPr>
+          <w:rStyle w:val="CommentReference"/>
+          <w:rFonts w:asciiTheme="minorHAnsi" w:eastAsiaTheme="minorHAnsi" w:hAnsiTheme="minorHAnsi" w:cstheme="minorBidi"/>
+        </w:rPr>
+        <w:commentReference w:id="200"/>
+      </w:r>
+      <w:r>
+        <w:rPr>
+          <w:rFonts w:ascii="Arial" w:hAnsi="Arial" w:cs="Arial"/>
+        </w:rPr>
+        <w:t xml:space="preserve"> (</w:t>
+      </w:r>
+      <w:r>
+        <w:rPr>
+          <w:rFonts w:ascii="Arial" w:hAnsi="Arial" w:cs="Arial"/>
+        </w:rPr>
+        <w:t>Supplementary</w:t>
+      </w:r>
+      <w:r>
+        <w:rPr>
+          <w:rFonts w:ascii="Arial" w:hAnsi="Arial" w:cs="Arial"/>
+        </w:rPr>
+        <w:t xml:space="preserve"> Figure </w:t>
+      </w:r>
+      <w:r>
+        <w:rPr>
+          <w:rFonts w:ascii="Arial" w:hAnsi="Arial" w:cs="Arial"/>
+        </w:rPr>
+        <w:t>7</w:t>
+      </w:r>
+      <w:r>
+        <w:rPr>
+          <w:rFonts w:ascii="Arial" w:hAnsi="Arial" w:cs="Arial"/>
+        </w:rPr>
+        <w:t xml:space="preserve">). </w:t>
+      </w:r>
+      <w:r>
+        <w:rPr>
+          <w:rFonts w:ascii="Arial" w:hAnsi="Arial" w:cs="Arial"/>
+        </w:rPr>
+        <w:t xml:space="preserve">Further investigation </w:t>
+      </w:r>
+      <w:r>
+        <w:rPr>
+          <w:rFonts w:ascii="Arial" w:hAnsi="Arial" w:cs="Arial"/>
+        </w:rPr>
+        <w:t xml:space="preserve">suggested that this </w:t>
+      </w:r>
+      <w:r>
+        <w:rPr>
+          <w:rFonts w:ascii="Arial" w:hAnsi="Arial" w:cs="Arial"/>
+        </w:rPr>
+        <w:t>would</w:t>
+      </w:r>
+      <w:r>
+        <w:rPr>
+          <w:rFonts w:ascii="Arial" w:hAnsi="Arial" w:cs="Arial"/>
+        </w:rPr>
+        <w:t xml:space="preserve"> be hard to separate from the type of pathogen infected as</w:t>
+      </w:r>
+      <w:r>
+        <w:rPr>
+          <w:rFonts w:ascii="Arial" w:hAnsi="Arial" w:cs="Arial"/>
+          <w:i/>
+          <w:iCs/>
+        </w:rPr>
+        <w:t xml:space="preserve"> </w:t>
+      </w:r>
+      <w:r>
+        <w:rPr>
+          <w:rFonts w:ascii="Arial" w:hAnsi="Arial" w:cs="Arial"/>
+          <w:i/>
+          <w:iCs/>
+        </w:rPr>
+        <w:t xml:space="preserve">E. </w:t>
+      </w:r>
+      <w:r>
+        <w:rPr>
+          <w:rFonts w:ascii="Arial" w:hAnsi="Arial" w:cs="Arial"/>
+          <w:i/>
+          <w:iCs/>
+        </w:rPr>
+        <w:t xml:space="preserve">faecium </w:t>
+      </w:r>
+      <w:r>
+        <w:rPr>
+          <w:rFonts w:ascii="Arial" w:hAnsi="Arial" w:cs="Arial"/>
+        </w:rPr>
+        <w:t xml:space="preserve">infected patients were more </w:t>
+      </w:r>
+      <w:r>
+        <w:rPr>
+          <w:rFonts w:ascii="Arial" w:hAnsi="Arial" w:cs="Arial"/>
+        </w:rPr>
+        <w:t>likely</w:t>
+      </w:r>
+      <w:r>
+        <w:rPr>
+          <w:rFonts w:ascii="Arial" w:hAnsi="Arial" w:cs="Arial"/>
+        </w:rPr>
+        <w:t xml:space="preserve"> to have </w:t>
+      </w:r>
+      <w:r>
+        <w:rPr>
+          <w:rFonts w:ascii="Arial" w:hAnsi="Arial" w:cs="Arial"/>
+        </w:rPr>
+        <w:t>organ transplants in our cohort</w:t>
+      </w:r>
+      <w:r>
+        <w:rPr>
+          <w:rFonts w:ascii="Arial" w:hAnsi="Arial" w:cs="Arial"/>
+        </w:rPr>
+        <w:t>.</w:t>
+      </w:r>
+      <w:r>
+        <w:rPr>
+          <w:rFonts w:ascii="Arial" w:hAnsi="Arial" w:cs="Arial"/>
+        </w:rPr>
+        <w:t xml:space="preserve"> Thus</w:t>
+      </w:r>
+      <w:r>
+        <w:rPr>
+          <w:rFonts w:ascii="Arial" w:hAnsi="Arial" w:cs="Arial"/>
+        </w:rPr>
+        <w:t>,</w:t>
+      </w:r>
+      <w:r>
+        <w:rPr>
+          <w:rFonts w:ascii="Arial" w:hAnsi="Arial" w:cs="Arial"/>
+        </w:rPr>
+        <w:t xml:space="preserve"> we considered the possibility that the reduction in antibodies we observed in our study </w:t>
+      </w:r>
+      <w:del w:id="201" w:author="Wierzbicki, Igor" w:date="2024-04-03T19:59:00Z">
+        <w:r>
+          <w:rPr>
+            <w:rFonts w:ascii="Arial" w:hAnsi="Arial" w:cs="Arial"/>
+          </w:rPr>
+          <w:delText>were</w:delText>
+        </w:r>
+      </w:del>
+      <w:ins w:id="202" w:author="Wierzbicki, Igor" w:date="2024-04-03T19:59:00Z">
+        <w:r>
+          <w:rPr>
+            <w:rFonts w:ascii="Arial" w:hAnsi="Arial" w:cs="Arial"/>
+          </w:rPr>
+          <w:t>was</w:t>
+        </w:r>
+      </w:ins>
+      <w:r>
+        <w:rPr>
+          <w:rFonts w:ascii="Arial" w:hAnsi="Arial" w:cs="Arial"/>
+        </w:rPr>
+        <w:t xml:space="preserve"> a function of unbalanced groupings</w:t>
+      </w:r>
+      <w:r>
+        <w:rPr>
+          <w:rFonts w:ascii="Arial" w:hAnsi="Arial" w:cs="Arial"/>
+        </w:rPr>
+        <w:t xml:space="preserve">. </w:t>
+      </w:r>
+      <w:r>
+        <w:rPr>
+          <w:rFonts w:ascii="Arial" w:hAnsi="Arial" w:cs="Arial"/>
+        </w:rPr>
+        <w:t>To</w:t>
+      </w:r>
+      <w:r>
+        <w:rPr>
+          <w:rFonts w:ascii="Arial" w:hAnsi="Arial" w:cs="Arial"/>
+        </w:rPr>
+        <w:t xml:space="preserve"> assess this, we only considered the patients </w:t>
+      </w:r>
+      <w:del w:id="203" w:author="Wierzbicki, Igor" w:date="2024-04-03T19:54:00Z">
+        <w:r>
+          <w:rPr>
+            <w:rFonts w:ascii="Arial" w:hAnsi="Arial" w:cs="Arial"/>
+          </w:rPr>
+          <w:delText>that</w:delText>
+        </w:r>
+      </w:del>
+      <w:ins w:id="204" w:author="Wierzbicki, Igor" w:date="2024-04-03T19:54:00Z">
+        <w:r>
+          <w:rPr>
+            <w:rFonts w:ascii="Arial" w:hAnsi="Arial" w:cs="Arial"/>
+          </w:rPr>
+          <w:t>who</w:t>
+        </w:r>
+      </w:ins>
+      <w:r>
+        <w:rPr>
+          <w:rFonts w:ascii="Arial" w:hAnsi="Arial" w:cs="Arial"/>
+        </w:rPr>
+        <w:t xml:space="preserve"> did not have </w:t>
+      </w:r>
+      <w:r>
+        <w:rPr>
+          <w:rFonts w:ascii="Arial" w:hAnsi="Arial" w:cs="Arial"/>
+        </w:rPr>
+        <w:t xml:space="preserve">a </w:t>
+      </w:r>
+      <w:r>
+        <w:rPr>
+          <w:rFonts w:ascii="Arial" w:hAnsi="Arial" w:cs="Arial"/>
+        </w:rPr>
+        <w:t>transplant and</w:t>
+      </w:r>
+      <w:r>
+        <w:rPr>
+          <w:rFonts w:ascii="Arial" w:hAnsi="Arial" w:cs="Arial"/>
+        </w:rPr>
+        <w:t xml:space="preserve"> found that antibody levels were still </w:t>
+      </w:r>
+      <w:r>
+        <w:rPr>
+          <w:rFonts w:ascii="Arial" w:hAnsi="Arial" w:cs="Arial"/>
+        </w:rPr>
+        <w:t>significantly</w:t>
+      </w:r>
+      <w:r>
+        <w:rPr>
+          <w:rFonts w:ascii="Arial" w:hAnsi="Arial" w:cs="Arial"/>
+        </w:rPr>
+        <w:t xml:space="preserve"> reduced in </w:t>
+      </w:r>
+      <w:r>
+        <w:rPr>
+          <w:rFonts w:ascii="Arial" w:hAnsi="Arial" w:cs="Arial"/>
+          <w:i/>
+          <w:iCs/>
+        </w:rPr>
+        <w:t xml:space="preserve">E. </w:t>
+      </w:r>
+      <w:r>
+        <w:rPr>
+          <w:rFonts w:ascii="Arial" w:hAnsi="Arial" w:cs="Arial"/>
+          <w:i/>
+          <w:iCs/>
+        </w:rPr>
+        <w:t>faecium</w:t>
+      </w:r>
+      <w:r>
+        <w:rPr>
+          <w:rFonts w:ascii="Arial" w:hAnsi="Arial" w:cs="Arial"/>
+        </w:rPr>
+        <w:t xml:space="preserve"> </w:t>
+      </w:r>
+      <w:r>
+        <w:rPr>
+          <w:rFonts w:ascii="Arial" w:hAnsi="Arial" w:cs="Arial"/>
+        </w:rPr>
+        <w:t xml:space="preserve">infected samples </w:t>
+      </w:r>
+      <w:r>
+        <w:rPr>
+          <w:rFonts w:ascii="Arial" w:hAnsi="Arial" w:cs="Arial"/>
+        </w:rPr>
+        <w:t xml:space="preserve">relative to </w:t>
+      </w:r>
+      <w:r>
+        <w:rPr>
+          <w:rFonts w:ascii="Arial" w:hAnsi="Arial" w:cs="Arial"/>
+          <w:i/>
+          <w:iCs/>
+        </w:rPr>
+        <w:t xml:space="preserve">E. </w:t>
+      </w:r>
+      <w:r>
+        <w:rPr>
+          <w:rFonts w:ascii="Arial" w:hAnsi="Arial" w:cs="Arial"/>
+          <w:i/>
+          <w:iCs/>
+        </w:rPr>
+        <w:t>faecalis</w:t>
+      </w:r>
+      <w:r>
+        <w:rPr>
+          <w:rFonts w:ascii="Arial" w:hAnsi="Arial" w:cs="Arial"/>
+        </w:rPr>
+        <w:t xml:space="preserve"> </w:t>
+      </w:r>
+      <w:r>
+        <w:rPr>
+          <w:rFonts w:ascii="Arial" w:hAnsi="Arial" w:cs="Arial"/>
+        </w:rPr>
+        <w:t>(Supplementary Figure</w:t>
+      </w:r>
+      <w:r>
+        <w:rPr>
+          <w:rFonts w:ascii="Arial" w:hAnsi="Arial" w:cs="Arial"/>
+        </w:rPr>
+        <w:t xml:space="preserve"> 5</w:t>
+      </w:r>
+      <w:r>
+        <w:rPr>
+          <w:rFonts w:ascii="Arial" w:hAnsi="Arial" w:cs="Arial"/>
+        </w:rPr>
+        <w:t>).</w:t>
+      </w:r>
+      <w:r>
+        <w:rPr>
+          <w:rFonts w:ascii="Arial" w:hAnsi="Arial" w:cs="Arial"/>
+        </w:rPr>
+        <w:t xml:space="preserve"> </w:t>
+      </w:r>
+      <w:r>
+        <w:rPr>
+          <w:rFonts w:ascii="Arial" w:hAnsi="Arial" w:cs="Arial"/>
+        </w:rPr>
+        <w:t>Additionally,</w:t>
+      </w:r>
+      <w:r>
+        <w:rPr>
+          <w:rFonts w:ascii="Arial" w:hAnsi="Arial" w:cs="Arial"/>
+        </w:rPr>
+        <w:t xml:space="preserve"> smoking was </w:t>
+      </w:r>
+      <w:del w:id="205" w:author="Wierzbicki, Igor" w:date="2024-04-03T19:54:00Z">
+        <w:r>
+          <w:rPr>
+            <w:rFonts w:ascii="Arial" w:hAnsi="Arial" w:cs="Arial"/>
+          </w:rPr>
+          <w:delText xml:space="preserve">found to be </w:delText>
+        </w:r>
+      </w:del>
+      <w:r>
+        <w:rPr>
+          <w:rFonts w:ascii="Arial" w:hAnsi="Arial" w:cs="Arial"/>
+        </w:rPr>
+        <w:t xml:space="preserve">significantly </w:t>
+      </w:r>
+      <w:r>
+        <w:rPr>
+          <w:rFonts w:ascii="Arial" w:hAnsi="Arial" w:cs="Arial"/>
+        </w:rPr>
+        <w:t xml:space="preserve">associated with the </w:t>
+      </w:r>
+      <w:del w:id="206" w:author="Wierzbicki, Igor" w:date="2024-04-03T19:54:00Z">
+        <w:r>
+          <w:rPr>
+            <w:rFonts w:ascii="Arial" w:hAnsi="Arial" w:cs="Arial"/>
+          </w:rPr>
+          <w:delText>abundances</w:delText>
+        </w:r>
+      </w:del>
+      <w:ins w:id="207" w:author="Wierzbicki, Igor" w:date="2024-04-03T19:54:00Z">
+        <w:r>
+          <w:rPr>
+            <w:rFonts w:ascii="Arial" w:hAnsi="Arial" w:cs="Arial"/>
+          </w:rPr>
+          <w:t>abundance</w:t>
+        </w:r>
+      </w:ins>
+      <w:r>
+        <w:rPr>
+          <w:rFonts w:ascii="Arial" w:hAnsi="Arial" w:cs="Arial"/>
+        </w:rPr>
+        <w:t xml:space="preserve"> of 5/10 of the </w:t>
+      </w:r>
+      <w:r>
+        <w:rPr>
+          <w:rFonts w:ascii="Arial" w:hAnsi="Arial" w:cs="Arial"/>
+        </w:rPr>
+        <w:t xml:space="preserve">top </w:t>
+      </w:r>
+      <w:r>
+        <w:rPr>
+          <w:rFonts w:ascii="Arial" w:hAnsi="Arial" w:cs="Arial"/>
+        </w:rPr>
+        <w:t>biomarkers (</w:t>
+      </w:r>
+      <w:r>
+        <w:rPr>
+          <w:rFonts w:ascii="Arial" w:hAnsi="Arial" w:cs="Arial"/>
+        </w:rPr>
+        <w:t>Supplementary</w:t>
+      </w:r>
+      <w:r>
+        <w:rPr>
+          <w:rFonts w:ascii="Arial" w:hAnsi="Arial" w:cs="Arial"/>
+        </w:rPr>
+        <w:t xml:space="preserve"> Figure 4).</w:t>
+      </w:r>
+      <w:r>
+        <w:rPr>
+          <w:rFonts w:ascii="Arial" w:hAnsi="Arial" w:cs="Arial"/>
+        </w:rPr>
+        <w:t xml:space="preserve"> </w:t>
+      </w:r>
+      <w:commentRangeStart w:id="208"/>
+      <w:r>
+        <w:rPr>
+          <w:rFonts w:ascii="Arial" w:hAnsi="Arial" w:cs="Arial"/>
+        </w:rPr>
+        <w:t xml:space="preserve">Interestingly </w:t>
+      </w:r>
+      <w:commentRangeStart w:id="209"/>
+      <w:r>
+        <w:rPr>
+          <w:rFonts w:ascii="Arial" w:hAnsi="Arial" w:cs="Arial"/>
+        </w:rPr>
+        <w:t>AZGP1</w:t>
+      </w:r>
+      <w:commentRangeEnd w:id="209"/>
+      <w:r>
+        <w:rPr>
+          <w:rStyle w:val="CommentReference"/>
+          <w:rFonts w:asciiTheme="minorHAnsi" w:eastAsiaTheme="minorHAnsi" w:hAnsiTheme="minorHAnsi" w:cstheme="minorBidi"/>
+        </w:rPr>
+        <w:commentReference w:id="209"/>
+      </w:r>
+      <w:r>
+        <w:rPr>
+          <w:rFonts w:ascii="Arial" w:hAnsi="Arial" w:cs="Arial"/>
+        </w:rPr>
+        <w:t xml:space="preserve">, </w:t>
+      </w:r>
+      <w:r>
+        <w:rPr>
+          <w:rFonts w:ascii="Arial" w:hAnsi="Arial" w:cs="Arial"/>
+        </w:rPr>
+        <w:t xml:space="preserve">one of our top biomarkers for distinguishing </w:t>
+      </w:r>
+      <w:r>
+        <w:rPr>
+          <w:rFonts w:ascii="Arial" w:hAnsi="Arial" w:cs="Arial"/>
+          <w:i/>
+          <w:iCs/>
+        </w:rPr>
+        <w:t>E.</w:t>
+      </w:r>
+      <w:r>
+        <w:rPr>
+          <w:rFonts w:ascii="Arial" w:hAnsi="Arial" w:cs="Arial"/>
+          <w:i/>
+          <w:iCs/>
+        </w:rPr>
+        <w:t xml:space="preserve"> </w:t>
+      </w:r>
+      <w:r>
+        <w:rPr>
+          <w:rFonts w:ascii="Arial" w:hAnsi="Arial" w:cs="Arial"/>
+          <w:i/>
+          <w:iCs/>
+        </w:rPr>
+        <w:t>faecalis</w:t>
+      </w:r>
+      <w:r>
+        <w:rPr>
+          <w:rFonts w:ascii="Arial" w:hAnsi="Arial" w:cs="Arial"/>
+        </w:rPr>
+        <w:t xml:space="preserve"> from </w:t>
+      </w:r>
+      <w:r>
+        <w:rPr>
+          <w:rFonts w:ascii="Arial" w:hAnsi="Arial" w:cs="Arial"/>
+          <w:i/>
+          <w:iCs/>
+        </w:rPr>
+        <w:t>E. faecium</w:t>
+      </w:r>
+      <w:r>
+        <w:rPr>
+          <w:rFonts w:ascii="Arial" w:hAnsi="Arial" w:cs="Arial"/>
+        </w:rPr>
+        <w:t xml:space="preserve"> and a</w:t>
+      </w:r>
+      <w:r>
+        <w:rPr>
+          <w:rFonts w:ascii="Arial" w:hAnsi="Arial" w:cs="Arial"/>
+        </w:rPr>
+        <w:t xml:space="preserve"> gene</w:t>
+      </w:r>
+      <w:r>
+        <w:rPr>
+          <w:rFonts w:ascii="Arial" w:hAnsi="Arial" w:cs="Arial"/>
+        </w:rPr>
+        <w:t xml:space="preserve"> </w:t>
+      </w:r>
+      <w:r>
+        <w:rPr>
+          <w:rFonts w:ascii="Arial" w:hAnsi="Arial" w:cs="Arial"/>
+        </w:rPr>
+        <w:t xml:space="preserve">reported to be </w:t>
+      </w:r>
+      <w:r>
+        <w:rPr>
+          <w:rFonts w:ascii="Arial" w:hAnsi="Arial" w:cs="Arial"/>
+        </w:rPr>
+        <w:t>over</w:t>
+      </w:r>
+      <w:r>
+        <w:rPr>
+          <w:rFonts w:ascii="Arial" w:hAnsi="Arial" w:cs="Arial"/>
+        </w:rPr>
+        <w:t>express</w:t>
+      </w:r>
+      <w:r>
+        <w:rPr>
+          <w:rFonts w:ascii="Arial" w:hAnsi="Arial" w:cs="Arial"/>
+        </w:rPr>
+        <w:t>ed in the airway</w:t>
+      </w:r>
+      <w:r>
+        <w:rPr>
+          <w:rFonts w:ascii="Arial" w:hAnsi="Arial" w:cs="Arial"/>
+        </w:rPr>
+        <w:t xml:space="preserve"> </w:t>
+      </w:r>
+      <w:r>
+        <w:rPr>
+          <w:rFonts w:ascii="Arial" w:hAnsi="Arial" w:cs="Arial"/>
+        </w:rPr>
+        <w:t>upon</w:t>
+      </w:r>
+      <w:r>
+        <w:rPr>
+          <w:rFonts w:ascii="Arial" w:hAnsi="Arial" w:cs="Arial"/>
+        </w:rPr>
+        <w:t xml:space="preserve"> smoking</w:t>
+      </w:r>
+      <w:r>
+        <w:rPr>
+          <w:rFonts w:ascii="Arial" w:hAnsi="Arial" w:cs="Arial"/>
+        </w:rPr>
+        <w:t xml:space="preserve"> </w:t>
+      </w:r>
+      <w:r>
+        <w:rPr>
+          <w:rFonts w:ascii="Arial" w:hAnsi="Arial" w:cs="Arial"/>
+        </w:rPr>
+        <w:fldChar w:fldCharType="begin"/>
+      </w:r>
+      <w:r>
+        <w:rPr>
+          <w:rFonts w:ascii="Arial" w:hAnsi="Arial" w:cs="Arial"/>
+        </w:rPr>
+        <w:instrText xml:space="preserve"> ADDIN ZOTERO_ITEM CSL_CITATION {"citationID":"amyXqq8v","properties":{"formattedCitation":"\\super 39\\nosupersub{}","plainCitation":"39","noteIndex":0},"citationItems":[{"id":6027,"uris":["http://zotero.org/users/6494753/items/PDMJ9TH7"],"itemData":{"id":6027,"type":"article-journal","abstract":"Background: Smokers weigh less and have less body fat than nonsmokers. Increased body fat and weight gain are observed following smoking cessation. To assess a possible molecular mechanism underlying the inverse association between smoking and body weight, we hypothesized that smoking may induce the expression of a fat-depleting gene in the airway epithelium, the cell population that takes the brunt of the stress of cigarette smoke.\nMethods: To assess whether smoking up-regulates expression in the airway epithelium of genes associated with weight loss, microarray analysis was used to evaluate genes associated with fat depletion in large airway epithelial samples obtained by fiberoptic bronchoscopy from healthy smokers and healthy nonsmokers. As a candidate gene we further evaluated the expression of </w:instrText>
+      </w:r>
+      <w:r>
+        <w:rPr>
+          <w:rFonts w:ascii="Segoe UI Symbol" w:hAnsi="Segoe UI Symbol" w:cs="Segoe UI Symbol"/>
+        </w:rPr>
+        <w:instrText>␣</w:instrText>
+      </w:r>
+      <w:r>
+        <w:rPr>
+          <w:rFonts w:ascii="Arial" w:hAnsi="Arial" w:cs="Arial"/>
+        </w:rPr>
+        <w:instrText xml:space="preserve">2-zinc-glycoprotein 1 (AZGP1), a soluble protein that stimulates lipolysis, induces a reduction in body fat in mice, is associated with the cachexia related to cancer, and is known to be expressed in secretory cells of lung epithelium. AZGP1 protein expression was assessed by Western analysis and localization in the large airway epithelium by immunohistochemistry.\nResults: Both microarray and TaqMan analysis demonstrated that AZGP1 messenger RNA levels were higher in the large airway epithelium of healthy smokers compared to healthy nonsmokers (p &lt; 0.05, all comparisons). Western analysis of airway biopsy specimens from smokers compared with those from nonsmokers demonstrated up-regulation of AZGP1 at the protein level, and immunohistochemical analysis demonstrated up-regulation of AZGP1 in secretory as well as neuroendocrine cells of smokers.\nConclusions: In the context that AZGP1 is involved in lipolysis and fat loss, its overexpression in the airway epithelium of chronic smokers may represent one mechanism for the weight difference in smokers vs nonsmokers.","container-title":"Chest","DOI":"10.1378/chest.08-1024","ISSN":"00123692","issue":"5","journalAbbreviation":"Chest","language":"en","page":"1197-1208","source":"DOI.org (Crossref)","title":"Cigarette Smoking Induces Overexpression of a Fat-Depleting Gene AZGP1 in the Human","volume":"135","author":[{"family":"Vanni","given":"Holly"},{"family":"Kazeros","given":"Angeliki"},{"family":"Wang","given":"Rui"},{"family":"Harvey","given":"Ben-Gary"},{"family":"Ferris","given":"Barbara"},{"family":"De","given":"Bishnu P."},{"family":"Carolan","given":"Brendan J."},{"family":"Hübner","given":"Ralf-Harto"},{"family":"O'Connor","given":"Timothy P."},{"family":"Crystal","given":"Ronald G."}],"issued":{"date-parts":[["2009",5]]}}}],"schema":"https://github.com/citation-style-language/schema/raw/master/csl-citation.json"} </w:instrText>
+      </w:r>
+      <w:r>
+        <w:rPr>
+          <w:rFonts w:ascii="Arial" w:hAnsi="Arial" w:cs="Arial"/>
+        </w:rPr>
+        <w:fldChar w:fldCharType="separate"/>
+      </w:r>
+      <w:r>
+        <w:rPr>
+          <w:rFonts w:ascii="Arial" w:hAnsi="Arial" w:cs="Arial"/>
+          <w:vertAlign w:val="superscript"/>
+        </w:rPr>
+        <w:t>39</w:t>
+      </w:r>
+      <w:r>
+        <w:rPr>
+          <w:rFonts w:ascii="Arial" w:hAnsi="Arial" w:cs="Arial"/>
+        </w:rPr>
+        <w:fldChar w:fldCharType="end"/>
+      </w:r>
+      <w:r>
+        <w:rPr>
+          <w:rFonts w:ascii="Arial" w:hAnsi="Arial" w:cs="Arial"/>
+        </w:rPr>
+        <w:t>, was not found to be influenced by smoking status in our dataset</w:t>
+      </w:r>
+      <w:del w:id="210" w:author="Wierzbicki, Igor" w:date="2024-04-03T19:59:00Z">
+        <w:r>
+          <w:rPr>
+            <w:rFonts w:ascii="Arial" w:hAnsi="Arial" w:cs="Arial"/>
+          </w:rPr>
+          <w:delText xml:space="preserve"> </w:delText>
+        </w:r>
+      </w:del>
+      <w:r>
+        <w:rPr>
+          <w:rFonts w:ascii="Arial" w:hAnsi="Arial" w:cs="Arial"/>
+        </w:rPr>
+        <w:t xml:space="preserve">. </w:t>
+      </w:r>
+      <w:commentRangeEnd w:id="208"/>
+      <w:r>
+        <w:rPr>
+          <w:rStyle w:val="CommentReference"/>
+          <w:rFonts w:asciiTheme="minorHAnsi" w:eastAsiaTheme="minorHAnsi" w:hAnsiTheme="minorHAnsi" w:cstheme="minorBidi"/>
+        </w:rPr>
+        <w:commentReference w:id="208"/>
+      </w:r>
+      <w:r>
+        <w:rPr>
+          <w:rFonts w:ascii="Arial" w:hAnsi="Arial" w:cs="Arial"/>
+          <w:color w:val="000000" w:themeColor="text1"/>
+        </w:rPr>
+        <w:t xml:space="preserve">Upon </w:t>
+      </w:r>
+      <w:r>
+        <w:rPr>
+          <w:rFonts w:ascii="Arial" w:hAnsi="Arial" w:cs="Arial"/>
+          <w:color w:val="000000" w:themeColor="text1"/>
+        </w:rPr>
+        <w:t>filtering</w:t>
+      </w:r>
+      <w:r>
+        <w:rPr>
+          <w:rFonts w:ascii="Arial" w:hAnsi="Arial" w:cs="Arial"/>
+          <w:color w:val="000000" w:themeColor="text1"/>
+        </w:rPr>
+        <w:t xml:space="preserve"> our data to only include patients who did not smoke, we observed that significant differences in the levels of these biomarkers </w:t>
+      </w:r>
+      <w:r>
+        <w:rPr>
+          <w:rFonts w:ascii="Arial" w:hAnsi="Arial" w:cs="Arial"/>
+          <w:color w:val="000000" w:themeColor="text1"/>
         </w:rPr>
         <w:lastRenderedPageBreak/>
-        <w:t>Tr</w:t>
-      </w:r>
-      <w:r>
-        <w:rPr>
-          <w:rFonts w:ascii="Arial" w:hAnsi="Arial" w:cs="Arial"/>
-        </w:rPr>
-        <w:t xml:space="preserve">ansplant type </w:t>
-      </w:r>
-      <w:r>
-        <w:rPr>
-          <w:rFonts w:ascii="Arial" w:hAnsi="Arial" w:cs="Arial"/>
-        </w:rPr>
-        <w:t>was</w:t>
-      </w:r>
-      <w:r>
-        <w:rPr>
-          <w:rFonts w:ascii="Arial" w:hAnsi="Arial" w:cs="Arial"/>
-        </w:rPr>
-        <w:t xml:space="preserve"> found to be </w:t>
-      </w:r>
-      <w:r>
-        <w:rPr>
-          <w:rFonts w:ascii="Arial" w:hAnsi="Arial" w:cs="Arial"/>
-        </w:rPr>
-        <w:t>significantly associated with the levels of 9/10 of the biomarkers (</w:t>
-      </w:r>
-      <w:r>
-        <w:rPr>
-          <w:rFonts w:ascii="Arial" w:hAnsi="Arial" w:cs="Arial"/>
-        </w:rPr>
-        <w:t>Supplementary</w:t>
-      </w:r>
-      <w:r>
-        <w:rPr>
-          <w:rFonts w:ascii="Arial" w:hAnsi="Arial" w:cs="Arial"/>
-        </w:rPr>
-        <w:t xml:space="preserve"> Figure </w:t>
-      </w:r>
-      <w:r>
-        <w:rPr>
-          <w:rFonts w:ascii="Arial" w:hAnsi="Arial" w:cs="Arial"/>
-        </w:rPr>
-        <w:t>7</w:t>
-      </w:r>
-      <w:r>
-        <w:rPr>
-          <w:rFonts w:ascii="Arial" w:hAnsi="Arial" w:cs="Arial"/>
-        </w:rPr>
-        <w:t xml:space="preserve">). </w:t>
-      </w:r>
-      <w:r>
-        <w:rPr>
-          <w:rFonts w:ascii="Arial" w:hAnsi="Arial" w:cs="Arial"/>
-        </w:rPr>
-        <w:t xml:space="preserve">Further investigation </w:t>
-      </w:r>
-      <w:r>
-        <w:rPr>
-          <w:rFonts w:ascii="Arial" w:hAnsi="Arial" w:cs="Arial"/>
-        </w:rPr>
-        <w:t xml:space="preserve">suggested that this </w:t>
-      </w:r>
-      <w:r>
-        <w:rPr>
-          <w:rFonts w:ascii="Arial" w:hAnsi="Arial" w:cs="Arial"/>
-        </w:rPr>
-        <w:t>would</w:t>
-      </w:r>
-      <w:r>
-        <w:rPr>
-          <w:rFonts w:ascii="Arial" w:hAnsi="Arial" w:cs="Arial"/>
-        </w:rPr>
-        <w:t xml:space="preserve"> be hard to separate from the type of pathogen infected as</w:t>
-      </w:r>
-      <w:r>
-        <w:rPr>
-          <w:rFonts w:ascii="Arial" w:hAnsi="Arial" w:cs="Arial"/>
-          <w:i/>
-          <w:iCs/>
-        </w:rPr>
-        <w:t xml:space="preserve"> </w:t>
-      </w:r>
-      <w:r>
-        <w:rPr>
-          <w:rFonts w:ascii="Arial" w:hAnsi="Arial" w:cs="Arial"/>
-          <w:i/>
-          <w:iCs/>
-        </w:rPr>
-        <w:t xml:space="preserve">E. </w:t>
-      </w:r>
-      <w:r>
-        <w:rPr>
-          <w:rFonts w:ascii="Arial" w:hAnsi="Arial" w:cs="Arial"/>
-          <w:i/>
-          <w:iCs/>
-        </w:rPr>
-        <w:t xml:space="preserve">faecium </w:t>
-      </w:r>
-      <w:r>
-        <w:rPr>
-          <w:rFonts w:ascii="Arial" w:hAnsi="Arial" w:cs="Arial"/>
-        </w:rPr>
-        <w:t xml:space="preserve">infected patients were more </w:t>
-      </w:r>
-      <w:r>
-        <w:rPr>
-          <w:rFonts w:ascii="Arial" w:hAnsi="Arial" w:cs="Arial"/>
-        </w:rPr>
-        <w:t>likely</w:t>
-      </w:r>
-      <w:r>
-        <w:rPr>
-          <w:rFonts w:ascii="Arial" w:hAnsi="Arial" w:cs="Arial"/>
-        </w:rPr>
-        <w:t xml:space="preserve"> to have </w:t>
-      </w:r>
-      <w:r>
-        <w:rPr>
-          <w:rFonts w:ascii="Arial" w:hAnsi="Arial" w:cs="Arial"/>
-        </w:rPr>
-        <w:t>organ transplants in our cohort</w:t>
-      </w:r>
-      <w:r>
-        <w:rPr>
-          <w:rFonts w:ascii="Arial" w:hAnsi="Arial" w:cs="Arial"/>
-        </w:rPr>
-        <w:t>.</w:t>
-      </w:r>
-      <w:r>
-        <w:rPr>
-          <w:rFonts w:ascii="Arial" w:hAnsi="Arial" w:cs="Arial"/>
-        </w:rPr>
-        <w:t xml:space="preserve"> Thus</w:t>
-      </w:r>
-      <w:r>
-        <w:rPr>
-          <w:rFonts w:ascii="Arial" w:hAnsi="Arial" w:cs="Arial"/>
-        </w:rPr>
-        <w:t>,</w:t>
-      </w:r>
-      <w:r>
-        <w:rPr>
-          <w:rFonts w:ascii="Arial" w:hAnsi="Arial" w:cs="Arial"/>
-        </w:rPr>
-        <w:t xml:space="preserve"> we considered the possibility that the reduction in antibodies we observed in our study were a function of unbalanced groupings</w:t>
-      </w:r>
-      <w:r>
-        <w:rPr>
-          <w:rFonts w:ascii="Arial" w:hAnsi="Arial" w:cs="Arial"/>
+        <w:t xml:space="preserve">between </w:t>
+      </w:r>
+      <w:r>
+        <w:rPr>
+          <w:rFonts w:ascii="Arial" w:hAnsi="Arial" w:cs="Arial"/>
+          <w:i/>
+          <w:iCs/>
+          <w:color w:val="000000" w:themeColor="text1"/>
+        </w:rPr>
+        <w:t>E.</w:t>
+      </w:r>
+      <w:r>
+        <w:rPr>
+          <w:rFonts w:ascii="Arial" w:hAnsi="Arial" w:cs="Arial"/>
+          <w:i/>
+          <w:iCs/>
+          <w:color w:val="000000" w:themeColor="text1"/>
+        </w:rPr>
+        <w:t xml:space="preserve"> </w:t>
+      </w:r>
+      <w:r>
+        <w:rPr>
+          <w:rFonts w:ascii="Arial" w:hAnsi="Arial" w:cs="Arial"/>
+          <w:i/>
+          <w:iCs/>
+          <w:color w:val="000000" w:themeColor="text1"/>
+        </w:rPr>
+        <w:t>faecalis</w:t>
+      </w:r>
+      <w:r>
+        <w:rPr>
+          <w:rFonts w:ascii="Arial" w:hAnsi="Arial" w:cs="Arial"/>
+          <w:color w:val="000000" w:themeColor="text1"/>
+        </w:rPr>
+        <w:t xml:space="preserve"> and </w:t>
+      </w:r>
+      <w:r>
+        <w:rPr>
+          <w:rFonts w:ascii="Arial" w:hAnsi="Arial" w:cs="Arial"/>
+          <w:i/>
+          <w:iCs/>
+          <w:color w:val="000000" w:themeColor="text1"/>
+        </w:rPr>
+        <w:t>E.</w:t>
+      </w:r>
+      <w:r>
+        <w:rPr>
+          <w:rFonts w:ascii="Arial" w:hAnsi="Arial" w:cs="Arial"/>
+          <w:i/>
+          <w:iCs/>
+          <w:color w:val="000000" w:themeColor="text1"/>
+        </w:rPr>
+        <w:t xml:space="preserve"> </w:t>
+      </w:r>
+      <w:r>
+        <w:rPr>
+          <w:rFonts w:ascii="Arial" w:hAnsi="Arial" w:cs="Arial"/>
+          <w:i/>
+          <w:iCs/>
+          <w:color w:val="000000" w:themeColor="text1"/>
+        </w:rPr>
+        <w:t>faecium</w:t>
+      </w:r>
+      <w:r>
+        <w:rPr>
+          <w:rFonts w:ascii="Arial" w:hAnsi="Arial" w:cs="Arial"/>
+          <w:color w:val="000000" w:themeColor="text1"/>
+        </w:rPr>
+        <w:t xml:space="preserve"> remained, </w:t>
+      </w:r>
+      <w:commentRangeStart w:id="211"/>
+      <w:r>
+        <w:rPr>
+          <w:rFonts w:ascii="Arial" w:hAnsi="Arial" w:cs="Arial"/>
+          <w:color w:val="000000" w:themeColor="text1"/>
+        </w:rPr>
+        <w:t>suggesting that our conclusions were not confounded by additional factors</w:t>
+      </w:r>
+      <w:r>
+        <w:rPr>
+          <w:rFonts w:ascii="Arial" w:hAnsi="Arial" w:cs="Arial"/>
+          <w:color w:val="000000" w:themeColor="text1"/>
+        </w:rPr>
+        <w:t xml:space="preserve"> (Supplementary Figure </w:t>
+      </w:r>
+      <w:r>
+        <w:rPr>
+          <w:rFonts w:ascii="Arial" w:hAnsi="Arial" w:cs="Arial"/>
+          <w:color w:val="000000" w:themeColor="text1"/>
+        </w:rPr>
+        <w:t>10</w:t>
+      </w:r>
+      <w:r>
+        <w:rPr>
+          <w:rFonts w:ascii="Arial" w:hAnsi="Arial" w:cs="Arial"/>
+          <w:color w:val="000000" w:themeColor="text1"/>
+        </w:rPr>
+        <w:t>)</w:t>
+      </w:r>
+      <w:r>
+        <w:rPr>
+          <w:rFonts w:ascii="Arial" w:hAnsi="Arial" w:cs="Arial"/>
+          <w:color w:val="000000" w:themeColor="text1"/>
         </w:rPr>
         <w:t xml:space="preserve">. </w:t>
       </w:r>
-      <w:r>
-        <w:rPr>
-          <w:rFonts w:ascii="Arial" w:hAnsi="Arial" w:cs="Arial"/>
-        </w:rPr>
-        <w:t>To</w:t>
-      </w:r>
-      <w:r>
-        <w:rPr>
-          <w:rFonts w:ascii="Arial" w:hAnsi="Arial" w:cs="Arial"/>
-        </w:rPr>
-        <w:t xml:space="preserve"> assess this, we only considered the patients that did not have </w:t>
-      </w:r>
-      <w:r>
-        <w:rPr>
-          <w:rFonts w:ascii="Arial" w:hAnsi="Arial" w:cs="Arial"/>
-        </w:rPr>
-        <w:t xml:space="preserve">a </w:t>
-      </w:r>
-      <w:r>
-        <w:rPr>
-          <w:rFonts w:ascii="Arial" w:hAnsi="Arial" w:cs="Arial"/>
-        </w:rPr>
-        <w:t>transplant and</w:t>
-      </w:r>
-      <w:r>
-        <w:rPr>
-          <w:rFonts w:ascii="Arial" w:hAnsi="Arial" w:cs="Arial"/>
-        </w:rPr>
-        <w:t xml:space="preserve"> found that antibody levels were still </w:t>
-      </w:r>
-      <w:r>
-        <w:rPr>
-          <w:rFonts w:ascii="Arial" w:hAnsi="Arial" w:cs="Arial"/>
-        </w:rPr>
-        <w:t>significantly</w:t>
-      </w:r>
-      <w:r>
-        <w:rPr>
-          <w:rFonts w:ascii="Arial" w:hAnsi="Arial" w:cs="Arial"/>
-        </w:rPr>
-        <w:t xml:space="preserve"> reduced in </w:t>
-      </w:r>
-      <w:r>
-        <w:rPr>
-          <w:rFonts w:ascii="Arial" w:hAnsi="Arial" w:cs="Arial"/>
-          <w:i/>
-          <w:iCs/>
-        </w:rPr>
-        <w:t xml:space="preserve">E. </w:t>
-      </w:r>
-      <w:r>
-        <w:rPr>
-          <w:rFonts w:ascii="Arial" w:hAnsi="Arial" w:cs="Arial"/>
-          <w:i/>
-          <w:iCs/>
+      <w:commentRangeEnd w:id="211"/>
+      <w:r>
+        <w:rPr>
+          <w:rStyle w:val="CommentReference"/>
+          <w:rFonts w:asciiTheme="minorHAnsi" w:eastAsiaTheme="minorHAnsi" w:hAnsiTheme="minorHAnsi" w:cstheme="minorBidi"/>
+        </w:rPr>
+        <w:commentReference w:id="211"/>
+      </w:r>
+    </w:p>
+    <w:p>
+      <w:pPr>
+        <w:spacing w:line="480" w:lineRule="auto"/>
+        <w:rPr>
+          <w:rFonts w:ascii="Arial" w:hAnsi="Arial" w:cs="Arial"/>
+        </w:rPr>
+      </w:pPr>
+    </w:p>
+    <w:p>
+      <w:pPr>
+        <w:spacing w:line="480" w:lineRule="auto"/>
+        <w:rPr>
+          <w:rFonts w:ascii="Arial" w:hAnsi="Arial" w:cs="Arial"/>
+          <w:color w:val="000000" w:themeColor="text1"/>
+        </w:rPr>
+      </w:pPr>
+      <w:commentRangeStart w:id="212"/>
+      <w:r>
+        <w:rPr>
+          <w:rFonts w:ascii="Arial" w:hAnsi="Arial" w:cs="Arial"/>
+          <w:color w:val="000000" w:themeColor="text1"/>
+        </w:rPr>
+        <w:t xml:space="preserve">When we queried the cytokine inference data for differences between </w:t>
+      </w:r>
+      <w:r>
+        <w:rPr>
+          <w:rFonts w:ascii="Arial" w:hAnsi="Arial" w:cs="Arial"/>
+          <w:i/>
+          <w:iCs/>
+          <w:color w:val="000000" w:themeColor="text1"/>
+        </w:rPr>
+        <w:t>E.</w:t>
+      </w:r>
+      <w:r>
+        <w:rPr>
+          <w:rFonts w:ascii="Arial" w:hAnsi="Arial" w:cs="Arial"/>
+          <w:i/>
+          <w:iCs/>
+          <w:color w:val="000000" w:themeColor="text1"/>
+        </w:rPr>
+        <w:t xml:space="preserve"> </w:t>
+      </w:r>
+      <w:r>
+        <w:rPr>
+          <w:rFonts w:ascii="Arial" w:hAnsi="Arial" w:cs="Arial"/>
+          <w:i/>
+          <w:iCs/>
+          <w:color w:val="000000" w:themeColor="text1"/>
+        </w:rPr>
+        <w:t>faecalis</w:t>
+      </w:r>
+      <w:r>
+        <w:rPr>
+          <w:rFonts w:ascii="Arial" w:hAnsi="Arial" w:cs="Arial"/>
+          <w:color w:val="000000" w:themeColor="text1"/>
+        </w:rPr>
+        <w:t xml:space="preserve"> and </w:t>
+      </w:r>
+      <w:r>
+        <w:rPr>
+          <w:rFonts w:ascii="Arial" w:hAnsi="Arial" w:cs="Arial"/>
+          <w:i/>
+          <w:iCs/>
+          <w:color w:val="000000" w:themeColor="text1"/>
+        </w:rPr>
+        <w:t>E.</w:t>
+      </w:r>
+      <w:r>
+        <w:rPr>
+          <w:rFonts w:ascii="Arial" w:hAnsi="Arial" w:cs="Arial"/>
+          <w:i/>
+          <w:iCs/>
+          <w:color w:val="000000" w:themeColor="text1"/>
+        </w:rPr>
+        <w:t xml:space="preserve"> </w:t>
+      </w:r>
+      <w:r>
+        <w:rPr>
+          <w:rFonts w:ascii="Arial" w:hAnsi="Arial" w:cs="Arial"/>
+          <w:i/>
+          <w:iCs/>
+          <w:color w:val="000000" w:themeColor="text1"/>
         </w:rPr>
         <w:t>faecium</w:t>
       </w:r>
       <w:r>
         <w:rPr>
           <w:rFonts w:ascii="Arial" w:hAnsi="Arial" w:cs="Arial"/>
-        </w:rPr>
-        <w:t xml:space="preserve"> </w:t>
-      </w:r>
-      <w:r>
-        <w:rPr>
-          <w:rFonts w:ascii="Arial" w:hAnsi="Arial" w:cs="Arial"/>
-        </w:rPr>
-        <w:t xml:space="preserve">infected samples </w:t>
-      </w:r>
-      <w:r>
-        <w:rPr>
-          <w:rFonts w:ascii="Arial" w:hAnsi="Arial" w:cs="Arial"/>
-        </w:rPr>
-        <w:t xml:space="preserve">relative to </w:t>
-      </w:r>
-      <w:r>
-        <w:rPr>
-          <w:rFonts w:ascii="Arial" w:hAnsi="Arial" w:cs="Arial"/>
-          <w:i/>
-          <w:iCs/>
-        </w:rPr>
-        <w:t xml:space="preserve">E. </w:t>
-      </w:r>
-      <w:r>
-        <w:rPr>
-          <w:rFonts w:ascii="Arial" w:hAnsi="Arial" w:cs="Arial"/>
-          <w:i/>
-          <w:iCs/>
-        </w:rPr>
-        <w:t>faecalis</w:t>
-      </w:r>
-      <w:r>
-        <w:rPr>
-          <w:rFonts w:ascii="Arial" w:hAnsi="Arial" w:cs="Arial"/>
-        </w:rPr>
-        <w:t xml:space="preserve"> </w:t>
-      </w:r>
-      <w:r>
-        <w:rPr>
-          <w:rFonts w:ascii="Arial" w:hAnsi="Arial" w:cs="Arial"/>
-        </w:rPr>
-        <w:t>(Supplementary Figure</w:t>
-      </w:r>
-      <w:r>
-        <w:rPr>
-          <w:rFonts w:ascii="Arial" w:hAnsi="Arial" w:cs="Arial"/>
-        </w:rPr>
-        <w:t xml:space="preserve"> 5</w:t>
-      </w:r>
-      <w:r>
-        <w:rPr>
-          <w:rFonts w:ascii="Arial" w:hAnsi="Arial" w:cs="Arial"/>
-        </w:rPr>
-        <w:t>).</w:t>
-      </w:r>
-      <w:r>
-        <w:rPr>
-          <w:rFonts w:ascii="Arial" w:hAnsi="Arial" w:cs="Arial"/>
-        </w:rPr>
-        <w:t xml:space="preserve"> </w:t>
-      </w:r>
-      <w:r>
-        <w:rPr>
-          <w:rFonts w:ascii="Arial" w:hAnsi="Arial" w:cs="Arial"/>
-        </w:rPr>
-        <w:t>Additionally,</w:t>
-      </w:r>
-      <w:r>
-        <w:rPr>
-          <w:rFonts w:ascii="Arial" w:hAnsi="Arial" w:cs="Arial"/>
-        </w:rPr>
-        <w:t xml:space="preserve"> smoking was found to be </w:t>
-      </w:r>
-      <w:r>
-        <w:rPr>
-          <w:rFonts w:ascii="Arial" w:hAnsi="Arial" w:cs="Arial"/>
-        </w:rPr>
-        <w:t xml:space="preserve">significantly </w:t>
-      </w:r>
-      <w:r>
-        <w:rPr>
-          <w:rFonts w:ascii="Arial" w:hAnsi="Arial" w:cs="Arial"/>
-        </w:rPr>
-        <w:t xml:space="preserve">associated with the abundances of 5/10 of the </w:t>
-      </w:r>
-      <w:r>
-        <w:rPr>
-          <w:rFonts w:ascii="Arial" w:hAnsi="Arial" w:cs="Arial"/>
-        </w:rPr>
-        <w:t xml:space="preserve">top </w:t>
-      </w:r>
-      <w:r>
-        <w:rPr>
-          <w:rFonts w:ascii="Arial" w:hAnsi="Arial" w:cs="Arial"/>
-        </w:rPr>
-        <w:t>biomarkers (</w:t>
-      </w:r>
-      <w:r>
-        <w:rPr>
-          <w:rFonts w:ascii="Arial" w:hAnsi="Arial" w:cs="Arial"/>
-        </w:rPr>
-        <w:t>Supplementary</w:t>
-      </w:r>
-      <w:r>
-        <w:rPr>
-          <w:rFonts w:ascii="Arial" w:hAnsi="Arial" w:cs="Arial"/>
-        </w:rPr>
-        <w:t xml:space="preserve"> Figure 4).</w:t>
-      </w:r>
-      <w:r>
-        <w:rPr>
-          <w:rFonts w:ascii="Arial" w:hAnsi="Arial" w:cs="Arial"/>
-        </w:rPr>
-        <w:t xml:space="preserve"> Interestingly AZGP1, </w:t>
-      </w:r>
-      <w:r>
-        <w:rPr>
-          <w:rFonts w:ascii="Arial" w:hAnsi="Arial" w:cs="Arial"/>
-        </w:rPr>
-        <w:t xml:space="preserve">one of our top biomarkers for distinguishing </w:t>
-      </w:r>
-      <w:r>
-        <w:rPr>
-          <w:rFonts w:ascii="Arial" w:hAnsi="Arial" w:cs="Arial"/>
-          <w:i/>
-          <w:iCs/>
-        </w:rPr>
-        <w:t>E.</w:t>
-      </w:r>
-      <w:r>
-        <w:rPr>
-          <w:rFonts w:ascii="Arial" w:hAnsi="Arial" w:cs="Arial"/>
-          <w:i/>
-          <w:iCs/>
-        </w:rPr>
-        <w:t xml:space="preserve"> </w:t>
-      </w:r>
-      <w:r>
-        <w:rPr>
-          <w:rFonts w:ascii="Arial" w:hAnsi="Arial" w:cs="Arial"/>
-          <w:i/>
-          <w:iCs/>
-        </w:rPr>
-        <w:t>faecalis</w:t>
-      </w:r>
-      <w:r>
-        <w:rPr>
-          <w:rFonts w:ascii="Arial" w:hAnsi="Arial" w:cs="Arial"/>
-        </w:rPr>
-        <w:t xml:space="preserve"> from </w:t>
-      </w:r>
-      <w:r>
-        <w:rPr>
-          <w:rFonts w:ascii="Arial" w:hAnsi="Arial" w:cs="Arial"/>
-          <w:i/>
-          <w:iCs/>
-        </w:rPr>
-        <w:t>E. faecium</w:t>
-      </w:r>
-      <w:r>
-        <w:rPr>
-          <w:rFonts w:ascii="Arial" w:hAnsi="Arial" w:cs="Arial"/>
-        </w:rPr>
-        <w:t xml:space="preserve"> and a</w:t>
-      </w:r>
-      <w:r>
-        <w:rPr>
-          <w:rFonts w:ascii="Arial" w:hAnsi="Arial" w:cs="Arial"/>
-        </w:rPr>
-        <w:t xml:space="preserve"> gene</w:t>
-      </w:r>
-      <w:r>
-        <w:rPr>
-          <w:rFonts w:ascii="Arial" w:hAnsi="Arial" w:cs="Arial"/>
-        </w:rPr>
-        <w:t xml:space="preserve"> </w:t>
-      </w:r>
-      <w:r>
-        <w:rPr>
-          <w:rFonts w:ascii="Arial" w:hAnsi="Arial" w:cs="Arial"/>
-        </w:rPr>
-        <w:t xml:space="preserve">reported to be </w:t>
-      </w:r>
-      <w:r>
-        <w:rPr>
-          <w:rFonts w:ascii="Arial" w:hAnsi="Arial" w:cs="Arial"/>
-        </w:rPr>
-        <w:t>over</w:t>
-      </w:r>
-      <w:r>
-        <w:rPr>
-          <w:rFonts w:ascii="Arial" w:hAnsi="Arial" w:cs="Arial"/>
-        </w:rPr>
-        <w:t>express</w:t>
-      </w:r>
-      <w:r>
-        <w:rPr>
-          <w:rFonts w:ascii="Arial" w:hAnsi="Arial" w:cs="Arial"/>
-        </w:rPr>
-        <w:t>ed in the airway</w:t>
-      </w:r>
-      <w:r>
-        <w:rPr>
-          <w:rFonts w:ascii="Arial" w:hAnsi="Arial" w:cs="Arial"/>
-        </w:rPr>
-        <w:t xml:space="preserve"> </w:t>
-      </w:r>
-      <w:r>
-        <w:rPr>
-          <w:rFonts w:ascii="Arial" w:hAnsi="Arial" w:cs="Arial"/>
-        </w:rPr>
-        <w:t>upon</w:t>
-      </w:r>
-      <w:r>
-        <w:rPr>
-          <w:rFonts w:ascii="Arial" w:hAnsi="Arial" w:cs="Arial"/>
-        </w:rPr>
-        <w:t xml:space="preserve"> smoking</w:t>
-      </w:r>
-      <w:r>
-        <w:rPr>
-          <w:rFonts w:ascii="Arial" w:hAnsi="Arial" w:cs="Arial"/>
-        </w:rPr>
-        <w:t xml:space="preserve"> </w:t>
-      </w:r>
-      <w:r>
-        <w:rPr>
-          <w:rFonts w:ascii="Arial" w:hAnsi="Arial" w:cs="Arial"/>
-        </w:rPr>
-        <w:fldChar w:fldCharType="begin"/>
-      </w:r>
-      <w:r>
-        <w:rPr>
-          <w:rFonts w:ascii="Arial" w:hAnsi="Arial" w:cs="Arial"/>
-        </w:rPr>
-        <w:instrText xml:space="preserve"> ADDIN ZOTERO_ITEM CSL_CITATION {"citationID":"amyXqq8v","properties":{"formattedCitation":"\\super 39\\nosupersub{}","plainCitation":"39","noteIndex":0},"citationItems":[{"id":6027,"uris":["http://zotero.org/users/6494753/items/PDMJ9TH7"],"itemData":{"id":6027,"type":"article-journal","abstract":"Background: Smokers weigh less and have less body fat than nonsmokers. Increased body fat and weight gain are observed following smoking cessation. To assess a possible molecular mechanism underlying the inverse association between smoking and body weight, we hypothesized that smoking may induce the expression of a fat-depleting gene in the airway epithelium, the cell population that takes the brunt of the stress of cigarette smoke.\nMethods: To assess whether smoking up-regulates expression in the airway epithelium of genes associated with weight loss, microarray analysis was used to evaluate genes associated with fat depletion in large airway epithelial samples obtained by fiberoptic bronchoscopy from healthy smokers and healthy nonsmokers. As a candidate gene we further evaluated the expression of </w:instrText>
-      </w:r>
-      <w:r>
-        <w:rPr>
-          <w:rFonts w:ascii="Segoe UI Symbol" w:hAnsi="Segoe UI Symbol" w:cs="Segoe UI Symbol"/>
-        </w:rPr>
-        <w:instrText>␣</w:instrText>
-      </w:r>
-      <w:r>
-        <w:rPr>
-          <w:rFonts w:ascii="Arial" w:hAnsi="Arial" w:cs="Arial"/>
-        </w:rPr>
-        <w:instrText xml:space="preserve">2-zinc-glycoprotein 1 (AZGP1), a soluble protein that stimulates lipolysis, induces a reduction in body fat in mice, is associated with the cachexia related to cancer, and is known to be expressed in secretory cells of lung epithelium. AZGP1 protein expression was assessed by Western analysis and localization in the large airway epithelium by immunohistochemistry.\nResults: Both microarray and TaqMan analysis demonstrated that AZGP1 messenger RNA levels were higher in the large airway epithelium of healthy smokers compared to healthy nonsmokers (p &lt; 0.05, all comparisons). Western analysis of airway biopsy specimens from smokers compared with those from nonsmokers demonstrated up-regulation of AZGP1 at the protein level, and immunohistochemical analysis demonstrated up-regulation of AZGP1 in secretory as well as neuroendocrine cells of smokers.\nConclusions: In the context that AZGP1 is involved in lipolysis and fat loss, its overexpression in the airway epithelium of chronic smokers may represent one mechanism for the weight difference in smokers vs nonsmokers.","container-title":"Chest","DOI":"10.1378/chest.08-1024","ISSN":"00123692","issue":"5","journalAbbreviation":"Chest","language":"en","page":"1197-1208","source":"DOI.org (Crossref)","title":"Cigarette Smoking Induces Overexpression of a Fat-Depleting Gene AZGP1 in the Human","volume":"135","author":[{"family":"Vanni","given":"Holly"},{"family":"Kazeros","given":"Angeliki"},{"family":"Wang","given":"Rui"},{"family":"Harvey","given":"Ben-Gary"},{"family":"Ferris","given":"Barbara"},{"family":"De","given":"Bishnu P."},{"family":"Carolan","given":"Brendan J."},{"family":"Hübner","given":"Ralf-Harto"},{"family":"O'Connor","given":"Timothy P."},{"family":"Crystal","given":"Ronald G."}],"issued":{"date-parts":[["2009",5]]}}}],"schema":"https://github.com/citation-style-language/schema/raw/master/csl-citation.json"} </w:instrText>
-      </w:r>
-      <w:r>
-        <w:rPr>
-          <w:rFonts w:ascii="Arial" w:hAnsi="Arial" w:cs="Arial"/>
-        </w:rPr>
-        <w:fldChar w:fldCharType="separate"/>
-      </w:r>
-      <w:r>
-        <w:rPr>
-          <w:rFonts w:ascii="Arial" w:hAnsi="Arial" w:cs="Arial"/>
-          <w:vertAlign w:val="superscript"/>
-        </w:rPr>
-        <w:t>39</w:t>
-      </w:r>
-      <w:r>
-        <w:rPr>
-          <w:rFonts w:ascii="Arial" w:hAnsi="Arial" w:cs="Arial"/>
-        </w:rPr>
-        <w:fldChar w:fldCharType="end"/>
-      </w:r>
-      <w:r>
-        <w:rPr>
-          <w:rFonts w:ascii="Arial" w:hAnsi="Arial" w:cs="Arial"/>
-        </w:rPr>
-        <w:t>, was not found to be influenced by smoking status in our dataset</w:t>
-      </w:r>
-      <w:r>
-        <w:rPr>
-          <w:rFonts w:ascii="Arial" w:hAnsi="Arial" w:cs="Arial"/>
-        </w:rPr>
-        <w:t xml:space="preserve"> </w:t>
-      </w:r>
-      <w:r>
-        <w:rPr>
-          <w:rFonts w:ascii="Arial" w:hAnsi="Arial" w:cs="Arial"/>
-        </w:rPr>
-        <w:t xml:space="preserve">. </w:t>
-      </w:r>
-      <w:r>
-        <w:rPr>
-          <w:rFonts w:ascii="Arial" w:hAnsi="Arial" w:cs="Arial"/>
-          <w:color w:val="000000" w:themeColor="text1"/>
-        </w:rPr>
-        <w:t xml:space="preserve">Upon </w:t>
-      </w:r>
-      <w:r>
-        <w:rPr>
-          <w:rFonts w:ascii="Arial" w:hAnsi="Arial" w:cs="Arial"/>
-          <w:color w:val="000000" w:themeColor="text1"/>
-        </w:rPr>
-        <w:t>filtering</w:t>
-      </w:r>
-      <w:r>
-        <w:rPr>
-          <w:rFonts w:ascii="Arial" w:hAnsi="Arial" w:cs="Arial"/>
-          <w:color w:val="000000" w:themeColor="text1"/>
-        </w:rPr>
-        <w:t xml:space="preserve"> our data to only include patients who did not smoke, we observed that significant differences in the levels of these biomarkers between </w:t>
-      </w:r>
-      <w:r>
-        <w:rPr>
-          <w:rFonts w:ascii="Arial" w:hAnsi="Arial" w:cs="Arial"/>
-          <w:i/>
-          <w:iCs/>
-          <w:color w:val="000000" w:themeColor="text1"/>
-        </w:rPr>
-        <w:t>E.</w:t>
-      </w:r>
-      <w:r>
-        <w:rPr>
-          <w:rFonts w:ascii="Arial" w:hAnsi="Arial" w:cs="Arial"/>
-          <w:i/>
-          <w:iCs/>
-          <w:color w:val="000000" w:themeColor="text1"/>
-        </w:rPr>
-        <w:t xml:space="preserve"> </w:t>
-      </w:r>
-      <w:r>
-        <w:rPr>
-          <w:rFonts w:ascii="Arial" w:hAnsi="Arial" w:cs="Arial"/>
-          <w:i/>
-          <w:iCs/>
-          <w:color w:val="000000" w:themeColor="text1"/>
-        </w:rPr>
-        <w:t>faecalis</w:t>
-      </w:r>
-      <w:r>
-        <w:rPr>
-          <w:rFonts w:ascii="Arial" w:hAnsi="Arial" w:cs="Arial"/>
-          <w:color w:val="000000" w:themeColor="text1"/>
-        </w:rPr>
-        <w:t xml:space="preserve"> and </w:t>
-      </w:r>
-      <w:r>
-        <w:rPr>
-          <w:rFonts w:ascii="Arial" w:hAnsi="Arial" w:cs="Arial"/>
-          <w:i/>
-          <w:iCs/>
-          <w:color w:val="000000" w:themeColor="text1"/>
-        </w:rPr>
-        <w:t>E.</w:t>
-      </w:r>
-      <w:r>
-        <w:rPr>
-          <w:rFonts w:ascii="Arial" w:hAnsi="Arial" w:cs="Arial"/>
-          <w:i/>
-          <w:iCs/>
-          <w:color w:val="000000" w:themeColor="text1"/>
-        </w:rPr>
-        <w:t xml:space="preserve"> </w:t>
-      </w:r>
-      <w:r>
-        <w:rPr>
-          <w:rFonts w:ascii="Arial" w:hAnsi="Arial" w:cs="Arial"/>
-          <w:i/>
-          <w:iCs/>
-          <w:color w:val="000000" w:themeColor="text1"/>
-        </w:rPr>
-        <w:t>faecium</w:t>
-      </w:r>
-      <w:r>
-        <w:rPr>
-          <w:rFonts w:ascii="Arial" w:hAnsi="Arial" w:cs="Arial"/>
-          <w:color w:val="000000" w:themeColor="text1"/>
-        </w:rPr>
-        <w:t xml:space="preserve"> remained, suggesting that our conclusions were not confounded by additional factors</w:t>
-      </w:r>
-      <w:r>
-        <w:rPr>
-          <w:rFonts w:ascii="Arial" w:hAnsi="Arial" w:cs="Arial"/>
-          <w:color w:val="000000" w:themeColor="text1"/>
-        </w:rPr>
-        <w:t xml:space="preserve"> (Supplementary Figure </w:t>
-      </w:r>
-      <w:r>
-        <w:rPr>
-          <w:rFonts w:ascii="Arial" w:hAnsi="Arial" w:cs="Arial"/>
-          <w:color w:val="000000" w:themeColor="text1"/>
-        </w:rPr>
-        <w:t>10</w:t>
-      </w:r>
-      <w:r>
-        <w:rPr>
-          <w:rFonts w:ascii="Arial" w:hAnsi="Arial" w:cs="Arial"/>
-          <w:color w:val="000000" w:themeColor="text1"/>
-        </w:rPr>
-        <w:t>)</w:t>
-      </w:r>
-      <w:r>
-        <w:rPr>
-          <w:rFonts w:ascii="Arial" w:hAnsi="Arial" w:cs="Arial"/>
-          <w:color w:val="000000" w:themeColor="text1"/>
-        </w:rPr>
-        <w:t xml:space="preserve">. </w:t>
-      </w:r>
-    </w:p>
-    <w:p>
-      <w:pPr>
-        <w:spacing w:line="480" w:lineRule="auto"/>
-        <w:rPr>
-          <w:rFonts w:ascii="Arial" w:hAnsi="Arial" w:cs="Arial"/>
-        </w:rPr>
-      </w:pPr>
-    </w:p>
-    <w:p>
-      <w:pPr>
-        <w:spacing w:line="480" w:lineRule="auto"/>
-        <w:rPr>
-          <w:rFonts w:ascii="Arial" w:hAnsi="Arial" w:cs="Arial"/>
-          <w:color w:val="000000" w:themeColor="text1"/>
-        </w:rPr>
-      </w:pPr>
-      <w:r>
-        <w:rPr>
-          <w:rFonts w:ascii="Arial" w:hAnsi="Arial" w:cs="Arial"/>
-          <w:color w:val="000000" w:themeColor="text1"/>
-        </w:rPr>
-        <w:t xml:space="preserve">When we queried the cytokine inference data for differences between </w:t>
-      </w:r>
-      <w:r>
-        <w:rPr>
-          <w:rFonts w:ascii="Arial" w:hAnsi="Arial" w:cs="Arial"/>
-          <w:i/>
-          <w:iCs/>
-          <w:color w:val="000000" w:themeColor="text1"/>
-        </w:rPr>
-        <w:t>E.</w:t>
-      </w:r>
-      <w:r>
-        <w:rPr>
-          <w:rFonts w:ascii="Arial" w:hAnsi="Arial" w:cs="Arial"/>
-          <w:i/>
-          <w:iCs/>
-          <w:color w:val="000000" w:themeColor="text1"/>
-        </w:rPr>
-        <w:t xml:space="preserve"> </w:t>
-      </w:r>
-      <w:r>
-        <w:rPr>
-          <w:rFonts w:ascii="Arial" w:hAnsi="Arial" w:cs="Arial"/>
-          <w:i/>
-          <w:iCs/>
-          <w:color w:val="000000" w:themeColor="text1"/>
-        </w:rPr>
-        <w:t>faecalis</w:t>
-      </w:r>
-      <w:r>
-        <w:rPr>
-          <w:rFonts w:ascii="Arial" w:hAnsi="Arial" w:cs="Arial"/>
-          <w:color w:val="000000" w:themeColor="text1"/>
-        </w:rPr>
-        <w:t xml:space="preserve"> and </w:t>
-      </w:r>
-      <w:r>
-        <w:rPr>
-          <w:rFonts w:ascii="Arial" w:hAnsi="Arial" w:cs="Arial"/>
-          <w:i/>
-          <w:iCs/>
-          <w:color w:val="000000" w:themeColor="text1"/>
-        </w:rPr>
-        <w:t>E.</w:t>
-      </w:r>
-      <w:r>
-        <w:rPr>
-          <w:rFonts w:ascii="Arial" w:hAnsi="Arial" w:cs="Arial"/>
-          <w:i/>
-          <w:iCs/>
-          <w:color w:val="000000" w:themeColor="text1"/>
-        </w:rPr>
-        <w:t xml:space="preserve"> </w:t>
-      </w:r>
-      <w:r>
-        <w:rPr>
-          <w:rFonts w:ascii="Arial" w:hAnsi="Arial" w:cs="Arial"/>
-          <w:i/>
-          <w:iCs/>
-          <w:color w:val="000000" w:themeColor="text1"/>
-        </w:rPr>
-        <w:t>faecium</w:t>
-      </w:r>
-      <w:r>
-        <w:rPr>
-          <w:rFonts w:ascii="Arial" w:hAnsi="Arial" w:cs="Arial"/>
           <w:color w:val="000000" w:themeColor="text1"/>
         </w:rPr>
         <w:t xml:space="preserve"> inferred cytokine profiles, </w:t>
@@ -13135,6 +15254,14 @@
           <w:color w:val="000000" w:themeColor="text1"/>
         </w:rPr>
         <w:t xml:space="preserve"> (Supplementary Figure 6).</w:t>
+      </w:r>
+      <w:commentRangeEnd w:id="212"/>
+      <w:r>
+        <w:rPr>
+          <w:rStyle w:val="CommentReference"/>
+          <w:rFonts w:asciiTheme="minorHAnsi" w:eastAsiaTheme="minorHAnsi" w:hAnsiTheme="minorHAnsi" w:cstheme="minorBidi"/>
+        </w:rPr>
+        <w:commentReference w:id="212"/>
       </w:r>
     </w:p>
     <w:p>
@@ -13160,7 +15287,24 @@
           <w:b/>
           <w:bCs/>
         </w:rPr>
-        <w:t xml:space="preserve">Prediction of Host Response </w:t>
+        <w:t xml:space="preserve">Prediction of </w:t>
+      </w:r>
+      <w:commentRangeStart w:id="213"/>
+      <w:r>
+        <w:rPr>
+          <w:rFonts w:ascii="Arial" w:hAnsi="Arial" w:cs="Arial"/>
+          <w:b/>
+          <w:bCs/>
+        </w:rPr>
+        <w:t xml:space="preserve">Host Response </w:t>
+      </w:r>
+      <w:commentRangeEnd w:id="213"/>
+      <w:r>
+        <w:rPr>
+          <w:rStyle w:val="CommentReference"/>
+          <w:rFonts w:asciiTheme="minorHAnsi" w:eastAsiaTheme="minorHAnsi" w:hAnsiTheme="minorHAnsi" w:cstheme="minorBidi"/>
+        </w:rPr>
+        <w:commentReference w:id="213"/>
       </w:r>
     </w:p>
     <w:p>
@@ -13175,7 +15319,6 @@
         <w:rPr>
           <w:rFonts w:ascii="Arial" w:hAnsi="Arial" w:cs="Arial"/>
         </w:rPr>
-        <w:lastRenderedPageBreak/>
         <w:t>Next</w:t>
       </w:r>
       <w:r>
@@ -13349,7 +15492,29 @@
         <w:rPr>
           <w:rFonts w:ascii="Arial" w:hAnsi="Arial" w:cs="Arial"/>
         </w:rPr>
-        <w:t xml:space="preserve"> to mortality, while 29 proteins were found to be significantly enriched in patients that survived (Figure 6</w:t>
+        <w:t xml:space="preserve"> to mortality, while 29 proteins were found to be significantly enriched in patients </w:t>
+      </w:r>
+      <w:del w:id="214" w:author="Wierzbicki, Igor" w:date="2024-04-03T20:12:00Z">
+        <w:r>
+          <w:rPr>
+            <w:rFonts w:ascii="Arial" w:hAnsi="Arial" w:cs="Arial"/>
+          </w:rPr>
+          <w:delText>that</w:delText>
+        </w:r>
+      </w:del>
+      <w:ins w:id="215" w:author="Wierzbicki, Igor" w:date="2024-04-03T20:12:00Z">
+        <w:r>
+          <w:rPr>
+            <w:rFonts w:ascii="Arial" w:hAnsi="Arial" w:cs="Arial"/>
+          </w:rPr>
+          <w:t>who</w:t>
+        </w:r>
+      </w:ins>
+      <w:r>
+        <w:rPr>
+          <w:rFonts w:ascii="Arial" w:hAnsi="Arial" w:cs="Arial"/>
+        </w:rPr>
+        <w:t xml:space="preserve"> survived (Figure 6</w:t>
       </w:r>
       <w:r>
         <w:rPr>
@@ -13379,7 +15544,29 @@
         <w:rPr>
           <w:rFonts w:ascii="Arial" w:hAnsi="Arial" w:cs="Arial"/>
         </w:rPr>
-        <w:t>mortality outcome. 6 were found to be significantly increased in mortality, while only 3 were found to be significantly increased in patients that survived (Figure 6E).</w:t>
+        <w:t xml:space="preserve">mortality </w:t>
+      </w:r>
+      <w:del w:id="216" w:author="Wierzbicki, Igor" w:date="2024-04-03T20:12:00Z">
+        <w:r>
+          <w:rPr>
+            <w:rFonts w:ascii="Arial" w:hAnsi="Arial" w:cs="Arial"/>
+          </w:rPr>
+          <w:delText>outcome</w:delText>
+        </w:r>
+      </w:del>
+      <w:ins w:id="217" w:author="Wierzbicki, Igor" w:date="2024-04-03T20:12:00Z">
+        <w:r>
+          <w:rPr>
+            <w:rFonts w:ascii="Arial" w:hAnsi="Arial" w:cs="Arial"/>
+          </w:rPr>
+          <w:t>outcomes</w:t>
+        </w:r>
+      </w:ins>
+      <w:r>
+        <w:rPr>
+          <w:rFonts w:ascii="Arial" w:hAnsi="Arial" w:cs="Arial"/>
+        </w:rPr>
+        <w:t>. 6 were found to be significantly increased in mortality, while only 3 were found to be significantly increased in patients that survived (Figure 6E).</w:t>
       </w:r>
     </w:p>
     <w:p>
@@ -13398,6 +15585,7 @@
           <w:rFonts w:ascii="Arial" w:hAnsi="Arial" w:cs="Arial"/>
         </w:rPr>
       </w:pPr>
+      <w:commentRangeStart w:id="218"/>
       <w:r>
         <w:rPr>
           <w:rFonts w:ascii="Arial" w:hAnsi="Arial" w:cs="Arial"/>
@@ -13438,7 +15626,14 @@
         <w:rPr>
           <w:rFonts w:ascii="Arial" w:hAnsi="Arial" w:cs="Arial"/>
         </w:rPr>
-        <w:t xml:space="preserve">for terms associated with the Golgi apparatus, external side of </w:t>
+        <w:t xml:space="preserve">for terms associated with the Golgi apparatus, external side </w:t>
+      </w:r>
+      <w:r>
+        <w:rPr>
+          <w:rFonts w:ascii="Arial" w:hAnsi="Arial" w:cs="Arial"/>
+        </w:rPr>
+        <w:lastRenderedPageBreak/>
+        <w:t xml:space="preserve">of </w:t>
       </w:r>
       <w:r>
         <w:rPr>
@@ -13553,6 +15748,14 @@
           <w:rFonts w:ascii="Arial" w:hAnsi="Arial" w:cs="Arial"/>
         </w:rPr>
         <w:t>.</w:t>
+      </w:r>
+      <w:commentRangeEnd w:id="218"/>
+      <w:r>
+        <w:rPr>
+          <w:rStyle w:val="CommentReference"/>
+          <w:rFonts w:asciiTheme="minorHAnsi" w:eastAsiaTheme="minorHAnsi" w:hAnsiTheme="minorHAnsi" w:cstheme="minorBidi"/>
+        </w:rPr>
+        <w:commentReference w:id="218"/>
       </w:r>
     </w:p>
     <w:p>
@@ -13587,28 +15790,7 @@
         <w:rPr>
           <w:rFonts w:ascii="Arial" w:hAnsi="Arial" w:cs="Arial"/>
         </w:rPr>
-        <w:t xml:space="preserve"> predictive accuracy when evaluated by logistic regression where they produced ROC AUCs of 0.86 and </w:t>
-      </w:r>
-      <w:r>
-        <w:rPr>
-          <w:rFonts w:ascii="Arial" w:hAnsi="Arial" w:cs="Arial"/>
-        </w:rPr>
-        <w:lastRenderedPageBreak/>
-        <w:t xml:space="preserve">0.84 respectively (Figure 6D).  The top 2 identified metabolite biomarkers, </w:t>
-      </w:r>
-      <w:proofErr w:type="spellStart"/>
-      <w:r>
-        <w:rPr>
-          <w:rFonts w:ascii="Arial" w:hAnsi="Arial" w:cs="Arial"/>
-        </w:rPr>
-        <w:t>Decanoylcarninine</w:t>
-      </w:r>
-      <w:proofErr w:type="spellEnd"/>
-      <w:r>
-        <w:rPr>
-          <w:rFonts w:ascii="Arial" w:hAnsi="Arial" w:cs="Arial"/>
-        </w:rPr>
-        <w:t xml:space="preserve"> and 1</w:t>
+        <w:t xml:space="preserve"> predictive accuracy when evaluated by logistic regression where they produced ROC AUCs of 0.86 and 0.84 respectively (Figure 6D).  The top 2 identified metabolite biomarkers, Decanoylcarninine and 1</w:t>
       </w:r>
       <w:r>
         <w:rPr>
@@ -13651,6 +15833,7 @@
           <w:rFonts w:ascii="Arial" w:hAnsi="Arial" w:cs="Arial"/>
         </w:rPr>
       </w:pPr>
+      <w:commentRangeStart w:id="219"/>
       <w:r>
         <w:rPr>
           <w:rFonts w:ascii="Arial" w:hAnsi="Arial" w:cs="Arial"/>
@@ -13729,6 +15912,14 @@
         </w:rPr>
         <w:t xml:space="preserve">). </w:t>
       </w:r>
+      <w:commentRangeEnd w:id="219"/>
+      <w:r>
+        <w:rPr>
+          <w:rStyle w:val="CommentReference"/>
+          <w:rFonts w:asciiTheme="minorHAnsi" w:eastAsiaTheme="minorHAnsi" w:hAnsiTheme="minorHAnsi" w:cstheme="minorBidi"/>
+        </w:rPr>
+        <w:commentReference w:id="219"/>
+      </w:r>
     </w:p>
     <w:p>
       <w:pPr>
@@ -13745,6 +15936,7 @@
           <w:rFonts w:ascii="Arial" w:hAnsi="Arial" w:cs="Arial"/>
         </w:rPr>
       </w:pPr>
+      <w:commentRangeStart w:id="220"/>
       <w:r>
         <w:rPr>
           <w:rFonts w:ascii="Arial" w:hAnsi="Arial" w:cs="Arial"/>
@@ -13835,7 +16027,14 @@
         <w:rPr>
           <w:rFonts w:ascii="Arial" w:hAnsi="Arial" w:cs="Arial"/>
         </w:rPr>
-        <w:t xml:space="preserve"> isolates isolated from patients in our study. H</w:t>
+        <w:t xml:space="preserve"> </w:t>
+      </w:r>
+      <w:r>
+        <w:rPr>
+          <w:rFonts w:ascii="Arial" w:hAnsi="Arial" w:cs="Arial"/>
+        </w:rPr>
+        <w:lastRenderedPageBreak/>
+        <w:t>isolates isolated from patients in our study. H</w:t>
       </w:r>
       <w:r>
         <w:rPr>
@@ -13872,6 +16071,14 @@
           <w:rFonts w:ascii="Arial" w:hAnsi="Arial" w:cs="Arial"/>
         </w:rPr>
         <w:t>.</w:t>
+      </w:r>
+      <w:commentRangeEnd w:id="220"/>
+      <w:r>
+        <w:rPr>
+          <w:rStyle w:val="CommentReference"/>
+          <w:rFonts w:asciiTheme="minorHAnsi" w:eastAsiaTheme="minorHAnsi" w:hAnsiTheme="minorHAnsi" w:cstheme="minorBidi"/>
+        </w:rPr>
+        <w:commentReference w:id="220"/>
       </w:r>
     </w:p>
     <w:p>
@@ -14110,14 +16317,7 @@
         <w:rPr>
           <w:rFonts w:ascii="Arial" w:hAnsi="Arial" w:cs="Arial"/>
         </w:rPr>
-        <w:t xml:space="preserve">a ‘perfect </w:t>
-      </w:r>
-      <w:r>
-        <w:rPr>
-          <w:rFonts w:ascii="Arial" w:hAnsi="Arial" w:cs="Arial"/>
-        </w:rPr>
-        <w:lastRenderedPageBreak/>
-        <w:t xml:space="preserve">storm’ </w:t>
+        <w:t xml:space="preserve">a ‘perfect storm’ </w:t>
       </w:r>
       <w:r>
         <w:rPr>
@@ -14208,13 +16408,35 @@
         <w:rPr>
           <w:rFonts w:ascii="Arial" w:hAnsi="Arial" w:cs="Arial"/>
         </w:rPr>
-        <w:t>enterococcal bacteremia</w:t>
-      </w:r>
-      <w:r>
-        <w:rPr>
-          <w:rFonts w:ascii="Arial" w:hAnsi="Arial" w:cs="Arial"/>
-        </w:rPr>
-        <w:t xml:space="preserve"> has never been </w:t>
+        <w:t xml:space="preserve">enterococcal </w:t>
+      </w:r>
+      <w:del w:id="221" w:author="Wierzbicki, Igor" w:date="2024-04-04T10:35:00Z">
+        <w:r>
+          <w:rPr>
+            <w:rFonts w:ascii="Arial" w:hAnsi="Arial" w:cs="Arial"/>
+          </w:rPr>
+          <w:delText>bacteremia</w:delText>
+        </w:r>
+        <w:r>
+          <w:rPr>
+            <w:rFonts w:ascii="Arial" w:hAnsi="Arial" w:cs="Arial"/>
+          </w:rPr>
+          <w:delText xml:space="preserve"> </w:delText>
+        </w:r>
+      </w:del>
+      <w:ins w:id="222" w:author="Wierzbicki, Igor" w:date="2024-04-04T10:35:00Z">
+        <w:r>
+          <w:rPr>
+            <w:rFonts w:ascii="Arial" w:hAnsi="Arial" w:cs="Arial"/>
+          </w:rPr>
+          <w:t xml:space="preserve">dissemination </w:t>
+        </w:r>
+      </w:ins>
+      <w:r>
+        <w:rPr>
+          <w:rFonts w:ascii="Arial" w:hAnsi="Arial" w:cs="Arial"/>
+        </w:rPr>
+        <w:t xml:space="preserve">has never been </w:t>
       </w:r>
       <w:r>
         <w:rPr>
@@ -14328,7 +16550,14 @@
         <w:rPr>
           <w:rFonts w:ascii="Arial" w:hAnsi="Arial" w:cs="Arial"/>
         </w:rPr>
-        <w:t xml:space="preserve"> to EcB </w:t>
+        <w:t xml:space="preserve"> to </w:t>
+      </w:r>
+      <w:commentRangeStart w:id="223"/>
+      <w:r>
+        <w:rPr>
+          <w:rFonts w:ascii="Arial" w:hAnsi="Arial" w:cs="Arial"/>
+        </w:rPr>
+        <w:t xml:space="preserve">EcB </w:t>
       </w:r>
       <w:r>
         <w:rPr>
@@ -14358,7 +16587,21 @@
         <w:rPr>
           <w:rFonts w:ascii="Arial" w:hAnsi="Arial" w:cs="Arial"/>
         </w:rPr>
-        <w:t xml:space="preserve"> with enterococcal bacteremia </w:t>
+        <w:t xml:space="preserve"> with enterococcal bacteremia</w:t>
+      </w:r>
+      <w:commentRangeEnd w:id="223"/>
+      <w:r>
+        <w:rPr>
+          <w:rStyle w:val="CommentReference"/>
+          <w:rFonts w:asciiTheme="minorHAnsi" w:eastAsiaTheme="minorHAnsi" w:hAnsiTheme="minorHAnsi" w:cstheme="minorBidi"/>
+        </w:rPr>
+        <w:commentReference w:id="223"/>
+      </w:r>
+      <w:r>
+        <w:rPr>
+          <w:rFonts w:ascii="Arial" w:hAnsi="Arial" w:cs="Arial"/>
+        </w:rPr>
+        <w:t xml:space="preserve"> </w:t>
       </w:r>
       <w:r>
         <w:rPr>
@@ -14460,7 +16703,14 @@
         <w:rPr>
           <w:rFonts w:ascii="Arial" w:hAnsi="Arial" w:cs="Arial"/>
         </w:rPr>
-        <w:t xml:space="preserve">are infrequently used in the clinic to diagnose bacteremia or inform on therapy, and the data presented here can be used to assess the feasibility of leveraging the systemic host response to predict the presence of Enterococcal bacteremia, whether an infection is driven by </w:t>
+        <w:t xml:space="preserve">are infrequently used in the clinic to diagnose bacteremia or inform on therapy, and the data presented here can be used to assess the feasibility of leveraging the systemic host response to </w:t>
+      </w:r>
+      <w:r>
+        <w:rPr>
+          <w:rFonts w:ascii="Arial" w:hAnsi="Arial" w:cs="Arial"/>
+        </w:rPr>
+        <w:lastRenderedPageBreak/>
+        <w:t xml:space="preserve">predict the presence of Enterococcal bacteremia, whether an infection is driven by </w:t>
       </w:r>
       <w:r>
         <w:rPr>
@@ -14557,7 +16807,29 @@
         <w:rPr>
           <w:rFonts w:ascii="Arial" w:hAnsi="Arial" w:cs="Arial"/>
         </w:rPr>
-        <w:t xml:space="preserve"> disease relevant host proteins can be detected without any </w:t>
+        <w:t xml:space="preserve"> </w:t>
+      </w:r>
+      <w:del w:id="224" w:author="Wierzbicki, Igor" w:date="2024-04-04T10:38:00Z">
+        <w:r>
+          <w:rPr>
+            <w:rFonts w:ascii="Arial" w:hAnsi="Arial" w:cs="Arial"/>
+          </w:rPr>
+          <w:delText>disease relevant</w:delText>
+        </w:r>
+      </w:del>
+      <w:ins w:id="225" w:author="Wierzbicki, Igor" w:date="2024-04-04T10:38:00Z">
+        <w:r>
+          <w:rPr>
+            <w:rFonts w:ascii="Arial" w:hAnsi="Arial" w:cs="Arial"/>
+          </w:rPr>
+          <w:t>disease-relevant</w:t>
+        </w:r>
+      </w:ins>
+      <w:r>
+        <w:rPr>
+          <w:rFonts w:ascii="Arial" w:hAnsi="Arial" w:cs="Arial"/>
+        </w:rPr>
+        <w:t xml:space="preserve"> host proteins can be detected without any </w:t>
       </w:r>
       <w:r>
         <w:rPr>
@@ -14569,7 +16841,21 @@
         <w:rPr>
           <w:rFonts w:ascii="Arial" w:hAnsi="Arial" w:cs="Arial"/>
         </w:rPr>
-        <w:t xml:space="preserve"> of signal</w:t>
+        <w:t xml:space="preserve"> of </w:t>
+      </w:r>
+      <w:ins w:id="226" w:author="Wierzbicki, Igor" w:date="2024-04-04T10:39:00Z">
+        <w:r>
+          <w:rPr>
+            <w:rFonts w:ascii="Arial" w:hAnsi="Arial" w:cs="Arial"/>
+          </w:rPr>
+          <w:t xml:space="preserve">the </w:t>
+        </w:r>
+      </w:ins>
+      <w:r>
+        <w:rPr>
+          <w:rFonts w:ascii="Arial" w:hAnsi="Arial" w:cs="Arial"/>
+        </w:rPr>
+        <w:t>signal</w:t>
       </w:r>
       <w:r>
         <w:rPr>
@@ -14601,11 +16887,27 @@
         </w:rPr>
         <w:t xml:space="preserve"> blood culture-based testing. </w:t>
       </w:r>
-      <w:r>
-        <w:rPr>
-          <w:rFonts w:ascii="Arial" w:hAnsi="Arial" w:cs="Arial"/>
-        </w:rPr>
-        <w:t>In result</w:t>
+      <w:del w:id="227" w:author="Wierzbicki, Igor" w:date="2024-04-04T10:39:00Z">
+        <w:r>
+          <w:rPr>
+            <w:rFonts w:ascii="Arial" w:hAnsi="Arial" w:cs="Arial"/>
+          </w:rPr>
+          <w:delText xml:space="preserve">In </w:delText>
+        </w:r>
+      </w:del>
+      <w:ins w:id="228" w:author="Wierzbicki, Igor" w:date="2024-04-04T10:39:00Z">
+        <w:r>
+          <w:rPr>
+            <w:rFonts w:ascii="Arial" w:hAnsi="Arial" w:cs="Arial"/>
+          </w:rPr>
+          <w:t xml:space="preserve">As a </w:t>
+        </w:r>
+      </w:ins>
+      <w:r>
+        <w:rPr>
+          <w:rFonts w:ascii="Arial" w:hAnsi="Arial" w:cs="Arial"/>
+        </w:rPr>
+        <w:t>result</w:t>
       </w:r>
       <w:r>
         <w:rPr>
@@ -14629,14 +16931,7 @@
         <w:rPr>
           <w:rFonts w:ascii="Arial" w:hAnsi="Arial" w:cs="Arial"/>
         </w:rPr>
-        <w:t xml:space="preserve">on the time scale of hours rather than days. If true differences in host systemic </w:t>
-      </w:r>
-      <w:r>
-        <w:rPr>
-          <w:rFonts w:ascii="Arial" w:hAnsi="Arial" w:cs="Arial"/>
-        </w:rPr>
-        <w:lastRenderedPageBreak/>
-        <w:t>response exist, then th</w:t>
+        <w:t>on the time scale of hours rather than days. If true differences in host systemic response exist, then th</w:t>
       </w:r>
       <w:r>
         <w:rPr>
@@ -15032,6 +17327,7 @@
         <w:rPr>
           <w:rFonts w:ascii="Arial" w:hAnsi="Arial" w:cs="Arial"/>
         </w:rPr>
+        <w:lastRenderedPageBreak/>
         <w:t>We</w:t>
       </w:r>
       <w:r>
@@ -15104,7 +17400,29 @@
         <w:rPr>
           <w:rFonts w:ascii="Arial" w:hAnsi="Arial" w:cs="Arial"/>
         </w:rPr>
-        <w:t xml:space="preserve"> with near perfect discriminatory powe</w:t>
+        <w:t xml:space="preserve"> with </w:t>
+      </w:r>
+      <w:del w:id="229" w:author="Wierzbicki, Igor" w:date="2024-04-04T10:42:00Z">
+        <w:r>
+          <w:rPr>
+            <w:rFonts w:ascii="Arial" w:hAnsi="Arial" w:cs="Arial"/>
+          </w:rPr>
+          <w:delText>near perfect</w:delText>
+        </w:r>
+      </w:del>
+      <w:ins w:id="230" w:author="Wierzbicki, Igor" w:date="2024-04-04T10:42:00Z">
+        <w:r>
+          <w:rPr>
+            <w:rFonts w:ascii="Arial" w:hAnsi="Arial" w:cs="Arial"/>
+          </w:rPr>
+          <w:t>near-perfect</w:t>
+        </w:r>
+      </w:ins>
+      <w:r>
+        <w:rPr>
+          <w:rFonts w:ascii="Arial" w:hAnsi="Arial" w:cs="Arial"/>
+        </w:rPr>
+        <w:t xml:space="preserve"> discriminatory powe</w:t>
       </w:r>
       <w:r>
         <w:rPr>
@@ -15154,333 +17472,377 @@
         <w:rPr>
           <w:rFonts w:ascii="Arial" w:hAnsi="Arial" w:cs="Arial"/>
         </w:rPr>
-        <w:t xml:space="preserve"> bacteremia to healthy volunteers to examine this possibility, we found that there were </w:t>
+        <w:t xml:space="preserve"> bacteremia to healthy volunteers to examine this possibility, we found that there were indeed several significant proteins and biological processes </w:t>
+      </w:r>
+      <w:r>
+        <w:rPr>
+          <w:rFonts w:ascii="Arial" w:hAnsi="Arial" w:cs="Arial"/>
+        </w:rPr>
+        <w:t>t</w:t>
+      </w:r>
+      <w:r>
+        <w:rPr>
+          <w:rFonts w:ascii="Arial" w:hAnsi="Arial" w:cs="Arial"/>
+        </w:rPr>
+        <w:t xml:space="preserve">hat differed across these two types of bacteremia in addition to </w:t>
+      </w:r>
+      <w:r>
+        <w:rPr>
+          <w:rFonts w:ascii="Arial" w:hAnsi="Arial" w:cs="Arial"/>
+        </w:rPr>
+        <w:t>many expected conserved respons</w:t>
+      </w:r>
+      <w:r>
+        <w:rPr>
+          <w:rFonts w:ascii="Arial" w:hAnsi="Arial" w:cs="Arial"/>
+        </w:rPr>
+        <w:t>es. Of particular interest was the observation that proteins associated with the platelet alpha granule lumen were decreased in S. aureus bacteremia</w:t>
+      </w:r>
+      <w:r>
+        <w:rPr>
+          <w:rFonts w:ascii="Arial" w:hAnsi="Arial" w:cs="Arial"/>
+          <w:color w:val="000000" w:themeColor="text1"/>
+        </w:rPr>
+        <w:t xml:space="preserve">. </w:t>
+      </w:r>
+      <w:r>
+        <w:rPr>
+          <w:rFonts w:ascii="Arial" w:hAnsi="Arial" w:cs="Arial"/>
+        </w:rPr>
+        <w:t>P</w:t>
+      </w:r>
+      <w:r>
+        <w:rPr>
+          <w:rFonts w:ascii="Arial" w:hAnsi="Arial" w:cs="Arial"/>
+        </w:rPr>
+        <w:t>latelet α-granules contain proteins with direct microbicidal properties</w:t>
+      </w:r>
+      <w:r>
+        <w:rPr>
+          <w:rFonts w:ascii="Arial" w:hAnsi="Arial" w:cs="Arial"/>
+        </w:rPr>
+        <w:t xml:space="preserve"> as well as chemokine functions</w:t>
+      </w:r>
+      <w:r>
+        <w:rPr>
+          <w:rFonts w:ascii="Arial" w:hAnsi="Arial" w:cs="Arial"/>
+        </w:rPr>
+        <w:t>.</w:t>
+      </w:r>
+      <w:r>
+        <w:rPr>
+          <w:rFonts w:ascii="Arial" w:hAnsi="Arial" w:cs="Arial"/>
+        </w:rPr>
+        <w:t xml:space="preserve"> Two of the proteins associated with p</w:t>
+      </w:r>
+      <w:r>
+        <w:rPr>
+          <w:rFonts w:ascii="Arial" w:hAnsi="Arial" w:cs="Arial"/>
+        </w:rPr>
+        <w:t>latelet α-granules</w:t>
+      </w:r>
+      <w:r>
+        <w:rPr>
+          <w:rFonts w:ascii="Arial" w:hAnsi="Arial" w:cs="Arial"/>
+        </w:rPr>
+        <w:t>, PPBP</w:t>
+      </w:r>
+      <w:r>
+        <w:rPr>
+          <w:rFonts w:ascii="Arial" w:hAnsi="Arial" w:cs="Arial"/>
+        </w:rPr>
+        <w:t xml:space="preserve"> (CXCL7)</w:t>
+      </w:r>
+      <w:r>
+        <w:rPr>
+          <w:rFonts w:ascii="Arial" w:hAnsi="Arial" w:cs="Arial"/>
+        </w:rPr>
+        <w:t xml:space="preserve"> and PF4</w:t>
+      </w:r>
+      <w:r>
+        <w:rPr>
+          <w:rFonts w:ascii="Arial" w:hAnsi="Arial" w:cs="Arial"/>
+        </w:rPr>
+        <w:t xml:space="preserve"> (CXCL4)</w:t>
+      </w:r>
+      <w:r>
+        <w:rPr>
+          <w:rFonts w:ascii="Arial" w:hAnsi="Arial" w:cs="Arial"/>
+        </w:rPr>
+        <w:t xml:space="preserve"> are </w:t>
+      </w:r>
+      <w:r>
+        <w:rPr>
+          <w:rFonts w:ascii="Arial" w:hAnsi="Arial" w:cs="Arial"/>
+        </w:rPr>
+        <w:t xml:space="preserve">potent </w:t>
+      </w:r>
+      <w:r>
+        <w:rPr>
+          <w:rFonts w:ascii="Arial" w:hAnsi="Arial" w:cs="Arial"/>
+        </w:rPr>
+        <w:t>chemokines that attract neutrophils.</w:t>
+      </w:r>
+      <w:r>
+        <w:rPr>
+          <w:rFonts w:ascii="Arial" w:hAnsi="Arial" w:cs="Arial"/>
+        </w:rPr>
+        <w:t xml:space="preserve"> </w:t>
+      </w:r>
+      <w:r>
+        <w:rPr>
+          <w:rFonts w:ascii="Arial" w:hAnsi="Arial" w:cs="Arial"/>
+        </w:rPr>
+        <w:t xml:space="preserve">This </w:t>
+      </w:r>
+      <w:del w:id="231" w:author="Wierzbicki, Igor" w:date="2024-04-04T10:44:00Z">
+        <w:r>
+          <w:rPr>
+            <w:rFonts w:ascii="Arial" w:hAnsi="Arial" w:cs="Arial"/>
+          </w:rPr>
+          <w:delText xml:space="preserve">is </w:delText>
+        </w:r>
+      </w:del>
+      <w:r>
+        <w:rPr>
+          <w:rFonts w:ascii="Arial" w:hAnsi="Arial" w:cs="Arial"/>
+        </w:rPr>
+        <w:t xml:space="preserve">in combination with the </w:t>
+      </w:r>
+      <w:r>
+        <w:rPr>
+          <w:rFonts w:ascii="Arial" w:hAnsi="Arial" w:cs="Arial"/>
+        </w:rPr>
+        <w:t xml:space="preserve">observation that </w:t>
+      </w:r>
+      <w:commentRangeStart w:id="232"/>
+      <w:r>
+        <w:rPr>
+          <w:rFonts w:ascii="Arial" w:hAnsi="Arial" w:cs="Arial"/>
+        </w:rPr>
+        <w:t xml:space="preserve">neutrophils </w:t>
+      </w:r>
+      <w:r>
+        <w:rPr>
+          <w:rFonts w:ascii="Arial" w:hAnsi="Arial" w:cs="Arial"/>
+        </w:rPr>
+        <w:t>are</w:t>
+      </w:r>
+      <w:r>
+        <w:rPr>
+          <w:rFonts w:ascii="Arial" w:hAnsi="Arial" w:cs="Arial"/>
+        </w:rPr>
+        <w:t xml:space="preserve"> significantly </w:t>
+      </w:r>
+      <w:commentRangeEnd w:id="232"/>
+      <w:r>
+        <w:rPr>
+          <w:rStyle w:val="CommentReference"/>
+          <w:rFonts w:asciiTheme="minorHAnsi" w:eastAsiaTheme="minorHAnsi" w:hAnsiTheme="minorHAnsi" w:cstheme="minorBidi"/>
+        </w:rPr>
+        <w:commentReference w:id="232"/>
+      </w:r>
+      <w:r>
+        <w:rPr>
+          <w:rFonts w:ascii="Arial" w:hAnsi="Arial" w:cs="Arial"/>
+        </w:rPr>
+        <w:t>enriched in EcB</w:t>
+      </w:r>
+      <w:r>
+        <w:rPr>
+          <w:rFonts w:ascii="Arial" w:hAnsi="Arial" w:cs="Arial"/>
+        </w:rPr>
+        <w:t xml:space="preserve"> but not</w:t>
+      </w:r>
+      <w:r>
+        <w:rPr>
+          <w:rFonts w:ascii="Arial" w:hAnsi="Arial" w:cs="Arial"/>
+        </w:rPr>
+        <w:t xml:space="preserve"> in </w:t>
+      </w:r>
+      <w:r>
+        <w:rPr>
+          <w:rFonts w:ascii="Arial" w:hAnsi="Arial" w:cs="Arial"/>
+          <w:i/>
+          <w:iCs/>
+        </w:rPr>
+        <w:t>S. aureus</w:t>
+      </w:r>
+      <w:r>
+        <w:rPr>
+          <w:rFonts w:ascii="Arial" w:hAnsi="Arial" w:cs="Arial"/>
+        </w:rPr>
+        <w:t xml:space="preserve"> bacteremia</w:t>
+      </w:r>
+      <w:r>
+        <w:rPr>
+          <w:rFonts w:ascii="Arial" w:hAnsi="Arial" w:cs="Arial"/>
+        </w:rPr>
+        <w:t xml:space="preserve"> </w:t>
+      </w:r>
+      <w:r>
+        <w:rPr>
+          <w:rFonts w:ascii="Arial" w:hAnsi="Arial" w:cs="Arial"/>
+        </w:rPr>
+        <w:t>suggests</w:t>
+      </w:r>
+      <w:r>
+        <w:rPr>
+          <w:rFonts w:ascii="Arial" w:hAnsi="Arial" w:cs="Arial"/>
+        </w:rPr>
+        <w:t xml:space="preserve"> </w:t>
+      </w:r>
+      <w:r>
+        <w:rPr>
+          <w:rFonts w:ascii="Arial" w:hAnsi="Arial" w:cs="Arial"/>
+        </w:rPr>
+        <w:t xml:space="preserve">differences in the </w:t>
+      </w:r>
+      <w:commentRangeStart w:id="233"/>
+      <w:r>
+        <w:rPr>
+          <w:rFonts w:ascii="Arial" w:hAnsi="Arial" w:cs="Arial"/>
+        </w:rPr>
+        <w:t xml:space="preserve">role of neutrophils </w:t>
+      </w:r>
+      <w:commentRangeEnd w:id="233"/>
+      <w:r>
+        <w:rPr>
+          <w:rStyle w:val="CommentReference"/>
+          <w:rFonts w:asciiTheme="minorHAnsi" w:eastAsiaTheme="minorHAnsi" w:hAnsiTheme="minorHAnsi" w:cstheme="minorBidi"/>
+        </w:rPr>
+        <w:commentReference w:id="233"/>
+      </w:r>
+      <w:r>
+        <w:rPr>
+          <w:rFonts w:ascii="Arial" w:hAnsi="Arial" w:cs="Arial"/>
+        </w:rPr>
+        <w:t xml:space="preserve">between Enterococcal and </w:t>
+      </w:r>
+      <w:r>
+        <w:rPr>
+          <w:rFonts w:ascii="Arial" w:hAnsi="Arial" w:cs="Arial"/>
+          <w:i/>
+          <w:iCs/>
+        </w:rPr>
+        <w:t>S. aureus</w:t>
+      </w:r>
+      <w:r>
+        <w:rPr>
+          <w:rFonts w:ascii="Arial" w:hAnsi="Arial" w:cs="Arial"/>
+        </w:rPr>
+        <w:t xml:space="preserve"> bacteremia</w:t>
+      </w:r>
+      <w:r>
+        <w:rPr>
+          <w:rFonts w:ascii="Arial" w:hAnsi="Arial" w:cs="Arial"/>
+        </w:rPr>
+        <w:t>. Technical</w:t>
+      </w:r>
+      <w:r>
+        <w:rPr>
+          <w:rFonts w:ascii="Arial" w:hAnsi="Arial" w:cs="Arial"/>
+        </w:rPr>
+        <w:t xml:space="preserve"> considerations as to the experimental design of our </w:t>
+      </w:r>
+      <w:r>
+        <w:rPr>
+          <w:rFonts w:ascii="Arial" w:hAnsi="Arial" w:cs="Arial"/>
+          <w:i/>
+          <w:iCs/>
+        </w:rPr>
+        <w:t>S. aureus</w:t>
+      </w:r>
+      <w:r>
+        <w:rPr>
+          <w:rFonts w:ascii="Arial" w:hAnsi="Arial" w:cs="Arial"/>
+        </w:rPr>
+        <w:t xml:space="preserve"> and EcB </w:t>
+      </w:r>
+      <w:r>
+        <w:rPr>
+          <w:rFonts w:ascii="Arial" w:hAnsi="Arial" w:cs="Arial"/>
+        </w:rPr>
+        <w:t>study prevents the</w:t>
+      </w:r>
+      <w:r>
+        <w:rPr>
+          <w:rFonts w:ascii="Arial" w:hAnsi="Arial" w:cs="Arial"/>
+        </w:rPr>
+        <w:t xml:space="preserve"> direct comparison of these two data sets</w:t>
+      </w:r>
+      <w:r>
+        <w:rPr>
+          <w:rFonts w:ascii="Arial" w:hAnsi="Arial" w:cs="Arial"/>
+        </w:rPr>
+        <w:t xml:space="preserve">, but the differences we observe relative to healthy patients suggest </w:t>
+      </w:r>
+      <w:r>
+        <w:rPr>
+          <w:rFonts w:ascii="Arial" w:hAnsi="Arial" w:cs="Arial"/>
+        </w:rPr>
+        <w:t>the existence of</w:t>
+      </w:r>
+      <w:r>
+        <w:rPr>
+          <w:rFonts w:ascii="Arial" w:hAnsi="Arial" w:cs="Arial"/>
+        </w:rPr>
+        <w:t xml:space="preserve"> </w:t>
+      </w:r>
+      <w:r>
+        <w:rPr>
+          <w:rFonts w:ascii="Arial" w:hAnsi="Arial" w:cs="Arial"/>
+        </w:rPr>
+        <w:t>features</w:t>
+      </w:r>
+      <w:r>
+        <w:rPr>
+          <w:rFonts w:ascii="Arial" w:hAnsi="Arial" w:cs="Arial"/>
+        </w:rPr>
+        <w:t xml:space="preserve"> </w:t>
+      </w:r>
+      <w:r>
+        <w:rPr>
+          <w:rFonts w:ascii="Arial" w:hAnsi="Arial" w:cs="Arial"/>
+        </w:rPr>
+        <w:t>of</w:t>
+      </w:r>
+      <w:r>
+        <w:rPr>
+          <w:rFonts w:ascii="Arial" w:hAnsi="Arial" w:cs="Arial"/>
+        </w:rPr>
+        <w:t xml:space="preserve"> host response that could </w:t>
+      </w:r>
+      <w:r>
+        <w:rPr>
+          <w:rFonts w:ascii="Arial" w:hAnsi="Arial" w:cs="Arial"/>
+        </w:rPr>
+        <w:t>conceivably</w:t>
+      </w:r>
+      <w:r>
+        <w:rPr>
+          <w:rFonts w:ascii="Arial" w:hAnsi="Arial" w:cs="Arial"/>
+        </w:rPr>
+        <w:t xml:space="preserve"> </w:t>
+      </w:r>
+      <w:r>
+        <w:rPr>
+          <w:rFonts w:ascii="Arial" w:hAnsi="Arial" w:cs="Arial"/>
+        </w:rPr>
+        <w:t xml:space="preserve">be </w:t>
+      </w:r>
+      <w:r>
+        <w:rPr>
+          <w:rFonts w:ascii="Arial" w:hAnsi="Arial" w:cs="Arial"/>
+        </w:rPr>
+        <w:t xml:space="preserve">exploited to distinguish these types of </w:t>
       </w:r>
       <w:r>
         <w:rPr>
           <w:rFonts w:ascii="Arial" w:hAnsi="Arial" w:cs="Arial"/>
         </w:rPr>
         <w:lastRenderedPageBreak/>
-        <w:t xml:space="preserve">indeed several significant proteins and biological processes </w:t>
-      </w:r>
-      <w:r>
-        <w:rPr>
-          <w:rFonts w:ascii="Arial" w:hAnsi="Arial" w:cs="Arial"/>
-        </w:rPr>
-        <w:t>t</w:t>
-      </w:r>
-      <w:r>
-        <w:rPr>
-          <w:rFonts w:ascii="Arial" w:hAnsi="Arial" w:cs="Arial"/>
-        </w:rPr>
-        <w:t xml:space="preserve">hat differed across these two types of bacteremia in addition to </w:t>
-      </w:r>
-      <w:r>
-        <w:rPr>
-          <w:rFonts w:ascii="Arial" w:hAnsi="Arial" w:cs="Arial"/>
-        </w:rPr>
-        <w:t>many expected conserved respons</w:t>
-      </w:r>
-      <w:r>
-        <w:rPr>
-          <w:rFonts w:ascii="Arial" w:hAnsi="Arial" w:cs="Arial"/>
-        </w:rPr>
-        <w:t>es. Of particular interest was the observation that proteins associated with the platelet alpha granule lumen were decreased in S. aureus bacteremia</w:t>
-      </w:r>
-      <w:r>
-        <w:rPr>
-          <w:rFonts w:ascii="Arial" w:hAnsi="Arial" w:cs="Arial"/>
-          <w:color w:val="000000" w:themeColor="text1"/>
-        </w:rPr>
-        <w:t xml:space="preserve">. </w:t>
-      </w:r>
-      <w:r>
-        <w:rPr>
-          <w:rFonts w:ascii="Arial" w:hAnsi="Arial" w:cs="Arial"/>
-        </w:rPr>
-        <w:t>P</w:t>
-      </w:r>
-      <w:r>
-        <w:rPr>
-          <w:rFonts w:ascii="Arial" w:hAnsi="Arial" w:cs="Arial"/>
-        </w:rPr>
-        <w:t>latelet α-granules contain proteins with direct microbicidal properties</w:t>
-      </w:r>
-      <w:r>
-        <w:rPr>
-          <w:rFonts w:ascii="Arial" w:hAnsi="Arial" w:cs="Arial"/>
-        </w:rPr>
-        <w:t xml:space="preserve"> as well as chemokine functions</w:t>
-      </w:r>
-      <w:r>
-        <w:rPr>
-          <w:rFonts w:ascii="Arial" w:hAnsi="Arial" w:cs="Arial"/>
-        </w:rPr>
-        <w:t>.</w:t>
-      </w:r>
-      <w:r>
-        <w:rPr>
-          <w:rFonts w:ascii="Arial" w:hAnsi="Arial" w:cs="Arial"/>
-        </w:rPr>
-        <w:t xml:space="preserve"> Two of the proteins associated with p</w:t>
-      </w:r>
-      <w:r>
-        <w:rPr>
-          <w:rFonts w:ascii="Arial" w:hAnsi="Arial" w:cs="Arial"/>
-        </w:rPr>
-        <w:t>latelet α-granules</w:t>
-      </w:r>
-      <w:r>
-        <w:rPr>
-          <w:rFonts w:ascii="Arial" w:hAnsi="Arial" w:cs="Arial"/>
-        </w:rPr>
-        <w:t>, PPBP</w:t>
-      </w:r>
-      <w:r>
-        <w:rPr>
-          <w:rFonts w:ascii="Arial" w:hAnsi="Arial" w:cs="Arial"/>
-        </w:rPr>
-        <w:t xml:space="preserve"> (CXCL7)</w:t>
-      </w:r>
-      <w:r>
-        <w:rPr>
-          <w:rFonts w:ascii="Arial" w:hAnsi="Arial" w:cs="Arial"/>
-        </w:rPr>
-        <w:t xml:space="preserve"> and PF4</w:t>
-      </w:r>
-      <w:r>
-        <w:rPr>
-          <w:rFonts w:ascii="Arial" w:hAnsi="Arial" w:cs="Arial"/>
-        </w:rPr>
-        <w:t xml:space="preserve"> (CXCL4)</w:t>
-      </w:r>
-      <w:r>
-        <w:rPr>
-          <w:rFonts w:ascii="Arial" w:hAnsi="Arial" w:cs="Arial"/>
-        </w:rPr>
-        <w:t xml:space="preserve"> are </w:t>
-      </w:r>
-      <w:r>
-        <w:rPr>
-          <w:rFonts w:ascii="Arial" w:hAnsi="Arial" w:cs="Arial"/>
-        </w:rPr>
-        <w:t xml:space="preserve">potent </w:t>
-      </w:r>
-      <w:r>
-        <w:rPr>
-          <w:rFonts w:ascii="Arial" w:hAnsi="Arial" w:cs="Arial"/>
-        </w:rPr>
-        <w:t>chemokines that attract neutrophils.</w:t>
-      </w:r>
-      <w:r>
-        <w:rPr>
-          <w:rFonts w:ascii="Arial" w:hAnsi="Arial" w:cs="Arial"/>
-        </w:rPr>
-        <w:t xml:space="preserve"> </w:t>
-      </w:r>
-      <w:r>
-        <w:rPr>
-          <w:rFonts w:ascii="Arial" w:hAnsi="Arial" w:cs="Arial"/>
-        </w:rPr>
-        <w:t xml:space="preserve">This is </w:t>
-      </w:r>
-      <w:r>
-        <w:rPr>
-          <w:rFonts w:ascii="Arial" w:hAnsi="Arial" w:cs="Arial"/>
-        </w:rPr>
-        <w:t xml:space="preserve">in combination with the </w:t>
-      </w:r>
-      <w:r>
-        <w:rPr>
-          <w:rFonts w:ascii="Arial" w:hAnsi="Arial" w:cs="Arial"/>
-        </w:rPr>
-        <w:t xml:space="preserve">observation that </w:t>
-      </w:r>
-      <w:r>
-        <w:rPr>
-          <w:rFonts w:ascii="Arial" w:hAnsi="Arial" w:cs="Arial"/>
-        </w:rPr>
-        <w:t xml:space="preserve">neutrophils </w:t>
-      </w:r>
-      <w:r>
-        <w:rPr>
-          <w:rFonts w:ascii="Arial" w:hAnsi="Arial" w:cs="Arial"/>
-        </w:rPr>
-        <w:t>are</w:t>
-      </w:r>
-      <w:r>
-        <w:rPr>
-          <w:rFonts w:ascii="Arial" w:hAnsi="Arial" w:cs="Arial"/>
-        </w:rPr>
-        <w:t xml:space="preserve"> significantly enriched in EcB</w:t>
-      </w:r>
-      <w:r>
-        <w:rPr>
-          <w:rFonts w:ascii="Arial" w:hAnsi="Arial" w:cs="Arial"/>
-        </w:rPr>
-        <w:t xml:space="preserve"> but not</w:t>
-      </w:r>
-      <w:r>
-        <w:rPr>
-          <w:rFonts w:ascii="Arial" w:hAnsi="Arial" w:cs="Arial"/>
-        </w:rPr>
-        <w:t xml:space="preserve"> in </w:t>
-      </w:r>
-      <w:r>
-        <w:rPr>
-          <w:rFonts w:ascii="Arial" w:hAnsi="Arial" w:cs="Arial"/>
-          <w:i/>
-          <w:iCs/>
-        </w:rPr>
-        <w:t>S. aureus</w:t>
-      </w:r>
-      <w:r>
-        <w:rPr>
-          <w:rFonts w:ascii="Arial" w:hAnsi="Arial" w:cs="Arial"/>
-        </w:rPr>
-        <w:t xml:space="preserve"> bacteremia</w:t>
-      </w:r>
-      <w:r>
-        <w:rPr>
-          <w:rFonts w:ascii="Arial" w:hAnsi="Arial" w:cs="Arial"/>
-        </w:rPr>
-        <w:t xml:space="preserve"> </w:t>
-      </w:r>
-      <w:r>
-        <w:rPr>
-          <w:rFonts w:ascii="Arial" w:hAnsi="Arial" w:cs="Arial"/>
-        </w:rPr>
-        <w:t>suggests</w:t>
-      </w:r>
-      <w:r>
-        <w:rPr>
-          <w:rFonts w:ascii="Arial" w:hAnsi="Arial" w:cs="Arial"/>
-        </w:rPr>
-        <w:t xml:space="preserve"> </w:t>
-      </w:r>
-      <w:r>
-        <w:rPr>
-          <w:rFonts w:ascii="Arial" w:hAnsi="Arial" w:cs="Arial"/>
-        </w:rPr>
-        <w:t xml:space="preserve">differences in the role of neutrophils between Enterococcal and </w:t>
-      </w:r>
-      <w:r>
-        <w:rPr>
-          <w:rFonts w:ascii="Arial" w:hAnsi="Arial" w:cs="Arial"/>
-          <w:i/>
-          <w:iCs/>
-        </w:rPr>
-        <w:t>S. aureus</w:t>
-      </w:r>
-      <w:r>
-        <w:rPr>
-          <w:rFonts w:ascii="Arial" w:hAnsi="Arial" w:cs="Arial"/>
-        </w:rPr>
-        <w:t xml:space="preserve"> bacteremia</w:t>
-      </w:r>
-      <w:r>
-        <w:rPr>
-          <w:rFonts w:ascii="Arial" w:hAnsi="Arial" w:cs="Arial"/>
-        </w:rPr>
-        <w:t>. Technical</w:t>
-      </w:r>
-      <w:r>
-        <w:rPr>
-          <w:rFonts w:ascii="Arial" w:hAnsi="Arial" w:cs="Arial"/>
-        </w:rPr>
-        <w:t xml:space="preserve"> considerations as to the experimental design of our </w:t>
-      </w:r>
-      <w:r>
-        <w:rPr>
-          <w:rFonts w:ascii="Arial" w:hAnsi="Arial" w:cs="Arial"/>
-          <w:i/>
-          <w:iCs/>
-        </w:rPr>
-        <w:t>S. aureus</w:t>
-      </w:r>
-      <w:r>
-        <w:rPr>
-          <w:rFonts w:ascii="Arial" w:hAnsi="Arial" w:cs="Arial"/>
-        </w:rPr>
-        <w:t xml:space="preserve"> and EcB </w:t>
-      </w:r>
-      <w:r>
-        <w:rPr>
-          <w:rFonts w:ascii="Arial" w:hAnsi="Arial" w:cs="Arial"/>
-        </w:rPr>
-        <w:t>study prevents the</w:t>
-      </w:r>
-      <w:r>
-        <w:rPr>
-          <w:rFonts w:ascii="Arial" w:hAnsi="Arial" w:cs="Arial"/>
-        </w:rPr>
-        <w:t xml:space="preserve"> direct comparison of these two data sets</w:t>
-      </w:r>
-      <w:r>
-        <w:rPr>
-          <w:rFonts w:ascii="Arial" w:hAnsi="Arial" w:cs="Arial"/>
-        </w:rPr>
-        <w:t xml:space="preserve">, but the differences we observe relative to healthy patients suggest </w:t>
-      </w:r>
-      <w:r>
-        <w:rPr>
-          <w:rFonts w:ascii="Arial" w:hAnsi="Arial" w:cs="Arial"/>
-        </w:rPr>
-        <w:t>the existence of</w:t>
-      </w:r>
-      <w:r>
-        <w:rPr>
-          <w:rFonts w:ascii="Arial" w:hAnsi="Arial" w:cs="Arial"/>
-        </w:rPr>
-        <w:t xml:space="preserve"> </w:t>
-      </w:r>
-      <w:r>
-        <w:rPr>
-          <w:rFonts w:ascii="Arial" w:hAnsi="Arial" w:cs="Arial"/>
-        </w:rPr>
-        <w:t>features</w:t>
-      </w:r>
-      <w:r>
-        <w:rPr>
-          <w:rFonts w:ascii="Arial" w:hAnsi="Arial" w:cs="Arial"/>
-        </w:rPr>
-        <w:t xml:space="preserve"> </w:t>
-      </w:r>
-      <w:r>
-        <w:rPr>
-          <w:rFonts w:ascii="Arial" w:hAnsi="Arial" w:cs="Arial"/>
-        </w:rPr>
-        <w:t>of</w:t>
-      </w:r>
-      <w:r>
-        <w:rPr>
-          <w:rFonts w:ascii="Arial" w:hAnsi="Arial" w:cs="Arial"/>
-        </w:rPr>
-        <w:t xml:space="preserve"> host response that could </w:t>
-      </w:r>
-      <w:r>
-        <w:rPr>
-          <w:rFonts w:ascii="Arial" w:hAnsi="Arial" w:cs="Arial"/>
-        </w:rPr>
-        <w:t>conceivably</w:t>
-      </w:r>
-      <w:r>
-        <w:rPr>
-          <w:rFonts w:ascii="Arial" w:hAnsi="Arial" w:cs="Arial"/>
-        </w:rPr>
-        <w:t xml:space="preserve"> </w:t>
-      </w:r>
-      <w:r>
-        <w:rPr>
-          <w:rFonts w:ascii="Arial" w:hAnsi="Arial" w:cs="Arial"/>
-        </w:rPr>
-        <w:t xml:space="preserve">be </w:t>
-      </w:r>
-      <w:r>
-        <w:rPr>
-          <w:rFonts w:ascii="Arial" w:hAnsi="Arial" w:cs="Arial"/>
-        </w:rPr>
-        <w:t>exploited to distinguish these types of bacteremia. A larger study designed to direct</w:t>
+        <w:t>bacteremia. A larger study designed to direct</w:t>
       </w:r>
       <w:r>
         <w:rPr>
@@ -15535,13 +17897,34 @@
         <w:rPr>
           <w:rFonts w:ascii="Arial" w:hAnsi="Arial" w:cs="Arial"/>
         </w:rPr>
-        <w:t xml:space="preserve">When we applied previously established methods of proteomics-based cytokine inference, we </w:t>
-      </w:r>
-      <w:r>
-        <w:rPr>
-          <w:rFonts w:ascii="Arial" w:hAnsi="Arial" w:cs="Arial"/>
-        </w:rPr>
-        <w:t>inferred there to be</w:t>
+        <w:t xml:space="preserve">When we applied previously established methods of proteomics-based cytokine </w:t>
+      </w:r>
+      <w:commentRangeStart w:id="234"/>
+      <w:r>
+        <w:rPr>
+          <w:rFonts w:ascii="Arial" w:hAnsi="Arial" w:cs="Arial"/>
+        </w:rPr>
+        <w:t xml:space="preserve">inference, we </w:t>
+      </w:r>
+      <w:r>
+        <w:rPr>
+          <w:rFonts w:ascii="Arial" w:hAnsi="Arial" w:cs="Arial"/>
+        </w:rPr>
+        <w:t xml:space="preserve">inferred </w:t>
+      </w:r>
+      <w:commentRangeEnd w:id="234"/>
+      <w:r>
+        <w:rPr>
+          <w:rStyle w:val="CommentReference"/>
+          <w:rFonts w:asciiTheme="minorHAnsi" w:eastAsiaTheme="minorHAnsi" w:hAnsiTheme="minorHAnsi" w:cstheme="minorBidi"/>
+        </w:rPr>
+        <w:commentReference w:id="234"/>
+      </w:r>
+      <w:r>
+        <w:rPr>
+          <w:rFonts w:ascii="Arial" w:hAnsi="Arial" w:cs="Arial"/>
+        </w:rPr>
+        <w:t>there to be</w:t>
       </w:r>
       <w:r>
         <w:rPr>
@@ -15566,7 +17949,32 @@
           <w:rFonts w:ascii="Arial" w:hAnsi="Arial" w:cs="Arial"/>
           <w:color w:val="000000" w:themeColor="text1"/>
         </w:rPr>
-        <w:t>TNF-a and IL-6 are two</w:t>
+        <w:t>TNF-</w:t>
+      </w:r>
+      <w:del w:id="235" w:author="Wierzbicki, Igor" w:date="2024-04-04T10:47:00Z">
+        <w:r>
+          <w:rPr>
+            <w:rFonts w:ascii="Arial" w:hAnsi="Arial" w:cs="Arial"/>
+            <w:color w:val="000000" w:themeColor="text1"/>
+          </w:rPr>
+          <w:delText xml:space="preserve">a </w:delText>
+        </w:r>
+      </w:del>
+      <w:ins w:id="236" w:author="Wierzbicki, Igor" w:date="2024-04-04T10:47:00Z">
+        <w:r>
+          <w:rPr>
+            <w:rFonts w:ascii="Arial" w:hAnsi="Arial" w:cs="Arial"/>
+            <w:color w:val="000000" w:themeColor="text1"/>
+          </w:rPr>
+          <w:t xml:space="preserve">alpha </w:t>
+        </w:r>
+      </w:ins>
+      <w:r>
+        <w:rPr>
+          <w:rFonts w:ascii="Arial" w:hAnsi="Arial" w:cs="Arial"/>
+          <w:color w:val="000000" w:themeColor="text1"/>
+        </w:rPr>
+        <w:t>and IL-6 are two</w:t>
       </w:r>
       <w:r>
         <w:rPr>
@@ -15637,15 +18045,7 @@
           <w:rFonts w:ascii="Arial" w:hAnsi="Arial" w:cs="Arial"/>
           <w:color w:val="000000" w:themeColor="text1"/>
         </w:rPr>
-        <w:t xml:space="preserve">major </w:t>
-      </w:r>
-      <w:r>
-        <w:rPr>
-          <w:rFonts w:ascii="Arial" w:hAnsi="Arial" w:cs="Arial"/>
-          <w:color w:val="000000" w:themeColor="text1"/>
-        </w:rPr>
-        <w:lastRenderedPageBreak/>
-        <w:t>drivers of the general inflammatory responses that we observed. As such, these features are unlikely to be useful for predicting Enterococcal bacteremia specifically, instead functioning as markers of general inflammation.</w:t>
+        <w:t>major drivers of the general inflammatory responses that we observed. As such, these features are unlikely to be useful for predicting Enterococcal bacteremia specifically, instead functioning as markers of general inflammation.</w:t>
       </w:r>
       <w:r>
         <w:rPr>
@@ -15678,8 +18078,115 @@
         <w:rPr>
           <w:rFonts w:ascii="Arial" w:hAnsi="Arial" w:cs="Arial"/>
         </w:rPr>
-        <w:t>As expected, several proteins generally involved in the acute phase response, or inflammatory processes were observed to be enriched in infection in both enterococcal and S. aureus bacteremia</w:t>
-      </w:r>
+        <w:t>As expected, several proteins generally involved in the acute phase response</w:t>
+      </w:r>
+      <w:del w:id="237" w:author="Wierzbicki, Igor" w:date="2024-04-04T10:51:00Z">
+        <w:r>
+          <w:rPr>
+            <w:rFonts w:ascii="Arial" w:hAnsi="Arial" w:cs="Arial"/>
+          </w:rPr>
+          <w:delText>,</w:delText>
+        </w:r>
+      </w:del>
+      <w:r>
+        <w:rPr>
+          <w:rFonts w:ascii="Arial" w:hAnsi="Arial" w:cs="Arial"/>
+        </w:rPr>
+        <w:t xml:space="preserve"> or inflammatory processes were observed to be enriched </w:t>
+      </w:r>
+      <w:del w:id="238" w:author="Wierzbicki, Igor" w:date="2024-04-04T10:49:00Z">
+        <w:r>
+          <w:rPr>
+            <w:rFonts w:ascii="Arial" w:hAnsi="Arial" w:cs="Arial"/>
+          </w:rPr>
+          <w:delText xml:space="preserve">in </w:delText>
+        </w:r>
+      </w:del>
+      <w:ins w:id="239" w:author="Wierzbicki, Igor" w:date="2024-04-04T10:49:00Z">
+        <w:r>
+          <w:rPr>
+            <w:rFonts w:ascii="Arial" w:hAnsi="Arial" w:cs="Arial"/>
+          </w:rPr>
+          <w:t xml:space="preserve">during systemic </w:t>
+        </w:r>
+      </w:ins>
+      <w:r>
+        <w:rPr>
+          <w:rFonts w:ascii="Arial" w:hAnsi="Arial" w:cs="Arial"/>
+        </w:rPr>
+        <w:t xml:space="preserve">infection </w:t>
+      </w:r>
+      <w:del w:id="240" w:author="Wierzbicki, Igor" w:date="2024-04-04T10:49:00Z">
+        <w:r>
+          <w:rPr>
+            <w:rFonts w:ascii="Arial" w:hAnsi="Arial" w:cs="Arial"/>
+          </w:rPr>
+          <w:delText xml:space="preserve">in </w:delText>
+        </w:r>
+      </w:del>
+      <w:ins w:id="241" w:author="Wierzbicki, Igor" w:date="2024-04-04T10:49:00Z">
+        <w:r>
+          <w:rPr>
+            <w:rFonts w:ascii="Arial" w:hAnsi="Arial" w:cs="Arial"/>
+          </w:rPr>
+          <w:t xml:space="preserve">with </w:t>
+        </w:r>
+      </w:ins>
+      <w:r>
+        <w:rPr>
+          <w:rFonts w:ascii="Arial" w:hAnsi="Arial" w:cs="Arial"/>
+        </w:rPr>
+        <w:t xml:space="preserve">both </w:t>
+      </w:r>
+      <w:ins w:id="242" w:author="Wierzbicki, Igor" w:date="2024-04-04T10:49:00Z">
+        <w:r>
+          <w:rPr>
+            <w:rFonts w:ascii="Arial" w:hAnsi="Arial" w:cs="Arial"/>
+          </w:rPr>
+          <w:t xml:space="preserve">analyzed </w:t>
+        </w:r>
+      </w:ins>
+      <w:r>
+        <w:rPr>
+          <w:rFonts w:ascii="Arial" w:hAnsi="Arial" w:cs="Arial"/>
+        </w:rPr>
+        <w:t xml:space="preserve">enterococcal </w:t>
+      </w:r>
+      <w:ins w:id="243" w:author="Wierzbicki, Igor" w:date="2024-04-04T10:49:00Z">
+        <w:r>
+          <w:rPr>
+            <w:rFonts w:ascii="Arial" w:hAnsi="Arial" w:cs="Arial"/>
+          </w:rPr>
+          <w:t xml:space="preserve">species </w:t>
+        </w:r>
+      </w:ins>
+      <w:r>
+        <w:rPr>
+          <w:rFonts w:ascii="Arial" w:hAnsi="Arial" w:cs="Arial"/>
+        </w:rPr>
+        <w:t xml:space="preserve">and </w:t>
+      </w:r>
+      <w:r>
+        <w:rPr>
+          <w:rFonts w:ascii="Arial" w:hAnsi="Arial" w:cs="Arial"/>
+          <w:i/>
+          <w:iCs/>
+          <w:rPrChange w:id="244" w:author="Wierzbicki, Igor" w:date="2024-04-04T10:48:00Z">
+            <w:rPr>
+              <w:rFonts w:ascii="Arial" w:hAnsi="Arial" w:cs="Arial"/>
+            </w:rPr>
+          </w:rPrChange>
+        </w:rPr>
+        <w:t>S. aureus</w:t>
+      </w:r>
+      <w:del w:id="245" w:author="Wierzbicki, Igor" w:date="2024-04-04T10:49:00Z">
+        <w:r>
+          <w:rPr>
+            <w:rFonts w:ascii="Arial" w:hAnsi="Arial" w:cs="Arial"/>
+          </w:rPr>
+          <w:delText xml:space="preserve"> bacteremia</w:delText>
+        </w:r>
+      </w:del>
       <w:r>
         <w:rPr>
           <w:rFonts w:ascii="Arial" w:hAnsi="Arial" w:cs="Arial"/>
@@ -15923,13 +18430,48 @@
         <w:rPr>
           <w:rFonts w:ascii="Arial" w:hAnsi="Arial" w:cs="Arial"/>
         </w:rPr>
-        <w:t>Furthermore, p</w:t>
-      </w:r>
-      <w:r>
-        <w:rPr>
-          <w:rFonts w:ascii="Arial" w:hAnsi="Arial" w:cs="Arial"/>
-        </w:rPr>
-        <w:t xml:space="preserve">roteins involved in cholesterol metabolism were noted to be reduced upon infection in all bacteremia types. Cholesterol is involved in a myriad of biological processes, with roles in immunity, cellular membrane processes, signaling, pathway regulation, precursor for the synthesis of steroid hormones, bile acids, vitamin D, and oxysterols </w:t>
+        <w:t>Furthermore</w:t>
+      </w:r>
+      <w:commentRangeStart w:id="246"/>
+      <w:r>
+        <w:rPr>
+          <w:rFonts w:ascii="Arial" w:hAnsi="Arial" w:cs="Arial"/>
+        </w:rPr>
+        <w:t>, p</w:t>
+      </w:r>
+      <w:r>
+        <w:rPr>
+          <w:rFonts w:ascii="Arial" w:hAnsi="Arial" w:cs="Arial"/>
+        </w:rPr>
+        <w:t xml:space="preserve">roteins involved in cholesterol metabolism </w:t>
+      </w:r>
+      <w:commentRangeEnd w:id="246"/>
+      <w:r>
+        <w:rPr>
+          <w:rStyle w:val="CommentReference"/>
+          <w:rFonts w:asciiTheme="minorHAnsi" w:eastAsiaTheme="minorHAnsi" w:hAnsiTheme="minorHAnsi" w:cstheme="minorBidi"/>
+        </w:rPr>
+        <w:commentReference w:id="246"/>
+      </w:r>
+      <w:r>
+        <w:rPr>
+          <w:rFonts w:ascii="Arial" w:hAnsi="Arial" w:cs="Arial"/>
+        </w:rPr>
+        <w:t xml:space="preserve">were noted to be reduced upon infection in all bacteremia types. </w:t>
+      </w:r>
+      <w:commentRangeStart w:id="247"/>
+      <w:r>
+        <w:rPr>
+          <w:rFonts w:ascii="Arial" w:hAnsi="Arial" w:cs="Arial"/>
+        </w:rPr>
+        <w:t xml:space="preserve">Cholesterol is involved in a myriad of biological processes, with roles in immunity, cellular membrane processes, signaling, pathway regulation, precursor for the synthesis </w:t>
+      </w:r>
+      <w:r>
+        <w:rPr>
+          <w:rFonts w:ascii="Arial" w:hAnsi="Arial" w:cs="Arial"/>
+        </w:rPr>
+        <w:lastRenderedPageBreak/>
+        <w:t xml:space="preserve">of steroid hormones, bile acids, vitamin D, and oxysterols </w:t>
       </w:r>
       <w:r>
         <w:rPr>
@@ -16021,7 +18563,21 @@
         <w:rPr>
           <w:rFonts w:ascii="Arial" w:hAnsi="Arial" w:cs="Arial"/>
         </w:rPr>
-        <w:t>Enterococcal bacteremia.</w:t>
+        <w:t>Enterococcal bacteremia</w:t>
+      </w:r>
+      <w:commentRangeEnd w:id="247"/>
+      <w:r>
+        <w:rPr>
+          <w:rStyle w:val="CommentReference"/>
+          <w:rFonts w:asciiTheme="minorHAnsi" w:eastAsiaTheme="minorHAnsi" w:hAnsiTheme="minorHAnsi" w:cstheme="minorBidi"/>
+        </w:rPr>
+        <w:commentReference w:id="247"/>
+      </w:r>
+      <w:r>
+        <w:rPr>
+          <w:rFonts w:ascii="Arial" w:hAnsi="Arial" w:cs="Arial"/>
+        </w:rPr>
+        <w:t>.</w:t>
       </w:r>
       <w:r>
         <w:rPr>
@@ -16143,14 +18699,7 @@
         <w:rPr>
           <w:rFonts w:ascii="Arial" w:hAnsi="Arial" w:cs="Arial"/>
         </w:rPr>
-        <w:t xml:space="preserve">has the capacity to activate and amplify coagulation, and as such, changes in proteins associated with coagulation have been reported as a general </w:t>
-      </w:r>
-      <w:r>
-        <w:rPr>
-          <w:rFonts w:ascii="Arial" w:hAnsi="Arial" w:cs="Arial"/>
-        </w:rPr>
-        <w:lastRenderedPageBreak/>
-        <w:t xml:space="preserve">response to sepsis regardless of the causative organism </w:t>
+        <w:t xml:space="preserve">has the capacity to activate and amplify coagulation, and as such, changes in proteins associated with coagulation have been reported as a general response to sepsis regardless of the causative organism </w:t>
       </w:r>
       <w:r>
         <w:rPr>
@@ -16567,14 +19116,12 @@
         </w:rPr>
         <w:t xml:space="preserve"> (</w:t>
       </w:r>
-      <w:proofErr w:type="spellStart"/>
       <w:r>
         <w:rPr>
           <w:rFonts w:ascii="Arial" w:hAnsi="Arial" w:cs="Arial"/>
         </w:rPr>
         <w:t>Tetranectin</w:t>
       </w:r>
-      <w:proofErr w:type="spellEnd"/>
       <w:r>
         <w:rPr>
           <w:rFonts w:ascii="Arial" w:hAnsi="Arial" w:cs="Arial"/>
@@ -16795,7 +19342,28 @@
         <w:rPr>
           <w:rFonts w:ascii="Arial" w:hAnsi="Arial" w:cs="Arial"/>
         </w:rPr>
-        <w:t>potential for these to be specific markers of Enterococcal bacteremia.</w:t>
+        <w:t xml:space="preserve">potential for these to be specific markers of </w:t>
+      </w:r>
+      <w:commentRangeStart w:id="248"/>
+      <w:r>
+        <w:rPr>
+          <w:rFonts w:ascii="Arial" w:hAnsi="Arial" w:cs="Arial"/>
+        </w:rPr>
+        <w:t>Enterococcal bacteremia</w:t>
+      </w:r>
+      <w:commentRangeEnd w:id="248"/>
+      <w:r>
+        <w:rPr>
+          <w:rStyle w:val="CommentReference"/>
+          <w:rFonts w:asciiTheme="minorHAnsi" w:eastAsiaTheme="minorHAnsi" w:hAnsiTheme="minorHAnsi" w:cstheme="minorBidi"/>
+        </w:rPr>
+        <w:commentReference w:id="248"/>
+      </w:r>
+      <w:r>
+        <w:rPr>
+          <w:rFonts w:ascii="Arial" w:hAnsi="Arial" w:cs="Arial"/>
+        </w:rPr>
+        <w:t>.</w:t>
       </w:r>
       <w:r>
         <w:rPr>
@@ -16821,61 +19389,21 @@
           <w:rFonts w:ascii="Arial" w:hAnsi="Arial" w:cs="Arial"/>
           <w:color w:val="000000" w:themeColor="text1"/>
         </w:rPr>
-        <w:t xml:space="preserve">features associated with </w:t>
-      </w:r>
-      <w:proofErr w:type="spellStart"/>
-      <w:r>
-        <w:rPr>
-          <w:rFonts w:ascii="Arial" w:hAnsi="Arial" w:cs="Arial"/>
-          <w:color w:val="000000" w:themeColor="text1"/>
-        </w:rPr>
-        <w:t>EcB</w:t>
-      </w:r>
-      <w:proofErr w:type="spellEnd"/>
-      <w:r>
-        <w:rPr>
-          <w:rFonts w:ascii="Arial" w:hAnsi="Arial" w:cs="Arial"/>
-          <w:color w:val="000000" w:themeColor="text1"/>
-        </w:rPr>
-        <w:t xml:space="preserve">, 9-oxootre and </w:t>
-      </w:r>
-      <w:proofErr w:type="spellStart"/>
-      <w:r>
-        <w:rPr>
-          <w:rFonts w:ascii="Arial" w:hAnsi="Arial" w:cs="Arial"/>
-          <w:color w:val="000000" w:themeColor="text1"/>
-        </w:rPr>
-        <w:t>cyclo</w:t>
-      </w:r>
-      <w:proofErr w:type="spellEnd"/>
-      <w:r>
-        <w:rPr>
-          <w:rFonts w:ascii="Arial" w:hAnsi="Arial" w:cs="Arial"/>
-          <w:color w:val="000000" w:themeColor="text1"/>
-        </w:rPr>
-        <w:t>(l-</w:t>
-      </w:r>
-      <w:proofErr w:type="spellStart"/>
-      <w:r>
-        <w:rPr>
-          <w:rFonts w:ascii="Arial" w:hAnsi="Arial" w:cs="Arial"/>
-          <w:color w:val="000000" w:themeColor="text1"/>
-        </w:rPr>
-        <w:t>phe</w:t>
-      </w:r>
-      <w:proofErr w:type="spellEnd"/>
-      <w:r>
-        <w:rPr>
-          <w:rFonts w:ascii="Arial" w:hAnsi="Arial" w:cs="Arial"/>
-          <w:color w:val="000000" w:themeColor="text1"/>
-        </w:rPr>
-        <w:t xml:space="preserve">-d-pro) have been reported to have antimicrobial activity. 9-oxootre belongs to a class of molecules called oxylipins that can be produced by the </w:t>
-      </w:r>
-      <w:r>
-        <w:rPr>
-          <w:rFonts w:ascii="Arial" w:hAnsi="Arial" w:cs="Arial"/>
-          <w:color w:val="000000" w:themeColor="text1"/>
-        </w:rPr>
+        <w:t>features associated with EcB</w:t>
+      </w:r>
+      <w:r>
+        <w:rPr>
+          <w:rFonts w:ascii="Arial" w:hAnsi="Arial" w:cs="Arial"/>
+          <w:color w:val="000000" w:themeColor="text1"/>
+        </w:rPr>
+        <w:t xml:space="preserve">, 9-oxootre and cyclo(l-phe-d-pro) have been reported to have antimicrobial activity. 9-oxootre belongs to a class of molecules called oxylipins that can be produced by the </w:t>
+      </w:r>
+      <w:r>
+        <w:rPr>
+          <w:rFonts w:ascii="Arial" w:hAnsi="Arial" w:cs="Arial"/>
+          <w:color w:val="000000" w:themeColor="text1"/>
+        </w:rPr>
+        <w:lastRenderedPageBreak/>
         <w:t>LOX, COX and CYP450 pathway</w:t>
       </w:r>
       <w:r>
@@ -16997,39 +19525,7 @@
           <w:rFonts w:ascii="Arial" w:hAnsi="Arial" w:cs="Arial"/>
           <w:color w:val="000000" w:themeColor="text1"/>
         </w:rPr>
-        <w:t xml:space="preserve"> anti-inflammatory activity. </w:t>
-      </w:r>
-      <w:proofErr w:type="spellStart"/>
-      <w:r>
-        <w:rPr>
-          <w:rFonts w:ascii="Arial" w:hAnsi="Arial" w:cs="Arial"/>
-          <w:color w:val="000000" w:themeColor="text1"/>
-        </w:rPr>
-        <w:t>Cyclo</w:t>
-      </w:r>
-      <w:proofErr w:type="spellEnd"/>
-      <w:r>
-        <w:rPr>
-          <w:rFonts w:ascii="Arial" w:hAnsi="Arial" w:cs="Arial"/>
-          <w:color w:val="000000" w:themeColor="text1"/>
-        </w:rPr>
-        <w:t>(l-</w:t>
-      </w:r>
-      <w:proofErr w:type="spellStart"/>
-      <w:r>
-        <w:rPr>
-          <w:rFonts w:ascii="Arial" w:hAnsi="Arial" w:cs="Arial"/>
-          <w:color w:val="000000" w:themeColor="text1"/>
-        </w:rPr>
-        <w:t>phe</w:t>
-      </w:r>
-      <w:proofErr w:type="spellEnd"/>
-      <w:r>
-        <w:rPr>
-          <w:rFonts w:ascii="Arial" w:hAnsi="Arial" w:cs="Arial"/>
-          <w:color w:val="000000" w:themeColor="text1"/>
-        </w:rPr>
-        <w:t xml:space="preserve">-d-pro) belongs to a class of molecules called </w:t>
+        <w:t xml:space="preserve"> anti-inflammatory activity. Cyclo(l-phe-d-pro) belongs to a class of molecules called </w:t>
       </w:r>
       <w:r>
         <w:rPr>
@@ -17097,24 +19593,51 @@
         </w:rPr>
         <w:t xml:space="preserve">Vibrio </w:t>
       </w:r>
-      <w:proofErr w:type="spellStart"/>
-      <w:r>
-        <w:rPr>
-          <w:rFonts w:ascii="Arial" w:hAnsi="Arial" w:cs="Arial"/>
-          <w:i/>
-          <w:iCs/>
-          <w:color w:val="000000" w:themeColor="text1"/>
-        </w:rPr>
-        <w:t>Anguillarum</w:t>
-      </w:r>
-      <w:proofErr w:type="spellEnd"/>
-      <w:r>
-        <w:rPr>
-          <w:rFonts w:ascii="Arial" w:hAnsi="Arial" w:cs="Arial"/>
-          <w:color w:val="000000" w:themeColor="text1"/>
-        </w:rPr>
-        <w:t xml:space="preserve"> </w:t>
-      </w:r>
+      <w:del w:id="249" w:author="Wierzbicki, Igor" w:date="2024-04-04T10:57:00Z">
+        <w:r>
+          <w:rPr>
+            <w:rFonts w:ascii="Arial" w:hAnsi="Arial" w:cs="Arial"/>
+            <w:i/>
+            <w:iCs/>
+            <w:color w:val="000000" w:themeColor="text1"/>
+          </w:rPr>
+          <w:delText>Anguillarum</w:delText>
+        </w:r>
+        <w:r>
+          <w:rPr>
+            <w:rFonts w:ascii="Arial" w:hAnsi="Arial" w:cs="Arial"/>
+            <w:color w:val="000000" w:themeColor="text1"/>
+          </w:rPr>
+          <w:delText xml:space="preserve"> </w:delText>
+        </w:r>
+      </w:del>
+      <w:ins w:id="250" w:author="Wierzbicki, Igor" w:date="2024-04-04T10:57:00Z">
+        <w:r>
+          <w:rPr>
+            <w:rFonts w:ascii="Arial" w:hAnsi="Arial" w:cs="Arial"/>
+            <w:i/>
+            <w:iCs/>
+            <w:color w:val="000000" w:themeColor="text1"/>
+          </w:rPr>
+          <w:t>a</w:t>
+        </w:r>
+        <w:r>
+          <w:rPr>
+            <w:rFonts w:ascii="Arial" w:hAnsi="Arial" w:cs="Arial"/>
+            <w:i/>
+            <w:iCs/>
+            <w:color w:val="000000" w:themeColor="text1"/>
+          </w:rPr>
+          <w:t>nguillarum</w:t>
+        </w:r>
+        <w:r>
+          <w:rPr>
+            <w:rFonts w:ascii="Arial" w:hAnsi="Arial" w:cs="Arial"/>
+            <w:color w:val="000000" w:themeColor="text1"/>
+          </w:rPr>
+          <w:t xml:space="preserve"> </w:t>
+        </w:r>
+      </w:ins>
       <w:r>
         <w:rPr>
           <w:rFonts w:ascii="Arial" w:hAnsi="Arial" w:cs="Arial"/>
@@ -17156,7 +19679,23 @@
           <w:rFonts w:ascii="Arial" w:hAnsi="Arial" w:cs="Arial"/>
           <w:color w:val="000000" w:themeColor="text1"/>
         </w:rPr>
-        <w:t xml:space="preserve"> and likely has antimicrobial activity in other contexts. The reduction in these metabolites observed in infection could indicate a consumption of these antimicrobial metabolites produced by the host </w:t>
+        <w:t xml:space="preserve"> and likely has antimicrobial activity in other contexts. The reduction in these metabolites observed in infection could indicate </w:t>
+      </w:r>
+      <w:del w:id="251" w:author="Wierzbicki, Igor" w:date="2024-04-04T10:58:00Z">
+        <w:r>
+          <w:rPr>
+            <w:rFonts w:ascii="Arial" w:hAnsi="Arial" w:cs="Arial"/>
+            <w:color w:val="000000" w:themeColor="text1"/>
+          </w:rPr>
+          <w:delText xml:space="preserve">a </w:delText>
+        </w:r>
+      </w:del>
+      <w:r>
+        <w:rPr>
+          <w:rFonts w:ascii="Arial" w:hAnsi="Arial" w:cs="Arial"/>
+          <w:color w:val="000000" w:themeColor="text1"/>
+        </w:rPr>
+        <w:t xml:space="preserve">consumption of these antimicrobial metabolites produced by the host </w:t>
       </w:r>
       <w:r>
         <w:rPr>
@@ -17205,15 +19744,7 @@
           <w:rFonts w:ascii="Arial" w:hAnsi="Arial" w:cs="Arial"/>
           <w:color w:val="000000" w:themeColor="text1"/>
         </w:rPr>
-        <w:t xml:space="preserve">is a nucleoside modification that is found in all kingdoms of life and has been reported to restrict translation initiation to AUG and </w:t>
-      </w:r>
-      <w:r>
-        <w:rPr>
-          <w:rFonts w:ascii="Arial" w:hAnsi="Arial" w:cs="Arial"/>
-          <w:color w:val="000000" w:themeColor="text1"/>
-        </w:rPr>
-        <w:lastRenderedPageBreak/>
-        <w:t xml:space="preserve">suppress frameshifting at tandem ANN codons </w:t>
+        <w:t xml:space="preserve">is a nucleoside modification that is found in all kingdoms of life and has been reported to restrict translation initiation to AUG and suppress frameshifting at tandem ANN codons </w:t>
       </w:r>
       <w:r>
         <w:rPr>
@@ -17308,6 +19839,15 @@
         </w:rPr>
         <w:t>.</w:t>
       </w:r>
+      <w:ins w:id="252" w:author="Wierzbicki, Igor" w:date="2024-04-04T10:58:00Z">
+        <w:r>
+          <w:rPr>
+            <w:rFonts w:ascii="Arial" w:hAnsi="Arial" w:cs="Arial"/>
+            <w:color w:val="000000" w:themeColor="text1"/>
+          </w:rPr>
+          <w:t xml:space="preserve"> </w:t>
+        </w:r>
+      </w:ins>
       <w:r>
         <w:rPr>
           <w:rFonts w:ascii="Arial" w:hAnsi="Arial" w:cs="Arial"/>
@@ -17551,7 +20091,14 @@
         <w:rPr>
           <w:rFonts w:ascii="Arial" w:hAnsi="Arial" w:cs="Arial"/>
         </w:rPr>
-        <w:t xml:space="preserve"> Altogether, while these</w:t>
+        <w:t xml:space="preserve"> </w:t>
+      </w:r>
+      <w:commentRangeStart w:id="253"/>
+      <w:r>
+        <w:rPr>
+          <w:rFonts w:ascii="Arial" w:hAnsi="Arial" w:cs="Arial"/>
+        </w:rPr>
+        <w:t>Altogether, while these</w:t>
       </w:r>
       <w:r>
         <w:rPr>
@@ -17589,6 +20136,14 @@
         </w:rPr>
         <w:t>unique to EcB</w:t>
       </w:r>
+      <w:commentRangeEnd w:id="253"/>
+      <w:r>
+        <w:rPr>
+          <w:rStyle w:val="CommentReference"/>
+          <w:rFonts w:asciiTheme="minorHAnsi" w:eastAsiaTheme="minorHAnsi" w:hAnsiTheme="minorHAnsi" w:cstheme="minorBidi"/>
+        </w:rPr>
+        <w:commentReference w:id="253"/>
+      </w:r>
       <w:r>
         <w:rPr>
           <w:rFonts w:ascii="Arial" w:hAnsi="Arial" w:cs="Arial"/>
@@ -17599,7 +20154,14 @@
         <w:rPr>
           <w:rFonts w:ascii="Arial" w:hAnsi="Arial" w:cs="Arial"/>
         </w:rPr>
-        <w:t xml:space="preserve">To investigate this further, a comprehensive resource allowing for the direct comparison of plasma from multiple types of bacteremia patient populations would be needed. </w:t>
+        <w:t xml:space="preserve">To investigate this further, a comprehensive resource allowing for </w:t>
+      </w:r>
+      <w:r>
+        <w:rPr>
+          <w:rFonts w:ascii="Arial" w:hAnsi="Arial" w:cs="Arial"/>
+        </w:rPr>
+        <w:lastRenderedPageBreak/>
+        <w:t xml:space="preserve">the direct comparison of plasma from multiple types of bacteremia patient populations would be needed. </w:t>
       </w:r>
     </w:p>
     <w:p>
@@ -17683,22 +20245,37 @@
         <w:rPr>
           <w:rFonts w:ascii="Arial" w:hAnsi="Arial" w:cs="Arial"/>
         </w:rPr>
-        <w:t xml:space="preserve"> but we were able to identify </w:t>
-      </w:r>
-      <w:proofErr w:type="spellStart"/>
-      <w:r>
-        <w:rPr>
-          <w:rFonts w:ascii="Arial" w:hAnsi="Arial" w:cs="Arial"/>
-        </w:rPr>
-        <w:t>e</w:t>
-      </w:r>
-      <w:r>
-        <w:rPr>
-          <w:rFonts w:ascii="Arial" w:hAnsi="Arial" w:cs="Arial"/>
-        </w:rPr>
-        <w:t>several</w:t>
-      </w:r>
-      <w:proofErr w:type="spellEnd"/>
+        <w:t xml:space="preserve"> but </w:t>
+      </w:r>
+      <w:commentRangeStart w:id="254"/>
+      <w:r>
+        <w:rPr>
+          <w:rFonts w:ascii="Arial" w:hAnsi="Arial" w:cs="Arial"/>
+        </w:rPr>
+        <w:t xml:space="preserve">we were able to identify </w:t>
+      </w:r>
+      <w:del w:id="255" w:author="Wierzbicki, Igor" w:date="2024-04-04T11:03:00Z">
+        <w:r>
+          <w:rPr>
+            <w:rFonts w:ascii="Arial" w:hAnsi="Arial" w:cs="Arial"/>
+          </w:rPr>
+          <w:delText>e</w:delText>
+        </w:r>
+        <w:r>
+          <w:rPr>
+            <w:rFonts w:ascii="Arial" w:hAnsi="Arial" w:cs="Arial"/>
+          </w:rPr>
+          <w:delText>several</w:delText>
+        </w:r>
+      </w:del>
+      <w:ins w:id="256" w:author="Wierzbicki, Igor" w:date="2024-04-04T11:03:00Z">
+        <w:r>
+          <w:rPr>
+            <w:rFonts w:ascii="Arial" w:hAnsi="Arial" w:cs="Arial"/>
+          </w:rPr>
+          <w:t>several</w:t>
+        </w:r>
+      </w:ins>
       <w:r>
         <w:rPr>
           <w:rFonts w:ascii="Arial" w:hAnsi="Arial" w:cs="Arial"/>
@@ -17715,7 +20292,21 @@
         <w:rPr>
           <w:rFonts w:ascii="Arial" w:hAnsi="Arial" w:cs="Arial"/>
         </w:rPr>
-        <w:t xml:space="preserve"> able to distinguish the two infection types with moderate performance, correctly predicting the outcome in around ~80% of cases in our dataset. </w:t>
+        <w:t xml:space="preserve"> able </w:t>
+      </w:r>
+      <w:commentRangeEnd w:id="254"/>
+      <w:r>
+        <w:rPr>
+          <w:rStyle w:val="CommentReference"/>
+          <w:rFonts w:asciiTheme="minorHAnsi" w:eastAsiaTheme="minorHAnsi" w:hAnsiTheme="minorHAnsi" w:cstheme="minorBidi"/>
+        </w:rPr>
+        <w:commentReference w:id="254"/>
+      </w:r>
+      <w:r>
+        <w:rPr>
+          <w:rFonts w:ascii="Arial" w:hAnsi="Arial" w:cs="Arial"/>
+        </w:rPr>
+        <w:t xml:space="preserve">to distinguish the two infection types with moderate performance, correctly predicting the outcome in around ~80% of cases in our dataset. </w:t>
       </w:r>
       <w:r>
         <w:rPr>
@@ -17839,14 +20430,7 @@
         <w:rPr>
           <w:rFonts w:ascii="Arial" w:hAnsi="Arial" w:cs="Arial"/>
         </w:rPr>
-        <w:t xml:space="preserve"> However, our data suggests that the ability to distinguish these </w:t>
-      </w:r>
-      <w:r>
-        <w:rPr>
-          <w:rFonts w:ascii="Arial" w:hAnsi="Arial" w:cs="Arial"/>
-        </w:rPr>
-        <w:lastRenderedPageBreak/>
-        <w:t xml:space="preserve">highly related infections </w:t>
+        <w:t xml:space="preserve"> However, our data suggests that the ability to distinguish these highly related infections </w:t>
       </w:r>
       <w:r>
         <w:rPr>
@@ -18115,7 +20699,14 @@
         <w:rPr>
           <w:rFonts w:ascii="Arial" w:hAnsi="Arial" w:cs="Arial"/>
         </w:rPr>
-        <w:t xml:space="preserve">This raises the question of whether this observation is due to the manipulation of host processes by the pathogen after infection, or whether they predate the infection and instead influence susceptibility. The potential for this reduction in immunoglobulins to be a direct consequence of </w:t>
+        <w:t xml:space="preserve">This raises the question of whether </w:t>
+      </w:r>
+      <w:r>
+        <w:rPr>
+          <w:rFonts w:ascii="Arial" w:hAnsi="Arial" w:cs="Arial"/>
+        </w:rPr>
+        <w:lastRenderedPageBreak/>
+        <w:t xml:space="preserve">this observation is due to the manipulation of host processes by the pathogen after infection, or whether they predate the infection and instead influence susceptibility. The potential for this reduction in immunoglobulins to be a direct consequence of </w:t>
       </w:r>
       <w:r>
         <w:rPr>
@@ -18270,12 +20861,14 @@
         </w:rPr>
         <w:t>E. faecium</w:t>
       </w:r>
-      <w:r>
-        <w:rPr>
-          <w:rFonts w:ascii="Arial" w:hAnsi="Arial" w:cs="Arial"/>
-        </w:rPr>
-        <w:t>-</w:t>
-      </w:r>
+      <w:del w:id="257" w:author="Wierzbicki, Igor" w:date="2024-04-04T11:57:00Z">
+        <w:r>
+          <w:rPr>
+            <w:rFonts w:ascii="Arial" w:hAnsi="Arial" w:cs="Arial"/>
+          </w:rPr>
+          <w:delText>-</w:delText>
+        </w:r>
+      </w:del>
       <w:r>
         <w:rPr>
           <w:rFonts w:ascii="Arial" w:hAnsi="Arial" w:cs="Arial"/>
@@ -18336,14 +20929,7 @@
         <w:rPr>
           <w:rFonts w:ascii="Arial" w:hAnsi="Arial" w:cs="Arial"/>
         </w:rPr>
-        <w:t xml:space="preserve">More research is </w:t>
-      </w:r>
-      <w:r>
-        <w:rPr>
-          <w:rFonts w:ascii="Arial" w:hAnsi="Arial" w:cs="Arial"/>
-        </w:rPr>
-        <w:lastRenderedPageBreak/>
-        <w:t xml:space="preserve">necessary to conclusively determine which of </w:t>
+        <w:t xml:space="preserve">More research is necessary to conclusively determine which of </w:t>
       </w:r>
       <w:r>
         <w:rPr>
@@ -18456,11 +21042,19 @@
         </w:rPr>
         <w:t xml:space="preserve">. </w:t>
       </w:r>
-      <w:r>
-        <w:rPr>
-          <w:rFonts w:ascii="Arial" w:hAnsi="Arial" w:cs="Arial"/>
-        </w:rPr>
-        <w:t xml:space="preserve"> Retinol levels decline during the acute-phase response to infection</w:t>
+      <w:del w:id="258" w:author="Wierzbicki, Igor" w:date="2024-04-04T11:58:00Z">
+        <w:r>
+          <w:rPr>
+            <w:rFonts w:ascii="Arial" w:hAnsi="Arial" w:cs="Arial"/>
+          </w:rPr>
+          <w:delText xml:space="preserve"> </w:delText>
+        </w:r>
+      </w:del>
+      <w:r>
+        <w:rPr>
+          <w:rFonts w:ascii="Arial" w:hAnsi="Arial" w:cs="Arial"/>
+        </w:rPr>
+        <w:t>Retinol levels decline during the acute-phase response to infection</w:t>
       </w:r>
       <w:r>
         <w:rPr>
@@ -18523,11 +21117,27 @@
         </w:rPr>
         <w:t xml:space="preserve">suggesting that the </w:t>
       </w:r>
-      <w:r>
-        <w:rPr>
-          <w:rFonts w:ascii="Arial" w:hAnsi="Arial" w:cs="Arial"/>
-        </w:rPr>
-        <w:t xml:space="preserve">acute phase response to </w:t>
+      <w:del w:id="259" w:author="Wierzbicki, Igor" w:date="2024-04-04T11:58:00Z">
+        <w:r>
+          <w:rPr>
+            <w:rFonts w:ascii="Arial" w:hAnsi="Arial" w:cs="Arial"/>
+          </w:rPr>
+          <w:delText>acute phase</w:delText>
+        </w:r>
+      </w:del>
+      <w:ins w:id="260" w:author="Wierzbicki, Igor" w:date="2024-04-04T11:58:00Z">
+        <w:r>
+          <w:rPr>
+            <w:rFonts w:ascii="Arial" w:hAnsi="Arial" w:cs="Arial"/>
+          </w:rPr>
+          <w:t>acute-phase</w:t>
+        </w:r>
+      </w:ins>
+      <w:r>
+        <w:rPr>
+          <w:rFonts w:ascii="Arial" w:hAnsi="Arial" w:cs="Arial"/>
+        </w:rPr>
+        <w:t xml:space="preserve"> response to </w:t>
       </w:r>
       <w:r>
         <w:rPr>
@@ -18611,13 +21221,42 @@
         <w:rPr>
           <w:rFonts w:ascii="Arial" w:hAnsi="Arial" w:cs="Arial"/>
         </w:rPr>
-        <w:t xml:space="preserve">Retinol is important for the function of aspects of the innate and adaptive immune system, and the differences observed in this study may have </w:t>
-      </w:r>
-      <w:r>
-        <w:rPr>
-          <w:rFonts w:ascii="Arial" w:hAnsi="Arial" w:cs="Arial"/>
-        </w:rPr>
-        <w:t>impact immune system function</w:t>
+        <w:t xml:space="preserve">Retinol is important for the function of aspects of the innate and adaptive immune system, and the differences observed in this </w:t>
+      </w:r>
+      <w:r>
+        <w:rPr>
+          <w:rFonts w:ascii="Arial" w:hAnsi="Arial" w:cs="Arial"/>
+        </w:rPr>
+        <w:lastRenderedPageBreak/>
+        <w:t xml:space="preserve">study may have </w:t>
+      </w:r>
+      <w:ins w:id="261" w:author="Wierzbicki, Igor" w:date="2024-04-04T12:00:00Z">
+        <w:r>
+          <w:rPr>
+            <w:rFonts w:ascii="Arial" w:hAnsi="Arial" w:cs="Arial"/>
+          </w:rPr>
+          <w:t xml:space="preserve">an </w:t>
+        </w:r>
+      </w:ins>
+      <w:r>
+        <w:rPr>
+          <w:rFonts w:ascii="Arial" w:hAnsi="Arial" w:cs="Arial"/>
+        </w:rPr>
+        <w:t xml:space="preserve">impact </w:t>
+      </w:r>
+      <w:ins w:id="262" w:author="Wierzbicki, Igor" w:date="2024-04-04T12:00:00Z">
+        <w:r>
+          <w:rPr>
+            <w:rFonts w:ascii="Arial" w:hAnsi="Arial" w:cs="Arial"/>
+          </w:rPr>
+          <w:t xml:space="preserve">on </w:t>
+        </w:r>
+      </w:ins>
+      <w:r>
+        <w:rPr>
+          <w:rFonts w:ascii="Arial" w:hAnsi="Arial" w:cs="Arial"/>
+        </w:rPr>
+        <w:t>immune system function</w:t>
       </w:r>
       <w:r>
         <w:rPr>
@@ -18801,6 +21440,14 @@
         </w:rPr>
         <w:t xml:space="preserve">It </w:t>
       </w:r>
+      <w:ins w:id="263" w:author="Wierzbicki, Igor" w:date="2024-04-04T12:00:00Z">
+        <w:r>
+          <w:rPr>
+            <w:rFonts w:ascii="Arial" w:hAnsi="Arial" w:cs="Arial"/>
+          </w:rPr>
+          <w:t xml:space="preserve">is </w:t>
+        </w:r>
+      </w:ins>
       <w:r>
         <w:rPr>
           <w:rFonts w:ascii="Arial" w:hAnsi="Arial" w:cs="Arial"/>
@@ -18870,11 +21517,26 @@
         </w:rPr>
         <w:t xml:space="preserve">E. faecium </w:t>
       </w:r>
-      <w:r>
-        <w:rPr>
-          <w:rFonts w:ascii="Arial" w:hAnsi="Arial" w:cs="Arial"/>
-        </w:rPr>
-        <w:t xml:space="preserve">infections tend to be less virulent than </w:t>
+      <w:commentRangeStart w:id="264"/>
+      <w:r>
+        <w:rPr>
+          <w:rFonts w:ascii="Arial" w:hAnsi="Arial" w:cs="Arial"/>
+        </w:rPr>
+        <w:t xml:space="preserve">infections tend to be less virulent </w:t>
+      </w:r>
+      <w:commentRangeEnd w:id="264"/>
+      <w:r>
+        <w:rPr>
+          <w:rStyle w:val="CommentReference"/>
+          <w:rFonts w:asciiTheme="minorHAnsi" w:eastAsiaTheme="minorHAnsi" w:hAnsiTheme="minorHAnsi" w:cstheme="minorBidi"/>
+        </w:rPr>
+        <w:commentReference w:id="264"/>
+      </w:r>
+      <w:r>
+        <w:rPr>
+          <w:rFonts w:ascii="Arial" w:hAnsi="Arial" w:cs="Arial"/>
+        </w:rPr>
+        <w:t xml:space="preserve">than </w:t>
       </w:r>
       <w:r>
         <w:rPr>
@@ -18967,14 +21629,29 @@
         <w:rPr>
           <w:rFonts w:ascii="Arial" w:hAnsi="Arial" w:cs="Arial"/>
         </w:rPr>
-        <w:t xml:space="preserve"> we would expect to see lipoproteins also be associated with mortality- a finding not </w:t>
-      </w:r>
-      <w:r>
-        <w:rPr>
-          <w:rFonts w:ascii="Arial" w:hAnsi="Arial" w:cs="Arial"/>
-        </w:rPr>
-        <w:lastRenderedPageBreak/>
-        <w:t xml:space="preserve">observed in our study. Thus, </w:t>
+        <w:t xml:space="preserve"> we would expect to see lipoproteins also be associated with mortality</w:t>
+      </w:r>
+      <w:ins w:id="265" w:author="Wierzbicki, Igor" w:date="2024-04-04T12:02:00Z">
+        <w:r>
+          <w:rPr>
+            <w:rFonts w:ascii="Arial" w:hAnsi="Arial" w:cs="Arial"/>
+          </w:rPr>
+          <w:t>,</w:t>
+        </w:r>
+      </w:ins>
+      <w:del w:id="266" w:author="Wierzbicki, Igor" w:date="2024-04-04T12:02:00Z">
+        <w:r>
+          <w:rPr>
+            <w:rFonts w:ascii="Arial" w:hAnsi="Arial" w:cs="Arial"/>
+          </w:rPr>
+          <w:delText>-</w:delText>
+        </w:r>
+      </w:del>
+      <w:r>
+        <w:rPr>
+          <w:rFonts w:ascii="Arial" w:hAnsi="Arial" w:cs="Arial"/>
+        </w:rPr>
+        <w:t xml:space="preserve"> a finding not observed in our study. Thus, </w:t>
       </w:r>
       <w:r>
         <w:rPr>
@@ -19045,13 +21722,34 @@
         <w:rPr>
           <w:rFonts w:ascii="Arial" w:hAnsi="Arial" w:cs="Arial"/>
         </w:rPr>
-        <w:t>Evaluation of the systemic responses comparing mortality to survival showed tha</w:t>
-      </w:r>
-      <w:r>
-        <w:rPr>
-          <w:rFonts w:ascii="Arial" w:hAnsi="Arial" w:cs="Arial"/>
-        </w:rPr>
-        <w:t>t there were a number of important differences in the systemic host response to EcB among these patients</w:t>
+        <w:t xml:space="preserve">Evaluation of the </w:t>
+      </w:r>
+      <w:commentRangeStart w:id="267"/>
+      <w:r>
+        <w:rPr>
+          <w:rFonts w:ascii="Arial" w:hAnsi="Arial" w:cs="Arial"/>
+        </w:rPr>
+        <w:t>systemic responses comparing mortality to survival showed tha</w:t>
+      </w:r>
+      <w:r>
+        <w:rPr>
+          <w:rFonts w:ascii="Arial" w:hAnsi="Arial" w:cs="Arial"/>
+        </w:rPr>
+        <w:t xml:space="preserve">t there were a number of important differences in the systemic host response </w:t>
+      </w:r>
+      <w:commentRangeEnd w:id="267"/>
+      <w:r>
+        <w:rPr>
+          <w:rStyle w:val="CommentReference"/>
+          <w:rFonts w:asciiTheme="minorHAnsi" w:eastAsiaTheme="minorHAnsi" w:hAnsiTheme="minorHAnsi" w:cstheme="minorBidi"/>
+        </w:rPr>
+        <w:commentReference w:id="267"/>
+      </w:r>
+      <w:r>
+        <w:rPr>
+          <w:rFonts w:ascii="Arial" w:hAnsi="Arial" w:cs="Arial"/>
+        </w:rPr>
+        <w:t>to EcB among these patients</w:t>
       </w:r>
       <w:r>
         <w:rPr>
@@ -19279,13 +21977,34 @@
         <w:rPr>
           <w:rFonts w:ascii="Arial" w:hAnsi="Arial" w:cs="Arial"/>
         </w:rPr>
-        <w:t>significantly increased in mortality were vague, including</w:t>
-      </w:r>
-      <w:r>
-        <w:rPr>
-          <w:rFonts w:ascii="Arial" w:hAnsi="Arial" w:cs="Arial"/>
-        </w:rPr>
-        <w:t xml:space="preserve"> calcium ion binding, extracellular matrix, external side of plasma membrane, and the Golgi apparatus</w:t>
+        <w:t xml:space="preserve">significantly </w:t>
+      </w:r>
+      <w:r>
+        <w:rPr>
+          <w:rFonts w:ascii="Arial" w:hAnsi="Arial" w:cs="Arial"/>
+        </w:rPr>
+        <w:lastRenderedPageBreak/>
+        <w:t>increased in mortality were vague, including</w:t>
+      </w:r>
+      <w:r>
+        <w:rPr>
+          <w:rFonts w:ascii="Arial" w:hAnsi="Arial" w:cs="Arial"/>
+        </w:rPr>
+        <w:t xml:space="preserve"> calcium ion binding, extracellular matrix, external side of </w:t>
+      </w:r>
+      <w:ins w:id="268" w:author="Wierzbicki, Igor" w:date="2024-04-04T12:06:00Z">
+        <w:r>
+          <w:rPr>
+            <w:rFonts w:ascii="Arial" w:hAnsi="Arial" w:cs="Arial"/>
+          </w:rPr>
+          <w:t xml:space="preserve">the </w:t>
+        </w:r>
+      </w:ins>
+      <w:r>
+        <w:rPr>
+          <w:rFonts w:ascii="Arial" w:hAnsi="Arial" w:cs="Arial"/>
+        </w:rPr>
+        <w:t>plasma membrane, and the Golgi apparatus</w:t>
       </w:r>
       <w:r>
         <w:rPr>
@@ -19671,7 +22390,6 @@
         <w:rPr>
           <w:rFonts w:ascii="Arial" w:hAnsi="Arial" w:cs="Arial"/>
         </w:rPr>
-        <w:lastRenderedPageBreak/>
         <w:t xml:space="preserve">evidence showing that </w:t>
       </w:r>
       <w:r>
@@ -20008,7 +22726,29 @@
         <w:rPr>
           <w:rFonts w:ascii="Arial" w:hAnsi="Arial" w:cs="Arial"/>
         </w:rPr>
-        <w:t xml:space="preserve">a meaningful impact on patient outcome. </w:t>
+        <w:t xml:space="preserve">a meaningful impact on patient </w:t>
+      </w:r>
+      <w:del w:id="269" w:author="Wierzbicki, Igor" w:date="2024-04-04T12:07:00Z">
+        <w:r>
+          <w:rPr>
+            <w:rFonts w:ascii="Arial" w:hAnsi="Arial" w:cs="Arial"/>
+          </w:rPr>
+          <w:delText>outcome</w:delText>
+        </w:r>
+      </w:del>
+      <w:ins w:id="270" w:author="Wierzbicki, Igor" w:date="2024-04-04T12:07:00Z">
+        <w:r>
+          <w:rPr>
+            <w:rFonts w:ascii="Arial" w:hAnsi="Arial" w:cs="Arial"/>
+          </w:rPr>
+          <w:t>outcomes</w:t>
+        </w:r>
+      </w:ins>
+      <w:r>
+        <w:rPr>
+          <w:rFonts w:ascii="Arial" w:hAnsi="Arial" w:cs="Arial"/>
+        </w:rPr>
+        <w:t xml:space="preserve">. </w:t>
       </w:r>
     </w:p>
     <w:p>
@@ -20526,21 +23266,7 @@
         <w:rPr>
           <w:rFonts w:ascii="Arial" w:hAnsi="Arial" w:cs="Arial"/>
         </w:rPr>
-        <w:t xml:space="preserve"> manuscript are available on </w:t>
-      </w:r>
-      <w:proofErr w:type="spellStart"/>
-      <w:r>
-        <w:rPr>
-          <w:rFonts w:ascii="Arial" w:hAnsi="Arial" w:cs="Arial"/>
-        </w:rPr>
-        <w:t>MassIVE</w:t>
-      </w:r>
-      <w:proofErr w:type="spellEnd"/>
-      <w:r>
-        <w:rPr>
-          <w:rFonts w:ascii="Arial" w:hAnsi="Arial" w:cs="Arial"/>
-        </w:rPr>
-        <w:t xml:space="preserve"> under the following identifier</w:t>
+        <w:t xml:space="preserve"> manuscript are available on MassIVE under the following identifier</w:t>
       </w:r>
       <w:r>
         <w:rPr>
@@ -20601,6 +23327,7 @@
           <w:rFonts w:ascii="Arial" w:hAnsi="Arial" w:cs="Arial"/>
           <w:color w:val="000000" w:themeColor="text1"/>
         </w:rPr>
+        <w:lastRenderedPageBreak/>
         <w:t>All analysis of</w:t>
       </w:r>
       <w:r>
@@ -20815,183 +23542,183 @@
         <w:rPr>
           <w:rFonts w:ascii="Arial" w:hAnsi="Arial" w:cs="Arial"/>
         </w:rPr>
+        <w:t>Tables: See Attached Files</w:t>
+      </w:r>
+    </w:p>
+    <w:p>
+      <w:pPr>
+        <w:spacing w:line="480" w:lineRule="auto"/>
+        <w:rPr>
+          <w:rFonts w:ascii="Arial" w:hAnsi="Arial" w:cs="Arial"/>
+        </w:rPr>
+      </w:pPr>
+      <w:r>
+        <w:rPr>
+          <w:rFonts w:ascii="Arial" w:hAnsi="Arial" w:cs="Arial"/>
+        </w:rPr>
+        <w:t>Figure Legends: See Attached Files</w:t>
+      </w:r>
+    </w:p>
+    <w:p>
+      <w:pPr>
+        <w:spacing w:line="480" w:lineRule="auto"/>
+        <w:rPr>
+          <w:rFonts w:ascii="Arial" w:hAnsi="Arial" w:cs="Arial"/>
+        </w:rPr>
+      </w:pPr>
+      <w:r>
+        <w:rPr>
+          <w:rFonts w:ascii="Arial" w:hAnsi="Arial" w:cs="Arial"/>
+        </w:rPr>
+        <w:t>Figure 1. See Attached Files</w:t>
+      </w:r>
+    </w:p>
+    <w:p>
+      <w:pPr>
+        <w:spacing w:line="480" w:lineRule="auto"/>
+        <w:rPr>
+          <w:rFonts w:ascii="Arial" w:hAnsi="Arial" w:cs="Arial"/>
+        </w:rPr>
+      </w:pPr>
+      <w:r>
+        <w:rPr>
+          <w:rFonts w:ascii="Arial" w:hAnsi="Arial" w:cs="Arial"/>
+        </w:rPr>
+        <w:t>Figure 2. See Attached Files</w:t>
+      </w:r>
+    </w:p>
+    <w:p>
+      <w:pPr>
+        <w:spacing w:line="480" w:lineRule="auto"/>
+        <w:rPr>
+          <w:rFonts w:ascii="Arial" w:hAnsi="Arial" w:cs="Arial"/>
+        </w:rPr>
+      </w:pPr>
+      <w:r>
+        <w:rPr>
+          <w:rFonts w:ascii="Arial" w:hAnsi="Arial" w:cs="Arial"/>
+        </w:rPr>
+        <w:t>Figure 3. See Attached Files</w:t>
+      </w:r>
+    </w:p>
+    <w:p>
+      <w:pPr>
+        <w:spacing w:line="480" w:lineRule="auto"/>
+        <w:rPr>
+          <w:rFonts w:ascii="Arial" w:hAnsi="Arial" w:cs="Arial"/>
+        </w:rPr>
+      </w:pPr>
+      <w:r>
+        <w:rPr>
+          <w:rFonts w:ascii="Arial" w:hAnsi="Arial" w:cs="Arial"/>
+        </w:rPr>
+        <w:t>Figure 4. See Attached Files</w:t>
+      </w:r>
+    </w:p>
+    <w:p>
+      <w:pPr>
+        <w:spacing w:line="480" w:lineRule="auto"/>
+        <w:rPr>
+          <w:rFonts w:ascii="Arial" w:hAnsi="Arial" w:cs="Arial"/>
+        </w:rPr>
+      </w:pPr>
+      <w:r>
+        <w:rPr>
+          <w:rFonts w:ascii="Arial" w:hAnsi="Arial" w:cs="Arial"/>
+        </w:rPr>
+        <w:t>Figure 5. See Attached Files</w:t>
+      </w:r>
+    </w:p>
+    <w:p>
+      <w:pPr>
+        <w:spacing w:line="480" w:lineRule="auto"/>
+        <w:rPr>
+          <w:rFonts w:ascii="Arial" w:hAnsi="Arial" w:cs="Arial"/>
+        </w:rPr>
+      </w:pPr>
+      <w:r>
+        <w:rPr>
+          <w:rFonts w:ascii="Arial" w:hAnsi="Arial" w:cs="Arial"/>
+        </w:rPr>
+        <w:t>Figure 6. See Attached Files</w:t>
+      </w:r>
+    </w:p>
+    <w:p>
+      <w:pPr>
+        <w:spacing w:line="480" w:lineRule="auto"/>
+        <w:rPr>
+          <w:rFonts w:ascii="Arial" w:hAnsi="Arial" w:cs="Arial"/>
+        </w:rPr>
+      </w:pPr>
+    </w:p>
+    <w:p>
+      <w:pPr>
+        <w:spacing w:line="480" w:lineRule="auto"/>
+        <w:rPr>
+          <w:rFonts w:ascii="Arial" w:hAnsi="Arial" w:cs="Arial"/>
+        </w:rPr>
+      </w:pPr>
+      <w:r>
+        <w:rPr>
+          <w:rFonts w:ascii="Arial" w:hAnsi="Arial" w:cs="Arial"/>
+        </w:rPr>
+        <w:t>Supplemental Figure 1. See Attached Files</w:t>
+      </w:r>
+    </w:p>
+    <w:p>
+      <w:pPr>
+        <w:spacing w:line="480" w:lineRule="auto"/>
+        <w:rPr>
+          <w:rFonts w:ascii="Arial" w:hAnsi="Arial" w:cs="Arial"/>
+        </w:rPr>
+      </w:pPr>
+      <w:r>
+        <w:rPr>
+          <w:rFonts w:ascii="Arial" w:hAnsi="Arial" w:cs="Arial"/>
+        </w:rPr>
+        <w:t>Supplemental Figure 2. See Attached Files</w:t>
+      </w:r>
+    </w:p>
+    <w:p>
+      <w:pPr>
+        <w:spacing w:line="480" w:lineRule="auto"/>
+        <w:rPr>
+          <w:rFonts w:ascii="Arial" w:hAnsi="Arial" w:cs="Arial"/>
+        </w:rPr>
+      </w:pPr>
+      <w:r>
+        <w:rPr>
+          <w:rFonts w:ascii="Arial" w:hAnsi="Arial" w:cs="Arial"/>
+        </w:rPr>
+        <w:t>Supplemental Figure 3. See Attached Files</w:t>
+      </w:r>
+    </w:p>
+    <w:p>
+      <w:pPr>
+        <w:spacing w:line="480" w:lineRule="auto"/>
+        <w:rPr>
+          <w:rFonts w:ascii="Arial" w:hAnsi="Arial" w:cs="Arial"/>
+        </w:rPr>
+      </w:pPr>
+      <w:r>
+        <w:rPr>
+          <w:rFonts w:ascii="Arial" w:hAnsi="Arial" w:cs="Arial"/>
+        </w:rPr>
+        <w:t>Supplemental Figure 4. See Attached Files</w:t>
+      </w:r>
+    </w:p>
+    <w:p>
+      <w:pPr>
+        <w:spacing w:line="480" w:lineRule="auto"/>
+        <w:rPr>
+          <w:rFonts w:ascii="Arial" w:hAnsi="Arial" w:cs="Arial"/>
+        </w:rPr>
+      </w:pPr>
+      <w:r>
+        <w:rPr>
+          <w:rFonts w:ascii="Arial" w:hAnsi="Arial" w:cs="Arial"/>
+        </w:rPr>
         <w:lastRenderedPageBreak/>
-        <w:t>Tables: See Attached Files</w:t>
-      </w:r>
-    </w:p>
-    <w:p>
-      <w:pPr>
-        <w:spacing w:line="480" w:lineRule="auto"/>
-        <w:rPr>
-          <w:rFonts w:ascii="Arial" w:hAnsi="Arial" w:cs="Arial"/>
-        </w:rPr>
-      </w:pPr>
-      <w:r>
-        <w:rPr>
-          <w:rFonts w:ascii="Arial" w:hAnsi="Arial" w:cs="Arial"/>
-        </w:rPr>
-        <w:t>Figure Legends: See Attached Files</w:t>
-      </w:r>
-    </w:p>
-    <w:p>
-      <w:pPr>
-        <w:spacing w:line="480" w:lineRule="auto"/>
-        <w:rPr>
-          <w:rFonts w:ascii="Arial" w:hAnsi="Arial" w:cs="Arial"/>
-        </w:rPr>
-      </w:pPr>
-      <w:r>
-        <w:rPr>
-          <w:rFonts w:ascii="Arial" w:hAnsi="Arial" w:cs="Arial"/>
-        </w:rPr>
-        <w:t>Figure 1. See Attached Files</w:t>
-      </w:r>
-    </w:p>
-    <w:p>
-      <w:pPr>
-        <w:spacing w:line="480" w:lineRule="auto"/>
-        <w:rPr>
-          <w:rFonts w:ascii="Arial" w:hAnsi="Arial" w:cs="Arial"/>
-        </w:rPr>
-      </w:pPr>
-      <w:r>
-        <w:rPr>
-          <w:rFonts w:ascii="Arial" w:hAnsi="Arial" w:cs="Arial"/>
-        </w:rPr>
-        <w:t>Figure 2. See Attached Files</w:t>
-      </w:r>
-    </w:p>
-    <w:p>
-      <w:pPr>
-        <w:spacing w:line="480" w:lineRule="auto"/>
-        <w:rPr>
-          <w:rFonts w:ascii="Arial" w:hAnsi="Arial" w:cs="Arial"/>
-        </w:rPr>
-      </w:pPr>
-      <w:r>
-        <w:rPr>
-          <w:rFonts w:ascii="Arial" w:hAnsi="Arial" w:cs="Arial"/>
-        </w:rPr>
-        <w:t>Figure 3. See Attached Files</w:t>
-      </w:r>
-    </w:p>
-    <w:p>
-      <w:pPr>
-        <w:spacing w:line="480" w:lineRule="auto"/>
-        <w:rPr>
-          <w:rFonts w:ascii="Arial" w:hAnsi="Arial" w:cs="Arial"/>
-        </w:rPr>
-      </w:pPr>
-      <w:r>
-        <w:rPr>
-          <w:rFonts w:ascii="Arial" w:hAnsi="Arial" w:cs="Arial"/>
-        </w:rPr>
-        <w:t>Figure 4. See Attached Files</w:t>
-      </w:r>
-    </w:p>
-    <w:p>
-      <w:pPr>
-        <w:spacing w:line="480" w:lineRule="auto"/>
-        <w:rPr>
-          <w:rFonts w:ascii="Arial" w:hAnsi="Arial" w:cs="Arial"/>
-        </w:rPr>
-      </w:pPr>
-      <w:r>
-        <w:rPr>
-          <w:rFonts w:ascii="Arial" w:hAnsi="Arial" w:cs="Arial"/>
-        </w:rPr>
-        <w:t>Figure 5. See Attached Files</w:t>
-      </w:r>
-    </w:p>
-    <w:p>
-      <w:pPr>
-        <w:spacing w:line="480" w:lineRule="auto"/>
-        <w:rPr>
-          <w:rFonts w:ascii="Arial" w:hAnsi="Arial" w:cs="Arial"/>
-        </w:rPr>
-      </w:pPr>
-      <w:r>
-        <w:rPr>
-          <w:rFonts w:ascii="Arial" w:hAnsi="Arial" w:cs="Arial"/>
-        </w:rPr>
-        <w:t>Figure 6. See Attached Files</w:t>
-      </w:r>
-    </w:p>
-    <w:p>
-      <w:pPr>
-        <w:spacing w:line="480" w:lineRule="auto"/>
-        <w:rPr>
-          <w:rFonts w:ascii="Arial" w:hAnsi="Arial" w:cs="Arial"/>
-        </w:rPr>
-      </w:pPr>
-    </w:p>
-    <w:p>
-      <w:pPr>
-        <w:spacing w:line="480" w:lineRule="auto"/>
-        <w:rPr>
-          <w:rFonts w:ascii="Arial" w:hAnsi="Arial" w:cs="Arial"/>
-        </w:rPr>
-      </w:pPr>
-      <w:r>
-        <w:rPr>
-          <w:rFonts w:ascii="Arial" w:hAnsi="Arial" w:cs="Arial"/>
-        </w:rPr>
-        <w:t>Supplemental Figure 1. See Attached Files</w:t>
-      </w:r>
-    </w:p>
-    <w:p>
-      <w:pPr>
-        <w:spacing w:line="480" w:lineRule="auto"/>
-        <w:rPr>
-          <w:rFonts w:ascii="Arial" w:hAnsi="Arial" w:cs="Arial"/>
-        </w:rPr>
-      </w:pPr>
-      <w:r>
-        <w:rPr>
-          <w:rFonts w:ascii="Arial" w:hAnsi="Arial" w:cs="Arial"/>
-        </w:rPr>
-        <w:t>Supplemental Figure 2. See Attached Files</w:t>
-      </w:r>
-    </w:p>
-    <w:p>
-      <w:pPr>
-        <w:spacing w:line="480" w:lineRule="auto"/>
-        <w:rPr>
-          <w:rFonts w:ascii="Arial" w:hAnsi="Arial" w:cs="Arial"/>
-        </w:rPr>
-      </w:pPr>
-      <w:r>
-        <w:rPr>
-          <w:rFonts w:ascii="Arial" w:hAnsi="Arial" w:cs="Arial"/>
-        </w:rPr>
-        <w:t>Supplemental Figure 3. See Attached Files</w:t>
-      </w:r>
-    </w:p>
-    <w:p>
-      <w:pPr>
-        <w:spacing w:line="480" w:lineRule="auto"/>
-        <w:rPr>
-          <w:rFonts w:ascii="Arial" w:hAnsi="Arial" w:cs="Arial"/>
-        </w:rPr>
-      </w:pPr>
-      <w:r>
-        <w:rPr>
-          <w:rFonts w:ascii="Arial" w:hAnsi="Arial" w:cs="Arial"/>
-        </w:rPr>
-        <w:t>Supplemental Figure 4. See Attached Files</w:t>
-      </w:r>
-    </w:p>
-    <w:p>
-      <w:pPr>
-        <w:spacing w:line="480" w:lineRule="auto"/>
-        <w:rPr>
-          <w:rFonts w:ascii="Arial" w:hAnsi="Arial" w:cs="Arial"/>
-        </w:rPr>
-      </w:pPr>
-      <w:r>
-        <w:rPr>
-          <w:rFonts w:ascii="Arial" w:hAnsi="Arial" w:cs="Arial"/>
-        </w:rPr>
         <w:t>Supplemental Figure 5.</w:t>
       </w:r>
       <w:r>
@@ -21190,7 +23917,6 @@
           <w:b/>
           <w:bCs/>
         </w:rPr>
-        <w:lastRenderedPageBreak/>
         <w:t>References</w:t>
       </w:r>
     </w:p>
@@ -21347,6 +24073,7 @@
         <w:pStyle w:val="Bibliography"/>
       </w:pPr>
       <w:r>
+        <w:lastRenderedPageBreak/>
         <w:t>6.</w:t>
       </w:r>
       <w:r>
@@ -21495,7 +24222,6 @@
         <w:pStyle w:val="Bibliography"/>
       </w:pPr>
       <w:r>
-        <w:lastRenderedPageBreak/>
         <w:t>10.</w:t>
       </w:r>
       <w:r>
@@ -21676,6 +24402,7 @@
         <w:pStyle w:val="Bibliography"/>
       </w:pPr>
       <w:r>
+        <w:lastRenderedPageBreak/>
         <w:t>15.</w:t>
       </w:r>
       <w:r>
@@ -21876,7 +24603,6 @@
         <w:pStyle w:val="Bibliography"/>
       </w:pPr>
       <w:r>
-        <w:lastRenderedPageBreak/>
         <w:t>20.</w:t>
       </w:r>
       <w:r>
@@ -22061,6 +24787,7 @@
         <w:pStyle w:val="Bibliography"/>
       </w:pPr>
       <w:r>
+        <w:lastRenderedPageBreak/>
         <w:t>27.</w:t>
       </w:r>
       <w:r>
@@ -22193,7 +24920,6 @@
         <w:pStyle w:val="Bibliography"/>
       </w:pPr>
       <w:r>
-        <w:lastRenderedPageBreak/>
         <w:t>33.</w:t>
       </w:r>
       <w:r>
@@ -22384,6 +25110,7 @@
         <w:pStyle w:val="Bibliography"/>
       </w:pPr>
       <w:r>
+        <w:lastRenderedPageBreak/>
         <w:t>38.</w:t>
       </w:r>
       <w:r>
@@ -22522,7 +25249,6 @@
         <w:pStyle w:val="Bibliography"/>
       </w:pPr>
       <w:r>
-        <w:lastRenderedPageBreak/>
         <w:t>42.</w:t>
       </w:r>
       <w:r>
@@ -22735,6 +25461,7 @@
         <w:pStyle w:val="Bibliography"/>
       </w:pPr>
       <w:r>
+        <w:lastRenderedPageBreak/>
         <w:t>48.</w:t>
       </w:r>
       <w:r>
@@ -22821,7 +25548,6 @@
         <w:pStyle w:val="Bibliography"/>
       </w:pPr>
       <w:r>
-        <w:lastRenderedPageBreak/>
         <w:t>51.</w:t>
       </w:r>
       <w:r>
@@ -22994,6 +25720,7 @@
         <w:pStyle w:val="Bibliography"/>
       </w:pPr>
       <w:r>
+        <w:lastRenderedPageBreak/>
         <w:t>57.</w:t>
       </w:r>
       <w:r>
@@ -23169,7 +25896,6 @@
         <w:pStyle w:val="Bibliography"/>
       </w:pPr>
       <w:r>
-        <w:lastRenderedPageBreak/>
         <w:t>60.</w:t>
       </w:r>
       <w:r>
@@ -23502,6 +26228,7 @@
         <w:pStyle w:val="Bibliography"/>
       </w:pPr>
       <w:r>
+        <w:lastRenderedPageBreak/>
         <w:t>67.</w:t>
       </w:r>
       <w:r>
@@ -23600,7 +26327,6 @@
         <w:pStyle w:val="Bibliography"/>
       </w:pPr>
       <w:r>
-        <w:lastRenderedPageBreak/>
         <w:t>71.</w:t>
       </w:r>
       <w:r>
@@ -24201,6 +26927,1043 @@
           <w:szCs w:val="20"/>
         </w:rPr>
         <w:t>I am missing in the introduction a anything about the two species. Big part of your work is having patiens with EcB caused by one or the other species.</w:t>
+      </w:r>
+    </w:p>
+  </w:comment>
+  <w:comment w:id="23" w:author="Wierzbicki, Igor" w:date="2024-04-02T09:35:00Z" w:initials="IW">
+    <w:p>
+      <w:r>
+        <w:rPr>
+          <w:rStyle w:val="CommentReference"/>
+        </w:rPr>
+        <w:annotationRef/>
+      </w:r>
+      <w:r>
+        <w:rPr>
+          <w:rFonts w:asciiTheme="minorHAnsi" w:eastAsiaTheme="minorHAnsi" w:hAnsiTheme="minorHAnsi" w:cstheme="minorBidi"/>
+          <w:sz w:val="20"/>
+          <w:szCs w:val="20"/>
+        </w:rPr>
+        <w:t xml:space="preserve">initially full name of chemicals, abreviations in the parentheses, and later use abreviations. </w:t>
+      </w:r>
+    </w:p>
+    <w:p>
+      <w:r>
+        <w:rPr>
+          <w:rFonts w:asciiTheme="minorHAnsi" w:eastAsiaTheme="minorHAnsi" w:hAnsiTheme="minorHAnsi" w:cstheme="minorBidi"/>
+          <w:sz w:val="20"/>
+          <w:szCs w:val="20"/>
+        </w:rPr>
+        <w:t>preferably manufacturer and catalog number</w:t>
+      </w:r>
+    </w:p>
+  </w:comment>
+  <w:comment w:id="53" w:author="Wierzbicki, Igor" w:date="2024-04-02T10:29:00Z" w:initials="IW">
+    <w:p>
+      <w:r>
+        <w:rPr>
+          <w:rStyle w:val="CommentReference"/>
+        </w:rPr>
+        <w:annotationRef/>
+      </w:r>
+      <w:r>
+        <w:rPr>
+          <w:rFonts w:asciiTheme="minorHAnsi" w:eastAsiaTheme="minorHAnsi" w:hAnsiTheme="minorHAnsi" w:cstheme="minorBidi"/>
+          <w:color w:val="000000"/>
+          <w:sz w:val="20"/>
+          <w:szCs w:val="20"/>
+        </w:rPr>
+        <w:t>actual name and catalog number</w:t>
+      </w:r>
+    </w:p>
+  </w:comment>
+  <w:comment w:id="60" w:author="Wierzbicki, Igor" w:date="2024-04-02T10:30:00Z" w:initials="IW">
+    <w:p>
+      <w:r>
+        <w:rPr>
+          <w:rStyle w:val="CommentReference"/>
+        </w:rPr>
+        <w:annotationRef/>
+      </w:r>
+      <w:r>
+        <w:rPr>
+          <w:rFonts w:asciiTheme="minorHAnsi" w:eastAsiaTheme="minorHAnsi" w:hAnsiTheme="minorHAnsi" w:cstheme="minorBidi"/>
+          <w:color w:val="000000"/>
+          <w:sz w:val="20"/>
+          <w:szCs w:val="20"/>
+        </w:rPr>
+        <w:t xml:space="preserve">lot number, pretty crucial for any potential re-analysis </w:t>
+      </w:r>
+    </w:p>
+  </w:comment>
+  <w:comment w:id="61" w:author="Wierzbicki, Igor" w:date="2024-04-02T10:32:00Z" w:initials="IW">
+    <w:p>
+      <w:r>
+        <w:rPr>
+          <w:rStyle w:val="CommentReference"/>
+        </w:rPr>
+        <w:annotationRef/>
+      </w:r>
+      <w:r>
+        <w:rPr>
+          <w:rFonts w:asciiTheme="minorHAnsi" w:eastAsiaTheme="minorHAnsi" w:hAnsiTheme="minorHAnsi" w:cstheme="minorBidi"/>
+          <w:color w:val="000000"/>
+          <w:sz w:val="20"/>
+          <w:szCs w:val="20"/>
+        </w:rPr>
+        <w:t>maybe a full description?</w:t>
+      </w:r>
+    </w:p>
+  </w:comment>
+  <w:comment w:id="103" w:author="Wierzbicki, Igor" w:date="2024-04-02T10:41:00Z" w:initials="IW">
+    <w:p>
+      <w:r>
+        <w:rPr>
+          <w:rStyle w:val="CommentReference"/>
+        </w:rPr>
+        <w:annotationRef/>
+      </w:r>
+      <w:r>
+        <w:rPr>
+          <w:rFonts w:asciiTheme="minorHAnsi" w:eastAsiaTheme="minorHAnsi" w:hAnsiTheme="minorHAnsi" w:cstheme="minorBidi"/>
+          <w:color w:val="000000"/>
+          <w:sz w:val="20"/>
+          <w:szCs w:val="20"/>
+        </w:rPr>
+        <w:t>what growth medium, what tempertaure, CO2?, shaking, static?</w:t>
+      </w:r>
+    </w:p>
+  </w:comment>
+  <w:comment w:id="104" w:author="Wierzbicki, Igor" w:date="2024-04-02T10:41:00Z" w:initials="IW">
+    <w:p>
+      <w:r>
+        <w:rPr>
+          <w:rStyle w:val="CommentReference"/>
+        </w:rPr>
+        <w:annotationRef/>
+      </w:r>
+      <w:r>
+        <w:rPr>
+          <w:rFonts w:asciiTheme="minorHAnsi" w:eastAsiaTheme="minorHAnsi" w:hAnsiTheme="minorHAnsi" w:cstheme="minorBidi"/>
+          <w:color w:val="000000"/>
+          <w:sz w:val="20"/>
+          <w:szCs w:val="20"/>
+        </w:rPr>
+        <w:t>jargon</w:t>
+      </w:r>
+    </w:p>
+  </w:comment>
+  <w:comment w:id="111" w:author="Wierzbicki, Igor" w:date="2024-04-02T10:43:00Z" w:initials="IW">
+    <w:p>
+      <w:r>
+        <w:rPr>
+          <w:rStyle w:val="CommentReference"/>
+        </w:rPr>
+        <w:annotationRef/>
+      </w:r>
+      <w:r>
+        <w:rPr>
+          <w:rFonts w:asciiTheme="minorHAnsi" w:eastAsiaTheme="minorHAnsi" w:hAnsiTheme="minorHAnsi" w:cstheme="minorBidi"/>
+          <w:color w:val="000000"/>
+          <w:sz w:val="20"/>
+          <w:szCs w:val="20"/>
+        </w:rPr>
+        <w:t>is that a reference?</w:t>
+      </w:r>
+    </w:p>
+  </w:comment>
+  <w:comment w:id="122" w:author="Wierzbicki, Igor" w:date="2024-04-02T10:44:00Z" w:initials="IW">
+    <w:p>
+      <w:r>
+        <w:rPr>
+          <w:rStyle w:val="CommentReference"/>
+        </w:rPr>
+        <w:annotationRef/>
+      </w:r>
+      <w:r>
+        <w:rPr>
+          <w:rFonts w:asciiTheme="minorHAnsi" w:eastAsiaTheme="minorHAnsi" w:hAnsiTheme="minorHAnsi" w:cstheme="minorBidi"/>
+          <w:color w:val="000000"/>
+          <w:sz w:val="20"/>
+          <w:szCs w:val="20"/>
+        </w:rPr>
+        <w:t>define</w:t>
+      </w:r>
+    </w:p>
+  </w:comment>
+  <w:comment w:id="130" w:author="Wierzbicki, Igor" w:date="2024-04-02T10:46:00Z" w:initials="IW">
+    <w:p>
+      <w:r>
+        <w:rPr>
+          <w:rStyle w:val="CommentReference"/>
+        </w:rPr>
+        <w:annotationRef/>
+      </w:r>
+      <w:r>
+        <w:rPr>
+          <w:rFonts w:asciiTheme="minorHAnsi" w:eastAsiaTheme="minorHAnsi" w:hAnsiTheme="minorHAnsi" w:cstheme="minorBidi"/>
+          <w:color w:val="000000"/>
+          <w:sz w:val="20"/>
+          <w:szCs w:val="20"/>
+        </w:rPr>
+        <w:t xml:space="preserve">be consistent if you have or not spaces between number x and g </w:t>
+      </w:r>
+    </w:p>
+  </w:comment>
+  <w:comment w:id="142" w:author="Wierzbicki, Igor" w:date="2024-04-02T10:50:00Z" w:initials="IW">
+    <w:p>
+      <w:r>
+        <w:rPr>
+          <w:rStyle w:val="CommentReference"/>
+        </w:rPr>
+        <w:annotationRef/>
+      </w:r>
+      <w:r>
+        <w:rPr>
+          <w:rFonts w:asciiTheme="minorHAnsi" w:eastAsiaTheme="minorHAnsi" w:hAnsiTheme="minorHAnsi" w:cstheme="minorBidi"/>
+          <w:color w:val="000000"/>
+          <w:sz w:val="20"/>
+          <w:szCs w:val="20"/>
+        </w:rPr>
+        <w:t>As it is writen, this should go to the results section.</w:t>
+      </w:r>
+    </w:p>
+  </w:comment>
+  <w:comment w:id="147" w:author="Wierzbicki, Igor" w:date="2024-04-03T07:36:00Z" w:initials="IW">
+    <w:p>
+      <w:r>
+        <w:rPr>
+          <w:rStyle w:val="CommentReference"/>
+        </w:rPr>
+        <w:annotationRef/>
+      </w:r>
+      <w:r>
+        <w:rPr>
+          <w:rFonts w:asciiTheme="minorHAnsi" w:eastAsiaTheme="minorHAnsi" w:hAnsiTheme="minorHAnsi" w:cstheme="minorBidi"/>
+          <w:color w:val="000000"/>
+          <w:sz w:val="20"/>
+          <w:szCs w:val="20"/>
+        </w:rPr>
+        <w:t>Give a bit more details, say that the data was searched against human (only?) database. Baterial search was perfomed as well?</w:t>
+      </w:r>
+    </w:p>
+  </w:comment>
+  <w:comment w:id="148" w:author="Wierzbicki, Igor" w:date="2024-04-03T07:34:00Z" w:initials="IW">
+    <w:p>
+      <w:r>
+        <w:rPr>
+          <w:rStyle w:val="CommentReference"/>
+        </w:rPr>
+        <w:annotationRef/>
+      </w:r>
+      <w:r>
+        <w:rPr>
+          <w:rFonts w:asciiTheme="minorHAnsi" w:eastAsiaTheme="minorHAnsi" w:hAnsiTheme="minorHAnsi" w:cstheme="minorBidi"/>
+          <w:color w:val="000000"/>
+          <w:sz w:val="20"/>
+          <w:szCs w:val="20"/>
+        </w:rPr>
+        <w:t>this sentence sounds more as introduction type than results type.</w:t>
+      </w:r>
+    </w:p>
+    <w:p>
+      <w:r>
+        <w:rPr>
+          <w:rFonts w:asciiTheme="minorHAnsi" w:eastAsiaTheme="minorHAnsi" w:hAnsiTheme="minorHAnsi" w:cstheme="minorBidi"/>
+          <w:color w:val="000000"/>
+          <w:sz w:val="20"/>
+          <w:szCs w:val="20"/>
+        </w:rPr>
+        <w:t xml:space="preserve">Rather than say “allowed us” just say what was done exactly. </w:t>
+      </w:r>
+    </w:p>
+  </w:comment>
+  <w:comment w:id="149" w:author="Wierzbicki, Igor" w:date="2024-04-03T07:43:00Z" w:initials="IW">
+    <w:p>
+      <w:r>
+        <w:rPr>
+          <w:rStyle w:val="CommentReference"/>
+        </w:rPr>
+        <w:annotationRef/>
+      </w:r>
+      <w:r>
+        <w:rPr>
+          <w:rFonts w:asciiTheme="minorHAnsi" w:eastAsiaTheme="minorHAnsi" w:hAnsiTheme="minorHAnsi" w:cstheme="minorBidi"/>
+          <w:color w:val="000000"/>
+          <w:sz w:val="20"/>
+          <w:szCs w:val="20"/>
+        </w:rPr>
+        <w:t xml:space="preserve">Did you expect there to be big differences in one bacteremia vs another? </w:t>
+      </w:r>
+    </w:p>
+    <w:p/>
+    <w:p>
+      <w:r>
+        <w:rPr>
+          <w:rFonts w:asciiTheme="minorHAnsi" w:eastAsiaTheme="minorHAnsi" w:hAnsiTheme="minorHAnsi" w:cstheme="minorBidi"/>
+          <w:color w:val="000000"/>
+          <w:sz w:val="20"/>
+          <w:szCs w:val="20"/>
+        </w:rPr>
+        <w:t xml:space="preserve">I wouldn’t start this sentence with “however”. </w:t>
+      </w:r>
+    </w:p>
+    <w:p/>
+    <w:p>
+      <w:r>
+        <w:rPr>
+          <w:rFonts w:asciiTheme="minorHAnsi" w:eastAsiaTheme="minorHAnsi" w:hAnsiTheme="minorHAnsi" w:cstheme="minorBidi"/>
+          <w:color w:val="000000"/>
+          <w:sz w:val="20"/>
+          <w:szCs w:val="20"/>
+        </w:rPr>
+        <w:t xml:space="preserve">How about start with saying that we also observed significant changes between two types of bacteremia but the degree of these changes was not as dramatic as healthy vs unheatly. </w:t>
+      </w:r>
+    </w:p>
+    <w:p/>
+    <w:p>
+      <w:r>
+        <w:rPr>
+          <w:rFonts w:asciiTheme="minorHAnsi" w:eastAsiaTheme="minorHAnsi" w:hAnsiTheme="minorHAnsi" w:cstheme="minorBidi"/>
+          <w:color w:val="000000"/>
+          <w:sz w:val="20"/>
+          <w:szCs w:val="20"/>
+        </w:rPr>
+        <w:t>See how it sounds differently? Rather than being a bit disapointed that there are only subtle change, you say that there actually differences in host response to these infections</w:t>
+      </w:r>
+    </w:p>
+  </w:comment>
+  <w:comment w:id="152" w:author="Wierzbicki, Igor" w:date="2024-04-03T08:31:00Z" w:initials="IW">
+    <w:p>
+      <w:r>
+        <w:rPr>
+          <w:rStyle w:val="CommentReference"/>
+        </w:rPr>
+        <w:annotationRef/>
+      </w:r>
+      <w:r>
+        <w:rPr>
+          <w:rFonts w:asciiTheme="minorHAnsi" w:eastAsiaTheme="minorHAnsi" w:hAnsiTheme="minorHAnsi" w:cstheme="minorBidi"/>
+          <w:sz w:val="20"/>
+          <w:szCs w:val="20"/>
+        </w:rPr>
+        <w:t>If you want to talk specifically about adjusted p value, and make your point, it think it would be wise to mention what exact adjustment method you applied for multiple hypothesis testing.</w:t>
+      </w:r>
+    </w:p>
+    <w:p/>
+    <w:p>
+      <w:r>
+        <w:rPr>
+          <w:rFonts w:asciiTheme="minorHAnsi" w:eastAsiaTheme="minorHAnsi" w:hAnsiTheme="minorHAnsi" w:cstheme="minorBidi"/>
+          <w:sz w:val="20"/>
+          <w:szCs w:val="20"/>
+        </w:rPr>
+        <w:t>Say something like p value after XXX adjustment for multiple hypotesis testing for X number of protein (because “many” is not a number) were bellowe 0.XXXXX/low as 1x10^-25)</w:t>
+      </w:r>
+    </w:p>
+  </w:comment>
+  <w:comment w:id="158" w:author="Wierzbicki, Igor" w:date="2024-04-03T08:37:00Z" w:initials="IW">
+    <w:p>
+      <w:r>
+        <w:rPr>
+          <w:rStyle w:val="CommentReference"/>
+        </w:rPr>
+        <w:annotationRef/>
+      </w:r>
+      <w:r>
+        <w:rPr>
+          <w:rFonts w:asciiTheme="minorHAnsi" w:eastAsiaTheme="minorHAnsi" w:hAnsiTheme="minorHAnsi" w:cstheme="minorBidi"/>
+          <w:color w:val="000000"/>
+          <w:sz w:val="20"/>
+          <w:szCs w:val="20"/>
+        </w:rPr>
+        <w:t>If you want to point out limitation, do it in a slightly more subtle way:</w:t>
+      </w:r>
+    </w:p>
+    <w:p/>
+    <w:p>
+      <w:r>
+        <w:rPr>
+          <w:rFonts w:asciiTheme="minorHAnsi" w:eastAsiaTheme="minorHAnsi" w:hAnsiTheme="minorHAnsi" w:cstheme="minorBidi"/>
+          <w:color w:val="000000"/>
+          <w:sz w:val="20"/>
+          <w:szCs w:val="20"/>
+        </w:rPr>
+        <w:t>Say that out off X metabolite yeaterues, Y (29%) were putatively identified by GNPS. In a seperate sentence say that this is is typical/or that this is a known limitation of current metabolimics and cite #34</w:t>
+      </w:r>
+    </w:p>
+  </w:comment>
+  <w:comment w:id="159" w:author="Wierzbicki, Igor" w:date="2024-04-03T10:58:00Z" w:initials="WI">
+    <w:p>
+      <w:r>
+        <w:rPr>
+          <w:rStyle w:val="CommentReference"/>
+        </w:rPr>
+        <w:annotationRef/>
+      </w:r>
+      <w:r>
+        <w:rPr>
+          <w:rFonts w:asciiTheme="minorHAnsi" w:eastAsiaTheme="minorHAnsi" w:hAnsiTheme="minorHAnsi" w:cstheme="minorBidi"/>
+          <w:sz w:val="20"/>
+          <w:szCs w:val="20"/>
+        </w:rPr>
+        <w:t>As we discussed: add some introduction about MRSA data. And even if you don’t see anything specific for E. fecalis - just say that.</w:t>
+      </w:r>
+    </w:p>
+    <w:p/>
+    <w:p>
+      <w:r>
+        <w:rPr>
+          <w:rFonts w:asciiTheme="minorHAnsi" w:eastAsiaTheme="minorHAnsi" w:hAnsiTheme="minorHAnsi" w:cstheme="minorBidi"/>
+          <w:sz w:val="20"/>
+          <w:szCs w:val="20"/>
+        </w:rPr>
+        <w:t>Also, looking at the Figure 2, there are some downregulated proteins that are unique for E. feacium and unique for E. feacalis. That seems to be important to mentione.</w:t>
+      </w:r>
+    </w:p>
+  </w:comment>
+  <w:comment w:id="162" w:author="Wierzbicki, Igor" w:date="2024-04-03T11:01:00Z" w:initials="WI">
+    <w:p>
+      <w:r>
+        <w:rPr>
+          <w:rStyle w:val="CommentReference"/>
+        </w:rPr>
+        <w:annotationRef/>
+      </w:r>
+      <w:r>
+        <w:rPr>
+          <w:rFonts w:asciiTheme="minorHAnsi" w:eastAsiaTheme="minorHAnsi" w:hAnsiTheme="minorHAnsi" w:cstheme="minorBidi"/>
+          <w:color w:val="000000"/>
+          <w:sz w:val="20"/>
+          <w:szCs w:val="20"/>
+        </w:rPr>
+        <w:t>I wouldn’t like to be called a background if I was a control volunteer.</w:t>
+      </w:r>
+    </w:p>
+  </w:comment>
+  <w:comment w:id="171" w:author="Wierzbicki, Igor" w:date="2024-04-03T11:20:00Z" w:initials="WI">
+    <w:p>
+      <w:r>
+        <w:rPr>
+          <w:rStyle w:val="CommentReference"/>
+        </w:rPr>
+        <w:annotationRef/>
+      </w:r>
+      <w:r>
+        <w:rPr>
+          <w:rFonts w:asciiTheme="minorHAnsi" w:eastAsiaTheme="minorHAnsi" w:hAnsiTheme="minorHAnsi" w:cstheme="minorBidi"/>
+          <w:sz w:val="20"/>
+          <w:szCs w:val="20"/>
+        </w:rPr>
+        <w:t xml:space="preserve">predicting or distinguishing? </w:t>
+      </w:r>
+    </w:p>
+    <w:p>
+      <w:r>
+        <w:rPr>
+          <w:rFonts w:asciiTheme="minorHAnsi" w:eastAsiaTheme="minorHAnsi" w:hAnsiTheme="minorHAnsi" w:cstheme="minorBidi"/>
+          <w:sz w:val="20"/>
+          <w:szCs w:val="20"/>
+        </w:rPr>
+        <w:t xml:space="preserve">In the next sentence you say pretty much the same thing. </w:t>
+      </w:r>
+    </w:p>
+    <w:p/>
+    <w:p>
+      <w:r>
+        <w:rPr>
+          <w:rFonts w:asciiTheme="minorHAnsi" w:eastAsiaTheme="minorHAnsi" w:hAnsiTheme="minorHAnsi" w:cstheme="minorBidi"/>
+          <w:sz w:val="20"/>
+          <w:szCs w:val="20"/>
+        </w:rPr>
+        <w:t>How about (…) as biomarers for EcB bacteremia”?</w:t>
+      </w:r>
+    </w:p>
+  </w:comment>
+  <w:comment w:id="176" w:author="Wierzbicki, Igor" w:date="2024-04-03T19:36:00Z" w:initials="IW">
+    <w:p>
+      <w:r>
+        <w:rPr>
+          <w:rStyle w:val="CommentReference"/>
+        </w:rPr>
+        <w:annotationRef/>
+      </w:r>
+      <w:r>
+        <w:rPr>
+          <w:rFonts w:asciiTheme="minorHAnsi" w:eastAsiaTheme="minorHAnsi" w:hAnsiTheme="minorHAnsi" w:cstheme="minorBidi"/>
+          <w:color w:val="000000"/>
+          <w:sz w:val="20"/>
+          <w:szCs w:val="20"/>
+        </w:rPr>
+        <w:t>use full name of protein not gene/short names.</w:t>
+      </w:r>
+    </w:p>
+    <w:p/>
+    <w:p>
+      <w:r>
+        <w:rPr>
+          <w:rFonts w:asciiTheme="minorHAnsi" w:eastAsiaTheme="minorHAnsi" w:hAnsiTheme="minorHAnsi" w:cstheme="minorBidi"/>
+          <w:color w:val="000000"/>
+          <w:sz w:val="20"/>
+          <w:szCs w:val="20"/>
+        </w:rPr>
+        <w:t>I would separate protein and biomarkers. You can separate this by saying that EFS analysis of metabolites similarly revealed a high confidence biomarkers and name a few.</w:t>
+      </w:r>
+    </w:p>
+    <w:p/>
+    <w:p>
+      <w:r>
+        <w:rPr>
+          <w:rFonts w:asciiTheme="minorHAnsi" w:eastAsiaTheme="minorHAnsi" w:hAnsiTheme="minorHAnsi" w:cstheme="minorBidi"/>
+          <w:color w:val="000000"/>
+          <w:sz w:val="20"/>
+          <w:szCs w:val="20"/>
+        </w:rPr>
+        <w:t xml:space="preserve">I would list more “top-ranked” biomarkers. Maybe define how you categorized top ranked (AUC 0.99-1.00?). </w:t>
+      </w:r>
+    </w:p>
+  </w:comment>
+  <w:comment w:id="186" w:author="Wierzbicki, Igor" w:date="2024-04-03T19:38:00Z" w:initials="IW">
+    <w:p>
+      <w:r>
+        <w:rPr>
+          <w:rStyle w:val="CommentReference"/>
+        </w:rPr>
+        <w:annotationRef/>
+      </w:r>
+      <w:r>
+        <w:rPr>
+          <w:rFonts w:asciiTheme="minorHAnsi" w:eastAsiaTheme="minorHAnsi" w:hAnsiTheme="minorHAnsi" w:cstheme="minorBidi"/>
+          <w:color w:val="000000"/>
+          <w:sz w:val="20"/>
+          <w:szCs w:val="20"/>
+        </w:rPr>
+        <w:t>Samples are not infected - samples from infected patients.</w:t>
+      </w:r>
+    </w:p>
+  </w:comment>
+  <w:comment w:id="189" w:author="Wierzbicki, Igor" w:date="2024-04-03T19:43:00Z" w:initials="IW">
+    <w:p>
+      <w:r>
+        <w:rPr>
+          <w:rStyle w:val="CommentReference"/>
+        </w:rPr>
+        <w:annotationRef/>
+      </w:r>
+      <w:r>
+        <w:rPr>
+          <w:rFonts w:asciiTheme="minorHAnsi" w:eastAsiaTheme="minorHAnsi" w:hAnsiTheme="minorHAnsi" w:cstheme="minorBidi"/>
+          <w:color w:val="000000"/>
+          <w:sz w:val="20"/>
+          <w:szCs w:val="20"/>
+        </w:rPr>
+        <w:t>You used “observed” 3 times in two sentences</w:t>
+      </w:r>
+    </w:p>
+  </w:comment>
+  <w:comment w:id="188" w:author="Wierzbicki, Igor" w:date="2024-04-03T19:47:00Z" w:initials="IW">
+    <w:p>
+      <w:r>
+        <w:rPr>
+          <w:rStyle w:val="CommentReference"/>
+        </w:rPr>
+        <w:annotationRef/>
+      </w:r>
+      <w:r>
+        <w:rPr>
+          <w:rFonts w:asciiTheme="minorHAnsi" w:eastAsiaTheme="minorHAnsi" w:hAnsiTheme="minorHAnsi" w:cstheme="minorBidi"/>
+          <w:color w:val="000000"/>
+          <w:sz w:val="20"/>
+          <w:szCs w:val="20"/>
+        </w:rPr>
+        <w:t xml:space="preserve">Question: </w:t>
+      </w:r>
+    </w:p>
+    <w:p>
+      <w:r>
+        <w:rPr>
+          <w:rFonts w:asciiTheme="minorHAnsi" w:eastAsiaTheme="minorHAnsi" w:hAnsiTheme="minorHAnsi" w:cstheme="minorBidi"/>
+          <w:color w:val="000000"/>
+          <w:sz w:val="20"/>
+          <w:szCs w:val="20"/>
+        </w:rPr>
+        <w:t xml:space="preserve">Are these proteins also significantly altered when compared to healthy? </w:t>
+      </w:r>
+    </w:p>
+    <w:p/>
+    <w:p>
+      <w:r>
+        <w:rPr>
+          <w:rFonts w:asciiTheme="minorHAnsi" w:eastAsiaTheme="minorHAnsi" w:hAnsiTheme="minorHAnsi" w:cstheme="minorBidi"/>
+          <w:color w:val="000000"/>
+          <w:sz w:val="20"/>
+          <w:szCs w:val="20"/>
+        </w:rPr>
+        <w:t>For example: protein A was significantly upregulated in both faecium and faecalis vs healhy + they show also significant difference between each other (protein A is even more upregulated in one vs another)?</w:t>
+      </w:r>
+    </w:p>
+  </w:comment>
+  <w:comment w:id="197" w:author="Wierzbicki, Igor" w:date="2024-04-03T19:50:00Z" w:initials="IW">
+    <w:p>
+      <w:r>
+        <w:rPr>
+          <w:rStyle w:val="CommentReference"/>
+        </w:rPr>
+        <w:annotationRef/>
+      </w:r>
+      <w:r>
+        <w:rPr>
+          <w:rFonts w:asciiTheme="minorHAnsi" w:eastAsiaTheme="minorHAnsi" w:hAnsiTheme="minorHAnsi" w:cstheme="minorBidi"/>
+          <w:color w:val="000000"/>
+          <w:sz w:val="20"/>
+          <w:szCs w:val="20"/>
+        </w:rPr>
+        <w:t>as above, sample are not infected</w:t>
+      </w:r>
+    </w:p>
+  </w:comment>
+  <w:comment w:id="198" w:author="Wierzbicki, Igor" w:date="2024-04-03T20:03:00Z" w:initials="IW">
+    <w:p>
+      <w:r>
+        <w:rPr>
+          <w:rStyle w:val="CommentReference"/>
+        </w:rPr>
+        <w:annotationRef/>
+      </w:r>
+      <w:r>
+        <w:rPr>
+          <w:rFonts w:asciiTheme="minorHAnsi" w:eastAsiaTheme="minorHAnsi" w:hAnsiTheme="minorHAnsi" w:cstheme="minorBidi"/>
+          <w:color w:val="000000"/>
+          <w:sz w:val="20"/>
+          <w:szCs w:val="20"/>
+        </w:rPr>
+        <w:t xml:space="preserve">How about say something like we wanted to see if there is any correlation of the metadata and if any of the clinical variables might be associated. </w:t>
+      </w:r>
+    </w:p>
+    <w:p>
+      <w:r>
+        <w:rPr>
+          <w:rFonts w:asciiTheme="minorHAnsi" w:eastAsiaTheme="minorHAnsi" w:hAnsiTheme="minorHAnsi" w:cstheme="minorBidi"/>
+          <w:color w:val="000000"/>
+          <w:sz w:val="20"/>
+          <w:szCs w:val="20"/>
+        </w:rPr>
+        <w:t>At this moment it sound really grim like we did all of this analysis and there are actually some clinical variables that associate wtih biomarkers rather than the type of pathogen #ups.</w:t>
+      </w:r>
+    </w:p>
+    <w:p>
+      <w:r>
+        <w:rPr>
+          <w:rFonts w:asciiTheme="minorHAnsi" w:eastAsiaTheme="minorHAnsi" w:hAnsiTheme="minorHAnsi" w:cstheme="minorBidi"/>
+          <w:color w:val="000000"/>
+          <w:sz w:val="20"/>
+          <w:szCs w:val="20"/>
+        </w:rPr>
+        <w:t>Especially since you either way defend your data.</w:t>
+      </w:r>
+    </w:p>
+    <w:p/>
+    <w:p>
+      <w:r>
+        <w:rPr>
+          <w:rFonts w:asciiTheme="minorHAnsi" w:eastAsiaTheme="minorHAnsi" w:hAnsiTheme="minorHAnsi" w:cstheme="minorBidi"/>
+          <w:color w:val="000000"/>
+          <w:sz w:val="20"/>
+          <w:szCs w:val="20"/>
+        </w:rPr>
+        <w:t>You say “few confounding clinical variables” but you mention only two. What about other? Are there any other?</w:t>
+      </w:r>
+    </w:p>
+  </w:comment>
+  <w:comment w:id="200" w:author="Wierzbicki, Igor" w:date="2024-04-03T19:53:00Z" w:initials="IW">
+    <w:p>
+      <w:r>
+        <w:rPr>
+          <w:rStyle w:val="CommentReference"/>
+        </w:rPr>
+        <w:annotationRef/>
+      </w:r>
+      <w:r>
+        <w:rPr>
+          <w:rFonts w:asciiTheme="minorHAnsi" w:eastAsiaTheme="minorHAnsi" w:hAnsiTheme="minorHAnsi" w:cstheme="minorBidi"/>
+          <w:color w:val="000000"/>
+          <w:sz w:val="20"/>
+          <w:szCs w:val="20"/>
+        </w:rPr>
+        <w:t>10 biomarkers? where did this number come from?</w:t>
+      </w:r>
+    </w:p>
+  </w:comment>
+  <w:comment w:id="209" w:author="Wierzbicki, Igor" w:date="2024-04-03T19:54:00Z" w:initials="IW">
+    <w:p>
+      <w:r>
+        <w:rPr>
+          <w:rStyle w:val="CommentReference"/>
+        </w:rPr>
+        <w:annotationRef/>
+      </w:r>
+      <w:r>
+        <w:rPr>
+          <w:rFonts w:asciiTheme="minorHAnsi" w:eastAsiaTheme="minorHAnsi" w:hAnsiTheme="minorHAnsi" w:cstheme="minorBidi"/>
+          <w:color w:val="000000"/>
+          <w:sz w:val="20"/>
+          <w:szCs w:val="20"/>
+        </w:rPr>
+        <w:t>give full name</w:t>
+      </w:r>
+    </w:p>
+  </w:comment>
+  <w:comment w:id="208" w:author="Wierzbicki, Igor" w:date="2024-04-03T19:57:00Z" w:initials="IW">
+    <w:p>
+      <w:r>
+        <w:rPr>
+          <w:rStyle w:val="CommentReference"/>
+        </w:rPr>
+        <w:annotationRef/>
+      </w:r>
+      <w:r>
+        <w:rPr>
+          <w:rFonts w:asciiTheme="minorHAnsi" w:eastAsiaTheme="minorHAnsi" w:hAnsiTheme="minorHAnsi" w:cstheme="minorBidi"/>
+          <w:color w:val="000000"/>
+          <w:sz w:val="20"/>
+          <w:szCs w:val="20"/>
+        </w:rPr>
+        <w:t xml:space="preserve">I would potentially move this sentence after the next one. It interupts the flow and reader (for example me, can get confused) </w:t>
+      </w:r>
+    </w:p>
+  </w:comment>
+  <w:comment w:id="211" w:author="Wierzbicki, Igor" w:date="2024-04-03T20:08:00Z" w:initials="IW">
+    <w:p>
+      <w:r>
+        <w:rPr>
+          <w:rStyle w:val="CommentReference"/>
+        </w:rPr>
+        <w:annotationRef/>
+      </w:r>
+      <w:r>
+        <w:rPr>
+          <w:rFonts w:asciiTheme="minorHAnsi" w:eastAsiaTheme="minorHAnsi" w:hAnsiTheme="minorHAnsi" w:cstheme="minorBidi"/>
+          <w:color w:val="000000"/>
+          <w:sz w:val="20"/>
+          <w:szCs w:val="20"/>
+        </w:rPr>
+        <w:t xml:space="preserve">The most important question - what are the biomarkers for distinguishing these two infections? </w:t>
+      </w:r>
+    </w:p>
+    <w:p/>
+    <w:p>
+      <w:r>
+        <w:rPr>
+          <w:rFonts w:asciiTheme="minorHAnsi" w:eastAsiaTheme="minorHAnsi" w:hAnsiTheme="minorHAnsi" w:cstheme="minorBidi"/>
+          <w:color w:val="000000"/>
+          <w:sz w:val="20"/>
+          <w:szCs w:val="20"/>
+        </w:rPr>
+        <w:t>What about metabolites? I don’t see anything about metabolites</w:t>
+      </w:r>
+    </w:p>
+  </w:comment>
+  <w:comment w:id="212" w:author="Wierzbicki, Igor" w:date="2024-04-03T20:05:00Z" w:initials="IW">
+    <w:p>
+      <w:r>
+        <w:rPr>
+          <w:rStyle w:val="CommentReference"/>
+        </w:rPr>
+        <w:annotationRef/>
+      </w:r>
+      <w:r>
+        <w:rPr>
+          <w:rFonts w:asciiTheme="minorHAnsi" w:eastAsiaTheme="minorHAnsi" w:hAnsiTheme="minorHAnsi" w:cstheme="minorBidi"/>
+          <w:color w:val="000000"/>
+          <w:sz w:val="20"/>
+          <w:szCs w:val="20"/>
+        </w:rPr>
+        <w:t>Just one sentence here at the end? maybe add it before you discuss biomarkers</w:t>
+      </w:r>
+    </w:p>
+  </w:comment>
+  <w:comment w:id="213" w:author="Wierzbicki, Igor" w:date="2024-04-03T20:27:00Z" w:initials="IW">
+    <w:p>
+      <w:r>
+        <w:rPr>
+          <w:rStyle w:val="CommentReference"/>
+        </w:rPr>
+        <w:annotationRef/>
+      </w:r>
+      <w:r>
+        <w:rPr>
+          <w:rFonts w:asciiTheme="minorHAnsi" w:eastAsiaTheme="minorHAnsi" w:hAnsiTheme="minorHAnsi" w:cstheme="minorBidi"/>
+          <w:color w:val="000000"/>
+          <w:sz w:val="20"/>
+          <w:szCs w:val="20"/>
+        </w:rPr>
+        <w:t>as “response” you mean survival or mortality? maybe alter the title a little bit, because it sounds like predicting immune respones</w:t>
+      </w:r>
+    </w:p>
+  </w:comment>
+  <w:comment w:id="218" w:author="Wierzbicki, Igor" w:date="2024-04-03T20:12:00Z" w:initials="IW">
+    <w:p>
+      <w:r>
+        <w:rPr>
+          <w:rStyle w:val="CommentReference"/>
+        </w:rPr>
+        <w:annotationRef/>
+      </w:r>
+      <w:r>
+        <w:rPr>
+          <w:rFonts w:asciiTheme="minorHAnsi" w:eastAsiaTheme="minorHAnsi" w:hAnsiTheme="minorHAnsi" w:cstheme="minorBidi"/>
+          <w:color w:val="000000"/>
+          <w:sz w:val="20"/>
+          <w:szCs w:val="20"/>
+        </w:rPr>
+        <w:t>I would add this before talking about metabolites, to make the flow better</w:t>
+      </w:r>
+    </w:p>
+  </w:comment>
+  <w:comment w:id="219" w:author="Wierzbicki, Igor" w:date="2024-04-03T20:25:00Z" w:initials="IW">
+    <w:p>
+      <w:r>
+        <w:rPr>
+          <w:rStyle w:val="CommentReference"/>
+        </w:rPr>
+        <w:annotationRef/>
+      </w:r>
+      <w:r>
+        <w:rPr>
+          <w:rFonts w:asciiTheme="minorHAnsi" w:eastAsiaTheme="minorHAnsi" w:hAnsiTheme="minorHAnsi" w:cstheme="minorBidi"/>
+          <w:color w:val="000000"/>
+          <w:sz w:val="20"/>
+          <w:szCs w:val="20"/>
+        </w:rPr>
+        <w:t xml:space="preserve">A bit confused with this and the previous paragraph. </w:t>
+      </w:r>
+    </w:p>
+  </w:comment>
+  <w:comment w:id="220" w:author="Wierzbicki, Igor" w:date="2024-04-03T20:24:00Z" w:initials="IW">
+    <w:p>
+      <w:r>
+        <w:rPr>
+          <w:rStyle w:val="CommentReference"/>
+        </w:rPr>
+        <w:annotationRef/>
+      </w:r>
+      <w:r>
+        <w:rPr>
+          <w:rFonts w:asciiTheme="minorHAnsi" w:eastAsiaTheme="minorHAnsi" w:hAnsiTheme="minorHAnsi" w:cstheme="minorBidi"/>
+          <w:color w:val="000000"/>
+          <w:sz w:val="20"/>
+          <w:szCs w:val="20"/>
+        </w:rPr>
+        <w:t>But you observed some differences between strains right? Mabe it is worth to say a little bit about the analysis, what you observed… and, however, that it did not correlate with mortality</w:t>
+      </w:r>
+    </w:p>
+  </w:comment>
+  <w:comment w:id="223" w:author="Wierzbicki, Igor" w:date="2024-04-04T10:37:00Z" w:initials="IW">
+    <w:p>
+      <w:r>
+        <w:rPr>
+          <w:rStyle w:val="CommentReference"/>
+        </w:rPr>
+        <w:annotationRef/>
+      </w:r>
+      <w:r>
+        <w:rPr>
+          <w:rFonts w:asciiTheme="minorHAnsi" w:eastAsiaTheme="minorHAnsi" w:hAnsiTheme="minorHAnsi" w:cstheme="minorBidi"/>
+          <w:color w:val="000000"/>
+          <w:sz w:val="20"/>
+          <w:szCs w:val="20"/>
+        </w:rPr>
+        <w:t>here you have EcB, next sentence you have non abreviated - be consistent</w:t>
+      </w:r>
+    </w:p>
+  </w:comment>
+  <w:comment w:id="232" w:author="Wierzbicki, Igor" w:date="2024-04-04T10:45:00Z" w:initials="IW">
+    <w:p>
+      <w:r>
+        <w:rPr>
+          <w:rStyle w:val="CommentReference"/>
+        </w:rPr>
+        <w:annotationRef/>
+      </w:r>
+      <w:r>
+        <w:rPr>
+          <w:rFonts w:asciiTheme="minorHAnsi" w:eastAsiaTheme="minorHAnsi" w:hAnsiTheme="minorHAnsi" w:cstheme="minorBidi"/>
+          <w:color w:val="000000"/>
+          <w:sz w:val="20"/>
+          <w:szCs w:val="20"/>
+        </w:rPr>
+        <w:t>you observed more protein associated with neutrophiles, but no direct evidence that there is more neutrophils</w:t>
+      </w:r>
+    </w:p>
+  </w:comment>
+  <w:comment w:id="233" w:author="Wierzbicki, Igor" w:date="2024-04-04T10:45:00Z" w:initials="IW">
+    <w:p>
+      <w:r>
+        <w:rPr>
+          <w:rStyle w:val="CommentReference"/>
+        </w:rPr>
+        <w:annotationRef/>
+      </w:r>
+      <w:r>
+        <w:rPr>
+          <w:rFonts w:asciiTheme="minorHAnsi" w:eastAsiaTheme="minorHAnsi" w:hAnsiTheme="minorHAnsi" w:cstheme="minorBidi"/>
+          <w:color w:val="000000"/>
+          <w:sz w:val="20"/>
+          <w:szCs w:val="20"/>
+        </w:rPr>
+        <w:t xml:space="preserve">Role or recruitment or maybe modulation? </w:t>
+      </w:r>
+    </w:p>
+  </w:comment>
+  <w:comment w:id="234" w:author="Wierzbicki, Igor" w:date="2024-04-04T10:46:00Z" w:initials="IW">
+    <w:p>
+      <w:r>
+        <w:rPr>
+          <w:rStyle w:val="CommentReference"/>
+        </w:rPr>
+        <w:annotationRef/>
+      </w:r>
+      <w:r>
+        <w:rPr>
+          <w:rFonts w:asciiTheme="minorHAnsi" w:eastAsiaTheme="minorHAnsi" w:hAnsiTheme="minorHAnsi" w:cstheme="minorBidi"/>
+          <w:color w:val="000000"/>
+          <w:sz w:val="20"/>
+          <w:szCs w:val="20"/>
+        </w:rPr>
+        <w:t>so much inferring</w:t>
+      </w:r>
+    </w:p>
+  </w:comment>
+  <w:comment w:id="246" w:author="Wierzbicki, Igor" w:date="2024-04-04T10:52:00Z" w:initials="IW">
+    <w:p>
+      <w:r>
+        <w:rPr>
+          <w:rStyle w:val="CommentReference"/>
+        </w:rPr>
+        <w:annotationRef/>
+      </w:r>
+      <w:r>
+        <w:rPr>
+          <w:rFonts w:asciiTheme="minorHAnsi" w:eastAsiaTheme="minorHAnsi" w:hAnsiTheme="minorHAnsi" w:cstheme="minorBidi"/>
+          <w:color w:val="000000"/>
+          <w:sz w:val="20"/>
+          <w:szCs w:val="20"/>
+        </w:rPr>
+        <w:t>which ones?</w:t>
+      </w:r>
+    </w:p>
+  </w:comment>
+  <w:comment w:id="247" w:author="Wierzbicki, Igor" w:date="2024-04-04T10:53:00Z" w:initials="IW">
+    <w:p>
+      <w:r>
+        <w:rPr>
+          <w:rStyle w:val="CommentReference"/>
+        </w:rPr>
+        <w:annotationRef/>
+      </w:r>
+      <w:r>
+        <w:rPr>
+          <w:rFonts w:asciiTheme="minorHAnsi" w:eastAsiaTheme="minorHAnsi" w:hAnsiTheme="minorHAnsi" w:cstheme="minorBidi"/>
+          <w:color w:val="000000"/>
+          <w:sz w:val="20"/>
+          <w:szCs w:val="20"/>
+        </w:rPr>
+        <w:t>maybe start with something along the lines that this makes sens given role of cholesterol in blah blah blah</w:t>
+      </w:r>
+    </w:p>
+  </w:comment>
+  <w:comment w:id="248" w:author="Wierzbicki, Igor" w:date="2024-04-04T10:55:00Z" w:initials="IW">
+    <w:p>
+      <w:r>
+        <w:rPr>
+          <w:rStyle w:val="CommentReference"/>
+        </w:rPr>
+        <w:annotationRef/>
+      </w:r>
+      <w:r>
+        <w:rPr>
+          <w:rFonts w:asciiTheme="minorHAnsi" w:eastAsiaTheme="minorHAnsi" w:hAnsiTheme="minorHAnsi" w:cstheme="minorBidi"/>
+          <w:color w:val="000000"/>
+          <w:sz w:val="20"/>
+          <w:szCs w:val="20"/>
+        </w:rPr>
+        <w:t>you start the sentence with enterococcal bacteria and you end the same sentanc with Enterococcal bacteremia</w:t>
+      </w:r>
+    </w:p>
+  </w:comment>
+  <w:comment w:id="253" w:author="Wierzbicki, Igor" w:date="2024-04-04T11:02:00Z" w:initials="IW">
+    <w:p>
+      <w:r>
+        <w:rPr>
+          <w:rStyle w:val="CommentReference"/>
+        </w:rPr>
+        <w:annotationRef/>
+      </w:r>
+      <w:r>
+        <w:rPr>
+          <w:rFonts w:asciiTheme="minorHAnsi" w:eastAsiaTheme="minorHAnsi" w:hAnsiTheme="minorHAnsi" w:cstheme="minorBidi"/>
+          <w:color w:val="000000"/>
+          <w:sz w:val="20"/>
+          <w:szCs w:val="20"/>
+        </w:rPr>
+        <w:t>A bit more positive energy. How about say something like “in order to determine the specificity of these metabolite biomarkers for EcB, further metabolomics analysis of different bacterermia should be conducted”. Somethink like this,.</w:t>
+      </w:r>
+    </w:p>
+  </w:comment>
+  <w:comment w:id="254" w:author="Wierzbicki, Igor" w:date="2024-04-04T11:04:00Z" w:initials="IW">
+    <w:p>
+      <w:r>
+        <w:rPr>
+          <w:rStyle w:val="CommentReference"/>
+        </w:rPr>
+        <w:annotationRef/>
+      </w:r>
+      <w:r>
+        <w:rPr>
+          <w:rFonts w:asciiTheme="minorHAnsi" w:eastAsiaTheme="minorHAnsi" w:hAnsiTheme="minorHAnsi" w:cstheme="minorBidi"/>
+          <w:color w:val="000000"/>
+          <w:sz w:val="20"/>
+          <w:szCs w:val="20"/>
+        </w:rPr>
+        <w:t>we able were able</w:t>
+      </w:r>
+    </w:p>
+  </w:comment>
+  <w:comment w:id="264" w:author="Wierzbicki, Igor" w:date="2024-04-04T12:01:00Z" w:initials="IW">
+    <w:p>
+      <w:r>
+        <w:rPr>
+          <w:rStyle w:val="CommentReference"/>
+        </w:rPr>
+        <w:annotationRef/>
+      </w:r>
+      <w:r>
+        <w:rPr>
+          <w:rFonts w:asciiTheme="minorHAnsi" w:eastAsiaTheme="minorHAnsi" w:hAnsiTheme="minorHAnsi" w:cstheme="minorBidi"/>
+          <w:color w:val="000000"/>
+          <w:sz w:val="20"/>
+          <w:szCs w:val="20"/>
+        </w:rPr>
+        <w:t>Bacterium can be virulent; infection is not virulent</w:t>
+      </w:r>
+    </w:p>
+  </w:comment>
+  <w:comment w:id="267" w:author="Wierzbicki, Igor" w:date="2024-04-04T12:03:00Z" w:initials="IW">
+    <w:p>
+      <w:r>
+        <w:rPr>
+          <w:rStyle w:val="CommentReference"/>
+        </w:rPr>
+        <w:annotationRef/>
+      </w:r>
+      <w:r>
+        <w:rPr>
+          <w:rFonts w:asciiTheme="minorHAnsi" w:eastAsiaTheme="minorHAnsi" w:hAnsiTheme="minorHAnsi" w:cstheme="minorBidi"/>
+          <w:color w:val="000000"/>
+          <w:sz w:val="20"/>
+          <w:szCs w:val="20"/>
+        </w:rPr>
+        <w:t>systemic responses… systemic host responses</w:t>
       </w:r>
     </w:p>
   </w:comment>
@@ -24221,11 +27984,55 @@
   <w15:commentEx w15:paraId="4C4D66D6" w15:done="0"/>
   <w15:commentEx w15:paraId="42359B6F" w15:done="0"/>
   <w15:commentEx w15:paraId="4879458D" w15:done="0"/>
+  <w15:commentEx w15:paraId="36881D62" w15:done="0"/>
+  <w15:commentEx w15:paraId="4992571E" w15:done="0"/>
+  <w15:commentEx w15:paraId="2945C81C" w15:done="0"/>
+  <w15:commentEx w15:paraId="21A2FF64" w15:done="0"/>
+  <w15:commentEx w15:paraId="086AB0CC" w15:done="0"/>
+  <w15:commentEx w15:paraId="7F480715" w15:done="0"/>
+  <w15:commentEx w15:paraId="00664305" w15:done="0"/>
+  <w15:commentEx w15:paraId="76847A66" w15:done="0"/>
+  <w15:commentEx w15:paraId="298574F8" w15:done="0"/>
+  <w15:commentEx w15:paraId="3C662237" w15:done="0"/>
+  <w15:commentEx w15:paraId="1873FB6C" w15:done="0"/>
+  <w15:commentEx w15:paraId="3C8C310E" w15:done="0"/>
+  <w15:commentEx w15:paraId="1E801298" w15:done="0"/>
+  <w15:commentEx w15:paraId="060C21F5" w15:done="0"/>
+  <w15:commentEx w15:paraId="56B29DB5" w15:done="0"/>
+  <w15:commentEx w15:paraId="7F91652A" w15:done="0"/>
+  <w15:commentEx w15:paraId="3878B418" w15:done="0"/>
+  <w15:commentEx w15:paraId="10025F3D" w15:done="0"/>
+  <w15:commentEx w15:paraId="6B648F62" w15:done="0"/>
+  <w15:commentEx w15:paraId="4C13A249" w15:done="0"/>
+  <w15:commentEx w15:paraId="35D14667" w15:done="0"/>
+  <w15:commentEx w15:paraId="7EE81E09" w15:done="0"/>
+  <w15:commentEx w15:paraId="71E00A2E" w15:done="0"/>
+  <w15:commentEx w15:paraId="270CA0C4" w15:done="0"/>
+  <w15:commentEx w15:paraId="0512D727" w15:done="0"/>
+  <w15:commentEx w15:paraId="2607A279" w15:done="0"/>
+  <w15:commentEx w15:paraId="10F33BA3" w15:done="0"/>
+  <w15:commentEx w15:paraId="066E72AD" w15:done="0"/>
+  <w15:commentEx w15:paraId="12B0A359" w15:done="0"/>
+  <w15:commentEx w15:paraId="772ABE5D" w15:done="0"/>
+  <w15:commentEx w15:paraId="61702B69" w15:done="0"/>
+  <w15:commentEx w15:paraId="43D08F64" w15:done="0"/>
+  <w15:commentEx w15:paraId="0C1A137B" w15:done="0"/>
+  <w15:commentEx w15:paraId="15804CB5" w15:done="0"/>
+  <w15:commentEx w15:paraId="4BAD6EA3" w15:done="0"/>
+  <w15:commentEx w15:paraId="5C14EDDB" w15:done="0"/>
+  <w15:commentEx w15:paraId="2575E5FF" w15:done="0"/>
+  <w15:commentEx w15:paraId="34A35AE9" w15:done="0"/>
+  <w15:commentEx w15:paraId="45EE75C8" w15:done="0"/>
+  <w15:commentEx w15:paraId="0010D872" w15:done="0"/>
+  <w15:commentEx w15:paraId="51789FC3" w15:done="0"/>
+  <w15:commentEx w15:paraId="0D1DF6F4" w15:done="0"/>
+  <w15:commentEx w15:paraId="278FADE6" w15:done="0"/>
+  <w15:commentEx w15:paraId="74EF35DF" w15:done="0"/>
 </w15:commentsEx>
 </file>
 
 <file path=word/commentsExtensible.xml><?xml version="1.0" encoding="utf-8"?>
-<w16cex:commentsExtensible xmlns:wpc="http://schemas.microsoft.com/office/word/2010/wordprocessingCanvas" xmlns:cx="http://schemas.microsoft.com/office/drawing/2014/chartex" xmlns:cx1="http://schemas.microsoft.com/office/drawing/2015/9/8/chartex" xmlns:cx2="http://schemas.microsoft.com/office/drawing/2015/10/21/chartex" xmlns:cx3="http://schemas.microsoft.com/office/drawing/2016/5/9/chartex" xmlns:cx4="http://schemas.microsoft.com/office/drawing/2016/5/10/chartex" xmlns:cx5="http://schemas.microsoft.com/office/drawing/2016/5/11/chartex" xmlns:cx6="http://schemas.microsoft.com/office/drawing/2016/5/12/chartex" xmlns:cx7="http://schemas.microsoft.com/office/drawing/2016/5/13/chartex" xmlns:cx8="http://schemas.microsoft.com/office/drawing/2016/5/14/chartex" xmlns:mc="http://schemas.openxmlformats.org/markup-compatibility/2006" xmlns:aink="http://schemas.microsoft.com/office/drawing/2016/ink" xmlns:am3d="http://schemas.microsoft.com/office/drawing/2017/model3d" xmlns:o="urn:schemas-microsoft-com:office:office" xmlns:oel="http://schemas.microsoft.com/office/2019/extlst" xmlns:r="http://schemas.openxmlformats.org/officeDocument/2006/relationships" xmlns:m="http://schemas.openxmlformats.org/officeDocument/2006/math" xmlns:v="urn:schemas-microsoft-com:vml" xmlns:wp14="http://schemas.microsoft.com/office/word/2010/wordprocessingDrawing" xmlns:wp="http://schemas.openxmlformats.org/drawingml/2006/wordprocessingDrawing" xmlns:w10="urn:schemas-microsoft-com:office:word" xmlns:w="http://schemas.openxmlformats.org/wordprocessingml/2006/main" xmlns:w14="http://schemas.microsoft.com/office/word/2010/wordml" xmlns:w15="http://schemas.microsoft.com/office/word/2012/wordml" xmlns:w16cex="http://schemas.microsoft.com/office/word/2018/wordml/cex" xmlns:w16cid="http://schemas.microsoft.com/office/word/2016/wordml/cid" xmlns:w16="http://schemas.microsoft.com/office/word/2018/wordml" xmlns:w16sdtdh="http://schemas.microsoft.com/office/word/2020/wordml/sdtdatahash" xmlns:w16se="http://schemas.microsoft.com/office/word/2015/wordml/symex" xmlns:wpg="http://schemas.microsoft.com/office/word/2010/wordprocessingGroup" xmlns:wpi="http://schemas.microsoft.com/office/word/2010/wordprocessingInk" xmlns:wne="http://schemas.microsoft.com/office/word/2006/wordml" xmlns:wps="http://schemas.microsoft.com/office/word/2010/wordprocessingShape" mc:Ignorable="w14 w15 w16se w16cid w16 w16cex w16sdtdh wp14">
+<w16cex:commentsExtensible xmlns:wpc="http://schemas.microsoft.com/office/word/2010/wordprocessingCanvas" xmlns:cx="http://schemas.microsoft.com/office/drawing/2014/chartex" xmlns:cx1="http://schemas.microsoft.com/office/drawing/2015/9/8/chartex" xmlns:cx2="http://schemas.microsoft.com/office/drawing/2015/10/21/chartex" xmlns:cx3="http://schemas.microsoft.com/office/drawing/2016/5/9/chartex" xmlns:cx4="http://schemas.microsoft.com/office/drawing/2016/5/10/chartex" xmlns:cx5="http://schemas.microsoft.com/office/drawing/2016/5/11/chartex" xmlns:cx6="http://schemas.microsoft.com/office/drawing/2016/5/12/chartex" xmlns:cx7="http://schemas.microsoft.com/office/drawing/2016/5/13/chartex" xmlns:cx8="http://schemas.microsoft.com/office/drawing/2016/5/14/chartex" xmlns:cr="http://schemas.microsoft.com/office/comments/2020/reactions" xmlns:mc="http://schemas.openxmlformats.org/markup-compatibility/2006" xmlns:aink="http://schemas.microsoft.com/office/drawing/2016/ink" xmlns:am3d="http://schemas.microsoft.com/office/drawing/2017/model3d" xmlns:o="urn:schemas-microsoft-com:office:office" xmlns:oel="http://schemas.microsoft.com/office/2019/extlst" xmlns:r="http://schemas.openxmlformats.org/officeDocument/2006/relationships" xmlns:m="http://schemas.openxmlformats.org/officeDocument/2006/math" xmlns:v="urn:schemas-microsoft-com:vml" xmlns:wp14="http://schemas.microsoft.com/office/word/2010/wordprocessingDrawing" xmlns:wp="http://schemas.openxmlformats.org/drawingml/2006/wordprocessingDrawing" xmlns:w10="urn:schemas-microsoft-com:office:word" xmlns:w="http://schemas.openxmlformats.org/wordprocessingml/2006/main" xmlns:w14="http://schemas.microsoft.com/office/word/2010/wordml" xmlns:w15="http://schemas.microsoft.com/office/word/2012/wordml" xmlns:w16cex="http://schemas.microsoft.com/office/word/2018/wordml/cex" xmlns:w16cid="http://schemas.microsoft.com/office/word/2016/wordml/cid" xmlns:w16="http://schemas.microsoft.com/office/word/2018/wordml" xmlns:w16sdtdh="http://schemas.microsoft.com/office/word/2020/wordml/sdtdatahash" xmlns:w16se="http://schemas.microsoft.com/office/word/2015/wordml/symex" xmlns:wpg="http://schemas.microsoft.com/office/word/2010/wordprocessingGroup" xmlns:wpi="http://schemas.microsoft.com/office/word/2010/wordprocessingInk" xmlns:wne="http://schemas.microsoft.com/office/word/2006/wordml" xmlns:wps="http://schemas.microsoft.com/office/word/2010/wordprocessingShape" mc:Ignorable="w14 w15 w16se w16cid w16 w16cex w16sdtdh cr wp14">
   <w16cex:commentExtensible w16cex:durableId="6921BE43" w16cex:dateUtc="2024-04-02T14:26:00Z"/>
   <w16cex:commentExtensible w16cex:durableId="18E6F6E3" w16cex:dateUtc="2024-04-02T14:32:00Z"/>
   <w16cex:commentExtensible w16cex:durableId="04C4B68A" w16cex:dateUtc="2024-04-02T14:38:00Z"/>
@@ -24238,6 +28045,50 @@
   <w16cex:commentExtensible w16cex:durableId="178B9509" w16cex:dateUtc="2024-04-02T15:34:00Z"/>
   <w16cex:commentExtensible w16cex:durableId="24D084B9" w16cex:dateUtc="2024-04-02T15:42:00Z"/>
   <w16cex:commentExtensible w16cex:durableId="5E7F29F2" w16cex:dateUtc="2024-04-02T15:45:00Z"/>
+  <w16cex:commentExtensible w16cex:durableId="353336E1" w16cex:dateUtc="2024-04-02T16:35:00Z"/>
+  <w16cex:commentExtensible w16cex:durableId="5A8AB34C" w16cex:dateUtc="2024-04-02T17:29:00Z"/>
+  <w16cex:commentExtensible w16cex:durableId="57C6B924" w16cex:dateUtc="2024-04-02T17:30:00Z"/>
+  <w16cex:commentExtensible w16cex:durableId="292B4242" w16cex:dateUtc="2024-04-02T17:32:00Z"/>
+  <w16cex:commentExtensible w16cex:durableId="398AC740" w16cex:dateUtc="2024-04-02T17:41:00Z"/>
+  <w16cex:commentExtensible w16cex:durableId="01980897" w16cex:dateUtc="2024-04-02T17:41:00Z"/>
+  <w16cex:commentExtensible w16cex:durableId="0788EC5C" w16cex:dateUtc="2024-04-02T17:43:00Z"/>
+  <w16cex:commentExtensible w16cex:durableId="132D681F" w16cex:dateUtc="2024-04-02T17:44:00Z"/>
+  <w16cex:commentExtensible w16cex:durableId="642F7701" w16cex:dateUtc="2024-04-02T17:46:00Z"/>
+  <w16cex:commentExtensible w16cex:durableId="7C47752A" w16cex:dateUtc="2024-04-02T17:50:00Z"/>
+  <w16cex:commentExtensible w16cex:durableId="27897844" w16cex:dateUtc="2024-04-03T14:36:00Z"/>
+  <w16cex:commentExtensible w16cex:durableId="01477016" w16cex:dateUtc="2024-04-03T14:34:00Z"/>
+  <w16cex:commentExtensible w16cex:durableId="1D1E98CC" w16cex:dateUtc="2024-04-03T14:43:00Z"/>
+  <w16cex:commentExtensible w16cex:durableId="6628B370" w16cex:dateUtc="2024-04-03T15:31:00Z"/>
+  <w16cex:commentExtensible w16cex:durableId="7A78D716" w16cex:dateUtc="2024-04-03T15:37:00Z"/>
+  <w16cex:commentExtensible w16cex:durableId="54941052" w16cex:dateUtc="2024-04-03T17:58:00Z"/>
+  <w16cex:commentExtensible w16cex:durableId="0D3E257B" w16cex:dateUtc="2024-04-03T18:01:00Z"/>
+  <w16cex:commentExtensible w16cex:durableId="1649F2C7" w16cex:dateUtc="2024-04-03T18:20:00Z"/>
+  <w16cex:commentExtensible w16cex:durableId="2FA2676D" w16cex:dateUtc="2024-04-04T02:36:00Z"/>
+  <w16cex:commentExtensible w16cex:durableId="20D3BF47" w16cex:dateUtc="2024-04-04T02:38:00Z"/>
+  <w16cex:commentExtensible w16cex:durableId="5CBA0ED6" w16cex:dateUtc="2024-04-04T02:43:00Z"/>
+  <w16cex:commentExtensible w16cex:durableId="4D3D51D2" w16cex:dateUtc="2024-04-04T02:47:00Z"/>
+  <w16cex:commentExtensible w16cex:durableId="55FA8BFE" w16cex:dateUtc="2024-04-04T02:50:00Z"/>
+  <w16cex:commentExtensible w16cex:durableId="4694A95F" w16cex:dateUtc="2024-04-04T03:03:00Z"/>
+  <w16cex:commentExtensible w16cex:durableId="3F78F2C1" w16cex:dateUtc="2024-04-04T02:53:00Z"/>
+  <w16cex:commentExtensible w16cex:durableId="37AD3DE4" w16cex:dateUtc="2024-04-04T02:54:00Z"/>
+  <w16cex:commentExtensible w16cex:durableId="592E26DB" w16cex:dateUtc="2024-04-04T02:57:00Z"/>
+  <w16cex:commentExtensible w16cex:durableId="54169491" w16cex:dateUtc="2024-04-04T03:08:00Z"/>
+  <w16cex:commentExtensible w16cex:durableId="6C105B2B" w16cex:dateUtc="2024-04-04T03:05:00Z"/>
+  <w16cex:commentExtensible w16cex:durableId="0B1B19F2" w16cex:dateUtc="2024-04-04T03:27:00Z"/>
+  <w16cex:commentExtensible w16cex:durableId="182DF34F" w16cex:dateUtc="2024-04-04T03:12:00Z"/>
+  <w16cex:commentExtensible w16cex:durableId="19F1E5AA" w16cex:dateUtc="2024-04-04T03:25:00Z"/>
+  <w16cex:commentExtensible w16cex:durableId="6E84676A" w16cex:dateUtc="2024-04-04T03:24:00Z"/>
+  <w16cex:commentExtensible w16cex:durableId="24C22920" w16cex:dateUtc="2024-04-04T17:37:00Z"/>
+  <w16cex:commentExtensible w16cex:durableId="5310D703" w16cex:dateUtc="2024-04-04T17:45:00Z"/>
+  <w16cex:commentExtensible w16cex:durableId="11814F2E" w16cex:dateUtc="2024-04-04T17:45:00Z"/>
+  <w16cex:commentExtensible w16cex:durableId="1FEBEC00" w16cex:dateUtc="2024-04-04T17:46:00Z"/>
+  <w16cex:commentExtensible w16cex:durableId="60FC5228" w16cex:dateUtc="2024-04-04T17:52:00Z"/>
+  <w16cex:commentExtensible w16cex:durableId="7C7DC32E" w16cex:dateUtc="2024-04-04T17:53:00Z"/>
+  <w16cex:commentExtensible w16cex:durableId="3C5E186B" w16cex:dateUtc="2024-04-04T17:55:00Z"/>
+  <w16cex:commentExtensible w16cex:durableId="0CE963E5" w16cex:dateUtc="2024-04-04T18:02:00Z"/>
+  <w16cex:commentExtensible w16cex:durableId="33CBC9E2" w16cex:dateUtc="2024-04-04T18:04:00Z"/>
+  <w16cex:commentExtensible w16cex:durableId="74C9851D" w16cex:dateUtc="2024-04-04T19:01:00Z"/>
+  <w16cex:commentExtensible w16cex:durableId="5135F2AE" w16cex:dateUtc="2024-04-04T19:03:00Z"/>
 </w16cex:commentsExtensible>
 </file>
 
@@ -24255,6 +28106,50 @@
   <w16cid:commentId w16cid:paraId="4C4D66D6" w16cid:durableId="178B9509"/>
   <w16cid:commentId w16cid:paraId="42359B6F" w16cid:durableId="24D084B9"/>
   <w16cid:commentId w16cid:paraId="4879458D" w16cid:durableId="5E7F29F2"/>
+  <w16cid:commentId w16cid:paraId="36881D62" w16cid:durableId="353336E1"/>
+  <w16cid:commentId w16cid:paraId="4992571E" w16cid:durableId="5A8AB34C"/>
+  <w16cid:commentId w16cid:paraId="2945C81C" w16cid:durableId="57C6B924"/>
+  <w16cid:commentId w16cid:paraId="21A2FF64" w16cid:durableId="292B4242"/>
+  <w16cid:commentId w16cid:paraId="086AB0CC" w16cid:durableId="398AC740"/>
+  <w16cid:commentId w16cid:paraId="7F480715" w16cid:durableId="01980897"/>
+  <w16cid:commentId w16cid:paraId="00664305" w16cid:durableId="0788EC5C"/>
+  <w16cid:commentId w16cid:paraId="76847A66" w16cid:durableId="132D681F"/>
+  <w16cid:commentId w16cid:paraId="298574F8" w16cid:durableId="642F7701"/>
+  <w16cid:commentId w16cid:paraId="3C662237" w16cid:durableId="7C47752A"/>
+  <w16cid:commentId w16cid:paraId="1873FB6C" w16cid:durableId="27897844"/>
+  <w16cid:commentId w16cid:paraId="3C8C310E" w16cid:durableId="01477016"/>
+  <w16cid:commentId w16cid:paraId="1E801298" w16cid:durableId="1D1E98CC"/>
+  <w16cid:commentId w16cid:paraId="060C21F5" w16cid:durableId="6628B370"/>
+  <w16cid:commentId w16cid:paraId="56B29DB5" w16cid:durableId="7A78D716"/>
+  <w16cid:commentId w16cid:paraId="7F91652A" w16cid:durableId="54941052"/>
+  <w16cid:commentId w16cid:paraId="3878B418" w16cid:durableId="0D3E257B"/>
+  <w16cid:commentId w16cid:paraId="10025F3D" w16cid:durableId="1649F2C7"/>
+  <w16cid:commentId w16cid:paraId="6B648F62" w16cid:durableId="2FA2676D"/>
+  <w16cid:commentId w16cid:paraId="4C13A249" w16cid:durableId="20D3BF47"/>
+  <w16cid:commentId w16cid:paraId="35D14667" w16cid:durableId="5CBA0ED6"/>
+  <w16cid:commentId w16cid:paraId="7EE81E09" w16cid:durableId="4D3D51D2"/>
+  <w16cid:commentId w16cid:paraId="71E00A2E" w16cid:durableId="55FA8BFE"/>
+  <w16cid:commentId w16cid:paraId="270CA0C4" w16cid:durableId="4694A95F"/>
+  <w16cid:commentId w16cid:paraId="0512D727" w16cid:durableId="3F78F2C1"/>
+  <w16cid:commentId w16cid:paraId="2607A279" w16cid:durableId="37AD3DE4"/>
+  <w16cid:commentId w16cid:paraId="10F33BA3" w16cid:durableId="592E26DB"/>
+  <w16cid:commentId w16cid:paraId="066E72AD" w16cid:durableId="54169491"/>
+  <w16cid:commentId w16cid:paraId="12B0A359" w16cid:durableId="6C105B2B"/>
+  <w16cid:commentId w16cid:paraId="772ABE5D" w16cid:durableId="0B1B19F2"/>
+  <w16cid:commentId w16cid:paraId="61702B69" w16cid:durableId="182DF34F"/>
+  <w16cid:commentId w16cid:paraId="43D08F64" w16cid:durableId="19F1E5AA"/>
+  <w16cid:commentId w16cid:paraId="0C1A137B" w16cid:durableId="6E84676A"/>
+  <w16cid:commentId w16cid:paraId="15804CB5" w16cid:durableId="24C22920"/>
+  <w16cid:commentId w16cid:paraId="4BAD6EA3" w16cid:durableId="5310D703"/>
+  <w16cid:commentId w16cid:paraId="5C14EDDB" w16cid:durableId="11814F2E"/>
+  <w16cid:commentId w16cid:paraId="2575E5FF" w16cid:durableId="1FEBEC00"/>
+  <w16cid:commentId w16cid:paraId="34A35AE9" w16cid:durableId="60FC5228"/>
+  <w16cid:commentId w16cid:paraId="45EE75C8" w16cid:durableId="7C7DC32E"/>
+  <w16cid:commentId w16cid:paraId="0010D872" w16cid:durableId="3C5E186B"/>
+  <w16cid:commentId w16cid:paraId="51789FC3" w16cid:durableId="0CE963E5"/>
+  <w16cid:commentId w16cid:paraId="0D1DF6F4" w16cid:durableId="33CBC9E2"/>
+  <w16cid:commentId w16cid:paraId="278FADE6" w16cid:durableId="74C9851D"/>
+  <w16cid:commentId w16cid:paraId="74EF35DF" w16cid:durableId="5135F2AE"/>
 </w16cid:commentsIds>
 </file>
 
@@ -24406,7 +28301,7 @@
   <w:docDefaults>
     <w:rPrDefault>
       <w:rPr>
-        <w:rFonts w:asciiTheme="minorHAnsi" w:eastAsiaTheme="minorHAnsi" w:hAnsiTheme="minorHAnsi" w:cstheme="minorBidi"/>
+        <w:rFonts w:asciiTheme="minorHAnsi" w:eastAsia="MS Mincho" w:hAnsiTheme="minorHAnsi" w:cstheme="minorBidi"/>
         <w:kern w:val="2"/>
         <w:sz w:val="22"/>
         <w:szCs w:val="22"/>
@@ -25129,7 +29024,15 @@
     <w:charset w:val="00"/>
     <w:family w:val="swiss"/>
     <w:pitch w:val="variable"/>
-    <w:sig w:usb0="E4002EFF" w:usb1="C200247B" w:usb2="00000009" w:usb3="00000000" w:csb0="000001FF" w:csb1="00000000"/>
+    <w:sig w:usb0="E4002EFF" w:usb1="C000247B" w:usb2="00000009" w:usb3="00000000" w:csb0="000001FF" w:csb1="00000000"/>
+  </w:font>
+  <w:font w:name="MS Mincho">
+    <w:altName w:val="ＭＳ 明朝"/>
+    <w:panose1 w:val="02020609040205080304"/>
+    <w:charset w:val="80"/>
+    <w:family w:val="modern"/>
+    <w:pitch w:val="fixed"/>
+    <w:sig w:usb0="E00002FF" w:usb1="6AC7FDFB" w:usb2="08000012" w:usb3="00000000" w:csb0="0002009F" w:csb1="00000000"/>
   </w:font>
   <w:font w:name="Helvetica Neue">
     <w:panose1 w:val="02000503000000020004"/>
@@ -25143,7 +29046,7 @@
     <w:charset w:val="00"/>
     <w:family w:val="swiss"/>
     <w:pitch w:val="variable"/>
-    <w:sig w:usb0="E0002EFF" w:usb1="C000785B" w:usb2="00000009" w:usb3="00000000" w:csb0="000001FF" w:csb1="00000000"/>
+    <w:sig w:usb0="E0002AFF" w:usb1="C0007843" w:usb2="00000009" w:usb3="00000000" w:csb0="000001FF" w:csb1="00000000"/>
   </w:font>
   <w:font w:name="Cambria Math">
     <w:panose1 w:val="02040503050406030204"/>
@@ -25171,7 +29074,7 @@
     <w:charset w:val="00"/>
     <w:family w:val="swiss"/>
     <w:pitch w:val="variable"/>
-    <w:sig w:usb0="E4002EFF" w:usb1="C200247B" w:usb2="00000009" w:usb3="00000000" w:csb0="000001FF" w:csb1="00000000"/>
+    <w:sig w:usb0="E4002EFF" w:usb1="C000247B" w:usb2="00000009" w:usb3="00000000" w:csb0="000001FF" w:csb1="00000000"/>
   </w:font>
   <w:font w:name="Aptos">
     <w:panose1 w:val="020B0004020202020204"/>
@@ -25220,11 +29123,13 @@
     <w:rsid w:val="003E6927"/>
     <w:rsid w:val="00446874"/>
     <w:rsid w:val="00460C05"/>
+    <w:rsid w:val="004644B3"/>
     <w:rsid w:val="004A14B5"/>
     <w:rsid w:val="004E3A53"/>
     <w:rsid w:val="004E5141"/>
     <w:rsid w:val="00507441"/>
     <w:rsid w:val="005A6279"/>
+    <w:rsid w:val="005B0A72"/>
     <w:rsid w:val="005D3F8B"/>
     <w:rsid w:val="00652F47"/>
     <w:rsid w:val="006D2CDF"/>
@@ -25240,6 +29145,8 @@
     <w:rsid w:val="00870C7E"/>
     <w:rsid w:val="00897E6E"/>
     <w:rsid w:val="008A33B7"/>
+    <w:rsid w:val="008C3172"/>
+    <w:rsid w:val="008F58E6"/>
     <w:rsid w:val="009072F0"/>
     <w:rsid w:val="00910295"/>
     <w:rsid w:val="00913088"/>
@@ -25248,6 +29155,7 @@
     <w:rsid w:val="00984B45"/>
     <w:rsid w:val="00A12A02"/>
     <w:rsid w:val="00A57CDD"/>
+    <w:rsid w:val="00A645E0"/>
     <w:rsid w:val="00AD458B"/>
     <w:rsid w:val="00AD6E50"/>
     <w:rsid w:val="00B43FD5"/>
